--- a/ТЗ.docx
+++ b/ТЗ.docx
@@ -2275,106 +2275,35 @@
           <w:rFonts w:ascii="Times New Roman" w:hAnsi="Times New Roman"/>
           <w:lang w:val="x-none"/>
         </w:rPr>
-        <w:t xml:space="preserve">Заказчик: Airbus SE, генеральный директор — </w:t>
-      </w:r>
-      <w:proofErr w:type="spellStart"/>
-      <w:r>
-        <w:rPr>
-          <w:rFonts w:ascii="Times New Roman" w:hAnsi="Times New Roman"/>
-          <w:lang w:val="x-none"/>
-        </w:rPr>
-        <w:t>Guillaume</w:t>
-      </w:r>
-      <w:proofErr w:type="spellEnd"/>
-      <w:r>
-        <w:rPr>
-          <w:rFonts w:ascii="Times New Roman" w:hAnsi="Times New Roman"/>
-          <w:lang w:val="x-none"/>
-        </w:rPr>
-        <w:t xml:space="preserve"> </w:t>
-      </w:r>
-      <w:proofErr w:type="spellStart"/>
-      <w:r>
-        <w:rPr>
-          <w:rFonts w:ascii="Times New Roman" w:hAnsi="Times New Roman"/>
-          <w:lang w:val="x-none"/>
-        </w:rPr>
-        <w:t>Faury</w:t>
-      </w:r>
-      <w:proofErr w:type="spellEnd"/>
-      <w:r>
-        <w:rPr>
-          <w:rFonts w:ascii="Times New Roman" w:hAnsi="Times New Roman"/>
-        </w:rPr>
-        <w:t xml:space="preserve"> (Гийом </w:t>
-      </w:r>
-      <w:proofErr w:type="spellStart"/>
-      <w:r>
-        <w:rPr>
-          <w:rFonts w:ascii="Times New Roman" w:hAnsi="Times New Roman"/>
-        </w:rPr>
-        <w:t>Фори</w:t>
-      </w:r>
-      <w:proofErr w:type="spellEnd"/>
-      <w:r>
-        <w:rPr>
-          <w:rFonts w:ascii="Times New Roman" w:hAnsi="Times New Roman"/>
-        </w:rPr>
-        <w:t>).</w:t>
-      </w:r>
-    </w:p>
-    <w:p>
-      <w:pPr>
-        <w:widowControl w:val="0"/>
-        <w:autoSpaceDE w:val="0"/>
-        <w:autoSpaceDN w:val="0"/>
-        <w:adjustRightInd w:val="0"/>
-        <w:spacing w:after="0" w:line="360" w:lineRule="auto"/>
-        <w:ind w:firstLine="709"/>
-        <w:jc w:val="both"/>
-        <w:rPr>
-          <w:rFonts w:ascii="Times New Roman" w:hAnsi="Times New Roman"/>
-          <w:lang w:val="x-none"/>
-        </w:rPr>
-      </w:pPr>
-      <w:r>
-        <w:rPr>
-          <w:rFonts w:ascii="Times New Roman" w:hAnsi="Times New Roman"/>
-          <w:lang w:val="x-none"/>
-        </w:rPr>
-        <w:t xml:space="preserve">Адрес фактический: </w:t>
-      </w:r>
-      <w:proofErr w:type="spellStart"/>
-      <w:r>
-        <w:rPr>
-          <w:rFonts w:ascii="Times New Roman" w:hAnsi="Times New Roman"/>
-          <w:lang w:val="x-none"/>
-        </w:rPr>
-        <w:t>Mendelweg</w:t>
-      </w:r>
-      <w:proofErr w:type="spellEnd"/>
-      <w:r>
-        <w:rPr>
-          <w:rFonts w:ascii="Times New Roman" w:hAnsi="Times New Roman"/>
-          <w:lang w:val="x-none"/>
-        </w:rPr>
-        <w:t xml:space="preserve"> 30, 2333 CS </w:t>
-      </w:r>
-      <w:proofErr w:type="spellStart"/>
-      <w:r>
-        <w:rPr>
-          <w:rFonts w:ascii="Times New Roman" w:hAnsi="Times New Roman"/>
-          <w:lang w:val="x-none"/>
-        </w:rPr>
-        <w:t>Leiden</w:t>
-      </w:r>
-      <w:proofErr w:type="spellEnd"/>
-      <w:r>
-        <w:rPr>
-          <w:rFonts w:ascii="Times New Roman" w:hAnsi="Times New Roman"/>
-          <w:lang w:val="x-none"/>
-        </w:rPr>
-        <w:t>, Нидерланды.</w:t>
+        <w:t>Заказчик: Airbus SE, генеральный директор — Guillaume Faury</w:t>
+      </w:r>
+      <w:r>
+        <w:rPr>
+          <w:rFonts w:ascii="Times New Roman" w:hAnsi="Times New Roman"/>
+        </w:rPr>
+        <w:t xml:space="preserve"> (Гийом Фори).</w:t>
+      </w:r>
+    </w:p>
+    <w:p>
+      <w:pPr>
+        <w:widowControl w:val="0"/>
+        <w:autoSpaceDE w:val="0"/>
+        <w:autoSpaceDN w:val="0"/>
+        <w:adjustRightInd w:val="0"/>
+        <w:spacing w:after="0" w:line="360" w:lineRule="auto"/>
+        <w:ind w:firstLine="709"/>
+        <w:jc w:val="both"/>
+        <w:rPr>
+          <w:rFonts w:ascii="Times New Roman" w:hAnsi="Times New Roman"/>
+          <w:lang w:val="x-none"/>
+        </w:rPr>
+      </w:pPr>
+      <w:r>
+        <w:rPr>
+          <w:rFonts w:ascii="Times New Roman" w:hAnsi="Times New Roman"/>
+          <w:lang w:val="x-none"/>
+        </w:rPr>
+        <w:t>Адрес фактический: Mendelweg 30, 2333 CS Leiden, Нидерланды.</w:t>
       </w:r>
     </w:p>
     <w:p>
@@ -2794,7 +2723,6 @@
           <w:bCs/>
           <w:sz w:val="28"/>
           <w:szCs w:val="28"/>
-          <w:lang w:val="x-none"/>
         </w:rPr>
       </w:pPr>
       <w:r>
@@ -2846,6 +2774,312 @@
           <w:color w:val="000000"/>
         </w:rPr>
         <w:t>Работы по созданию базы данных «Учёт заказов Airbus» сдаются Разработчиком поэтапно в соответствии с календарным планом проекта.</w:t>
+      </w:r>
+    </w:p>
+    <w:p>
+      <w:pPr>
+        <w:spacing w:after="0" w:line="360" w:lineRule="auto"/>
+        <w:ind w:firstLine="709"/>
+        <w:jc w:val="both"/>
+        <w:rPr>
+          <w:rFonts w:ascii="Times New Roman" w:hAnsi="Times New Roman"/>
+        </w:rPr>
+      </w:pPr>
+    </w:p>
+    <w:p>
+      <w:pPr>
+        <w:widowControl w:val="0"/>
+        <w:autoSpaceDE w:val="0"/>
+        <w:autoSpaceDN w:val="0"/>
+        <w:adjustRightInd w:val="0"/>
+        <w:spacing w:after="0" w:line="360" w:lineRule="auto"/>
+        <w:ind w:firstLine="709"/>
+        <w:jc w:val="both"/>
+        <w:rPr>
+          <w:rFonts w:ascii="Times New Roman" w:hAnsi="Times New Roman"/>
+          <w:b/>
+          <w:bCs/>
+          <w:sz w:val="28"/>
+          <w:szCs w:val="28"/>
+          <w:lang w:val="x-none"/>
+        </w:rPr>
+      </w:pPr>
+      <w:r>
+        <w:rPr>
+          <w:rFonts w:ascii="Times New Roman" w:hAnsi="Times New Roman"/>
+          <w:b/>
+          <w:bCs/>
+          <w:sz w:val="28"/>
+          <w:szCs w:val="28"/>
+          <w:lang w:val="x-none"/>
+        </w:rPr>
+        <w:t>2. Назначение и цели создания системы</w:t>
+      </w:r>
+    </w:p>
+    <w:p>
+      <w:pPr>
+        <w:widowControl w:val="0"/>
+        <w:autoSpaceDE w:val="0"/>
+        <w:autoSpaceDN w:val="0"/>
+        <w:adjustRightInd w:val="0"/>
+        <w:spacing w:after="0" w:line="360" w:lineRule="auto"/>
+        <w:ind w:firstLine="709"/>
+        <w:jc w:val="both"/>
+        <w:rPr>
+          <w:rFonts w:ascii="Times New Roman" w:hAnsi="Times New Roman"/>
+          <w:b/>
+          <w:bCs/>
+          <w:sz w:val="28"/>
+          <w:szCs w:val="28"/>
+          <w:lang w:val="x-none"/>
+        </w:rPr>
+      </w:pPr>
+    </w:p>
+    <w:p>
+      <w:pPr>
+        <w:widowControl w:val="0"/>
+        <w:autoSpaceDE w:val="0"/>
+        <w:autoSpaceDN w:val="0"/>
+        <w:adjustRightInd w:val="0"/>
+        <w:spacing w:after="0" w:line="360" w:lineRule="auto"/>
+        <w:ind w:firstLine="709"/>
+        <w:jc w:val="both"/>
+        <w:rPr>
+          <w:rFonts w:ascii="Times New Roman" w:hAnsi="Times New Roman"/>
+          <w:b/>
+          <w:bCs/>
+          <w:sz w:val="28"/>
+          <w:szCs w:val="28"/>
+          <w:lang w:val="x-none"/>
+        </w:rPr>
+      </w:pPr>
+      <w:r>
+        <w:rPr>
+          <w:rFonts w:ascii="Times New Roman" w:hAnsi="Times New Roman"/>
+          <w:b/>
+          <w:bCs/>
+          <w:sz w:val="28"/>
+          <w:szCs w:val="28"/>
+          <w:lang w:val="x-none"/>
+        </w:rPr>
+        <w:t>2.1. Назначение системы</w:t>
+      </w:r>
+    </w:p>
+    <w:p>
+      <w:pPr>
+        <w:widowControl w:val="0"/>
+        <w:autoSpaceDE w:val="0"/>
+        <w:autoSpaceDN w:val="0"/>
+        <w:adjustRightInd w:val="0"/>
+        <w:spacing w:after="0" w:line="360" w:lineRule="auto"/>
+        <w:ind w:firstLine="709"/>
+        <w:jc w:val="both"/>
+        <w:rPr>
+          <w:rFonts w:ascii="Times New Roman" w:hAnsi="Times New Roman"/>
+          <w:b/>
+          <w:bCs/>
+          <w:lang w:val="x-none"/>
+        </w:rPr>
+      </w:pPr>
+    </w:p>
+    <w:p>
+      <w:pPr>
+        <w:widowControl w:val="0"/>
+        <w:autoSpaceDE w:val="0"/>
+        <w:autoSpaceDN w:val="0"/>
+        <w:adjustRightInd w:val="0"/>
+        <w:spacing w:after="0" w:line="360" w:lineRule="auto"/>
+        <w:ind w:firstLine="709"/>
+        <w:jc w:val="both"/>
+        <w:rPr>
+          <w:rFonts w:ascii="Times New Roman" w:hAnsi="Times New Roman"/>
+        </w:rPr>
+      </w:pPr>
+      <w:r>
+        <w:rPr>
+          <w:rFonts w:ascii="Times New Roman" w:hAnsi="Times New Roman"/>
+        </w:rPr>
+        <w:t>База данных предназначена для автоматизации учёта, анализа заказов авиационно-космической техники, включая управление данными о клиентах, сотрудниках, оплатах, поставщиках и товарах компании Airbus SE.</w:t>
+      </w:r>
+    </w:p>
+    <w:p>
+      <w:pPr>
+        <w:widowControl w:val="0"/>
+        <w:autoSpaceDE w:val="0"/>
+        <w:autoSpaceDN w:val="0"/>
+        <w:adjustRightInd w:val="0"/>
+        <w:spacing w:after="0" w:line="360" w:lineRule="auto"/>
+        <w:ind w:firstLine="709"/>
+        <w:jc w:val="both"/>
+        <w:rPr>
+          <w:rFonts w:ascii="Times New Roman" w:hAnsi="Times New Roman"/>
+          <w:b/>
+          <w:bCs/>
+          <w:lang w:val="x-none"/>
+        </w:rPr>
+      </w:pPr>
+    </w:p>
+    <w:p>
+      <w:pPr>
+        <w:widowControl w:val="0"/>
+        <w:autoSpaceDE w:val="0"/>
+        <w:autoSpaceDN w:val="0"/>
+        <w:adjustRightInd w:val="0"/>
+        <w:spacing w:after="0" w:line="360" w:lineRule="auto"/>
+        <w:ind w:firstLine="709"/>
+        <w:jc w:val="both"/>
+        <w:rPr>
+          <w:rFonts w:ascii="Times New Roman" w:hAnsi="Times New Roman"/>
+          <w:b/>
+          <w:bCs/>
+          <w:sz w:val="28"/>
+          <w:szCs w:val="28"/>
+          <w:lang w:val="x-none"/>
+        </w:rPr>
+      </w:pPr>
+      <w:r>
+        <w:rPr>
+          <w:rFonts w:ascii="Times New Roman" w:hAnsi="Times New Roman"/>
+          <w:b/>
+          <w:bCs/>
+          <w:sz w:val="28"/>
+          <w:szCs w:val="28"/>
+          <w:lang w:val="x-none"/>
+        </w:rPr>
+        <w:t>2.2. Цели создания системы</w:t>
+      </w:r>
+    </w:p>
+    <w:p>
+      <w:pPr>
+        <w:widowControl w:val="0"/>
+        <w:autoSpaceDE w:val="0"/>
+        <w:autoSpaceDN w:val="0"/>
+        <w:adjustRightInd w:val="0"/>
+        <w:spacing w:after="0" w:line="360" w:lineRule="auto"/>
+        <w:ind w:firstLine="709"/>
+        <w:jc w:val="both"/>
+        <w:rPr>
+          <w:rFonts w:ascii="Times New Roman" w:hAnsi="Times New Roman"/>
+          <w:b/>
+          <w:bCs/>
+          <w:lang w:val="x-none"/>
+        </w:rPr>
+      </w:pPr>
+    </w:p>
+    <w:p>
+      <w:pPr>
+        <w:widowControl w:val="0"/>
+        <w:autoSpaceDE w:val="0"/>
+        <w:autoSpaceDN w:val="0"/>
+        <w:adjustRightInd w:val="0"/>
+        <w:spacing w:after="0" w:line="360" w:lineRule="auto"/>
+        <w:ind w:firstLine="709"/>
+        <w:jc w:val="both"/>
+        <w:rPr>
+          <w:rFonts w:ascii="Times New Roman" w:hAnsi="Times New Roman"/>
+        </w:rPr>
+      </w:pPr>
+      <w:r>
+        <w:rPr>
+          <w:rFonts w:ascii="Times New Roman" w:hAnsi="Times New Roman"/>
+        </w:rPr>
+        <w:t>База данных «Учёт заказов Airbus» создаётся с целью:</w:t>
+      </w:r>
+    </w:p>
+    <w:p>
+      <w:pPr>
+        <w:widowControl w:val="0"/>
+        <w:numPr>
+          <w:ilvl w:val="0"/>
+          <w:numId w:val="1"/>
+        </w:numPr>
+        <w:autoSpaceDE w:val="0"/>
+        <w:autoSpaceDN w:val="0"/>
+        <w:adjustRightInd w:val="0"/>
+        <w:spacing w:after="0" w:line="360" w:lineRule="auto"/>
+        <w:ind w:left="0" w:firstLine="709"/>
+        <w:jc w:val="both"/>
+        <w:rPr>
+          <w:rFonts w:ascii="Times New Roman" w:hAnsi="Times New Roman"/>
+        </w:rPr>
+      </w:pPr>
+      <w:r>
+        <w:rPr>
+          <w:rFonts w:ascii="Times New Roman" w:hAnsi="Times New Roman"/>
+        </w:rPr>
+        <w:t>обеспечения хранения и обработки данных о заказах на авиационно-космическую технику, включая данные о клиентах, сотрудниках, оплатах, поставщиках и товарах;</w:t>
+      </w:r>
+    </w:p>
+    <w:p>
+      <w:pPr>
+        <w:widowControl w:val="0"/>
+        <w:numPr>
+          <w:ilvl w:val="0"/>
+          <w:numId w:val="1"/>
+        </w:numPr>
+        <w:autoSpaceDE w:val="0"/>
+        <w:autoSpaceDN w:val="0"/>
+        <w:adjustRightInd w:val="0"/>
+        <w:spacing w:after="0" w:line="360" w:lineRule="auto"/>
+        <w:ind w:left="0" w:firstLine="709"/>
+        <w:jc w:val="both"/>
+        <w:rPr>
+          <w:rFonts w:ascii="Times New Roman" w:hAnsi="Times New Roman"/>
+        </w:rPr>
+      </w:pPr>
+      <w:r>
+        <w:rPr>
+          <w:rFonts w:ascii="Times New Roman" w:hAnsi="Times New Roman"/>
+        </w:rPr>
+        <w:t>предоставления актуальных данных для анализа и формирования необходимых отчётов;</w:t>
+      </w:r>
+    </w:p>
+    <w:p>
+      <w:pPr>
+        <w:widowControl w:val="0"/>
+        <w:numPr>
+          <w:ilvl w:val="0"/>
+          <w:numId w:val="1"/>
+        </w:numPr>
+        <w:autoSpaceDE w:val="0"/>
+        <w:autoSpaceDN w:val="0"/>
+        <w:adjustRightInd w:val="0"/>
+        <w:spacing w:after="0" w:line="360" w:lineRule="auto"/>
+        <w:ind w:left="0" w:firstLine="709"/>
+        <w:jc w:val="both"/>
+        <w:rPr>
+          <w:rFonts w:ascii="Times New Roman" w:hAnsi="Times New Roman"/>
+        </w:rPr>
+      </w:pPr>
+      <w:r>
+        <w:rPr>
+          <w:rFonts w:ascii="Times New Roman" w:hAnsi="Times New Roman"/>
+        </w:rPr>
+        <w:t>повышения эффективности работы сотрудников за счёт быстрого доступа к нужной информации;</w:t>
+      </w:r>
+    </w:p>
+    <w:p>
+      <w:pPr>
+        <w:widowControl w:val="0"/>
+        <w:numPr>
+          <w:ilvl w:val="0"/>
+          <w:numId w:val="1"/>
+        </w:numPr>
+        <w:autoSpaceDE w:val="0"/>
+        <w:autoSpaceDN w:val="0"/>
+        <w:adjustRightInd w:val="0"/>
+        <w:spacing w:after="0" w:line="360" w:lineRule="auto"/>
+        <w:ind w:left="0" w:firstLine="709"/>
+        <w:jc w:val="both"/>
+        <w:rPr>
+          <w:rFonts w:ascii="Times New Roman" w:hAnsi="Times New Roman"/>
+        </w:rPr>
+      </w:pPr>
+      <w:r>
+        <w:rPr>
+          <w:rFonts w:ascii="Times New Roman" w:hAnsi="Times New Roman"/>
+        </w:rPr>
+        <w:t>совместной работы с другими системами для обмена данными и расширения функционала.</w:t>
       </w:r>
     </w:p>
     <w:p>
@@ -2866,6 +3100,127 @@
     </w:sectPr>
   </w:body>
 </w:document>
+</file>
+
+<file path=word/numbering.xml><?xml version="1.0" encoding="utf-8"?>
+<w:numbering xmlns:wpc="http://schemas.microsoft.com/office/word/2010/wordprocessingCanvas" xmlns:cx="http://schemas.microsoft.com/office/drawing/2014/chartex" xmlns:cx1="http://schemas.microsoft.com/office/drawing/2015/9/8/chartex" xmlns:cx2="http://schemas.microsoft.com/office/drawing/2015/10/21/chartex" xmlns:cx3="http://schemas.microsoft.com/office/drawing/2016/5/9/chartex" xmlns:cx4="http://schemas.microsoft.com/office/drawing/2016/5/10/chartex" xmlns:cx5="http://schemas.microsoft.com/office/drawing/2016/5/11/chartex" xmlns:cx6="http://schemas.microsoft.com/office/drawing/2016/5/12/chartex" xmlns:cx7="http://schemas.microsoft.com/office/drawing/2016/5/13/chartex" xmlns:cx8="http://schemas.microsoft.com/office/drawing/2016/5/14/chartex" xmlns:mc="http://schemas.openxmlformats.org/markup-compatibility/2006" xmlns:aink="http://schemas.microsoft.com/office/drawing/2016/ink" xmlns:am3d="http://schemas.microsoft.com/office/drawing/2017/model3d" xmlns:o="urn:schemas-microsoft-com:office:office" xmlns:r="http://schemas.openxmlformats.org/officeDocument/2006/relationships" xmlns:m="http://schemas.openxmlformats.org/officeDocument/2006/math" xmlns:v="urn:schemas-microsoft-com:vml" xmlns:wp14="http://schemas.microsoft.com/office/word/2010/wordprocessingDrawing" xmlns:wp="http://schemas.openxmlformats.org/drawingml/2006/wordprocessingDrawing" xmlns:w10="urn:schemas-microsoft-com:office:word" xmlns:w="http://schemas.openxmlformats.org/wordprocessingml/2006/main" xmlns:w14="http://schemas.microsoft.com/office/word/2010/wordml" xmlns:w15="http://schemas.microsoft.com/office/word/2012/wordml" xmlns:w16cex="http://schemas.microsoft.com/office/word/2018/wordml/cex" xmlns:w16cid="http://schemas.microsoft.com/office/word/2016/wordml/cid" xmlns:w16="http://schemas.microsoft.com/office/word/2018/wordml" xmlns:w16sdtdh="http://schemas.microsoft.com/office/word/2020/wordml/sdtdatahash" xmlns:w16se="http://schemas.microsoft.com/office/word/2015/wordml/symex" xmlns:wpg="http://schemas.microsoft.com/office/word/2010/wordprocessingGroup" xmlns:wpi="http://schemas.microsoft.com/office/word/2010/wordprocessingInk" xmlns:wne="http://schemas.microsoft.com/office/word/2006/wordml" xmlns:wps="http://schemas.microsoft.com/office/word/2010/wordprocessingShape" mc:Ignorable="w14 w15 w16se w16cid w16 w16cex w16sdtdh wp14">
+  <w:abstractNum w:abstractNumId="0" w15:restartNumberingAfterBreak="0">
+    <w:nsid w:val="05E67FD8"/>
+    <w:multiLevelType w:val="hybridMultilevel"/>
+    <w:tmpl w:val="8DAA47E8"/>
+    <w:lvl w:ilvl="0" w:tplc="AAC86E86">
+      <w:start w:val="1"/>
+      <w:numFmt w:val="bullet"/>
+      <w:lvlText w:val=""/>
+      <w:lvlJc w:val="left"/>
+      <w:pPr>
+        <w:ind w:left="1429" w:hanging="360"/>
+      </w:pPr>
+      <w:rPr>
+        <w:rFonts w:ascii="Symbol" w:hAnsi="Symbol" w:hint="default"/>
+      </w:rPr>
+    </w:lvl>
+    <w:lvl w:ilvl="1" w:tplc="04190003" w:tentative="1">
+      <w:start w:val="1"/>
+      <w:numFmt w:val="bullet"/>
+      <w:lvlText w:val="o"/>
+      <w:lvlJc w:val="left"/>
+      <w:pPr>
+        <w:ind w:left="2149" w:hanging="360"/>
+      </w:pPr>
+      <w:rPr>
+        <w:rFonts w:ascii="Courier New" w:hAnsi="Courier New" w:cs="Courier New" w:hint="default"/>
+      </w:rPr>
+    </w:lvl>
+    <w:lvl w:ilvl="2" w:tplc="04190005" w:tentative="1">
+      <w:start w:val="1"/>
+      <w:numFmt w:val="bullet"/>
+      <w:lvlText w:val=""/>
+      <w:lvlJc w:val="left"/>
+      <w:pPr>
+        <w:ind w:left="2869" w:hanging="360"/>
+      </w:pPr>
+      <w:rPr>
+        <w:rFonts w:ascii="Wingdings" w:hAnsi="Wingdings" w:hint="default"/>
+      </w:rPr>
+    </w:lvl>
+    <w:lvl w:ilvl="3" w:tplc="04190001" w:tentative="1">
+      <w:start w:val="1"/>
+      <w:numFmt w:val="bullet"/>
+      <w:lvlText w:val=""/>
+      <w:lvlJc w:val="left"/>
+      <w:pPr>
+        <w:ind w:left="3589" w:hanging="360"/>
+      </w:pPr>
+      <w:rPr>
+        <w:rFonts w:ascii="Symbol" w:hAnsi="Symbol" w:hint="default"/>
+      </w:rPr>
+    </w:lvl>
+    <w:lvl w:ilvl="4" w:tplc="04190003" w:tentative="1">
+      <w:start w:val="1"/>
+      <w:numFmt w:val="bullet"/>
+      <w:lvlText w:val="o"/>
+      <w:lvlJc w:val="left"/>
+      <w:pPr>
+        <w:ind w:left="4309" w:hanging="360"/>
+      </w:pPr>
+      <w:rPr>
+        <w:rFonts w:ascii="Courier New" w:hAnsi="Courier New" w:cs="Courier New" w:hint="default"/>
+      </w:rPr>
+    </w:lvl>
+    <w:lvl w:ilvl="5" w:tplc="04190005" w:tentative="1">
+      <w:start w:val="1"/>
+      <w:numFmt w:val="bullet"/>
+      <w:lvlText w:val=""/>
+      <w:lvlJc w:val="left"/>
+      <w:pPr>
+        <w:ind w:left="5029" w:hanging="360"/>
+      </w:pPr>
+      <w:rPr>
+        <w:rFonts w:ascii="Wingdings" w:hAnsi="Wingdings" w:hint="default"/>
+      </w:rPr>
+    </w:lvl>
+    <w:lvl w:ilvl="6" w:tplc="04190001" w:tentative="1">
+      <w:start w:val="1"/>
+      <w:numFmt w:val="bullet"/>
+      <w:lvlText w:val=""/>
+      <w:lvlJc w:val="left"/>
+      <w:pPr>
+        <w:ind w:left="5749" w:hanging="360"/>
+      </w:pPr>
+      <w:rPr>
+        <w:rFonts w:ascii="Symbol" w:hAnsi="Symbol" w:hint="default"/>
+      </w:rPr>
+    </w:lvl>
+    <w:lvl w:ilvl="7" w:tplc="04190003" w:tentative="1">
+      <w:start w:val="1"/>
+      <w:numFmt w:val="bullet"/>
+      <w:lvlText w:val="o"/>
+      <w:lvlJc w:val="left"/>
+      <w:pPr>
+        <w:ind w:left="6469" w:hanging="360"/>
+      </w:pPr>
+      <w:rPr>
+        <w:rFonts w:ascii="Courier New" w:hAnsi="Courier New" w:cs="Courier New" w:hint="default"/>
+      </w:rPr>
+    </w:lvl>
+    <w:lvl w:ilvl="8" w:tplc="04190005" w:tentative="1">
+      <w:start w:val="1"/>
+      <w:numFmt w:val="bullet"/>
+      <w:lvlText w:val=""/>
+      <w:lvlJc w:val="left"/>
+      <w:pPr>
+        <w:ind w:left="7189" w:hanging="360"/>
+      </w:pPr>
+      <w:rPr>
+        <w:rFonts w:ascii="Wingdings" w:hAnsi="Wingdings" w:hint="default"/>
+      </w:rPr>
+    </w:lvl>
+  </w:abstractNum>
+  <w:num w:numId="1">
+    <w:abstractNumId w:val="0"/>
+  </w:num>
+</w:numbering>
 </file>
 
 <file path=word/styles.xml><?xml version="1.0" encoding="utf-8"?>

--- a/ТЗ.docx
+++ b/ТЗ.docx
@@ -2275,35 +2275,106 @@
           <w:rFonts w:ascii="Times New Roman" w:hAnsi="Times New Roman"/>
           <w:lang w:val="x-none"/>
         </w:rPr>
-        <w:t>Заказчик: Airbus SE, генеральный директор — Guillaume Faury</w:t>
-      </w:r>
-      <w:r>
-        <w:rPr>
-          <w:rFonts w:ascii="Times New Roman" w:hAnsi="Times New Roman"/>
-        </w:rPr>
-        <w:t xml:space="preserve"> (Гийом Фори).</w:t>
-      </w:r>
-    </w:p>
-    <w:p>
-      <w:pPr>
-        <w:widowControl w:val="0"/>
-        <w:autoSpaceDE w:val="0"/>
-        <w:autoSpaceDN w:val="0"/>
-        <w:adjustRightInd w:val="0"/>
-        <w:spacing w:after="0" w:line="360" w:lineRule="auto"/>
-        <w:ind w:firstLine="709"/>
-        <w:jc w:val="both"/>
-        <w:rPr>
-          <w:rFonts w:ascii="Times New Roman" w:hAnsi="Times New Roman"/>
-          <w:lang w:val="x-none"/>
-        </w:rPr>
-      </w:pPr>
-      <w:r>
-        <w:rPr>
-          <w:rFonts w:ascii="Times New Roman" w:hAnsi="Times New Roman"/>
-          <w:lang w:val="x-none"/>
-        </w:rPr>
-        <w:t>Адрес фактический: Mendelweg 30, 2333 CS Leiden, Нидерланды.</w:t>
+        <w:t xml:space="preserve">Заказчик: Airbus SE, генеральный директор — </w:t>
+      </w:r>
+      <w:proofErr w:type="spellStart"/>
+      <w:r>
+        <w:rPr>
+          <w:rFonts w:ascii="Times New Roman" w:hAnsi="Times New Roman"/>
+          <w:lang w:val="x-none"/>
+        </w:rPr>
+        <w:t>Guillaume</w:t>
+      </w:r>
+      <w:proofErr w:type="spellEnd"/>
+      <w:r>
+        <w:rPr>
+          <w:rFonts w:ascii="Times New Roman" w:hAnsi="Times New Roman"/>
+          <w:lang w:val="x-none"/>
+        </w:rPr>
+        <w:t xml:space="preserve"> </w:t>
+      </w:r>
+      <w:proofErr w:type="spellStart"/>
+      <w:r>
+        <w:rPr>
+          <w:rFonts w:ascii="Times New Roman" w:hAnsi="Times New Roman"/>
+          <w:lang w:val="x-none"/>
+        </w:rPr>
+        <w:t>Faury</w:t>
+      </w:r>
+      <w:proofErr w:type="spellEnd"/>
+      <w:r>
+        <w:rPr>
+          <w:rFonts w:ascii="Times New Roman" w:hAnsi="Times New Roman"/>
+        </w:rPr>
+        <w:t xml:space="preserve"> (Гийом </w:t>
+      </w:r>
+      <w:proofErr w:type="spellStart"/>
+      <w:r>
+        <w:rPr>
+          <w:rFonts w:ascii="Times New Roman" w:hAnsi="Times New Roman"/>
+        </w:rPr>
+        <w:t>Фори</w:t>
+      </w:r>
+      <w:proofErr w:type="spellEnd"/>
+      <w:r>
+        <w:rPr>
+          <w:rFonts w:ascii="Times New Roman" w:hAnsi="Times New Roman"/>
+        </w:rPr>
+        <w:t>).</w:t>
+      </w:r>
+    </w:p>
+    <w:p>
+      <w:pPr>
+        <w:widowControl w:val="0"/>
+        <w:autoSpaceDE w:val="0"/>
+        <w:autoSpaceDN w:val="0"/>
+        <w:adjustRightInd w:val="0"/>
+        <w:spacing w:after="0" w:line="360" w:lineRule="auto"/>
+        <w:ind w:firstLine="709"/>
+        <w:jc w:val="both"/>
+        <w:rPr>
+          <w:rFonts w:ascii="Times New Roman" w:hAnsi="Times New Roman"/>
+          <w:lang w:val="x-none"/>
+        </w:rPr>
+      </w:pPr>
+      <w:r>
+        <w:rPr>
+          <w:rFonts w:ascii="Times New Roman" w:hAnsi="Times New Roman"/>
+          <w:lang w:val="x-none"/>
+        </w:rPr>
+        <w:t xml:space="preserve">Адрес фактический: </w:t>
+      </w:r>
+      <w:proofErr w:type="spellStart"/>
+      <w:r>
+        <w:rPr>
+          <w:rFonts w:ascii="Times New Roman" w:hAnsi="Times New Roman"/>
+          <w:lang w:val="x-none"/>
+        </w:rPr>
+        <w:t>Mendelweg</w:t>
+      </w:r>
+      <w:proofErr w:type="spellEnd"/>
+      <w:r>
+        <w:rPr>
+          <w:rFonts w:ascii="Times New Roman" w:hAnsi="Times New Roman"/>
+          <w:lang w:val="x-none"/>
+        </w:rPr>
+        <w:t xml:space="preserve"> 30, 2333 CS </w:t>
+      </w:r>
+      <w:proofErr w:type="spellStart"/>
+      <w:r>
+        <w:rPr>
+          <w:rFonts w:ascii="Times New Roman" w:hAnsi="Times New Roman"/>
+          <w:lang w:val="x-none"/>
+        </w:rPr>
+        <w:t>Leiden</w:t>
+      </w:r>
+      <w:proofErr w:type="spellEnd"/>
+      <w:r>
+        <w:rPr>
+          <w:rFonts w:ascii="Times New Roman" w:hAnsi="Times New Roman"/>
+          <w:lang w:val="x-none"/>
+        </w:rPr>
+        <w:t>, Нидерланды.</w:t>
       </w:r>
     </w:p>
     <w:p>
@@ -3084,8 +3155,101 @@
     </w:p>
     <w:p>
       <w:pPr>
-        <w:spacing w:after="0" w:line="360" w:lineRule="auto"/>
-        <w:ind w:firstLine="709"/>
+        <w:widowControl w:val="0"/>
+        <w:autoSpaceDE w:val="0"/>
+        <w:autoSpaceDN w:val="0"/>
+        <w:adjustRightInd w:val="0"/>
+        <w:spacing w:after="0" w:line="360" w:lineRule="auto"/>
+        <w:ind w:firstLine="709"/>
+        <w:jc w:val="both"/>
+        <w:rPr>
+          <w:rFonts w:ascii="Times New Roman" w:hAnsi="Times New Roman"/>
+          <w:b/>
+          <w:bCs/>
+          <w:sz w:val="28"/>
+          <w:szCs w:val="28"/>
+          <w:lang w:val="x-none"/>
+        </w:rPr>
+      </w:pPr>
+      <w:r>
+        <w:rPr>
+          <w:rFonts w:ascii="Times New Roman" w:hAnsi="Times New Roman"/>
+          <w:b/>
+          <w:bCs/>
+          <w:sz w:val="28"/>
+          <w:szCs w:val="28"/>
+          <w:lang w:val="x-none"/>
+        </w:rPr>
+        <w:lastRenderedPageBreak/>
+        <w:t>3. Характеристика объект</w:t>
+      </w:r>
+      <w:r>
+        <w:rPr>
+          <w:rFonts w:ascii="Times New Roman" w:hAnsi="Times New Roman"/>
+          <w:b/>
+          <w:bCs/>
+          <w:sz w:val="28"/>
+          <w:szCs w:val="28"/>
+        </w:rPr>
+        <w:t>а</w:t>
+      </w:r>
+      <w:r>
+        <w:rPr>
+          <w:rFonts w:ascii="Times New Roman" w:hAnsi="Times New Roman"/>
+          <w:b/>
+          <w:bCs/>
+          <w:sz w:val="28"/>
+          <w:szCs w:val="28"/>
+          <w:lang w:val="x-none"/>
+        </w:rPr>
+        <w:t xml:space="preserve"> автоматизации</w:t>
+      </w:r>
+    </w:p>
+    <w:p>
+      <w:pPr>
+        <w:widowControl w:val="0"/>
+        <w:autoSpaceDE w:val="0"/>
+        <w:autoSpaceDN w:val="0"/>
+        <w:adjustRightInd w:val="0"/>
+        <w:spacing w:after="0" w:line="360" w:lineRule="auto"/>
+        <w:ind w:firstLine="709"/>
+        <w:jc w:val="both"/>
+        <w:rPr>
+          <w:rFonts w:ascii="Times New Roman" w:hAnsi="Times New Roman"/>
+          <w:b/>
+          <w:bCs/>
+          <w:lang w:val="x-none"/>
+        </w:rPr>
+      </w:pPr>
+    </w:p>
+    <w:p>
+      <w:pPr>
+        <w:widowControl w:val="0"/>
+        <w:autoSpaceDE w:val="0"/>
+        <w:autoSpaceDN w:val="0"/>
+        <w:adjustRightInd w:val="0"/>
+        <w:spacing w:after="0" w:line="360" w:lineRule="auto"/>
+        <w:ind w:firstLine="709"/>
+        <w:jc w:val="both"/>
+        <w:rPr>
+          <w:rFonts w:ascii="Times New Roman" w:hAnsi="Times New Roman"/>
+        </w:rPr>
+      </w:pPr>
+      <w:r>
+        <w:rPr>
+          <w:rFonts w:ascii="Times New Roman" w:hAnsi="Times New Roman"/>
+        </w:rPr>
+        <w:t>Компания Airbus SE осуществляет проектирование, производство, продажу и поставку авиационно-космической техники, включая пассажирские и грузовые самолёты, вертолёты, космические системы и комплектующие.</w:t>
+      </w:r>
+    </w:p>
+    <w:p>
+      <w:pPr>
+        <w:widowControl w:val="0"/>
+        <w:autoSpaceDE w:val="0"/>
+        <w:autoSpaceDN w:val="0"/>
+        <w:adjustRightInd w:val="0"/>
+        <w:spacing w:after="0" w:line="360" w:lineRule="auto"/>
+        <w:ind w:left="709"/>
         <w:jc w:val="both"/>
         <w:rPr>
           <w:rFonts w:ascii="Times New Roman" w:hAnsi="Times New Roman"/>
@@ -3662,6 +3826,17 @@
     <w:semiHidden/>
     <w:unhideWhenUsed/>
   </w:style>
+  <w:style w:type="paragraph" w:styleId="a3">
+    <w:name w:val="List Paragraph"/>
+    <w:basedOn w:val="a"/>
+    <w:uiPriority w:val="34"/>
+    <w:qFormat/>
+    <w:rsid w:val="00593AEC"/>
+    <w:pPr>
+      <w:ind w:left="720"/>
+      <w:contextualSpacing/>
+    </w:pPr>
+  </w:style>
 </w:styles>
 </file>
 

--- a/ТЗ.docx
+++ b/ТЗ.docx
@@ -14673,6 +14673,1824 @@
         </w:rPr>
       </w:pPr>
     </w:p>
+    <w:p>
+      <w:pPr>
+        <w:widowControl w:val="0"/>
+        <w:autoSpaceDE w:val="0"/>
+        <w:autoSpaceDN w:val="0"/>
+        <w:adjustRightInd w:val="0"/>
+        <w:spacing w:after="0" w:line="360" w:lineRule="auto"/>
+        <w:ind w:firstLine="709"/>
+        <w:jc w:val="both"/>
+        <w:rPr>
+          <w:rFonts w:ascii="Times New Roman" w:hAnsi="Times New Roman"/>
+          <w:b/>
+          <w:bCs/>
+          <w:sz w:val="28"/>
+          <w:szCs w:val="28"/>
+          <w:lang w:val="x-none"/>
+        </w:rPr>
+      </w:pPr>
+      <w:r>
+        <w:rPr>
+          <w:rFonts w:ascii="Times New Roman" w:hAnsi="Times New Roman"/>
+          <w:b/>
+          <w:bCs/>
+          <w:sz w:val="28"/>
+          <w:szCs w:val="28"/>
+          <w:lang w:val="x-none"/>
+        </w:rPr>
+        <w:t>5. Состав и содержание работ по созданию системы</w:t>
+      </w:r>
+    </w:p>
+    <w:p>
+      <w:pPr>
+        <w:widowControl w:val="0"/>
+        <w:autoSpaceDE w:val="0"/>
+        <w:autoSpaceDN w:val="0"/>
+        <w:adjustRightInd w:val="0"/>
+        <w:spacing w:after="0" w:line="360" w:lineRule="auto"/>
+        <w:ind w:firstLine="709"/>
+        <w:jc w:val="both"/>
+        <w:rPr>
+          <w:rFonts w:ascii="Times New Roman" w:hAnsi="Times New Roman"/>
+          <w:b/>
+          <w:bCs/>
+          <w:lang w:val="x-none"/>
+        </w:rPr>
+      </w:pPr>
+    </w:p>
+    <w:p>
+      <w:pPr>
+        <w:widowControl w:val="0"/>
+        <w:autoSpaceDE w:val="0"/>
+        <w:autoSpaceDN w:val="0"/>
+        <w:adjustRightInd w:val="0"/>
+        <w:spacing w:after="0" w:line="360" w:lineRule="auto"/>
+        <w:ind w:firstLine="709"/>
+        <w:jc w:val="both"/>
+        <w:rPr>
+          <w:rFonts w:ascii="Times New Roman" w:hAnsi="Times New Roman"/>
+        </w:rPr>
+      </w:pPr>
+      <w:r>
+        <w:rPr>
+          <w:rFonts w:ascii="Times New Roman" w:hAnsi="Times New Roman"/>
+        </w:rPr>
+        <w:t>Разработка базы данных осуществляется в три стадии:</w:t>
+      </w:r>
+    </w:p>
+    <w:p>
+      <w:pPr>
+        <w:widowControl w:val="0"/>
+        <w:numPr>
+          <w:ilvl w:val="0"/>
+          <w:numId w:val="33"/>
+        </w:numPr>
+        <w:autoSpaceDE w:val="0"/>
+        <w:autoSpaceDN w:val="0"/>
+        <w:adjustRightInd w:val="0"/>
+        <w:spacing w:after="0" w:line="360" w:lineRule="auto"/>
+        <w:ind w:left="0" w:firstLine="709"/>
+        <w:jc w:val="both"/>
+        <w:rPr>
+          <w:rFonts w:ascii="Times New Roman" w:hAnsi="Times New Roman"/>
+        </w:rPr>
+      </w:pPr>
+      <w:r>
+        <w:rPr>
+          <w:rFonts w:ascii="Times New Roman" w:hAnsi="Times New Roman"/>
+        </w:rPr>
+        <w:t>Разработка технического задания;</w:t>
+      </w:r>
+    </w:p>
+    <w:p>
+      <w:pPr>
+        <w:widowControl w:val="0"/>
+        <w:numPr>
+          <w:ilvl w:val="0"/>
+          <w:numId w:val="33"/>
+        </w:numPr>
+        <w:autoSpaceDE w:val="0"/>
+        <w:autoSpaceDN w:val="0"/>
+        <w:adjustRightInd w:val="0"/>
+        <w:spacing w:after="0" w:line="360" w:lineRule="auto"/>
+        <w:ind w:left="0" w:firstLine="709"/>
+        <w:jc w:val="both"/>
+        <w:rPr>
+          <w:rFonts w:ascii="Times New Roman" w:hAnsi="Times New Roman"/>
+        </w:rPr>
+      </w:pPr>
+      <w:r>
+        <w:rPr>
+          <w:rFonts w:ascii="Times New Roman" w:hAnsi="Times New Roman"/>
+        </w:rPr>
+        <w:t>Рабочее проектирование;</w:t>
+      </w:r>
+    </w:p>
+    <w:p>
+      <w:pPr>
+        <w:widowControl w:val="0"/>
+        <w:numPr>
+          <w:ilvl w:val="0"/>
+          <w:numId w:val="33"/>
+        </w:numPr>
+        <w:autoSpaceDE w:val="0"/>
+        <w:autoSpaceDN w:val="0"/>
+        <w:adjustRightInd w:val="0"/>
+        <w:spacing w:after="0" w:line="360" w:lineRule="auto"/>
+        <w:ind w:left="0" w:firstLine="709"/>
+        <w:jc w:val="both"/>
+        <w:rPr>
+          <w:rFonts w:ascii="Times New Roman" w:hAnsi="Times New Roman"/>
+        </w:rPr>
+      </w:pPr>
+      <w:r>
+        <w:rPr>
+          <w:rFonts w:ascii="Times New Roman" w:hAnsi="Times New Roman"/>
+        </w:rPr>
+        <w:lastRenderedPageBreak/>
+        <w:t>Внедрение.</w:t>
+      </w:r>
+    </w:p>
+    <w:p>
+      <w:pPr>
+        <w:widowControl w:val="0"/>
+        <w:autoSpaceDE w:val="0"/>
+        <w:autoSpaceDN w:val="0"/>
+        <w:adjustRightInd w:val="0"/>
+        <w:spacing w:after="0" w:line="360" w:lineRule="auto"/>
+        <w:ind w:firstLine="709"/>
+        <w:jc w:val="both"/>
+        <w:rPr>
+          <w:rFonts w:ascii="Times New Roman" w:hAnsi="Times New Roman"/>
+        </w:rPr>
+      </w:pPr>
+    </w:p>
+    <w:p>
+      <w:pPr>
+        <w:widowControl w:val="0"/>
+        <w:autoSpaceDE w:val="0"/>
+        <w:autoSpaceDN w:val="0"/>
+        <w:adjustRightInd w:val="0"/>
+        <w:spacing w:after="0" w:line="360" w:lineRule="auto"/>
+        <w:ind w:firstLine="709"/>
+        <w:jc w:val="both"/>
+        <w:rPr>
+          <w:rFonts w:ascii="Times New Roman" w:hAnsi="Times New Roman"/>
+        </w:rPr>
+      </w:pPr>
+      <w:r>
+        <w:rPr>
+          <w:rFonts w:ascii="Times New Roman" w:hAnsi="Times New Roman"/>
+        </w:rPr>
+        <w:t>Этапы разработки:</w:t>
+      </w:r>
+    </w:p>
+    <w:p>
+      <w:pPr>
+        <w:widowControl w:val="0"/>
+        <w:autoSpaceDE w:val="0"/>
+        <w:autoSpaceDN w:val="0"/>
+        <w:adjustRightInd w:val="0"/>
+        <w:spacing w:after="0" w:line="360" w:lineRule="auto"/>
+        <w:ind w:firstLine="709"/>
+        <w:jc w:val="both"/>
+        <w:rPr>
+          <w:rFonts w:ascii="Times New Roman" w:hAnsi="Times New Roman"/>
+        </w:rPr>
+      </w:pPr>
+      <w:r>
+        <w:rPr>
+          <w:rFonts w:ascii="Times New Roman" w:hAnsi="Times New Roman"/>
+        </w:rPr>
+        <w:t>На стадии разработки технического задания:</w:t>
+      </w:r>
+    </w:p>
+    <w:p>
+      <w:pPr>
+        <w:widowControl w:val="0"/>
+        <w:numPr>
+          <w:ilvl w:val="0"/>
+          <w:numId w:val="32"/>
+        </w:numPr>
+        <w:autoSpaceDE w:val="0"/>
+        <w:autoSpaceDN w:val="0"/>
+        <w:adjustRightInd w:val="0"/>
+        <w:spacing w:after="0" w:line="360" w:lineRule="auto"/>
+        <w:ind w:left="0" w:firstLine="709"/>
+        <w:jc w:val="both"/>
+        <w:rPr>
+          <w:rFonts w:ascii="Times New Roman" w:hAnsi="Times New Roman"/>
+        </w:rPr>
+      </w:pPr>
+      <w:r>
+        <w:rPr>
+          <w:rFonts w:ascii="Times New Roman" w:hAnsi="Times New Roman"/>
+        </w:rPr>
+        <w:t>Анализ предметной области, выявление бизнес-процессов Airbus SE;</w:t>
+      </w:r>
+    </w:p>
+    <w:p>
+      <w:pPr>
+        <w:widowControl w:val="0"/>
+        <w:numPr>
+          <w:ilvl w:val="0"/>
+          <w:numId w:val="32"/>
+        </w:numPr>
+        <w:autoSpaceDE w:val="0"/>
+        <w:autoSpaceDN w:val="0"/>
+        <w:adjustRightInd w:val="0"/>
+        <w:spacing w:after="0" w:line="360" w:lineRule="auto"/>
+        <w:ind w:left="0" w:firstLine="709"/>
+        <w:jc w:val="both"/>
+        <w:rPr>
+          <w:rFonts w:ascii="Times New Roman" w:hAnsi="Times New Roman"/>
+        </w:rPr>
+      </w:pPr>
+      <w:r>
+        <w:rPr>
+          <w:rFonts w:ascii="Times New Roman" w:hAnsi="Times New Roman"/>
+        </w:rPr>
+        <w:t>Определение структуры БД, форм, отчётов и требований к интерфейсу;</w:t>
+      </w:r>
+    </w:p>
+    <w:p>
+      <w:pPr>
+        <w:widowControl w:val="0"/>
+        <w:numPr>
+          <w:ilvl w:val="0"/>
+          <w:numId w:val="32"/>
+        </w:numPr>
+        <w:autoSpaceDE w:val="0"/>
+        <w:autoSpaceDN w:val="0"/>
+        <w:adjustRightInd w:val="0"/>
+        <w:spacing w:after="0" w:line="360" w:lineRule="auto"/>
+        <w:ind w:left="0" w:firstLine="709"/>
+        <w:jc w:val="both"/>
+        <w:rPr>
+          <w:rFonts w:ascii="Times New Roman" w:hAnsi="Times New Roman"/>
+        </w:rPr>
+      </w:pPr>
+      <w:r>
+        <w:rPr>
+          <w:rFonts w:ascii="Times New Roman" w:hAnsi="Times New Roman"/>
+        </w:rPr>
+        <w:t>Согласование и утверждение технического задания.</w:t>
+      </w:r>
+    </w:p>
+    <w:p>
+      <w:pPr>
+        <w:widowControl w:val="0"/>
+        <w:autoSpaceDE w:val="0"/>
+        <w:autoSpaceDN w:val="0"/>
+        <w:adjustRightInd w:val="0"/>
+        <w:spacing w:after="0" w:line="360" w:lineRule="auto"/>
+        <w:ind w:firstLine="709"/>
+        <w:jc w:val="both"/>
+        <w:rPr>
+          <w:rFonts w:ascii="Times New Roman" w:hAnsi="Times New Roman"/>
+        </w:rPr>
+      </w:pPr>
+    </w:p>
+    <w:p>
+      <w:pPr>
+        <w:widowControl w:val="0"/>
+        <w:autoSpaceDE w:val="0"/>
+        <w:autoSpaceDN w:val="0"/>
+        <w:adjustRightInd w:val="0"/>
+        <w:spacing w:after="0" w:line="360" w:lineRule="auto"/>
+        <w:ind w:firstLine="709"/>
+        <w:jc w:val="both"/>
+        <w:rPr>
+          <w:rFonts w:ascii="Times New Roman" w:hAnsi="Times New Roman"/>
+        </w:rPr>
+      </w:pPr>
+      <w:r>
+        <w:rPr>
+          <w:rFonts w:ascii="Times New Roman" w:hAnsi="Times New Roman"/>
+        </w:rPr>
+        <w:t>На стадии рабочего проектирования:</w:t>
+      </w:r>
+    </w:p>
+    <w:p>
+      <w:pPr>
+        <w:widowControl w:val="0"/>
+        <w:numPr>
+          <w:ilvl w:val="0"/>
+          <w:numId w:val="31"/>
+        </w:numPr>
+        <w:autoSpaceDE w:val="0"/>
+        <w:autoSpaceDN w:val="0"/>
+        <w:adjustRightInd w:val="0"/>
+        <w:spacing w:after="0" w:line="360" w:lineRule="auto"/>
+        <w:ind w:left="0" w:firstLine="709"/>
+        <w:jc w:val="both"/>
+        <w:rPr>
+          <w:rFonts w:ascii="Times New Roman" w:hAnsi="Times New Roman"/>
+        </w:rPr>
+      </w:pPr>
+      <w:r>
+        <w:rPr>
+          <w:rFonts w:ascii="Times New Roman" w:hAnsi="Times New Roman"/>
+        </w:rPr>
+        <w:t>Проектирование БД, разработка таблиц, форм, запросов, отчётов;</w:t>
+      </w:r>
+    </w:p>
+    <w:p>
+      <w:pPr>
+        <w:widowControl w:val="0"/>
+        <w:numPr>
+          <w:ilvl w:val="0"/>
+          <w:numId w:val="31"/>
+        </w:numPr>
+        <w:autoSpaceDE w:val="0"/>
+        <w:autoSpaceDN w:val="0"/>
+        <w:adjustRightInd w:val="0"/>
+        <w:spacing w:after="0" w:line="360" w:lineRule="auto"/>
+        <w:ind w:left="0" w:firstLine="709"/>
+        <w:jc w:val="both"/>
+        <w:rPr>
+          <w:rFonts w:ascii="Times New Roman" w:hAnsi="Times New Roman"/>
+        </w:rPr>
+      </w:pPr>
+      <w:r>
+        <w:rPr>
+          <w:rFonts w:ascii="Times New Roman" w:hAnsi="Times New Roman"/>
+        </w:rPr>
+        <w:t>Подготовка инструкций для пользователя и администратора;</w:t>
+      </w:r>
+    </w:p>
+    <w:p>
+      <w:pPr>
+        <w:widowControl w:val="0"/>
+        <w:numPr>
+          <w:ilvl w:val="0"/>
+          <w:numId w:val="31"/>
+        </w:numPr>
+        <w:autoSpaceDE w:val="0"/>
+        <w:autoSpaceDN w:val="0"/>
+        <w:adjustRightInd w:val="0"/>
+        <w:spacing w:after="0" w:line="360" w:lineRule="auto"/>
+        <w:ind w:left="0" w:firstLine="709"/>
+        <w:jc w:val="both"/>
+        <w:rPr>
+          <w:rFonts w:ascii="Times New Roman" w:hAnsi="Times New Roman"/>
+        </w:rPr>
+      </w:pPr>
+      <w:r>
+        <w:rPr>
+          <w:rFonts w:ascii="Times New Roman" w:hAnsi="Times New Roman"/>
+        </w:rPr>
+        <w:t>Проведение тестирования.</w:t>
+      </w:r>
+    </w:p>
+    <w:p>
+      <w:pPr>
+        <w:widowControl w:val="0"/>
+        <w:autoSpaceDE w:val="0"/>
+        <w:autoSpaceDN w:val="0"/>
+        <w:adjustRightInd w:val="0"/>
+        <w:spacing w:after="0" w:line="360" w:lineRule="auto"/>
+        <w:ind w:firstLine="709"/>
+        <w:jc w:val="both"/>
+        <w:rPr>
+          <w:rFonts w:ascii="Times New Roman" w:hAnsi="Times New Roman"/>
+        </w:rPr>
+      </w:pPr>
+    </w:p>
+    <w:p>
+      <w:pPr>
+        <w:widowControl w:val="0"/>
+        <w:autoSpaceDE w:val="0"/>
+        <w:autoSpaceDN w:val="0"/>
+        <w:adjustRightInd w:val="0"/>
+        <w:spacing w:after="0" w:line="360" w:lineRule="auto"/>
+        <w:ind w:firstLine="709"/>
+        <w:jc w:val="both"/>
+        <w:rPr>
+          <w:rFonts w:ascii="Times New Roman" w:hAnsi="Times New Roman"/>
+        </w:rPr>
+      </w:pPr>
+      <w:r>
+        <w:rPr>
+          <w:rFonts w:ascii="Times New Roman" w:hAnsi="Times New Roman"/>
+        </w:rPr>
+        <w:t>На стадии внедрения:</w:t>
+      </w:r>
+    </w:p>
+    <w:p>
+      <w:pPr>
+        <w:widowControl w:val="0"/>
+        <w:numPr>
+          <w:ilvl w:val="0"/>
+          <w:numId w:val="30"/>
+        </w:numPr>
+        <w:autoSpaceDE w:val="0"/>
+        <w:autoSpaceDN w:val="0"/>
+        <w:adjustRightInd w:val="0"/>
+        <w:spacing w:after="0" w:line="360" w:lineRule="auto"/>
+        <w:ind w:left="0" w:firstLine="709"/>
+        <w:jc w:val="both"/>
+        <w:rPr>
+          <w:rFonts w:ascii="Times New Roman" w:hAnsi="Times New Roman"/>
+        </w:rPr>
+      </w:pPr>
+      <w:r>
+        <w:rPr>
+          <w:rFonts w:ascii="Times New Roman" w:hAnsi="Times New Roman"/>
+        </w:rPr>
+        <w:t>Подготовка базы данных к работе, настройка интеграции с корпоративными системами;</w:t>
+      </w:r>
+    </w:p>
+    <w:p>
+      <w:pPr>
+        <w:widowControl w:val="0"/>
+        <w:numPr>
+          <w:ilvl w:val="0"/>
+          <w:numId w:val="30"/>
+        </w:numPr>
+        <w:autoSpaceDE w:val="0"/>
+        <w:autoSpaceDN w:val="0"/>
+        <w:adjustRightInd w:val="0"/>
+        <w:spacing w:after="0" w:line="360" w:lineRule="auto"/>
+        <w:ind w:left="0" w:firstLine="709"/>
+        <w:jc w:val="both"/>
+        <w:rPr>
+          <w:rFonts w:ascii="Times New Roman" w:hAnsi="Times New Roman"/>
+        </w:rPr>
+      </w:pPr>
+      <w:r>
+        <w:rPr>
+          <w:rFonts w:ascii="Times New Roman" w:hAnsi="Times New Roman"/>
+        </w:rPr>
+        <w:t>Передача базы данных и документации заказчику.</w:t>
+      </w:r>
+    </w:p>
+    <w:p>
+      <w:pPr>
+        <w:widowControl w:val="0"/>
+        <w:autoSpaceDE w:val="0"/>
+        <w:autoSpaceDN w:val="0"/>
+        <w:adjustRightInd w:val="0"/>
+        <w:spacing w:after="0" w:line="360" w:lineRule="auto"/>
+        <w:ind w:firstLine="709"/>
+        <w:jc w:val="both"/>
+        <w:rPr>
+          <w:rFonts w:ascii="Times New Roman" w:hAnsi="Times New Roman"/>
+        </w:rPr>
+      </w:pPr>
+    </w:p>
+    <w:p>
+      <w:pPr>
+        <w:widowControl w:val="0"/>
+        <w:autoSpaceDE w:val="0"/>
+        <w:autoSpaceDN w:val="0"/>
+        <w:adjustRightInd w:val="0"/>
+        <w:spacing w:after="0" w:line="360" w:lineRule="auto"/>
+        <w:ind w:firstLine="709"/>
+        <w:jc w:val="both"/>
+        <w:rPr>
+          <w:rFonts w:ascii="Times New Roman" w:hAnsi="Times New Roman"/>
+        </w:rPr>
+      </w:pPr>
+      <w:r>
+        <w:rPr>
+          <w:rFonts w:ascii="Times New Roman" w:hAnsi="Times New Roman"/>
+        </w:rPr>
+        <w:t>Этапы тестирования включают:</w:t>
+      </w:r>
+    </w:p>
+    <w:p>
+      <w:pPr>
+        <w:widowControl w:val="0"/>
+        <w:numPr>
+          <w:ilvl w:val="0"/>
+          <w:numId w:val="34"/>
+        </w:numPr>
+        <w:autoSpaceDE w:val="0"/>
+        <w:autoSpaceDN w:val="0"/>
+        <w:adjustRightInd w:val="0"/>
+        <w:spacing w:after="0" w:line="360" w:lineRule="auto"/>
+        <w:ind w:left="0" w:firstLine="709"/>
+        <w:jc w:val="both"/>
+        <w:rPr>
+          <w:rFonts w:ascii="Times New Roman" w:hAnsi="Times New Roman"/>
+        </w:rPr>
+      </w:pPr>
+      <w:r>
+        <w:rPr>
+          <w:rFonts w:ascii="Times New Roman" w:hAnsi="Times New Roman"/>
+        </w:rPr>
+        <w:t>Проверку корректности ввода/удаления/редактирования данных;</w:t>
+      </w:r>
+    </w:p>
+    <w:p>
+      <w:pPr>
+        <w:widowControl w:val="0"/>
+        <w:numPr>
+          <w:ilvl w:val="0"/>
+          <w:numId w:val="34"/>
+        </w:numPr>
+        <w:autoSpaceDE w:val="0"/>
+        <w:autoSpaceDN w:val="0"/>
+        <w:adjustRightInd w:val="0"/>
+        <w:spacing w:after="0" w:line="360" w:lineRule="auto"/>
+        <w:ind w:left="0" w:firstLine="709"/>
+        <w:jc w:val="both"/>
+        <w:rPr>
+          <w:rFonts w:ascii="Times New Roman" w:hAnsi="Times New Roman"/>
+        </w:rPr>
+      </w:pPr>
+      <w:r>
+        <w:rPr>
+          <w:rFonts w:ascii="Times New Roman" w:hAnsi="Times New Roman"/>
+        </w:rPr>
+        <w:t>Проверку корректности расчётов стоимости заказов;</w:t>
+      </w:r>
+    </w:p>
+    <w:p>
+      <w:pPr>
+        <w:widowControl w:val="0"/>
+        <w:numPr>
+          <w:ilvl w:val="0"/>
+          <w:numId w:val="34"/>
+        </w:numPr>
+        <w:autoSpaceDE w:val="0"/>
+        <w:autoSpaceDN w:val="0"/>
+        <w:adjustRightInd w:val="0"/>
+        <w:spacing w:after="0" w:line="360" w:lineRule="auto"/>
+        <w:ind w:left="0" w:firstLine="709"/>
+        <w:jc w:val="both"/>
+        <w:rPr>
+          <w:rFonts w:ascii="Times New Roman" w:hAnsi="Times New Roman"/>
+        </w:rPr>
+      </w:pPr>
+      <w:r>
+        <w:rPr>
+          <w:rFonts w:ascii="Times New Roman" w:hAnsi="Times New Roman"/>
+        </w:rPr>
+        <w:t>Проверку реакций системы на некорректные значения;</w:t>
+      </w:r>
+    </w:p>
+    <w:p>
+      <w:pPr>
+        <w:widowControl w:val="0"/>
+        <w:numPr>
+          <w:ilvl w:val="0"/>
+          <w:numId w:val="34"/>
+        </w:numPr>
+        <w:autoSpaceDE w:val="0"/>
+        <w:autoSpaceDN w:val="0"/>
+        <w:adjustRightInd w:val="0"/>
+        <w:spacing w:after="0" w:line="360" w:lineRule="auto"/>
+        <w:ind w:left="0" w:firstLine="709"/>
+        <w:jc w:val="both"/>
+        <w:rPr>
+          <w:rFonts w:ascii="Times New Roman" w:hAnsi="Times New Roman"/>
+        </w:rPr>
+      </w:pPr>
+      <w:r>
+        <w:rPr>
+          <w:rFonts w:ascii="Times New Roman" w:hAnsi="Times New Roman"/>
+        </w:rPr>
+        <w:t xml:space="preserve">Проверку создания отчётов и вывода информации. </w:t>
+      </w:r>
+    </w:p>
+    <w:p>
+      <w:pPr>
+        <w:widowControl w:val="0"/>
+        <w:autoSpaceDE w:val="0"/>
+        <w:autoSpaceDN w:val="0"/>
+        <w:adjustRightInd w:val="0"/>
+        <w:spacing w:after="0" w:line="360" w:lineRule="auto"/>
+        <w:ind w:firstLine="709"/>
+        <w:jc w:val="both"/>
+        <w:rPr>
+          <w:rFonts w:ascii="Times New Roman" w:hAnsi="Times New Roman"/>
+          <w:lang w:val="x-none"/>
+        </w:rPr>
+      </w:pPr>
+    </w:p>
+    <w:p>
+      <w:pPr>
+        <w:widowControl w:val="0"/>
+        <w:autoSpaceDE w:val="0"/>
+        <w:autoSpaceDN w:val="0"/>
+        <w:adjustRightInd w:val="0"/>
+        <w:spacing w:after="0" w:line="360" w:lineRule="auto"/>
+        <w:ind w:firstLine="709"/>
+        <w:jc w:val="both"/>
+        <w:rPr>
+          <w:rFonts w:ascii="Times New Roman" w:hAnsi="Times New Roman"/>
+        </w:rPr>
+      </w:pPr>
+      <w:r>
+        <w:rPr>
+          <w:rFonts w:ascii="Times New Roman" w:hAnsi="Times New Roman"/>
+          <w:lang w:val="x-none"/>
+        </w:rPr>
+        <w:t>Состав и содержание работ по созданию системы</w:t>
+      </w:r>
+      <w:r>
+        <w:rPr>
+          <w:rFonts w:ascii="Times New Roman" w:hAnsi="Times New Roman"/>
+        </w:rPr>
+        <w:t xml:space="preserve"> приведены в таблице 7.</w:t>
+      </w:r>
+    </w:p>
+    <w:p>
+      <w:pPr>
+        <w:widowControl w:val="0"/>
+        <w:autoSpaceDE w:val="0"/>
+        <w:autoSpaceDN w:val="0"/>
+        <w:adjustRightInd w:val="0"/>
+        <w:spacing w:after="0" w:line="360" w:lineRule="auto"/>
+        <w:ind w:firstLine="709"/>
+        <w:jc w:val="both"/>
+        <w:rPr>
+          <w:rFonts w:ascii="Times New Roman" w:hAnsi="Times New Roman"/>
+        </w:rPr>
+      </w:pPr>
+      <w:r>
+        <w:rPr>
+          <w:rFonts w:ascii="Times New Roman" w:hAnsi="Times New Roman"/>
+        </w:rPr>
+        <w:br w:type="page"/>
+      </w:r>
+      <w:r>
+        <w:rPr>
+          <w:rFonts w:ascii="Times New Roman" w:hAnsi="Times New Roman"/>
+        </w:rPr>
+        <w:lastRenderedPageBreak/>
+        <w:t>Таблица 7</w:t>
+      </w:r>
+    </w:p>
+    <w:tbl>
+      <w:tblPr>
+        <w:tblW w:w="0" w:type="auto"/>
+        <w:tblBorders>
+          <w:top w:val="single" w:sz="4" w:space="0" w:color="auto"/>
+          <w:left w:val="single" w:sz="4" w:space="0" w:color="auto"/>
+          <w:bottom w:val="single" w:sz="4" w:space="0" w:color="auto"/>
+          <w:right w:val="single" w:sz="4" w:space="0" w:color="auto"/>
+          <w:insideH w:val="single" w:sz="4" w:space="0" w:color="auto"/>
+          <w:insideV w:val="single" w:sz="4" w:space="0" w:color="auto"/>
+        </w:tblBorders>
+        <w:tblLook w:val="04A0" w:firstRow="1" w:lastRow="0" w:firstColumn="1" w:lastColumn="0" w:noHBand="0" w:noVBand="1"/>
+      </w:tblPr>
+      <w:tblGrid>
+        <w:gridCol w:w="2348"/>
+        <w:gridCol w:w="2361"/>
+        <w:gridCol w:w="2372"/>
+        <w:gridCol w:w="2264"/>
+      </w:tblGrid>
+      <w:tr>
+        <w:tc>
+          <w:tcPr>
+            <w:tcW w:w="2547" w:type="dxa"/>
+            <w:tcBorders>
+              <w:top w:val="single" w:sz="4" w:space="0" w:color="auto"/>
+              <w:left w:val="single" w:sz="4" w:space="0" w:color="auto"/>
+              <w:bottom w:val="single" w:sz="4" w:space="0" w:color="auto"/>
+              <w:right w:val="single" w:sz="4" w:space="0" w:color="auto"/>
+            </w:tcBorders>
+            <w:shd w:val="clear" w:color="auto" w:fill="auto"/>
+          </w:tcPr>
+          <w:p>
+            <w:pPr>
+              <w:widowControl w:val="0"/>
+              <w:autoSpaceDE w:val="0"/>
+              <w:autoSpaceDN w:val="0"/>
+              <w:adjustRightInd w:val="0"/>
+              <w:spacing w:after="0" w:line="240" w:lineRule="auto"/>
+              <w:jc w:val="center"/>
+              <w:rPr>
+                <w:rFonts w:ascii="Times New Roman" w:hAnsi="Times New Roman"/>
+                <w:b/>
+                <w:bCs/>
+              </w:rPr>
+            </w:pPr>
+            <w:r>
+              <w:rPr>
+                <w:rFonts w:ascii="Times New Roman" w:hAnsi="Times New Roman"/>
+                <w:b/>
+                <w:bCs/>
+              </w:rPr>
+              <w:t>Стадии разработки</w:t>
+            </w:r>
+          </w:p>
+        </w:tc>
+        <w:tc>
+          <w:tcPr>
+            <w:tcW w:w="2547" w:type="dxa"/>
+            <w:tcBorders>
+              <w:top w:val="single" w:sz="4" w:space="0" w:color="auto"/>
+              <w:left w:val="single" w:sz="4" w:space="0" w:color="auto"/>
+              <w:bottom w:val="single" w:sz="4" w:space="0" w:color="auto"/>
+              <w:right w:val="single" w:sz="4" w:space="0" w:color="auto"/>
+            </w:tcBorders>
+            <w:shd w:val="clear" w:color="auto" w:fill="auto"/>
+          </w:tcPr>
+          <w:p>
+            <w:pPr>
+              <w:widowControl w:val="0"/>
+              <w:autoSpaceDE w:val="0"/>
+              <w:autoSpaceDN w:val="0"/>
+              <w:adjustRightInd w:val="0"/>
+              <w:spacing w:after="0" w:line="240" w:lineRule="auto"/>
+              <w:jc w:val="center"/>
+              <w:rPr>
+                <w:rFonts w:ascii="Times New Roman" w:hAnsi="Times New Roman"/>
+                <w:b/>
+                <w:bCs/>
+              </w:rPr>
+            </w:pPr>
+            <w:r>
+              <w:rPr>
+                <w:rFonts w:ascii="Times New Roman" w:hAnsi="Times New Roman"/>
+                <w:b/>
+                <w:bCs/>
+              </w:rPr>
+              <w:t>Этапы работ</w:t>
+            </w:r>
+          </w:p>
+        </w:tc>
+        <w:tc>
+          <w:tcPr>
+            <w:tcW w:w="2547" w:type="dxa"/>
+            <w:tcBorders>
+              <w:top w:val="single" w:sz="4" w:space="0" w:color="auto"/>
+              <w:left w:val="single" w:sz="4" w:space="0" w:color="auto"/>
+              <w:bottom w:val="single" w:sz="4" w:space="0" w:color="auto"/>
+              <w:right w:val="single" w:sz="4" w:space="0" w:color="auto"/>
+            </w:tcBorders>
+            <w:shd w:val="clear" w:color="auto" w:fill="auto"/>
+          </w:tcPr>
+          <w:p>
+            <w:pPr>
+              <w:widowControl w:val="0"/>
+              <w:autoSpaceDE w:val="0"/>
+              <w:autoSpaceDN w:val="0"/>
+              <w:adjustRightInd w:val="0"/>
+              <w:spacing w:after="0" w:line="240" w:lineRule="auto"/>
+              <w:jc w:val="center"/>
+              <w:rPr>
+                <w:rFonts w:ascii="Times New Roman" w:hAnsi="Times New Roman"/>
+                <w:b/>
+                <w:bCs/>
+              </w:rPr>
+            </w:pPr>
+            <w:r>
+              <w:rPr>
+                <w:rFonts w:ascii="Times New Roman" w:hAnsi="Times New Roman"/>
+                <w:b/>
+                <w:bCs/>
+              </w:rPr>
+              <w:t>Содержание работ</w:t>
+            </w:r>
+          </w:p>
+        </w:tc>
+        <w:tc>
+          <w:tcPr>
+            <w:tcW w:w="2547" w:type="dxa"/>
+            <w:tcBorders>
+              <w:top w:val="single" w:sz="4" w:space="0" w:color="auto"/>
+              <w:left w:val="single" w:sz="4" w:space="0" w:color="auto"/>
+              <w:bottom w:val="single" w:sz="4" w:space="0" w:color="auto"/>
+              <w:right w:val="single" w:sz="4" w:space="0" w:color="auto"/>
+            </w:tcBorders>
+            <w:shd w:val="clear" w:color="auto" w:fill="auto"/>
+          </w:tcPr>
+          <w:p>
+            <w:pPr>
+              <w:widowControl w:val="0"/>
+              <w:autoSpaceDE w:val="0"/>
+              <w:autoSpaceDN w:val="0"/>
+              <w:adjustRightInd w:val="0"/>
+              <w:spacing w:after="0" w:line="240" w:lineRule="auto"/>
+              <w:jc w:val="center"/>
+              <w:rPr>
+                <w:rFonts w:ascii="Times New Roman" w:hAnsi="Times New Roman"/>
+                <w:b/>
+                <w:bCs/>
+              </w:rPr>
+            </w:pPr>
+            <w:r>
+              <w:rPr>
+                <w:rFonts w:ascii="Times New Roman" w:hAnsi="Times New Roman"/>
+                <w:b/>
+                <w:bCs/>
+              </w:rPr>
+              <w:t>Время выполнения</w:t>
+            </w:r>
+          </w:p>
+        </w:tc>
+      </w:tr>
+      <w:tr>
+        <w:tc>
+          <w:tcPr>
+            <w:tcW w:w="2547" w:type="dxa"/>
+            <w:vMerge w:val="restart"/>
+            <w:tcBorders>
+              <w:top w:val="single" w:sz="4" w:space="0" w:color="auto"/>
+              <w:left w:val="single" w:sz="4" w:space="0" w:color="auto"/>
+              <w:right w:val="single" w:sz="4" w:space="0" w:color="auto"/>
+            </w:tcBorders>
+            <w:shd w:val="clear" w:color="auto" w:fill="auto"/>
+          </w:tcPr>
+          <w:p>
+            <w:pPr>
+              <w:widowControl w:val="0"/>
+              <w:autoSpaceDE w:val="0"/>
+              <w:autoSpaceDN w:val="0"/>
+              <w:adjustRightInd w:val="0"/>
+              <w:spacing w:after="0" w:line="240" w:lineRule="auto"/>
+              <w:jc w:val="both"/>
+              <w:rPr>
+                <w:rFonts w:ascii="Times New Roman" w:hAnsi="Times New Roman"/>
+              </w:rPr>
+            </w:pPr>
+            <w:r>
+              <w:rPr>
+                <w:rFonts w:ascii="Times New Roman" w:hAnsi="Times New Roman"/>
+              </w:rPr>
+              <w:t>Разработка технического задания</w:t>
+            </w:r>
+          </w:p>
+        </w:tc>
+        <w:tc>
+          <w:tcPr>
+            <w:tcW w:w="2547" w:type="dxa"/>
+            <w:tcBorders>
+              <w:top w:val="single" w:sz="4" w:space="0" w:color="auto"/>
+              <w:left w:val="single" w:sz="4" w:space="0" w:color="auto"/>
+              <w:bottom w:val="single" w:sz="4" w:space="0" w:color="auto"/>
+              <w:right w:val="single" w:sz="4" w:space="0" w:color="auto"/>
+            </w:tcBorders>
+            <w:shd w:val="clear" w:color="auto" w:fill="auto"/>
+          </w:tcPr>
+          <w:p>
+            <w:pPr>
+              <w:widowControl w:val="0"/>
+              <w:autoSpaceDE w:val="0"/>
+              <w:autoSpaceDN w:val="0"/>
+              <w:adjustRightInd w:val="0"/>
+              <w:spacing w:after="0" w:line="240" w:lineRule="auto"/>
+              <w:jc w:val="both"/>
+              <w:rPr>
+                <w:rFonts w:ascii="Times New Roman" w:hAnsi="Times New Roman"/>
+              </w:rPr>
+            </w:pPr>
+            <w:r>
+              <w:rPr>
+                <w:rFonts w:ascii="Times New Roman" w:hAnsi="Times New Roman"/>
+              </w:rPr>
+              <w:t>Постановка задачи</w:t>
+            </w:r>
+          </w:p>
+        </w:tc>
+        <w:tc>
+          <w:tcPr>
+            <w:tcW w:w="2547" w:type="dxa"/>
+            <w:tcBorders>
+              <w:top w:val="single" w:sz="4" w:space="0" w:color="auto"/>
+              <w:left w:val="single" w:sz="4" w:space="0" w:color="auto"/>
+              <w:bottom w:val="single" w:sz="4" w:space="0" w:color="auto"/>
+              <w:right w:val="single" w:sz="4" w:space="0" w:color="auto"/>
+            </w:tcBorders>
+            <w:shd w:val="clear" w:color="auto" w:fill="auto"/>
+          </w:tcPr>
+          <w:p>
+            <w:pPr>
+              <w:widowControl w:val="0"/>
+              <w:autoSpaceDE w:val="0"/>
+              <w:autoSpaceDN w:val="0"/>
+              <w:adjustRightInd w:val="0"/>
+              <w:spacing w:after="0" w:line="240" w:lineRule="auto"/>
+              <w:jc w:val="both"/>
+              <w:rPr>
+                <w:rFonts w:ascii="Times New Roman" w:hAnsi="Times New Roman"/>
+              </w:rPr>
+            </w:pPr>
+            <w:r>
+              <w:rPr>
+                <w:rFonts w:ascii="Times New Roman" w:hAnsi="Times New Roman"/>
+              </w:rPr>
+              <w:t>Анализ предметной области, выявление бизнес-процессов Airbus SE</w:t>
+            </w:r>
+          </w:p>
+        </w:tc>
+        <w:tc>
+          <w:tcPr>
+            <w:tcW w:w="2547" w:type="dxa"/>
+            <w:tcBorders>
+              <w:top w:val="single" w:sz="4" w:space="0" w:color="auto"/>
+              <w:left w:val="single" w:sz="4" w:space="0" w:color="auto"/>
+              <w:bottom w:val="single" w:sz="4" w:space="0" w:color="auto"/>
+              <w:right w:val="single" w:sz="4" w:space="0" w:color="auto"/>
+            </w:tcBorders>
+            <w:shd w:val="clear" w:color="auto" w:fill="auto"/>
+          </w:tcPr>
+          <w:p>
+            <w:pPr>
+              <w:widowControl w:val="0"/>
+              <w:autoSpaceDE w:val="0"/>
+              <w:autoSpaceDN w:val="0"/>
+              <w:adjustRightInd w:val="0"/>
+              <w:spacing w:after="0" w:line="240" w:lineRule="auto"/>
+              <w:jc w:val="both"/>
+              <w:rPr>
+                <w:rFonts w:ascii="Times New Roman" w:hAnsi="Times New Roman"/>
+              </w:rPr>
+            </w:pPr>
+            <w:r>
+              <w:rPr>
+                <w:rFonts w:ascii="Times New Roman" w:hAnsi="Times New Roman"/>
+              </w:rPr>
+              <w:t>14.01.2025 — 20.01.2025</w:t>
+            </w:r>
+          </w:p>
+        </w:tc>
+      </w:tr>
+      <w:tr>
+        <w:tc>
+          <w:tcPr>
+            <w:tcW w:w="2547" w:type="dxa"/>
+            <w:vMerge/>
+            <w:tcBorders>
+              <w:left w:val="single" w:sz="4" w:space="0" w:color="auto"/>
+              <w:right w:val="single" w:sz="4" w:space="0" w:color="auto"/>
+            </w:tcBorders>
+            <w:shd w:val="clear" w:color="auto" w:fill="auto"/>
+          </w:tcPr>
+          <w:p>
+            <w:pPr>
+              <w:widowControl w:val="0"/>
+              <w:autoSpaceDE w:val="0"/>
+              <w:autoSpaceDN w:val="0"/>
+              <w:adjustRightInd w:val="0"/>
+              <w:spacing w:after="0" w:line="240" w:lineRule="auto"/>
+              <w:jc w:val="both"/>
+              <w:rPr>
+                <w:rFonts w:ascii="Times New Roman" w:hAnsi="Times New Roman"/>
+              </w:rPr>
+            </w:pPr>
+          </w:p>
+        </w:tc>
+        <w:tc>
+          <w:tcPr>
+            <w:tcW w:w="2547" w:type="dxa"/>
+            <w:tcBorders>
+              <w:top w:val="single" w:sz="4" w:space="0" w:color="auto"/>
+              <w:left w:val="single" w:sz="4" w:space="0" w:color="auto"/>
+              <w:bottom w:val="single" w:sz="4" w:space="0" w:color="auto"/>
+              <w:right w:val="single" w:sz="4" w:space="0" w:color="auto"/>
+            </w:tcBorders>
+            <w:shd w:val="clear" w:color="auto" w:fill="auto"/>
+          </w:tcPr>
+          <w:p>
+            <w:pPr>
+              <w:widowControl w:val="0"/>
+              <w:autoSpaceDE w:val="0"/>
+              <w:autoSpaceDN w:val="0"/>
+              <w:adjustRightInd w:val="0"/>
+              <w:spacing w:after="0" w:line="240" w:lineRule="auto"/>
+              <w:jc w:val="both"/>
+              <w:rPr>
+                <w:rFonts w:ascii="Times New Roman" w:hAnsi="Times New Roman"/>
+              </w:rPr>
+            </w:pPr>
+            <w:r>
+              <w:rPr>
+                <w:rFonts w:ascii="Times New Roman" w:hAnsi="Times New Roman"/>
+              </w:rPr>
+              <w:t>Разработка технического задания</w:t>
+            </w:r>
+          </w:p>
+        </w:tc>
+        <w:tc>
+          <w:tcPr>
+            <w:tcW w:w="2547" w:type="dxa"/>
+            <w:tcBorders>
+              <w:top w:val="single" w:sz="4" w:space="0" w:color="auto"/>
+              <w:left w:val="single" w:sz="4" w:space="0" w:color="auto"/>
+              <w:bottom w:val="single" w:sz="4" w:space="0" w:color="auto"/>
+              <w:right w:val="single" w:sz="4" w:space="0" w:color="auto"/>
+            </w:tcBorders>
+            <w:shd w:val="clear" w:color="auto" w:fill="auto"/>
+          </w:tcPr>
+          <w:p>
+            <w:pPr>
+              <w:widowControl w:val="0"/>
+              <w:autoSpaceDE w:val="0"/>
+              <w:autoSpaceDN w:val="0"/>
+              <w:adjustRightInd w:val="0"/>
+              <w:spacing w:after="0" w:line="240" w:lineRule="auto"/>
+              <w:jc w:val="both"/>
+              <w:rPr>
+                <w:rFonts w:ascii="Times New Roman" w:hAnsi="Times New Roman"/>
+              </w:rPr>
+            </w:pPr>
+            <w:r>
+              <w:rPr>
+                <w:rFonts w:ascii="Times New Roman" w:hAnsi="Times New Roman"/>
+              </w:rPr>
+              <w:t>Определение структуры БД, форм, отчётов и требований к интерфейсу</w:t>
+            </w:r>
+          </w:p>
+        </w:tc>
+        <w:tc>
+          <w:tcPr>
+            <w:tcW w:w="2547" w:type="dxa"/>
+            <w:tcBorders>
+              <w:top w:val="single" w:sz="4" w:space="0" w:color="auto"/>
+              <w:left w:val="single" w:sz="4" w:space="0" w:color="auto"/>
+              <w:bottom w:val="single" w:sz="4" w:space="0" w:color="auto"/>
+              <w:right w:val="single" w:sz="4" w:space="0" w:color="auto"/>
+            </w:tcBorders>
+            <w:shd w:val="clear" w:color="auto" w:fill="auto"/>
+          </w:tcPr>
+          <w:p>
+            <w:pPr>
+              <w:widowControl w:val="0"/>
+              <w:autoSpaceDE w:val="0"/>
+              <w:autoSpaceDN w:val="0"/>
+              <w:adjustRightInd w:val="0"/>
+              <w:spacing w:after="0" w:line="240" w:lineRule="auto"/>
+              <w:jc w:val="both"/>
+              <w:rPr>
+                <w:rFonts w:ascii="Times New Roman" w:hAnsi="Times New Roman"/>
+              </w:rPr>
+            </w:pPr>
+            <w:r>
+              <w:rPr>
+                <w:rFonts w:ascii="Times New Roman" w:hAnsi="Times New Roman"/>
+              </w:rPr>
+              <w:t>21.01.2025 — 27.01.2025</w:t>
+            </w:r>
+          </w:p>
+        </w:tc>
+      </w:tr>
+      <w:tr>
+        <w:tc>
+          <w:tcPr>
+            <w:tcW w:w="2547" w:type="dxa"/>
+            <w:vMerge/>
+            <w:tcBorders>
+              <w:left w:val="single" w:sz="4" w:space="0" w:color="auto"/>
+              <w:bottom w:val="single" w:sz="4" w:space="0" w:color="auto"/>
+              <w:right w:val="single" w:sz="4" w:space="0" w:color="auto"/>
+            </w:tcBorders>
+            <w:shd w:val="clear" w:color="auto" w:fill="auto"/>
+          </w:tcPr>
+          <w:p>
+            <w:pPr>
+              <w:widowControl w:val="0"/>
+              <w:autoSpaceDE w:val="0"/>
+              <w:autoSpaceDN w:val="0"/>
+              <w:adjustRightInd w:val="0"/>
+              <w:spacing w:after="0" w:line="240" w:lineRule="auto"/>
+              <w:jc w:val="both"/>
+              <w:rPr>
+                <w:rFonts w:ascii="Times New Roman" w:hAnsi="Times New Roman"/>
+              </w:rPr>
+            </w:pPr>
+          </w:p>
+        </w:tc>
+        <w:tc>
+          <w:tcPr>
+            <w:tcW w:w="2547" w:type="dxa"/>
+            <w:tcBorders>
+              <w:top w:val="single" w:sz="4" w:space="0" w:color="auto"/>
+              <w:left w:val="single" w:sz="4" w:space="0" w:color="auto"/>
+              <w:bottom w:val="single" w:sz="4" w:space="0" w:color="auto"/>
+              <w:right w:val="single" w:sz="4" w:space="0" w:color="auto"/>
+            </w:tcBorders>
+            <w:shd w:val="clear" w:color="auto" w:fill="auto"/>
+          </w:tcPr>
+          <w:p>
+            <w:pPr>
+              <w:widowControl w:val="0"/>
+              <w:autoSpaceDE w:val="0"/>
+              <w:autoSpaceDN w:val="0"/>
+              <w:adjustRightInd w:val="0"/>
+              <w:spacing w:after="0" w:line="240" w:lineRule="auto"/>
+              <w:jc w:val="both"/>
+              <w:rPr>
+                <w:rFonts w:ascii="Times New Roman" w:hAnsi="Times New Roman"/>
+              </w:rPr>
+            </w:pPr>
+            <w:r>
+              <w:rPr>
+                <w:rFonts w:ascii="Times New Roman" w:hAnsi="Times New Roman"/>
+              </w:rPr>
+              <w:t>Утверждение технического задания</w:t>
+            </w:r>
+          </w:p>
+        </w:tc>
+        <w:tc>
+          <w:tcPr>
+            <w:tcW w:w="2547" w:type="dxa"/>
+            <w:tcBorders>
+              <w:top w:val="single" w:sz="4" w:space="0" w:color="auto"/>
+              <w:left w:val="single" w:sz="4" w:space="0" w:color="auto"/>
+              <w:bottom w:val="single" w:sz="4" w:space="0" w:color="auto"/>
+              <w:right w:val="single" w:sz="4" w:space="0" w:color="auto"/>
+            </w:tcBorders>
+            <w:shd w:val="clear" w:color="auto" w:fill="auto"/>
+          </w:tcPr>
+          <w:p>
+            <w:pPr>
+              <w:widowControl w:val="0"/>
+              <w:autoSpaceDE w:val="0"/>
+              <w:autoSpaceDN w:val="0"/>
+              <w:adjustRightInd w:val="0"/>
+              <w:spacing w:after="0" w:line="240" w:lineRule="auto"/>
+              <w:jc w:val="both"/>
+              <w:rPr>
+                <w:rFonts w:ascii="Times New Roman" w:hAnsi="Times New Roman"/>
+              </w:rPr>
+            </w:pPr>
+            <w:r>
+              <w:rPr>
+                <w:rFonts w:ascii="Times New Roman" w:hAnsi="Times New Roman"/>
+              </w:rPr>
+              <w:t>Согласование и утверждение технического задания</w:t>
+            </w:r>
+          </w:p>
+        </w:tc>
+        <w:tc>
+          <w:tcPr>
+            <w:tcW w:w="2547" w:type="dxa"/>
+            <w:tcBorders>
+              <w:top w:val="single" w:sz="4" w:space="0" w:color="auto"/>
+              <w:left w:val="single" w:sz="4" w:space="0" w:color="auto"/>
+              <w:bottom w:val="single" w:sz="4" w:space="0" w:color="auto"/>
+              <w:right w:val="single" w:sz="4" w:space="0" w:color="auto"/>
+            </w:tcBorders>
+            <w:shd w:val="clear" w:color="auto" w:fill="auto"/>
+          </w:tcPr>
+          <w:p>
+            <w:pPr>
+              <w:widowControl w:val="0"/>
+              <w:autoSpaceDE w:val="0"/>
+              <w:autoSpaceDN w:val="0"/>
+              <w:adjustRightInd w:val="0"/>
+              <w:spacing w:after="0" w:line="240" w:lineRule="auto"/>
+              <w:jc w:val="both"/>
+              <w:rPr>
+                <w:rFonts w:ascii="Times New Roman" w:hAnsi="Times New Roman"/>
+              </w:rPr>
+            </w:pPr>
+            <w:r>
+              <w:rPr>
+                <w:rFonts w:ascii="Times New Roman" w:hAnsi="Times New Roman"/>
+              </w:rPr>
+              <w:t>28.01.2025</w:t>
+            </w:r>
+          </w:p>
+        </w:tc>
+      </w:tr>
+      <w:tr>
+        <w:tc>
+          <w:tcPr>
+            <w:tcW w:w="2547" w:type="dxa"/>
+            <w:vMerge w:val="restart"/>
+            <w:tcBorders>
+              <w:top w:val="single" w:sz="4" w:space="0" w:color="auto"/>
+              <w:left w:val="single" w:sz="4" w:space="0" w:color="auto"/>
+              <w:right w:val="single" w:sz="4" w:space="0" w:color="auto"/>
+            </w:tcBorders>
+            <w:shd w:val="clear" w:color="auto" w:fill="auto"/>
+          </w:tcPr>
+          <w:p>
+            <w:pPr>
+              <w:widowControl w:val="0"/>
+              <w:autoSpaceDE w:val="0"/>
+              <w:autoSpaceDN w:val="0"/>
+              <w:adjustRightInd w:val="0"/>
+              <w:spacing w:after="0" w:line="240" w:lineRule="auto"/>
+              <w:jc w:val="both"/>
+              <w:rPr>
+                <w:rFonts w:ascii="Times New Roman" w:hAnsi="Times New Roman"/>
+              </w:rPr>
+            </w:pPr>
+            <w:r>
+              <w:rPr>
+                <w:rFonts w:ascii="Times New Roman" w:hAnsi="Times New Roman"/>
+              </w:rPr>
+              <w:t>Рабочее проектирование</w:t>
+            </w:r>
+          </w:p>
+        </w:tc>
+        <w:tc>
+          <w:tcPr>
+            <w:tcW w:w="2547" w:type="dxa"/>
+            <w:tcBorders>
+              <w:top w:val="single" w:sz="4" w:space="0" w:color="auto"/>
+              <w:left w:val="single" w:sz="4" w:space="0" w:color="auto"/>
+              <w:bottom w:val="single" w:sz="4" w:space="0" w:color="auto"/>
+              <w:right w:val="single" w:sz="4" w:space="0" w:color="auto"/>
+            </w:tcBorders>
+            <w:shd w:val="clear" w:color="auto" w:fill="auto"/>
+          </w:tcPr>
+          <w:p>
+            <w:pPr>
+              <w:widowControl w:val="0"/>
+              <w:autoSpaceDE w:val="0"/>
+              <w:autoSpaceDN w:val="0"/>
+              <w:adjustRightInd w:val="0"/>
+              <w:spacing w:after="0" w:line="240" w:lineRule="auto"/>
+              <w:jc w:val="both"/>
+              <w:rPr>
+                <w:rFonts w:ascii="Times New Roman" w:hAnsi="Times New Roman"/>
+              </w:rPr>
+            </w:pPr>
+            <w:r>
+              <w:rPr>
+                <w:rFonts w:ascii="Times New Roman" w:hAnsi="Times New Roman"/>
+              </w:rPr>
+              <w:t>Проектирование и разработка базы данных</w:t>
+            </w:r>
+          </w:p>
+        </w:tc>
+        <w:tc>
+          <w:tcPr>
+            <w:tcW w:w="2547" w:type="dxa"/>
+            <w:tcBorders>
+              <w:top w:val="single" w:sz="4" w:space="0" w:color="auto"/>
+              <w:left w:val="single" w:sz="4" w:space="0" w:color="auto"/>
+              <w:bottom w:val="single" w:sz="4" w:space="0" w:color="auto"/>
+              <w:right w:val="single" w:sz="4" w:space="0" w:color="auto"/>
+            </w:tcBorders>
+            <w:shd w:val="clear" w:color="auto" w:fill="auto"/>
+          </w:tcPr>
+          <w:p>
+            <w:pPr>
+              <w:widowControl w:val="0"/>
+              <w:autoSpaceDE w:val="0"/>
+              <w:autoSpaceDN w:val="0"/>
+              <w:adjustRightInd w:val="0"/>
+              <w:spacing w:after="0" w:line="240" w:lineRule="auto"/>
+              <w:jc w:val="both"/>
+              <w:rPr>
+                <w:rFonts w:ascii="Times New Roman" w:hAnsi="Times New Roman"/>
+              </w:rPr>
+            </w:pPr>
+            <w:r>
+              <w:rPr>
+                <w:rFonts w:ascii="Times New Roman" w:hAnsi="Times New Roman"/>
+              </w:rPr>
+              <w:t>Проектирование БД, разработка таблиц, форм, запросов, отчётов</w:t>
+            </w:r>
+          </w:p>
+        </w:tc>
+        <w:tc>
+          <w:tcPr>
+            <w:tcW w:w="2547" w:type="dxa"/>
+            <w:tcBorders>
+              <w:top w:val="single" w:sz="4" w:space="0" w:color="auto"/>
+              <w:left w:val="single" w:sz="4" w:space="0" w:color="auto"/>
+              <w:bottom w:val="single" w:sz="4" w:space="0" w:color="auto"/>
+              <w:right w:val="single" w:sz="4" w:space="0" w:color="auto"/>
+            </w:tcBorders>
+            <w:shd w:val="clear" w:color="auto" w:fill="auto"/>
+          </w:tcPr>
+          <w:p>
+            <w:pPr>
+              <w:widowControl w:val="0"/>
+              <w:autoSpaceDE w:val="0"/>
+              <w:autoSpaceDN w:val="0"/>
+              <w:adjustRightInd w:val="0"/>
+              <w:spacing w:after="0" w:line="240" w:lineRule="auto"/>
+              <w:jc w:val="both"/>
+              <w:rPr>
+                <w:rFonts w:ascii="Times New Roman" w:hAnsi="Times New Roman"/>
+              </w:rPr>
+            </w:pPr>
+            <w:r>
+              <w:rPr>
+                <w:rFonts w:ascii="Times New Roman" w:hAnsi="Times New Roman"/>
+              </w:rPr>
+              <w:t>29.01.2025 — 02.06.2025</w:t>
+            </w:r>
+          </w:p>
+        </w:tc>
+      </w:tr>
+      <w:tr>
+        <w:tc>
+          <w:tcPr>
+            <w:tcW w:w="2547" w:type="dxa"/>
+            <w:vMerge/>
+            <w:tcBorders>
+              <w:left w:val="single" w:sz="4" w:space="0" w:color="auto"/>
+              <w:right w:val="single" w:sz="4" w:space="0" w:color="auto"/>
+            </w:tcBorders>
+            <w:shd w:val="clear" w:color="auto" w:fill="auto"/>
+          </w:tcPr>
+          <w:p>
+            <w:pPr>
+              <w:widowControl w:val="0"/>
+              <w:autoSpaceDE w:val="0"/>
+              <w:autoSpaceDN w:val="0"/>
+              <w:adjustRightInd w:val="0"/>
+              <w:spacing w:after="0" w:line="240" w:lineRule="auto"/>
+              <w:jc w:val="both"/>
+              <w:rPr>
+                <w:rFonts w:ascii="Times New Roman" w:hAnsi="Times New Roman"/>
+              </w:rPr>
+            </w:pPr>
+          </w:p>
+        </w:tc>
+        <w:tc>
+          <w:tcPr>
+            <w:tcW w:w="2547" w:type="dxa"/>
+            <w:tcBorders>
+              <w:top w:val="single" w:sz="4" w:space="0" w:color="auto"/>
+              <w:left w:val="single" w:sz="4" w:space="0" w:color="auto"/>
+              <w:bottom w:val="single" w:sz="4" w:space="0" w:color="auto"/>
+              <w:right w:val="single" w:sz="4" w:space="0" w:color="auto"/>
+            </w:tcBorders>
+            <w:shd w:val="clear" w:color="auto" w:fill="auto"/>
+          </w:tcPr>
+          <w:p>
+            <w:pPr>
+              <w:widowControl w:val="0"/>
+              <w:autoSpaceDE w:val="0"/>
+              <w:autoSpaceDN w:val="0"/>
+              <w:adjustRightInd w:val="0"/>
+              <w:spacing w:after="0" w:line="240" w:lineRule="auto"/>
+              <w:jc w:val="both"/>
+              <w:rPr>
+                <w:rFonts w:ascii="Times New Roman" w:hAnsi="Times New Roman"/>
+              </w:rPr>
+            </w:pPr>
+            <w:r>
+              <w:rPr>
+                <w:rFonts w:ascii="Times New Roman" w:hAnsi="Times New Roman"/>
+              </w:rPr>
+              <w:t>Создание документации</w:t>
+            </w:r>
+          </w:p>
+        </w:tc>
+        <w:tc>
+          <w:tcPr>
+            <w:tcW w:w="2547" w:type="dxa"/>
+            <w:tcBorders>
+              <w:top w:val="single" w:sz="4" w:space="0" w:color="auto"/>
+              <w:left w:val="single" w:sz="4" w:space="0" w:color="auto"/>
+              <w:bottom w:val="single" w:sz="4" w:space="0" w:color="auto"/>
+              <w:right w:val="single" w:sz="4" w:space="0" w:color="auto"/>
+            </w:tcBorders>
+            <w:shd w:val="clear" w:color="auto" w:fill="auto"/>
+          </w:tcPr>
+          <w:p>
+            <w:pPr>
+              <w:widowControl w:val="0"/>
+              <w:autoSpaceDE w:val="0"/>
+              <w:autoSpaceDN w:val="0"/>
+              <w:adjustRightInd w:val="0"/>
+              <w:spacing w:after="0" w:line="240" w:lineRule="auto"/>
+              <w:jc w:val="both"/>
+              <w:rPr>
+                <w:rFonts w:ascii="Times New Roman" w:hAnsi="Times New Roman"/>
+              </w:rPr>
+            </w:pPr>
+            <w:r>
+              <w:rPr>
+                <w:rFonts w:ascii="Times New Roman" w:hAnsi="Times New Roman"/>
+              </w:rPr>
+              <w:t>Подготовка инструкций для пользователя и администратора</w:t>
+            </w:r>
+          </w:p>
+        </w:tc>
+        <w:tc>
+          <w:tcPr>
+            <w:tcW w:w="2547" w:type="dxa"/>
+            <w:tcBorders>
+              <w:top w:val="single" w:sz="4" w:space="0" w:color="auto"/>
+              <w:left w:val="single" w:sz="4" w:space="0" w:color="auto"/>
+              <w:bottom w:val="single" w:sz="4" w:space="0" w:color="auto"/>
+              <w:right w:val="single" w:sz="4" w:space="0" w:color="auto"/>
+            </w:tcBorders>
+            <w:shd w:val="clear" w:color="auto" w:fill="auto"/>
+          </w:tcPr>
+          <w:p>
+            <w:pPr>
+              <w:widowControl w:val="0"/>
+              <w:autoSpaceDE w:val="0"/>
+              <w:autoSpaceDN w:val="0"/>
+              <w:adjustRightInd w:val="0"/>
+              <w:spacing w:after="0" w:line="240" w:lineRule="auto"/>
+              <w:jc w:val="both"/>
+              <w:rPr>
+                <w:rFonts w:ascii="Times New Roman" w:hAnsi="Times New Roman"/>
+              </w:rPr>
+            </w:pPr>
+            <w:r>
+              <w:rPr>
+                <w:rFonts w:ascii="Times New Roman" w:hAnsi="Times New Roman"/>
+              </w:rPr>
+              <w:t>03.06.2025 — 16.06.2025</w:t>
+            </w:r>
+          </w:p>
+        </w:tc>
+      </w:tr>
+      <w:tr>
+        <w:tc>
+          <w:tcPr>
+            <w:tcW w:w="2547" w:type="dxa"/>
+            <w:vMerge/>
+            <w:tcBorders>
+              <w:left w:val="single" w:sz="4" w:space="0" w:color="auto"/>
+              <w:bottom w:val="single" w:sz="4" w:space="0" w:color="auto"/>
+              <w:right w:val="single" w:sz="4" w:space="0" w:color="auto"/>
+            </w:tcBorders>
+            <w:shd w:val="clear" w:color="auto" w:fill="auto"/>
+          </w:tcPr>
+          <w:p>
+            <w:pPr>
+              <w:widowControl w:val="0"/>
+              <w:autoSpaceDE w:val="0"/>
+              <w:autoSpaceDN w:val="0"/>
+              <w:adjustRightInd w:val="0"/>
+              <w:spacing w:after="0" w:line="240" w:lineRule="auto"/>
+              <w:jc w:val="both"/>
+              <w:rPr>
+                <w:rFonts w:ascii="Times New Roman" w:hAnsi="Times New Roman"/>
+              </w:rPr>
+            </w:pPr>
+          </w:p>
+        </w:tc>
+        <w:tc>
+          <w:tcPr>
+            <w:tcW w:w="2547" w:type="dxa"/>
+            <w:tcBorders>
+              <w:top w:val="single" w:sz="4" w:space="0" w:color="auto"/>
+              <w:left w:val="single" w:sz="4" w:space="0" w:color="auto"/>
+              <w:bottom w:val="single" w:sz="4" w:space="0" w:color="auto"/>
+              <w:right w:val="single" w:sz="4" w:space="0" w:color="auto"/>
+            </w:tcBorders>
+            <w:shd w:val="clear" w:color="auto" w:fill="auto"/>
+          </w:tcPr>
+          <w:p>
+            <w:pPr>
+              <w:widowControl w:val="0"/>
+              <w:autoSpaceDE w:val="0"/>
+              <w:autoSpaceDN w:val="0"/>
+              <w:adjustRightInd w:val="0"/>
+              <w:spacing w:after="0" w:line="240" w:lineRule="auto"/>
+              <w:jc w:val="both"/>
+              <w:rPr>
+                <w:rFonts w:ascii="Times New Roman" w:hAnsi="Times New Roman"/>
+              </w:rPr>
+            </w:pPr>
+            <w:r>
+              <w:rPr>
+                <w:rFonts w:ascii="Times New Roman" w:hAnsi="Times New Roman"/>
+              </w:rPr>
+              <w:t>Тестирование</w:t>
+            </w:r>
+          </w:p>
+        </w:tc>
+        <w:tc>
+          <w:tcPr>
+            <w:tcW w:w="2547" w:type="dxa"/>
+            <w:tcBorders>
+              <w:top w:val="single" w:sz="4" w:space="0" w:color="auto"/>
+              <w:left w:val="single" w:sz="4" w:space="0" w:color="auto"/>
+              <w:bottom w:val="single" w:sz="4" w:space="0" w:color="auto"/>
+              <w:right w:val="single" w:sz="4" w:space="0" w:color="auto"/>
+            </w:tcBorders>
+            <w:shd w:val="clear" w:color="auto" w:fill="auto"/>
+          </w:tcPr>
+          <w:p>
+            <w:pPr>
+              <w:widowControl w:val="0"/>
+              <w:autoSpaceDE w:val="0"/>
+              <w:autoSpaceDN w:val="0"/>
+              <w:adjustRightInd w:val="0"/>
+              <w:spacing w:after="0" w:line="240" w:lineRule="auto"/>
+              <w:jc w:val="both"/>
+              <w:rPr>
+                <w:rFonts w:ascii="Times New Roman" w:hAnsi="Times New Roman"/>
+              </w:rPr>
+            </w:pPr>
+            <w:r>
+              <w:rPr>
+                <w:rFonts w:ascii="Times New Roman" w:hAnsi="Times New Roman"/>
+              </w:rPr>
+              <w:t>Проведение тестирования</w:t>
+            </w:r>
+          </w:p>
+        </w:tc>
+        <w:tc>
+          <w:tcPr>
+            <w:tcW w:w="2547" w:type="dxa"/>
+            <w:tcBorders>
+              <w:top w:val="single" w:sz="4" w:space="0" w:color="auto"/>
+              <w:left w:val="single" w:sz="4" w:space="0" w:color="auto"/>
+              <w:bottom w:val="single" w:sz="4" w:space="0" w:color="auto"/>
+              <w:right w:val="single" w:sz="4" w:space="0" w:color="auto"/>
+            </w:tcBorders>
+            <w:shd w:val="clear" w:color="auto" w:fill="auto"/>
+          </w:tcPr>
+          <w:p>
+            <w:pPr>
+              <w:widowControl w:val="0"/>
+              <w:autoSpaceDE w:val="0"/>
+              <w:autoSpaceDN w:val="0"/>
+              <w:adjustRightInd w:val="0"/>
+              <w:spacing w:after="0" w:line="240" w:lineRule="auto"/>
+              <w:jc w:val="both"/>
+              <w:rPr>
+                <w:rFonts w:ascii="Times New Roman" w:hAnsi="Times New Roman"/>
+              </w:rPr>
+            </w:pPr>
+            <w:r>
+              <w:rPr>
+                <w:rFonts w:ascii="Times New Roman" w:hAnsi="Times New Roman"/>
+              </w:rPr>
+              <w:t>17.06.2025 — 19.06.2025</w:t>
+            </w:r>
+          </w:p>
+        </w:tc>
+      </w:tr>
+      <w:tr>
+        <w:tc>
+          <w:tcPr>
+            <w:tcW w:w="2547" w:type="dxa"/>
+            <w:vMerge w:val="restart"/>
+            <w:tcBorders>
+              <w:top w:val="single" w:sz="4" w:space="0" w:color="auto"/>
+              <w:left w:val="single" w:sz="4" w:space="0" w:color="auto"/>
+              <w:right w:val="single" w:sz="4" w:space="0" w:color="auto"/>
+            </w:tcBorders>
+            <w:shd w:val="clear" w:color="auto" w:fill="auto"/>
+          </w:tcPr>
+          <w:p>
+            <w:pPr>
+              <w:widowControl w:val="0"/>
+              <w:autoSpaceDE w:val="0"/>
+              <w:autoSpaceDN w:val="0"/>
+              <w:adjustRightInd w:val="0"/>
+              <w:spacing w:after="0" w:line="240" w:lineRule="auto"/>
+              <w:jc w:val="both"/>
+              <w:rPr>
+                <w:rFonts w:ascii="Times New Roman" w:hAnsi="Times New Roman"/>
+              </w:rPr>
+            </w:pPr>
+            <w:r>
+              <w:rPr>
+                <w:rFonts w:ascii="Times New Roman" w:hAnsi="Times New Roman"/>
+              </w:rPr>
+              <w:t>Внедрение</w:t>
+            </w:r>
+          </w:p>
+        </w:tc>
+        <w:tc>
+          <w:tcPr>
+            <w:tcW w:w="2547" w:type="dxa"/>
+            <w:tcBorders>
+              <w:top w:val="single" w:sz="4" w:space="0" w:color="auto"/>
+              <w:left w:val="single" w:sz="4" w:space="0" w:color="auto"/>
+              <w:bottom w:val="single" w:sz="4" w:space="0" w:color="auto"/>
+              <w:right w:val="single" w:sz="4" w:space="0" w:color="auto"/>
+            </w:tcBorders>
+            <w:shd w:val="clear" w:color="auto" w:fill="auto"/>
+          </w:tcPr>
+          <w:p>
+            <w:pPr>
+              <w:widowControl w:val="0"/>
+              <w:autoSpaceDE w:val="0"/>
+              <w:autoSpaceDN w:val="0"/>
+              <w:adjustRightInd w:val="0"/>
+              <w:spacing w:after="0" w:line="240" w:lineRule="auto"/>
+              <w:jc w:val="both"/>
+              <w:rPr>
+                <w:rFonts w:ascii="Times New Roman" w:hAnsi="Times New Roman"/>
+              </w:rPr>
+            </w:pPr>
+            <w:r>
+              <w:rPr>
+                <w:rFonts w:ascii="Times New Roman" w:hAnsi="Times New Roman"/>
+              </w:rPr>
+              <w:t>Подготовка базы данных к работе</w:t>
+            </w:r>
+          </w:p>
+        </w:tc>
+        <w:tc>
+          <w:tcPr>
+            <w:tcW w:w="2547" w:type="dxa"/>
+            <w:tcBorders>
+              <w:top w:val="single" w:sz="4" w:space="0" w:color="auto"/>
+              <w:left w:val="single" w:sz="4" w:space="0" w:color="auto"/>
+              <w:bottom w:val="single" w:sz="4" w:space="0" w:color="auto"/>
+              <w:right w:val="single" w:sz="4" w:space="0" w:color="auto"/>
+            </w:tcBorders>
+            <w:shd w:val="clear" w:color="auto" w:fill="auto"/>
+          </w:tcPr>
+          <w:p>
+            <w:pPr>
+              <w:widowControl w:val="0"/>
+              <w:autoSpaceDE w:val="0"/>
+              <w:autoSpaceDN w:val="0"/>
+              <w:adjustRightInd w:val="0"/>
+              <w:spacing w:after="0" w:line="240" w:lineRule="auto"/>
+              <w:jc w:val="both"/>
+              <w:rPr>
+                <w:rFonts w:ascii="Times New Roman" w:hAnsi="Times New Roman"/>
+              </w:rPr>
+            </w:pPr>
+            <w:r>
+              <w:rPr>
+                <w:rFonts w:ascii="Times New Roman" w:hAnsi="Times New Roman"/>
+              </w:rPr>
+              <w:t>Подготовка базы данных к работе, настройка интеграции с корпоративными системами</w:t>
+            </w:r>
+          </w:p>
+        </w:tc>
+        <w:tc>
+          <w:tcPr>
+            <w:tcW w:w="2547" w:type="dxa"/>
+            <w:tcBorders>
+              <w:top w:val="single" w:sz="4" w:space="0" w:color="auto"/>
+              <w:left w:val="single" w:sz="4" w:space="0" w:color="auto"/>
+              <w:bottom w:val="single" w:sz="4" w:space="0" w:color="auto"/>
+              <w:right w:val="single" w:sz="4" w:space="0" w:color="auto"/>
+            </w:tcBorders>
+            <w:shd w:val="clear" w:color="auto" w:fill="auto"/>
+          </w:tcPr>
+          <w:p>
+            <w:pPr>
+              <w:widowControl w:val="0"/>
+              <w:autoSpaceDE w:val="0"/>
+              <w:autoSpaceDN w:val="0"/>
+              <w:adjustRightInd w:val="0"/>
+              <w:spacing w:after="0" w:line="240" w:lineRule="auto"/>
+              <w:jc w:val="both"/>
+              <w:rPr>
+                <w:rFonts w:ascii="Times New Roman" w:hAnsi="Times New Roman"/>
+              </w:rPr>
+            </w:pPr>
+            <w:r>
+              <w:rPr>
+                <w:rFonts w:ascii="Times New Roman" w:hAnsi="Times New Roman"/>
+              </w:rPr>
+              <w:t>20.06.2025 — 25.06.2025</w:t>
+            </w:r>
+          </w:p>
+        </w:tc>
+      </w:tr>
+      <w:tr>
+        <w:tc>
+          <w:tcPr>
+            <w:tcW w:w="2547" w:type="dxa"/>
+            <w:vMerge/>
+            <w:tcBorders>
+              <w:left w:val="single" w:sz="4" w:space="0" w:color="auto"/>
+              <w:right w:val="single" w:sz="4" w:space="0" w:color="auto"/>
+            </w:tcBorders>
+            <w:shd w:val="clear" w:color="auto" w:fill="auto"/>
+          </w:tcPr>
+          <w:p>
+            <w:pPr>
+              <w:widowControl w:val="0"/>
+              <w:autoSpaceDE w:val="0"/>
+              <w:autoSpaceDN w:val="0"/>
+              <w:adjustRightInd w:val="0"/>
+              <w:spacing w:after="0" w:line="240" w:lineRule="auto"/>
+              <w:jc w:val="both"/>
+              <w:rPr>
+                <w:rFonts w:ascii="Times New Roman" w:hAnsi="Times New Roman"/>
+              </w:rPr>
+            </w:pPr>
+          </w:p>
+        </w:tc>
+        <w:tc>
+          <w:tcPr>
+            <w:tcW w:w="2547" w:type="dxa"/>
+            <w:tcBorders>
+              <w:top w:val="single" w:sz="4" w:space="0" w:color="auto"/>
+              <w:left w:val="single" w:sz="4" w:space="0" w:color="auto"/>
+              <w:bottom w:val="single" w:sz="4" w:space="0" w:color="auto"/>
+              <w:right w:val="single" w:sz="4" w:space="0" w:color="auto"/>
+            </w:tcBorders>
+            <w:shd w:val="clear" w:color="auto" w:fill="auto"/>
+          </w:tcPr>
+          <w:p>
+            <w:pPr>
+              <w:widowControl w:val="0"/>
+              <w:autoSpaceDE w:val="0"/>
+              <w:autoSpaceDN w:val="0"/>
+              <w:adjustRightInd w:val="0"/>
+              <w:spacing w:after="0" w:line="240" w:lineRule="auto"/>
+              <w:jc w:val="both"/>
+              <w:rPr>
+                <w:rFonts w:ascii="Times New Roman" w:hAnsi="Times New Roman"/>
+              </w:rPr>
+            </w:pPr>
+            <w:r>
+              <w:rPr>
+                <w:rFonts w:ascii="Times New Roman" w:hAnsi="Times New Roman"/>
+              </w:rPr>
+              <w:t>Сдача базы данных и документации</w:t>
+            </w:r>
+          </w:p>
+        </w:tc>
+        <w:tc>
+          <w:tcPr>
+            <w:tcW w:w="2547" w:type="dxa"/>
+            <w:tcBorders>
+              <w:top w:val="single" w:sz="4" w:space="0" w:color="auto"/>
+              <w:left w:val="single" w:sz="4" w:space="0" w:color="auto"/>
+              <w:bottom w:val="single" w:sz="4" w:space="0" w:color="auto"/>
+              <w:right w:val="single" w:sz="4" w:space="0" w:color="auto"/>
+            </w:tcBorders>
+            <w:shd w:val="clear" w:color="auto" w:fill="auto"/>
+          </w:tcPr>
+          <w:p>
+            <w:pPr>
+              <w:widowControl w:val="0"/>
+              <w:autoSpaceDE w:val="0"/>
+              <w:autoSpaceDN w:val="0"/>
+              <w:adjustRightInd w:val="0"/>
+              <w:spacing w:after="0" w:line="240" w:lineRule="auto"/>
+              <w:jc w:val="both"/>
+              <w:rPr>
+                <w:rFonts w:ascii="Times New Roman" w:hAnsi="Times New Roman"/>
+              </w:rPr>
+            </w:pPr>
+            <w:r>
+              <w:rPr>
+                <w:rFonts w:ascii="Times New Roman" w:hAnsi="Times New Roman"/>
+              </w:rPr>
+              <w:t>Сдача базы данных и документации Заказчику</w:t>
+            </w:r>
+          </w:p>
+        </w:tc>
+        <w:tc>
+          <w:tcPr>
+            <w:tcW w:w="2547" w:type="dxa"/>
+            <w:tcBorders>
+              <w:top w:val="single" w:sz="4" w:space="0" w:color="auto"/>
+              <w:left w:val="single" w:sz="4" w:space="0" w:color="auto"/>
+              <w:bottom w:val="single" w:sz="4" w:space="0" w:color="auto"/>
+              <w:right w:val="single" w:sz="4" w:space="0" w:color="auto"/>
+            </w:tcBorders>
+            <w:shd w:val="clear" w:color="auto" w:fill="auto"/>
+          </w:tcPr>
+          <w:p>
+            <w:pPr>
+              <w:widowControl w:val="0"/>
+              <w:autoSpaceDE w:val="0"/>
+              <w:autoSpaceDN w:val="0"/>
+              <w:adjustRightInd w:val="0"/>
+              <w:spacing w:after="0" w:line="240" w:lineRule="auto"/>
+              <w:jc w:val="both"/>
+              <w:rPr>
+                <w:rFonts w:ascii="Times New Roman" w:hAnsi="Times New Roman"/>
+              </w:rPr>
+            </w:pPr>
+            <w:r>
+              <w:rPr>
+                <w:rFonts w:ascii="Times New Roman" w:hAnsi="Times New Roman"/>
+              </w:rPr>
+              <w:t>26.06.2025 —01.07.2025</w:t>
+            </w:r>
+          </w:p>
+        </w:tc>
+      </w:tr>
+    </w:tbl>
+    <w:p>
+      <w:pPr>
+        <w:widowControl w:val="0"/>
+        <w:autoSpaceDE w:val="0"/>
+        <w:autoSpaceDN w:val="0"/>
+        <w:adjustRightInd w:val="0"/>
+        <w:spacing w:after="0" w:line="360" w:lineRule="auto"/>
+        <w:ind w:firstLine="709"/>
+        <w:jc w:val="both"/>
+        <w:rPr>
+          <w:rFonts w:ascii="Times New Roman" w:hAnsi="Times New Roman"/>
+        </w:rPr>
+      </w:pPr>
+    </w:p>
+    <w:p>
+      <w:pPr>
+        <w:widowControl w:val="0"/>
+        <w:autoSpaceDE w:val="0"/>
+        <w:autoSpaceDN w:val="0"/>
+        <w:adjustRightInd w:val="0"/>
+        <w:spacing w:after="0" w:line="360" w:lineRule="auto"/>
+        <w:ind w:left="709"/>
+        <w:jc w:val="both"/>
+        <w:rPr>
+          <w:rFonts w:ascii="Times New Roman" w:hAnsi="Times New Roman"/>
+        </w:rPr>
+      </w:pPr>
+    </w:p>
     <w:sectPr>
       <w:pgSz w:w="11906" w:h="16838"/>
       <w:pgMar w:top="1134" w:right="850" w:bottom="1134" w:left="1701" w:header="708" w:footer="708" w:gutter="0"/>
@@ -14998,6 +16816,92 @@
     </w:lvl>
   </w:abstractNum>
   <w:abstractNum w:abstractNumId="3" w15:restartNumberingAfterBreak="0">
+    <w:nsid w:val="195048B7"/>
+    <w:multiLevelType w:val="hybridMultilevel"/>
+    <w:tmpl w:val="D3A876BC"/>
+    <w:lvl w:ilvl="0" w:tplc="0419000F">
+      <w:start w:val="1"/>
+      <w:numFmt w:val="decimal"/>
+      <w:lvlText w:val="%1."/>
+      <w:lvlJc w:val="left"/>
+      <w:pPr>
+        <w:ind w:left="1429" w:hanging="360"/>
+      </w:pPr>
+    </w:lvl>
+    <w:lvl w:ilvl="1" w:tplc="04190019" w:tentative="1">
+      <w:start w:val="1"/>
+      <w:numFmt w:val="lowerLetter"/>
+      <w:lvlText w:val="%2."/>
+      <w:lvlJc w:val="left"/>
+      <w:pPr>
+        <w:ind w:left="2149" w:hanging="360"/>
+      </w:pPr>
+    </w:lvl>
+    <w:lvl w:ilvl="2" w:tplc="0419001B" w:tentative="1">
+      <w:start w:val="1"/>
+      <w:numFmt w:val="lowerRoman"/>
+      <w:lvlText w:val="%3."/>
+      <w:lvlJc w:val="right"/>
+      <w:pPr>
+        <w:ind w:left="2869" w:hanging="180"/>
+      </w:pPr>
+    </w:lvl>
+    <w:lvl w:ilvl="3" w:tplc="0419000F" w:tentative="1">
+      <w:start w:val="1"/>
+      <w:numFmt w:val="decimal"/>
+      <w:lvlText w:val="%4."/>
+      <w:lvlJc w:val="left"/>
+      <w:pPr>
+        <w:ind w:left="3589" w:hanging="360"/>
+      </w:pPr>
+    </w:lvl>
+    <w:lvl w:ilvl="4" w:tplc="04190019" w:tentative="1">
+      <w:start w:val="1"/>
+      <w:numFmt w:val="lowerLetter"/>
+      <w:lvlText w:val="%5."/>
+      <w:lvlJc w:val="left"/>
+      <w:pPr>
+        <w:ind w:left="4309" w:hanging="360"/>
+      </w:pPr>
+    </w:lvl>
+    <w:lvl w:ilvl="5" w:tplc="0419001B" w:tentative="1">
+      <w:start w:val="1"/>
+      <w:numFmt w:val="lowerRoman"/>
+      <w:lvlText w:val="%6."/>
+      <w:lvlJc w:val="right"/>
+      <w:pPr>
+        <w:ind w:left="5029" w:hanging="180"/>
+      </w:pPr>
+    </w:lvl>
+    <w:lvl w:ilvl="6" w:tplc="0419000F" w:tentative="1">
+      <w:start w:val="1"/>
+      <w:numFmt w:val="decimal"/>
+      <w:lvlText w:val="%7."/>
+      <w:lvlJc w:val="left"/>
+      <w:pPr>
+        <w:ind w:left="5749" w:hanging="360"/>
+      </w:pPr>
+    </w:lvl>
+    <w:lvl w:ilvl="7" w:tplc="04190019" w:tentative="1">
+      <w:start w:val="1"/>
+      <w:numFmt w:val="lowerLetter"/>
+      <w:lvlText w:val="%8."/>
+      <w:lvlJc w:val="left"/>
+      <w:pPr>
+        <w:ind w:left="6469" w:hanging="360"/>
+      </w:pPr>
+    </w:lvl>
+    <w:lvl w:ilvl="8" w:tplc="0419001B" w:tentative="1">
+      <w:start w:val="1"/>
+      <w:numFmt w:val="lowerRoman"/>
+      <w:lvlText w:val="%9."/>
+      <w:lvlJc w:val="right"/>
+      <w:pPr>
+        <w:ind w:left="7189" w:hanging="180"/>
+      </w:pPr>
+    </w:lvl>
+  </w:abstractNum>
+  <w:abstractNum w:abstractNumId="4" w15:restartNumberingAfterBreak="0">
     <w:nsid w:val="224D2E8D"/>
     <w:multiLevelType w:val="hybridMultilevel"/>
     <w:tmpl w:val="095A4296"/>
@@ -15083,7 +16987,7 @@
       </w:pPr>
     </w:lvl>
   </w:abstractNum>
-  <w:abstractNum w:abstractNumId="4" w15:restartNumberingAfterBreak="0">
+  <w:abstractNum w:abstractNumId="5" w15:restartNumberingAfterBreak="0">
     <w:nsid w:val="29B821AB"/>
     <w:multiLevelType w:val="multilevel"/>
     <w:tmpl w:val="66648FBE"/>
@@ -15201,7 +17105,7 @@
       </w:rPr>
     </w:lvl>
   </w:abstractNum>
-  <w:abstractNum w:abstractNumId="5" w15:restartNumberingAfterBreak="0">
+  <w:abstractNum w:abstractNumId="6" w15:restartNumberingAfterBreak="0">
     <w:nsid w:val="2B730A89"/>
     <w:multiLevelType w:val="hybridMultilevel"/>
     <w:tmpl w:val="A6D4B8BC"/>
@@ -15287,7 +17191,7 @@
       </w:pPr>
     </w:lvl>
   </w:abstractNum>
-  <w:abstractNum w:abstractNumId="6" w15:restartNumberingAfterBreak="0">
+  <w:abstractNum w:abstractNumId="7" w15:restartNumberingAfterBreak="0">
     <w:nsid w:val="2C2E2E5D"/>
     <w:multiLevelType w:val="multilevel"/>
     <w:tmpl w:val="4AD412F4"/>
@@ -15405,7 +17309,7 @@
       </w:rPr>
     </w:lvl>
   </w:abstractNum>
-  <w:abstractNum w:abstractNumId="7" w15:restartNumberingAfterBreak="0">
+  <w:abstractNum w:abstractNumId="8" w15:restartNumberingAfterBreak="0">
     <w:nsid w:val="2CDE07FF"/>
     <w:multiLevelType w:val="hybridMultilevel"/>
     <w:tmpl w:val="C42418BA"/>
@@ -15518,7 +17422,7 @@
       </w:rPr>
     </w:lvl>
   </w:abstractNum>
-  <w:abstractNum w:abstractNumId="8" w15:restartNumberingAfterBreak="0">
+  <w:abstractNum w:abstractNumId="9" w15:restartNumberingAfterBreak="0">
     <w:nsid w:val="2FC855F0"/>
     <w:multiLevelType w:val="hybridMultilevel"/>
     <w:tmpl w:val="47CCCA3E"/>
@@ -15631,7 +17535,7 @@
       </w:rPr>
     </w:lvl>
   </w:abstractNum>
-  <w:abstractNum w:abstractNumId="9" w15:restartNumberingAfterBreak="0">
+  <w:abstractNum w:abstractNumId="10" w15:restartNumberingAfterBreak="0">
     <w:nsid w:val="3B7531A3"/>
     <w:multiLevelType w:val="multilevel"/>
     <w:tmpl w:val="4AD412F4"/>
@@ -15749,7 +17653,7 @@
       </w:rPr>
     </w:lvl>
   </w:abstractNum>
-  <w:abstractNum w:abstractNumId="10" w15:restartNumberingAfterBreak="0">
+  <w:abstractNum w:abstractNumId="11" w15:restartNumberingAfterBreak="0">
     <w:nsid w:val="40C1682E"/>
     <w:multiLevelType w:val="hybridMultilevel"/>
     <w:tmpl w:val="D21062D8"/>
@@ -15862,7 +17766,7 @@
       </w:rPr>
     </w:lvl>
   </w:abstractNum>
-  <w:abstractNum w:abstractNumId="11" w15:restartNumberingAfterBreak="0">
+  <w:abstractNum w:abstractNumId="12" w15:restartNumberingAfterBreak="0">
     <w:nsid w:val="43A43FB1"/>
     <w:multiLevelType w:val="multilevel"/>
     <w:tmpl w:val="4AD412F4"/>
@@ -15980,7 +17884,7 @@
       </w:rPr>
     </w:lvl>
   </w:abstractNum>
-  <w:abstractNum w:abstractNumId="12" w15:restartNumberingAfterBreak="0">
+  <w:abstractNum w:abstractNumId="13" w15:restartNumberingAfterBreak="0">
     <w:nsid w:val="46BA06C4"/>
     <w:multiLevelType w:val="hybridMultilevel"/>
     <w:tmpl w:val="91B66D82"/>
@@ -16093,7 +17997,93 @@
       </w:rPr>
     </w:lvl>
   </w:abstractNum>
-  <w:abstractNum w:abstractNumId="13" w15:restartNumberingAfterBreak="0">
+  <w:abstractNum w:abstractNumId="14" w15:restartNumberingAfterBreak="0">
+    <w:nsid w:val="4B2B64B4"/>
+    <w:multiLevelType w:val="hybridMultilevel"/>
+    <w:tmpl w:val="1E5E70E8"/>
+    <w:lvl w:ilvl="0" w:tplc="0419000F">
+      <w:start w:val="1"/>
+      <w:numFmt w:val="decimal"/>
+      <w:lvlText w:val="%1."/>
+      <w:lvlJc w:val="left"/>
+      <w:pPr>
+        <w:ind w:left="1429" w:hanging="360"/>
+      </w:pPr>
+    </w:lvl>
+    <w:lvl w:ilvl="1" w:tplc="04190019" w:tentative="1">
+      <w:start w:val="1"/>
+      <w:numFmt w:val="lowerLetter"/>
+      <w:lvlText w:val="%2."/>
+      <w:lvlJc w:val="left"/>
+      <w:pPr>
+        <w:ind w:left="2149" w:hanging="360"/>
+      </w:pPr>
+    </w:lvl>
+    <w:lvl w:ilvl="2" w:tplc="0419001B" w:tentative="1">
+      <w:start w:val="1"/>
+      <w:numFmt w:val="lowerRoman"/>
+      <w:lvlText w:val="%3."/>
+      <w:lvlJc w:val="right"/>
+      <w:pPr>
+        <w:ind w:left="2869" w:hanging="180"/>
+      </w:pPr>
+    </w:lvl>
+    <w:lvl w:ilvl="3" w:tplc="0419000F" w:tentative="1">
+      <w:start w:val="1"/>
+      <w:numFmt w:val="decimal"/>
+      <w:lvlText w:val="%4."/>
+      <w:lvlJc w:val="left"/>
+      <w:pPr>
+        <w:ind w:left="3589" w:hanging="360"/>
+      </w:pPr>
+    </w:lvl>
+    <w:lvl w:ilvl="4" w:tplc="04190019" w:tentative="1">
+      <w:start w:val="1"/>
+      <w:numFmt w:val="lowerLetter"/>
+      <w:lvlText w:val="%5."/>
+      <w:lvlJc w:val="left"/>
+      <w:pPr>
+        <w:ind w:left="4309" w:hanging="360"/>
+      </w:pPr>
+    </w:lvl>
+    <w:lvl w:ilvl="5" w:tplc="0419001B" w:tentative="1">
+      <w:start w:val="1"/>
+      <w:numFmt w:val="lowerRoman"/>
+      <w:lvlText w:val="%6."/>
+      <w:lvlJc w:val="right"/>
+      <w:pPr>
+        <w:ind w:left="5029" w:hanging="180"/>
+      </w:pPr>
+    </w:lvl>
+    <w:lvl w:ilvl="6" w:tplc="0419000F" w:tentative="1">
+      <w:start w:val="1"/>
+      <w:numFmt w:val="decimal"/>
+      <w:lvlText w:val="%7."/>
+      <w:lvlJc w:val="left"/>
+      <w:pPr>
+        <w:ind w:left="5749" w:hanging="360"/>
+      </w:pPr>
+    </w:lvl>
+    <w:lvl w:ilvl="7" w:tplc="04190019" w:tentative="1">
+      <w:start w:val="1"/>
+      <w:numFmt w:val="lowerLetter"/>
+      <w:lvlText w:val="%8."/>
+      <w:lvlJc w:val="left"/>
+      <w:pPr>
+        <w:ind w:left="6469" w:hanging="360"/>
+      </w:pPr>
+    </w:lvl>
+    <w:lvl w:ilvl="8" w:tplc="0419001B" w:tentative="1">
+      <w:start w:val="1"/>
+      <w:numFmt w:val="lowerRoman"/>
+      <w:lvlText w:val="%9."/>
+      <w:lvlJc w:val="right"/>
+      <w:pPr>
+        <w:ind w:left="7189" w:hanging="180"/>
+      </w:pPr>
+    </w:lvl>
+  </w:abstractNum>
+  <w:abstractNum w:abstractNumId="15" w15:restartNumberingAfterBreak="0">
     <w:nsid w:val="4F2A37C1"/>
     <w:multiLevelType w:val="hybridMultilevel"/>
     <w:tmpl w:val="37F65E8A"/>
@@ -16206,7 +18196,7 @@
       </w:rPr>
     </w:lvl>
   </w:abstractNum>
-  <w:abstractNum w:abstractNumId="14" w15:restartNumberingAfterBreak="0">
+  <w:abstractNum w:abstractNumId="16" w15:restartNumberingAfterBreak="0">
     <w:nsid w:val="54A760A6"/>
     <w:multiLevelType w:val="hybridMultilevel"/>
     <w:tmpl w:val="F30A5DCE"/>
@@ -16319,7 +18309,7 @@
       </w:rPr>
     </w:lvl>
   </w:abstractNum>
-  <w:abstractNum w:abstractNumId="15" w15:restartNumberingAfterBreak="0">
+  <w:abstractNum w:abstractNumId="17" w15:restartNumberingAfterBreak="0">
     <w:nsid w:val="55347C5E"/>
     <w:multiLevelType w:val="hybridMultilevel"/>
     <w:tmpl w:val="0430E14E"/>
@@ -16432,7 +18422,93 @@
       </w:rPr>
     </w:lvl>
   </w:abstractNum>
-  <w:abstractNum w:abstractNumId="16" w15:restartNumberingAfterBreak="0">
+  <w:abstractNum w:abstractNumId="18" w15:restartNumberingAfterBreak="0">
+    <w:nsid w:val="59421193"/>
+    <w:multiLevelType w:val="hybridMultilevel"/>
+    <w:tmpl w:val="C70491B6"/>
+    <w:lvl w:ilvl="0" w:tplc="0419000F">
+      <w:start w:val="1"/>
+      <w:numFmt w:val="decimal"/>
+      <w:lvlText w:val="%1."/>
+      <w:lvlJc w:val="left"/>
+      <w:pPr>
+        <w:ind w:left="1429" w:hanging="360"/>
+      </w:pPr>
+    </w:lvl>
+    <w:lvl w:ilvl="1" w:tplc="04190019" w:tentative="1">
+      <w:start w:val="1"/>
+      <w:numFmt w:val="lowerLetter"/>
+      <w:lvlText w:val="%2."/>
+      <w:lvlJc w:val="left"/>
+      <w:pPr>
+        <w:ind w:left="2149" w:hanging="360"/>
+      </w:pPr>
+    </w:lvl>
+    <w:lvl w:ilvl="2" w:tplc="0419001B" w:tentative="1">
+      <w:start w:val="1"/>
+      <w:numFmt w:val="lowerRoman"/>
+      <w:lvlText w:val="%3."/>
+      <w:lvlJc w:val="right"/>
+      <w:pPr>
+        <w:ind w:left="2869" w:hanging="180"/>
+      </w:pPr>
+    </w:lvl>
+    <w:lvl w:ilvl="3" w:tplc="0419000F" w:tentative="1">
+      <w:start w:val="1"/>
+      <w:numFmt w:val="decimal"/>
+      <w:lvlText w:val="%4."/>
+      <w:lvlJc w:val="left"/>
+      <w:pPr>
+        <w:ind w:left="3589" w:hanging="360"/>
+      </w:pPr>
+    </w:lvl>
+    <w:lvl w:ilvl="4" w:tplc="04190019" w:tentative="1">
+      <w:start w:val="1"/>
+      <w:numFmt w:val="lowerLetter"/>
+      <w:lvlText w:val="%5."/>
+      <w:lvlJc w:val="left"/>
+      <w:pPr>
+        <w:ind w:left="4309" w:hanging="360"/>
+      </w:pPr>
+    </w:lvl>
+    <w:lvl w:ilvl="5" w:tplc="0419001B" w:tentative="1">
+      <w:start w:val="1"/>
+      <w:numFmt w:val="lowerRoman"/>
+      <w:lvlText w:val="%6."/>
+      <w:lvlJc w:val="right"/>
+      <w:pPr>
+        <w:ind w:left="5029" w:hanging="180"/>
+      </w:pPr>
+    </w:lvl>
+    <w:lvl w:ilvl="6" w:tplc="0419000F" w:tentative="1">
+      <w:start w:val="1"/>
+      <w:numFmt w:val="decimal"/>
+      <w:lvlText w:val="%7."/>
+      <w:lvlJc w:val="left"/>
+      <w:pPr>
+        <w:ind w:left="5749" w:hanging="360"/>
+      </w:pPr>
+    </w:lvl>
+    <w:lvl w:ilvl="7" w:tplc="04190019" w:tentative="1">
+      <w:start w:val="1"/>
+      <w:numFmt w:val="lowerLetter"/>
+      <w:lvlText w:val="%8."/>
+      <w:lvlJc w:val="left"/>
+      <w:pPr>
+        <w:ind w:left="6469" w:hanging="360"/>
+      </w:pPr>
+    </w:lvl>
+    <w:lvl w:ilvl="8" w:tplc="0419001B" w:tentative="1">
+      <w:start w:val="1"/>
+      <w:numFmt w:val="lowerRoman"/>
+      <w:lvlText w:val="%9."/>
+      <w:lvlJc w:val="right"/>
+      <w:pPr>
+        <w:ind w:left="7189" w:hanging="180"/>
+      </w:pPr>
+    </w:lvl>
+  </w:abstractNum>
+  <w:abstractNum w:abstractNumId="19" w15:restartNumberingAfterBreak="0">
     <w:nsid w:val="599C7F4C"/>
     <w:multiLevelType w:val="hybridMultilevel"/>
     <w:tmpl w:val="9B164B8E"/>
@@ -16518,7 +18594,7 @@
       </w:pPr>
     </w:lvl>
   </w:abstractNum>
-  <w:abstractNum w:abstractNumId="17" w15:restartNumberingAfterBreak="0">
+  <w:abstractNum w:abstractNumId="20" w15:restartNumberingAfterBreak="0">
     <w:nsid w:val="5B6459C5"/>
     <w:multiLevelType w:val="hybridMultilevel"/>
     <w:tmpl w:val="5AF6147E"/>
@@ -16631,7 +18707,7 @@
       </w:rPr>
     </w:lvl>
   </w:abstractNum>
-  <w:abstractNum w:abstractNumId="18" w15:restartNumberingAfterBreak="0">
+  <w:abstractNum w:abstractNumId="21" w15:restartNumberingAfterBreak="0">
     <w:nsid w:val="5CE44F03"/>
     <w:multiLevelType w:val="hybridMultilevel"/>
     <w:tmpl w:val="D580439E"/>
@@ -16744,7 +18820,7 @@
       </w:rPr>
     </w:lvl>
   </w:abstractNum>
-  <w:abstractNum w:abstractNumId="19" w15:restartNumberingAfterBreak="0">
+  <w:abstractNum w:abstractNumId="22" w15:restartNumberingAfterBreak="0">
     <w:nsid w:val="6290098F"/>
     <w:multiLevelType w:val="hybridMultilevel"/>
     <w:tmpl w:val="C1D80BE6"/>
@@ -16857,7 +18933,7 @@
       </w:rPr>
     </w:lvl>
   </w:abstractNum>
-  <w:abstractNum w:abstractNumId="20" w15:restartNumberingAfterBreak="0">
+  <w:abstractNum w:abstractNumId="23" w15:restartNumberingAfterBreak="0">
     <w:nsid w:val="70332482"/>
     <w:multiLevelType w:val="multilevel"/>
     <w:tmpl w:val="6DB671D2"/>
@@ -16979,7 +19055,7 @@
       </w:rPr>
     </w:lvl>
   </w:abstractNum>
-  <w:abstractNum w:abstractNumId="21" w15:restartNumberingAfterBreak="0">
+  <w:abstractNum w:abstractNumId="24" w15:restartNumberingAfterBreak="0">
     <w:nsid w:val="71371A72"/>
     <w:multiLevelType w:val="hybridMultilevel"/>
     <w:tmpl w:val="6B668B9C"/>
@@ -17092,7 +19168,7 @@
       </w:rPr>
     </w:lvl>
   </w:abstractNum>
-  <w:abstractNum w:abstractNumId="22" w15:restartNumberingAfterBreak="0">
+  <w:abstractNum w:abstractNumId="25" w15:restartNumberingAfterBreak="0">
     <w:nsid w:val="72FF6400"/>
     <w:multiLevelType w:val="hybridMultilevel"/>
     <w:tmpl w:val="53704876"/>
@@ -17205,7 +19281,7 @@
       </w:rPr>
     </w:lvl>
   </w:abstractNum>
-  <w:abstractNum w:abstractNumId="23" w15:restartNumberingAfterBreak="0">
+  <w:abstractNum w:abstractNumId="26" w15:restartNumberingAfterBreak="0">
     <w:nsid w:val="742C0738"/>
     <w:multiLevelType w:val="multilevel"/>
     <w:tmpl w:val="4AD412F4"/>
@@ -17323,7 +19399,7 @@
       </w:rPr>
     </w:lvl>
   </w:abstractNum>
-  <w:abstractNum w:abstractNumId="24" w15:restartNumberingAfterBreak="0">
+  <w:abstractNum w:abstractNumId="27" w15:restartNumberingAfterBreak="0">
     <w:nsid w:val="7435764F"/>
     <w:multiLevelType w:val="hybridMultilevel"/>
     <w:tmpl w:val="10226C7E"/>
@@ -17436,7 +19512,7 @@
       </w:rPr>
     </w:lvl>
   </w:abstractNum>
-  <w:abstractNum w:abstractNumId="25" w15:restartNumberingAfterBreak="0">
+  <w:abstractNum w:abstractNumId="28" w15:restartNumberingAfterBreak="0">
     <w:nsid w:val="75FC191A"/>
     <w:multiLevelType w:val="hybridMultilevel"/>
     <w:tmpl w:val="62061608"/>
@@ -17522,7 +19598,7 @@
       </w:pPr>
     </w:lvl>
   </w:abstractNum>
-  <w:abstractNum w:abstractNumId="26" w15:restartNumberingAfterBreak="0">
+  <w:abstractNum w:abstractNumId="29" w15:restartNumberingAfterBreak="0">
     <w:nsid w:val="7AD22F42"/>
     <w:multiLevelType w:val="hybridMultilevel"/>
     <w:tmpl w:val="64B01BE4"/>
@@ -17608,7 +19684,7 @@
       </w:pPr>
     </w:lvl>
   </w:abstractNum>
-  <w:abstractNum w:abstractNumId="27" w15:restartNumberingAfterBreak="0">
+  <w:abstractNum w:abstractNumId="30" w15:restartNumberingAfterBreak="0">
     <w:nsid w:val="7BB348BB"/>
     <w:multiLevelType w:val="hybridMultilevel"/>
     <w:tmpl w:val="E7ECC652"/>
@@ -17721,7 +19797,93 @@
       </w:rPr>
     </w:lvl>
   </w:abstractNum>
-  <w:abstractNum w:abstractNumId="28" w15:restartNumberingAfterBreak="0">
+  <w:abstractNum w:abstractNumId="31" w15:restartNumberingAfterBreak="0">
+    <w:nsid w:val="7CC4353D"/>
+    <w:multiLevelType w:val="hybridMultilevel"/>
+    <w:tmpl w:val="2236B792"/>
+    <w:lvl w:ilvl="0" w:tplc="0419000F">
+      <w:start w:val="1"/>
+      <w:numFmt w:val="decimal"/>
+      <w:lvlText w:val="%1."/>
+      <w:lvlJc w:val="left"/>
+      <w:pPr>
+        <w:ind w:left="1429" w:hanging="360"/>
+      </w:pPr>
+    </w:lvl>
+    <w:lvl w:ilvl="1" w:tplc="04190019" w:tentative="1">
+      <w:start w:val="1"/>
+      <w:numFmt w:val="lowerLetter"/>
+      <w:lvlText w:val="%2."/>
+      <w:lvlJc w:val="left"/>
+      <w:pPr>
+        <w:ind w:left="2149" w:hanging="360"/>
+      </w:pPr>
+    </w:lvl>
+    <w:lvl w:ilvl="2" w:tplc="0419001B" w:tentative="1">
+      <w:start w:val="1"/>
+      <w:numFmt w:val="lowerRoman"/>
+      <w:lvlText w:val="%3."/>
+      <w:lvlJc w:val="right"/>
+      <w:pPr>
+        <w:ind w:left="2869" w:hanging="180"/>
+      </w:pPr>
+    </w:lvl>
+    <w:lvl w:ilvl="3" w:tplc="0419000F" w:tentative="1">
+      <w:start w:val="1"/>
+      <w:numFmt w:val="decimal"/>
+      <w:lvlText w:val="%4."/>
+      <w:lvlJc w:val="left"/>
+      <w:pPr>
+        <w:ind w:left="3589" w:hanging="360"/>
+      </w:pPr>
+    </w:lvl>
+    <w:lvl w:ilvl="4" w:tplc="04190019" w:tentative="1">
+      <w:start w:val="1"/>
+      <w:numFmt w:val="lowerLetter"/>
+      <w:lvlText w:val="%5."/>
+      <w:lvlJc w:val="left"/>
+      <w:pPr>
+        <w:ind w:left="4309" w:hanging="360"/>
+      </w:pPr>
+    </w:lvl>
+    <w:lvl w:ilvl="5" w:tplc="0419001B" w:tentative="1">
+      <w:start w:val="1"/>
+      <w:numFmt w:val="lowerRoman"/>
+      <w:lvlText w:val="%6."/>
+      <w:lvlJc w:val="right"/>
+      <w:pPr>
+        <w:ind w:left="5029" w:hanging="180"/>
+      </w:pPr>
+    </w:lvl>
+    <w:lvl w:ilvl="6" w:tplc="0419000F" w:tentative="1">
+      <w:start w:val="1"/>
+      <w:numFmt w:val="decimal"/>
+      <w:lvlText w:val="%7."/>
+      <w:lvlJc w:val="left"/>
+      <w:pPr>
+        <w:ind w:left="5749" w:hanging="360"/>
+      </w:pPr>
+    </w:lvl>
+    <w:lvl w:ilvl="7" w:tplc="04190019" w:tentative="1">
+      <w:start w:val="1"/>
+      <w:numFmt w:val="lowerLetter"/>
+      <w:lvlText w:val="%8."/>
+      <w:lvlJc w:val="left"/>
+      <w:pPr>
+        <w:ind w:left="6469" w:hanging="360"/>
+      </w:pPr>
+    </w:lvl>
+    <w:lvl w:ilvl="8" w:tplc="0419001B" w:tentative="1">
+      <w:start w:val="1"/>
+      <w:numFmt w:val="lowerRoman"/>
+      <w:lvlText w:val="%9."/>
+      <w:lvlJc w:val="right"/>
+      <w:pPr>
+        <w:ind w:left="7189" w:hanging="180"/>
+      </w:pPr>
+    </w:lvl>
+  </w:abstractNum>
+  <w:abstractNum w:abstractNumId="32" w15:restartNumberingAfterBreak="0">
     <w:nsid w:val="7D3F3627"/>
     <w:multiLevelType w:val="multilevel"/>
     <w:tmpl w:val="4AD412F4"/>
@@ -17839,92 +20001,193 @@
       </w:rPr>
     </w:lvl>
   </w:abstractNum>
+  <w:abstractNum w:abstractNumId="33" w15:restartNumberingAfterBreak="0">
+    <w:nsid w:val="7E0258F0"/>
+    <w:multiLevelType w:val="hybridMultilevel"/>
+    <w:tmpl w:val="D3A876BC"/>
+    <w:lvl w:ilvl="0" w:tplc="0419000F">
+      <w:start w:val="1"/>
+      <w:numFmt w:val="decimal"/>
+      <w:lvlText w:val="%1."/>
+      <w:lvlJc w:val="left"/>
+      <w:pPr>
+        <w:ind w:left="1429" w:hanging="360"/>
+      </w:pPr>
+    </w:lvl>
+    <w:lvl w:ilvl="1" w:tplc="04190019" w:tentative="1">
+      <w:start w:val="1"/>
+      <w:numFmt w:val="lowerLetter"/>
+      <w:lvlText w:val="%2."/>
+      <w:lvlJc w:val="left"/>
+      <w:pPr>
+        <w:ind w:left="2149" w:hanging="360"/>
+      </w:pPr>
+    </w:lvl>
+    <w:lvl w:ilvl="2" w:tplc="0419001B" w:tentative="1">
+      <w:start w:val="1"/>
+      <w:numFmt w:val="lowerRoman"/>
+      <w:lvlText w:val="%3."/>
+      <w:lvlJc w:val="right"/>
+      <w:pPr>
+        <w:ind w:left="2869" w:hanging="180"/>
+      </w:pPr>
+    </w:lvl>
+    <w:lvl w:ilvl="3" w:tplc="0419000F" w:tentative="1">
+      <w:start w:val="1"/>
+      <w:numFmt w:val="decimal"/>
+      <w:lvlText w:val="%4."/>
+      <w:lvlJc w:val="left"/>
+      <w:pPr>
+        <w:ind w:left="3589" w:hanging="360"/>
+      </w:pPr>
+    </w:lvl>
+    <w:lvl w:ilvl="4" w:tplc="04190019" w:tentative="1">
+      <w:start w:val="1"/>
+      <w:numFmt w:val="lowerLetter"/>
+      <w:lvlText w:val="%5."/>
+      <w:lvlJc w:val="left"/>
+      <w:pPr>
+        <w:ind w:left="4309" w:hanging="360"/>
+      </w:pPr>
+    </w:lvl>
+    <w:lvl w:ilvl="5" w:tplc="0419001B" w:tentative="1">
+      <w:start w:val="1"/>
+      <w:numFmt w:val="lowerRoman"/>
+      <w:lvlText w:val="%6."/>
+      <w:lvlJc w:val="right"/>
+      <w:pPr>
+        <w:ind w:left="5029" w:hanging="180"/>
+      </w:pPr>
+    </w:lvl>
+    <w:lvl w:ilvl="6" w:tplc="0419000F" w:tentative="1">
+      <w:start w:val="1"/>
+      <w:numFmt w:val="decimal"/>
+      <w:lvlText w:val="%7."/>
+      <w:lvlJc w:val="left"/>
+      <w:pPr>
+        <w:ind w:left="5749" w:hanging="360"/>
+      </w:pPr>
+    </w:lvl>
+    <w:lvl w:ilvl="7" w:tplc="04190019" w:tentative="1">
+      <w:start w:val="1"/>
+      <w:numFmt w:val="lowerLetter"/>
+      <w:lvlText w:val="%8."/>
+      <w:lvlJc w:val="left"/>
+      <w:pPr>
+        <w:ind w:left="6469" w:hanging="360"/>
+      </w:pPr>
+    </w:lvl>
+    <w:lvl w:ilvl="8" w:tplc="0419001B" w:tentative="1">
+      <w:start w:val="1"/>
+      <w:numFmt w:val="lowerRoman"/>
+      <w:lvlText w:val="%9."/>
+      <w:lvlJc w:val="right"/>
+      <w:pPr>
+        <w:ind w:left="7189" w:hanging="180"/>
+      </w:pPr>
+    </w:lvl>
+  </w:abstractNum>
   <w:num w:numId="1">
     <w:abstractNumId w:val="1"/>
   </w:num>
   <w:num w:numId="2">
-    <w:abstractNumId w:val="14"/>
+    <w:abstractNumId w:val="16"/>
   </w:num>
   <w:num w:numId="3">
-    <w:abstractNumId w:val="16"/>
+    <w:abstractNumId w:val="19"/>
   </w:num>
   <w:num w:numId="4">
-    <w:abstractNumId w:val="12"/>
+    <w:abstractNumId w:val="13"/>
   </w:num>
   <w:num w:numId="5">
+    <w:abstractNumId w:val="20"/>
+  </w:num>
+  <w:num w:numId="6">
+    <w:abstractNumId w:val="8"/>
+  </w:num>
+  <w:num w:numId="7">
     <w:abstractNumId w:val="17"/>
   </w:num>
-  <w:num w:numId="6">
-    <w:abstractNumId w:val="7"/>
-  </w:num>
-  <w:num w:numId="7">
-    <w:abstractNumId w:val="15"/>
-  </w:num>
   <w:num w:numId="8">
-    <w:abstractNumId w:val="19"/>
+    <w:abstractNumId w:val="22"/>
   </w:num>
   <w:num w:numId="9">
-    <w:abstractNumId w:val="10"/>
+    <w:abstractNumId w:val="11"/>
   </w:num>
   <w:num w:numId="10">
-    <w:abstractNumId w:val="4"/>
+    <w:abstractNumId w:val="5"/>
   </w:num>
   <w:num w:numId="11">
     <w:abstractNumId w:val="0"/>
   </w:num>
   <w:num w:numId="12">
+    <w:abstractNumId w:val="30"/>
+  </w:num>
+  <w:num w:numId="13">
+    <w:abstractNumId w:val="28"/>
+  </w:num>
+  <w:num w:numId="14">
+    <w:abstractNumId w:val="10"/>
+  </w:num>
+  <w:num w:numId="15">
+    <w:abstractNumId w:val="12"/>
+  </w:num>
+  <w:num w:numId="16">
+    <w:abstractNumId w:val="23"/>
+  </w:num>
+  <w:num w:numId="17">
+    <w:abstractNumId w:val="9"/>
+  </w:num>
+  <w:num w:numId="18">
+    <w:abstractNumId w:val="26"/>
+  </w:num>
+  <w:num w:numId="19">
+    <w:abstractNumId w:val="7"/>
+  </w:num>
+  <w:num w:numId="20">
     <w:abstractNumId w:val="27"/>
   </w:num>
-  <w:num w:numId="13">
+  <w:num w:numId="21">
+    <w:abstractNumId w:val="32"/>
+  </w:num>
+  <w:num w:numId="22">
+    <w:abstractNumId w:val="15"/>
+  </w:num>
+  <w:num w:numId="23">
+    <w:abstractNumId w:val="24"/>
+  </w:num>
+  <w:num w:numId="24">
     <w:abstractNumId w:val="25"/>
   </w:num>
-  <w:num w:numId="14">
-    <w:abstractNumId w:val="9"/>
-  </w:num>
-  <w:num w:numId="15">
-    <w:abstractNumId w:val="11"/>
-  </w:num>
-  <w:num w:numId="16">
-    <w:abstractNumId w:val="20"/>
-  </w:num>
-  <w:num w:numId="17">
-    <w:abstractNumId w:val="8"/>
-  </w:num>
-  <w:num w:numId="18">
-    <w:abstractNumId w:val="23"/>
-  </w:num>
-  <w:num w:numId="19">
+  <w:num w:numId="25">
     <w:abstractNumId w:val="6"/>
   </w:num>
-  <w:num w:numId="20">
-    <w:abstractNumId w:val="24"/>
-  </w:num>
-  <w:num w:numId="21">
-    <w:abstractNumId w:val="28"/>
-  </w:num>
-  <w:num w:numId="22">
-    <w:abstractNumId w:val="13"/>
-  </w:num>
-  <w:num w:numId="23">
+  <w:num w:numId="26">
     <w:abstractNumId w:val="21"/>
   </w:num>
-  <w:num w:numId="24">
-    <w:abstractNumId w:val="22"/>
-  </w:num>
-  <w:num w:numId="25">
-    <w:abstractNumId w:val="5"/>
-  </w:num>
-  <w:num w:numId="26">
-    <w:abstractNumId w:val="18"/>
-  </w:num>
   <w:num w:numId="27">
-    <w:abstractNumId w:val="26"/>
+    <w:abstractNumId w:val="29"/>
   </w:num>
   <w:num w:numId="28">
-    <w:abstractNumId w:val="3"/>
+    <w:abstractNumId w:val="4"/>
   </w:num>
   <w:num w:numId="29">
     <w:abstractNumId w:val="2"/>
+  </w:num>
+  <w:num w:numId="30">
+    <w:abstractNumId w:val="3"/>
+  </w:num>
+  <w:num w:numId="31">
+    <w:abstractNumId w:val="18"/>
+  </w:num>
+  <w:num w:numId="32">
+    <w:abstractNumId w:val="14"/>
+  </w:num>
+  <w:num w:numId="33">
+    <w:abstractNumId w:val="31"/>
+  </w:num>
+  <w:num w:numId="34">
+    <w:abstractNumId w:val="33"/>
   </w:num>
 </w:numbering>
 </file>

--- a/ТЗ.docx
+++ b/ТЗ.docx
@@ -16484,7 +16484,1173 @@
         <w:autoSpaceDN w:val="0"/>
         <w:adjustRightInd w:val="0"/>
         <w:spacing w:after="0" w:line="360" w:lineRule="auto"/>
-        <w:ind w:left="709"/>
+        <w:ind w:firstLine="709"/>
+        <w:jc w:val="both"/>
+        <w:rPr>
+          <w:rFonts w:ascii="Times New Roman" w:hAnsi="Times New Roman"/>
+          <w:b/>
+          <w:bCs/>
+          <w:sz w:val="28"/>
+          <w:szCs w:val="28"/>
+          <w:lang w:val="x-none"/>
+        </w:rPr>
+      </w:pPr>
+      <w:r>
+        <w:rPr>
+          <w:rFonts w:ascii="Times New Roman" w:hAnsi="Times New Roman"/>
+          <w:b/>
+          <w:bCs/>
+          <w:sz w:val="28"/>
+          <w:szCs w:val="28"/>
+          <w:lang w:val="x-none"/>
+        </w:rPr>
+        <w:t>6. Порядок контроля и приемки системы</w:t>
+      </w:r>
+    </w:p>
+    <w:p>
+      <w:pPr>
+        <w:widowControl w:val="0"/>
+        <w:autoSpaceDE w:val="0"/>
+        <w:autoSpaceDN w:val="0"/>
+        <w:adjustRightInd w:val="0"/>
+        <w:spacing w:after="0" w:line="360" w:lineRule="auto"/>
+        <w:ind w:firstLine="709"/>
+        <w:jc w:val="both"/>
+        <w:rPr>
+          <w:rFonts w:ascii="Times New Roman" w:hAnsi="Times New Roman"/>
+          <w:b/>
+          <w:bCs/>
+          <w:lang w:val="x-none"/>
+        </w:rPr>
+      </w:pPr>
+    </w:p>
+    <w:p>
+      <w:pPr>
+        <w:widowControl w:val="0"/>
+        <w:autoSpaceDE w:val="0"/>
+        <w:autoSpaceDN w:val="0"/>
+        <w:adjustRightInd w:val="0"/>
+        <w:spacing w:after="0" w:line="360" w:lineRule="auto"/>
+        <w:ind w:firstLine="709"/>
+        <w:jc w:val="both"/>
+        <w:rPr>
+          <w:rFonts w:ascii="Times New Roman" w:hAnsi="Times New Roman"/>
+        </w:rPr>
+      </w:pPr>
+      <w:r>
+        <w:rPr>
+          <w:rFonts w:ascii="Times New Roman" w:hAnsi="Times New Roman"/>
+        </w:rPr>
+        <w:t xml:space="preserve">После завершения каждого функционального этапа база данных передаётся Заказчику для проверки. </w:t>
+      </w:r>
+    </w:p>
+    <w:p>
+      <w:pPr>
+        <w:widowControl w:val="0"/>
+        <w:autoSpaceDE w:val="0"/>
+        <w:autoSpaceDN w:val="0"/>
+        <w:adjustRightInd w:val="0"/>
+        <w:spacing w:after="0" w:line="360" w:lineRule="auto"/>
+        <w:ind w:firstLine="709"/>
+        <w:jc w:val="both"/>
+        <w:rPr>
+          <w:rFonts w:ascii="Times New Roman" w:hAnsi="Times New Roman"/>
+        </w:rPr>
+      </w:pPr>
+    </w:p>
+    <w:p>
+      <w:pPr>
+        <w:widowControl w:val="0"/>
+        <w:autoSpaceDE w:val="0"/>
+        <w:autoSpaceDN w:val="0"/>
+        <w:adjustRightInd w:val="0"/>
+        <w:spacing w:after="0" w:line="360" w:lineRule="auto"/>
+        <w:ind w:firstLine="709"/>
+        <w:jc w:val="both"/>
+        <w:rPr>
+          <w:rFonts w:ascii="Times New Roman" w:hAnsi="Times New Roman"/>
+        </w:rPr>
+      </w:pPr>
+      <w:r>
+        <w:rPr>
+          <w:rFonts w:ascii="Times New Roman" w:hAnsi="Times New Roman"/>
+        </w:rPr>
+        <w:t>Если Заказчик обнаруживает недостатки, он оформляет письменное замечание. Разработчик обязан устранить замечания и повторно представить систему на проверку. После успешного прохождения тестов составляется и подписывается акт приёма-передачи базы данных.</w:t>
+      </w:r>
+    </w:p>
+    <w:p>
+      <w:pPr>
+        <w:widowControl w:val="0"/>
+        <w:autoSpaceDE w:val="0"/>
+        <w:autoSpaceDN w:val="0"/>
+        <w:adjustRightInd w:val="0"/>
+        <w:spacing w:after="0" w:line="360" w:lineRule="auto"/>
+        <w:ind w:firstLine="709"/>
+        <w:jc w:val="both"/>
+        <w:rPr>
+          <w:rFonts w:ascii="Times New Roman" w:hAnsi="Times New Roman"/>
+          <w:b/>
+          <w:bCs/>
+          <w:lang w:val="x-none"/>
+        </w:rPr>
+      </w:pPr>
+    </w:p>
+    <w:p>
+      <w:pPr>
+        <w:widowControl w:val="0"/>
+        <w:autoSpaceDE w:val="0"/>
+        <w:autoSpaceDN w:val="0"/>
+        <w:adjustRightInd w:val="0"/>
+        <w:spacing w:after="0" w:line="360" w:lineRule="auto"/>
+        <w:ind w:firstLine="709"/>
+        <w:jc w:val="both"/>
+        <w:rPr>
+          <w:rFonts w:ascii="Times New Roman" w:hAnsi="Times New Roman"/>
+          <w:b/>
+          <w:bCs/>
+          <w:sz w:val="28"/>
+          <w:szCs w:val="28"/>
+          <w:lang w:val="x-none"/>
+        </w:rPr>
+      </w:pPr>
+      <w:r>
+        <w:rPr>
+          <w:rFonts w:ascii="Times New Roman" w:hAnsi="Times New Roman"/>
+          <w:b/>
+          <w:bCs/>
+          <w:sz w:val="28"/>
+          <w:szCs w:val="28"/>
+          <w:lang w:val="x-none"/>
+        </w:rPr>
+        <w:lastRenderedPageBreak/>
+        <w:t>6.1. Виды и объем испытаний системы</w:t>
+      </w:r>
+    </w:p>
+    <w:p>
+      <w:pPr>
+        <w:widowControl w:val="0"/>
+        <w:autoSpaceDE w:val="0"/>
+        <w:autoSpaceDN w:val="0"/>
+        <w:adjustRightInd w:val="0"/>
+        <w:spacing w:after="0" w:line="360" w:lineRule="auto"/>
+        <w:ind w:firstLine="709"/>
+        <w:jc w:val="both"/>
+        <w:rPr>
+          <w:rFonts w:ascii="Times New Roman" w:hAnsi="Times New Roman"/>
+          <w:b/>
+          <w:bCs/>
+          <w:lang w:val="x-none"/>
+        </w:rPr>
+      </w:pPr>
+    </w:p>
+    <w:p>
+      <w:pPr>
+        <w:widowControl w:val="0"/>
+        <w:autoSpaceDE w:val="0"/>
+        <w:autoSpaceDN w:val="0"/>
+        <w:adjustRightInd w:val="0"/>
+        <w:spacing w:after="0" w:line="360" w:lineRule="auto"/>
+        <w:ind w:firstLine="709"/>
+        <w:jc w:val="both"/>
+        <w:rPr>
+          <w:rFonts w:ascii="Times New Roman" w:hAnsi="Times New Roman"/>
+          <w:color w:val="000000"/>
+        </w:rPr>
+      </w:pPr>
+      <w:r>
+        <w:rPr>
+          <w:rFonts w:ascii="Times New Roman" w:hAnsi="Times New Roman"/>
+          <w:color w:val="000000"/>
+        </w:rPr>
+        <w:t xml:space="preserve">База данных «Учет заказов </w:t>
+      </w:r>
+      <w:r>
+        <w:rPr>
+          <w:rFonts w:ascii="Times New Roman" w:hAnsi="Times New Roman"/>
+          <w:color w:val="000000"/>
+          <w:lang w:val="en-US"/>
+        </w:rPr>
+        <w:t>Airbus</w:t>
+      </w:r>
+      <w:r>
+        <w:rPr>
+          <w:rFonts w:ascii="Times New Roman" w:hAnsi="Times New Roman"/>
+          <w:color w:val="000000"/>
+        </w:rPr>
+        <w:t>» проходит следующие виды испытаний:</w:t>
+      </w:r>
+    </w:p>
+    <w:p>
+      <w:pPr>
+        <w:widowControl w:val="0"/>
+        <w:numPr>
+          <w:ilvl w:val="0"/>
+          <w:numId w:val="35"/>
+        </w:numPr>
+        <w:autoSpaceDE w:val="0"/>
+        <w:autoSpaceDN w:val="0"/>
+        <w:adjustRightInd w:val="0"/>
+        <w:spacing w:after="0" w:line="360" w:lineRule="auto"/>
+        <w:ind w:left="0" w:firstLine="709"/>
+        <w:jc w:val="both"/>
+        <w:rPr>
+          <w:rFonts w:ascii="Times New Roman" w:hAnsi="Times New Roman"/>
+          <w:color w:val="000000"/>
+        </w:rPr>
+      </w:pPr>
+      <w:r>
+        <w:rPr>
+          <w:rFonts w:ascii="Times New Roman" w:hAnsi="Times New Roman"/>
+          <w:color w:val="000000"/>
+        </w:rPr>
+        <w:t xml:space="preserve">Предварительные испытания — проводятся после завершения </w:t>
+      </w:r>
+      <w:r>
+        <w:rPr>
+          <w:rFonts w:ascii="Times New Roman" w:hAnsi="Times New Roman"/>
+          <w:lang w:val="x-none"/>
+        </w:rPr>
+        <w:t>разработ</w:t>
+      </w:r>
+      <w:r>
+        <w:rPr>
+          <w:rFonts w:ascii="Times New Roman" w:hAnsi="Times New Roman"/>
+        </w:rPr>
+        <w:t>ки</w:t>
+      </w:r>
+      <w:r>
+        <w:rPr>
+          <w:rFonts w:ascii="Times New Roman" w:hAnsi="Times New Roman"/>
+          <w:lang w:val="x-none"/>
+        </w:rPr>
+        <w:t xml:space="preserve"> проекта</w:t>
+      </w:r>
+      <w:r>
+        <w:rPr>
+          <w:rFonts w:ascii="Times New Roman" w:hAnsi="Times New Roman"/>
+        </w:rPr>
+        <w:t>, включают проверку функциональности базы данных</w:t>
+      </w:r>
+      <w:r>
+        <w:rPr>
+          <w:rFonts w:ascii="Times New Roman" w:hAnsi="Times New Roman"/>
+          <w:color w:val="000000"/>
+        </w:rPr>
+        <w:t>;</w:t>
+      </w:r>
+    </w:p>
+    <w:p>
+      <w:pPr>
+        <w:widowControl w:val="0"/>
+        <w:numPr>
+          <w:ilvl w:val="0"/>
+          <w:numId w:val="35"/>
+        </w:numPr>
+        <w:autoSpaceDE w:val="0"/>
+        <w:autoSpaceDN w:val="0"/>
+        <w:adjustRightInd w:val="0"/>
+        <w:spacing w:after="0" w:line="360" w:lineRule="auto"/>
+        <w:ind w:left="0" w:firstLine="709"/>
+        <w:jc w:val="both"/>
+        <w:rPr>
+          <w:rFonts w:ascii="Times New Roman" w:hAnsi="Times New Roman"/>
+          <w:color w:val="000000"/>
+        </w:rPr>
+      </w:pPr>
+      <w:r>
+        <w:rPr>
+          <w:rFonts w:ascii="Times New Roman" w:hAnsi="Times New Roman"/>
+          <w:color w:val="000000"/>
+        </w:rPr>
+        <w:t>Опытная эксплуатация — пробная эксплуатация базы данных, приближенная к реальной;</w:t>
+      </w:r>
+    </w:p>
+    <w:p>
+      <w:pPr>
+        <w:widowControl w:val="0"/>
+        <w:numPr>
+          <w:ilvl w:val="0"/>
+          <w:numId w:val="35"/>
+        </w:numPr>
+        <w:autoSpaceDE w:val="0"/>
+        <w:autoSpaceDN w:val="0"/>
+        <w:adjustRightInd w:val="0"/>
+        <w:spacing w:after="0" w:line="360" w:lineRule="auto"/>
+        <w:ind w:left="0" w:firstLine="709"/>
+        <w:jc w:val="both"/>
+        <w:rPr>
+          <w:rFonts w:ascii="Times New Roman" w:hAnsi="Times New Roman"/>
+          <w:color w:val="000000"/>
+        </w:rPr>
+      </w:pPr>
+      <w:r>
+        <w:rPr>
+          <w:rFonts w:ascii="Times New Roman" w:hAnsi="Times New Roman"/>
+          <w:color w:val="000000"/>
+        </w:rPr>
+        <w:t>Приемочные испытания — окончательная проверка готовности базы к вводу в эксплуатацию, соответствие ТЗ.</w:t>
+      </w:r>
+    </w:p>
+    <w:p>
+      <w:pPr>
+        <w:widowControl w:val="0"/>
+        <w:autoSpaceDE w:val="0"/>
+        <w:autoSpaceDN w:val="0"/>
+        <w:adjustRightInd w:val="0"/>
+        <w:spacing w:after="0" w:line="360" w:lineRule="auto"/>
+        <w:ind w:firstLine="709"/>
+        <w:jc w:val="both"/>
+        <w:rPr>
+          <w:rFonts w:ascii="Times New Roman" w:hAnsi="Times New Roman"/>
+          <w:b/>
+          <w:bCs/>
+          <w:lang w:val="x-none"/>
+        </w:rPr>
+      </w:pPr>
+    </w:p>
+    <w:p>
+      <w:pPr>
+        <w:widowControl w:val="0"/>
+        <w:autoSpaceDE w:val="0"/>
+        <w:autoSpaceDN w:val="0"/>
+        <w:adjustRightInd w:val="0"/>
+        <w:spacing w:after="0" w:line="360" w:lineRule="auto"/>
+        <w:ind w:firstLine="709"/>
+        <w:jc w:val="both"/>
+        <w:rPr>
+          <w:rFonts w:ascii="Times New Roman" w:hAnsi="Times New Roman"/>
+          <w:b/>
+          <w:bCs/>
+          <w:sz w:val="28"/>
+          <w:szCs w:val="28"/>
+          <w:lang w:val="x-none"/>
+        </w:rPr>
+      </w:pPr>
+      <w:r>
+        <w:rPr>
+          <w:rFonts w:ascii="Times New Roman" w:hAnsi="Times New Roman"/>
+          <w:b/>
+          <w:bCs/>
+          <w:sz w:val="28"/>
+          <w:szCs w:val="28"/>
+          <w:lang w:val="x-none"/>
+        </w:rPr>
+        <w:t>6.2. Требования к приемке работ по стадиям</w:t>
+      </w:r>
+    </w:p>
+    <w:p>
+      <w:pPr>
+        <w:widowControl w:val="0"/>
+        <w:autoSpaceDE w:val="0"/>
+        <w:autoSpaceDN w:val="0"/>
+        <w:adjustRightInd w:val="0"/>
+        <w:spacing w:after="0" w:line="360" w:lineRule="auto"/>
+        <w:ind w:firstLine="709"/>
+        <w:jc w:val="both"/>
+        <w:rPr>
+          <w:rFonts w:ascii="Times New Roman" w:hAnsi="Times New Roman"/>
+          <w:b/>
+          <w:bCs/>
+          <w:lang w:val="x-none"/>
+        </w:rPr>
+      </w:pPr>
+    </w:p>
+    <w:p>
+      <w:pPr>
+        <w:widowControl w:val="0"/>
+        <w:autoSpaceDE w:val="0"/>
+        <w:autoSpaceDN w:val="0"/>
+        <w:adjustRightInd w:val="0"/>
+        <w:spacing w:after="0" w:line="360" w:lineRule="auto"/>
+        <w:ind w:firstLine="709"/>
+        <w:jc w:val="both"/>
+        <w:rPr>
+          <w:rFonts w:ascii="Times New Roman" w:hAnsi="Times New Roman"/>
+        </w:rPr>
+      </w:pPr>
+      <w:r>
+        <w:rPr>
+          <w:rFonts w:ascii="Times New Roman" w:hAnsi="Times New Roman"/>
+          <w:lang w:val="x-none"/>
+        </w:rPr>
+        <w:t>Требования к приемке работ по стадиям</w:t>
+      </w:r>
+      <w:r>
+        <w:rPr>
+          <w:rFonts w:ascii="Times New Roman" w:hAnsi="Times New Roman"/>
+        </w:rPr>
+        <w:t xml:space="preserve"> приведены в таблице 8.</w:t>
+      </w:r>
+    </w:p>
+    <w:p>
+      <w:pPr>
+        <w:widowControl w:val="0"/>
+        <w:autoSpaceDE w:val="0"/>
+        <w:autoSpaceDN w:val="0"/>
+        <w:adjustRightInd w:val="0"/>
+        <w:spacing w:after="0" w:line="360" w:lineRule="auto"/>
+        <w:ind w:firstLine="709"/>
+        <w:jc w:val="both"/>
+        <w:rPr>
+          <w:rFonts w:ascii="Times New Roman" w:hAnsi="Times New Roman"/>
+          <w:b/>
+          <w:bCs/>
+          <w:lang w:val="x-none"/>
+        </w:rPr>
+      </w:pPr>
+    </w:p>
+    <w:p>
+      <w:pPr>
+        <w:widowControl w:val="0"/>
+        <w:autoSpaceDE w:val="0"/>
+        <w:autoSpaceDN w:val="0"/>
+        <w:adjustRightInd w:val="0"/>
+        <w:spacing w:after="0" w:line="360" w:lineRule="auto"/>
+        <w:ind w:firstLine="709"/>
+        <w:jc w:val="both"/>
+        <w:rPr>
+          <w:rFonts w:ascii="Times New Roman" w:hAnsi="Times New Roman"/>
+          <w:color w:val="000000"/>
+        </w:rPr>
+      </w:pPr>
+      <w:r>
+        <w:rPr>
+          <w:rFonts w:ascii="Times New Roman" w:hAnsi="Times New Roman"/>
+          <w:color w:val="000000"/>
+        </w:rPr>
+        <w:t>Таблица 8</w:t>
+      </w:r>
+    </w:p>
+    <w:tbl>
+      <w:tblPr>
+        <w:tblW w:w="0" w:type="auto"/>
+        <w:tblBorders>
+          <w:top w:val="single" w:sz="4" w:space="0" w:color="auto"/>
+          <w:left w:val="single" w:sz="4" w:space="0" w:color="auto"/>
+          <w:bottom w:val="single" w:sz="4" w:space="0" w:color="auto"/>
+          <w:right w:val="single" w:sz="4" w:space="0" w:color="auto"/>
+          <w:insideH w:val="single" w:sz="4" w:space="0" w:color="auto"/>
+          <w:insideV w:val="single" w:sz="4" w:space="0" w:color="auto"/>
+        </w:tblBorders>
+        <w:tblLook w:val="04A0" w:firstRow="1" w:lastRow="0" w:firstColumn="1" w:lastColumn="0" w:noHBand="0" w:noVBand="1"/>
+      </w:tblPr>
+      <w:tblGrid>
+        <w:gridCol w:w="2117"/>
+        <w:gridCol w:w="1802"/>
+        <w:gridCol w:w="1620"/>
+        <w:gridCol w:w="2085"/>
+        <w:gridCol w:w="1721"/>
+      </w:tblGrid>
+      <w:tr>
+        <w:tc>
+          <w:tcPr>
+            <w:tcW w:w="2117" w:type="dxa"/>
+            <w:tcBorders>
+              <w:top w:val="single" w:sz="4" w:space="0" w:color="auto"/>
+              <w:left w:val="single" w:sz="4" w:space="0" w:color="auto"/>
+              <w:bottom w:val="single" w:sz="4" w:space="0" w:color="auto"/>
+              <w:right w:val="single" w:sz="4" w:space="0" w:color="auto"/>
+            </w:tcBorders>
+            <w:shd w:val="clear" w:color="auto" w:fill="auto"/>
+          </w:tcPr>
+          <w:p>
+            <w:pPr>
+              <w:widowControl w:val="0"/>
+              <w:autoSpaceDE w:val="0"/>
+              <w:autoSpaceDN w:val="0"/>
+              <w:adjustRightInd w:val="0"/>
+              <w:spacing w:after="0" w:line="240" w:lineRule="auto"/>
+              <w:jc w:val="center"/>
+              <w:rPr>
+                <w:rFonts w:ascii="Times New Roman" w:hAnsi="Times New Roman"/>
+                <w:b/>
+                <w:bCs/>
+              </w:rPr>
+            </w:pPr>
+            <w:r>
+              <w:rPr>
+                <w:rFonts w:ascii="Times New Roman" w:hAnsi="Times New Roman"/>
+                <w:b/>
+                <w:bCs/>
+              </w:rPr>
+              <w:t>Стадия испытаний</w:t>
+            </w:r>
+          </w:p>
+        </w:tc>
+        <w:tc>
+          <w:tcPr>
+            <w:tcW w:w="1802" w:type="dxa"/>
+            <w:tcBorders>
+              <w:top w:val="single" w:sz="4" w:space="0" w:color="auto"/>
+              <w:left w:val="single" w:sz="4" w:space="0" w:color="auto"/>
+              <w:bottom w:val="single" w:sz="4" w:space="0" w:color="auto"/>
+              <w:right w:val="single" w:sz="4" w:space="0" w:color="auto"/>
+            </w:tcBorders>
+            <w:shd w:val="clear" w:color="auto" w:fill="auto"/>
+          </w:tcPr>
+          <w:p>
+            <w:pPr>
+              <w:widowControl w:val="0"/>
+              <w:autoSpaceDE w:val="0"/>
+              <w:autoSpaceDN w:val="0"/>
+              <w:adjustRightInd w:val="0"/>
+              <w:spacing w:after="0" w:line="240" w:lineRule="auto"/>
+              <w:jc w:val="center"/>
+              <w:rPr>
+                <w:rFonts w:ascii="Times New Roman" w:hAnsi="Times New Roman"/>
+                <w:b/>
+                <w:bCs/>
+              </w:rPr>
+            </w:pPr>
+            <w:r>
+              <w:rPr>
+                <w:rFonts w:ascii="Times New Roman" w:hAnsi="Times New Roman"/>
+                <w:b/>
+                <w:bCs/>
+              </w:rPr>
+              <w:t>Участники испытаний</w:t>
+            </w:r>
+          </w:p>
+        </w:tc>
+        <w:tc>
+          <w:tcPr>
+            <w:tcW w:w="1620" w:type="dxa"/>
+            <w:tcBorders>
+              <w:top w:val="single" w:sz="4" w:space="0" w:color="auto"/>
+              <w:left w:val="single" w:sz="4" w:space="0" w:color="auto"/>
+              <w:bottom w:val="single" w:sz="4" w:space="0" w:color="auto"/>
+              <w:right w:val="single" w:sz="4" w:space="0" w:color="auto"/>
+            </w:tcBorders>
+            <w:shd w:val="clear" w:color="auto" w:fill="auto"/>
+          </w:tcPr>
+          <w:p>
+            <w:pPr>
+              <w:widowControl w:val="0"/>
+              <w:autoSpaceDE w:val="0"/>
+              <w:autoSpaceDN w:val="0"/>
+              <w:adjustRightInd w:val="0"/>
+              <w:spacing w:after="0" w:line="240" w:lineRule="auto"/>
+              <w:jc w:val="center"/>
+              <w:rPr>
+                <w:rFonts w:ascii="Times New Roman" w:hAnsi="Times New Roman"/>
+                <w:b/>
+                <w:bCs/>
+              </w:rPr>
+            </w:pPr>
+            <w:r>
+              <w:rPr>
+                <w:rFonts w:ascii="Times New Roman" w:hAnsi="Times New Roman"/>
+                <w:b/>
+                <w:bCs/>
+              </w:rPr>
+              <w:t>Место и срок проведения</w:t>
+            </w:r>
+          </w:p>
+        </w:tc>
+        <w:tc>
+          <w:tcPr>
+            <w:tcW w:w="2085" w:type="dxa"/>
+            <w:tcBorders>
+              <w:top w:val="single" w:sz="4" w:space="0" w:color="auto"/>
+              <w:left w:val="single" w:sz="4" w:space="0" w:color="auto"/>
+              <w:bottom w:val="single" w:sz="4" w:space="0" w:color="auto"/>
+              <w:right w:val="single" w:sz="4" w:space="0" w:color="auto"/>
+            </w:tcBorders>
+            <w:shd w:val="clear" w:color="auto" w:fill="auto"/>
+          </w:tcPr>
+          <w:p>
+            <w:pPr>
+              <w:widowControl w:val="0"/>
+              <w:autoSpaceDE w:val="0"/>
+              <w:autoSpaceDN w:val="0"/>
+              <w:adjustRightInd w:val="0"/>
+              <w:spacing w:after="0" w:line="240" w:lineRule="auto"/>
+              <w:jc w:val="center"/>
+              <w:rPr>
+                <w:rFonts w:ascii="Times New Roman" w:hAnsi="Times New Roman"/>
+                <w:b/>
+                <w:bCs/>
+              </w:rPr>
+            </w:pPr>
+            <w:r>
+              <w:rPr>
+                <w:rFonts w:ascii="Times New Roman" w:hAnsi="Times New Roman"/>
+                <w:b/>
+                <w:bCs/>
+              </w:rPr>
+              <w:t>Порядок согласования документации</w:t>
+            </w:r>
+          </w:p>
+        </w:tc>
+        <w:tc>
+          <w:tcPr>
+            <w:tcW w:w="1721" w:type="dxa"/>
+            <w:tcBorders>
+              <w:top w:val="single" w:sz="4" w:space="0" w:color="auto"/>
+              <w:left w:val="single" w:sz="4" w:space="0" w:color="auto"/>
+              <w:bottom w:val="single" w:sz="4" w:space="0" w:color="auto"/>
+              <w:right w:val="single" w:sz="4" w:space="0" w:color="auto"/>
+            </w:tcBorders>
+            <w:shd w:val="clear" w:color="auto" w:fill="auto"/>
+          </w:tcPr>
+          <w:p>
+            <w:pPr>
+              <w:widowControl w:val="0"/>
+              <w:autoSpaceDE w:val="0"/>
+              <w:autoSpaceDN w:val="0"/>
+              <w:adjustRightInd w:val="0"/>
+              <w:spacing w:after="0" w:line="240" w:lineRule="auto"/>
+              <w:jc w:val="center"/>
+              <w:rPr>
+                <w:rFonts w:ascii="Times New Roman" w:hAnsi="Times New Roman"/>
+                <w:b/>
+                <w:bCs/>
+              </w:rPr>
+            </w:pPr>
+            <w:r>
+              <w:rPr>
+                <w:rFonts w:ascii="Times New Roman" w:hAnsi="Times New Roman"/>
+                <w:b/>
+                <w:bCs/>
+              </w:rPr>
+              <w:t>Статус приемочной комиссии</w:t>
+            </w:r>
+          </w:p>
+        </w:tc>
+      </w:tr>
+      <w:tr>
+        <w:tc>
+          <w:tcPr>
+            <w:tcW w:w="2117" w:type="dxa"/>
+            <w:tcBorders>
+              <w:top w:val="single" w:sz="4" w:space="0" w:color="auto"/>
+              <w:left w:val="single" w:sz="4" w:space="0" w:color="auto"/>
+              <w:bottom w:val="single" w:sz="4" w:space="0" w:color="auto"/>
+              <w:right w:val="single" w:sz="4" w:space="0" w:color="auto"/>
+            </w:tcBorders>
+            <w:shd w:val="clear" w:color="auto" w:fill="auto"/>
+          </w:tcPr>
+          <w:p>
+            <w:pPr>
+              <w:widowControl w:val="0"/>
+              <w:autoSpaceDE w:val="0"/>
+              <w:autoSpaceDN w:val="0"/>
+              <w:adjustRightInd w:val="0"/>
+              <w:spacing w:after="0" w:line="240" w:lineRule="auto"/>
+              <w:jc w:val="both"/>
+              <w:rPr>
+                <w:rFonts w:ascii="Times New Roman" w:hAnsi="Times New Roman"/>
+              </w:rPr>
+            </w:pPr>
+            <w:r>
+              <w:rPr>
+                <w:rFonts w:ascii="Times New Roman" w:hAnsi="Times New Roman"/>
+              </w:rPr>
+              <w:t>Предварительные испытания</w:t>
+            </w:r>
+          </w:p>
+        </w:tc>
+        <w:tc>
+          <w:tcPr>
+            <w:tcW w:w="1802" w:type="dxa"/>
+            <w:tcBorders>
+              <w:top w:val="single" w:sz="4" w:space="0" w:color="auto"/>
+              <w:left w:val="single" w:sz="4" w:space="0" w:color="auto"/>
+              <w:bottom w:val="single" w:sz="4" w:space="0" w:color="auto"/>
+              <w:right w:val="single" w:sz="4" w:space="0" w:color="auto"/>
+            </w:tcBorders>
+            <w:shd w:val="clear" w:color="auto" w:fill="auto"/>
+          </w:tcPr>
+          <w:p>
+            <w:pPr>
+              <w:widowControl w:val="0"/>
+              <w:autoSpaceDE w:val="0"/>
+              <w:autoSpaceDN w:val="0"/>
+              <w:adjustRightInd w:val="0"/>
+              <w:spacing w:after="0" w:line="240" w:lineRule="auto"/>
+              <w:jc w:val="both"/>
+              <w:rPr>
+                <w:rFonts w:ascii="Times New Roman" w:hAnsi="Times New Roman"/>
+              </w:rPr>
+            </w:pPr>
+            <w:r>
+              <w:rPr>
+                <w:rFonts w:ascii="Times New Roman" w:hAnsi="Times New Roman"/>
+              </w:rPr>
+              <w:t>Airbus SE, ИП Иванов М. А.</w:t>
+            </w:r>
+          </w:p>
+        </w:tc>
+        <w:tc>
+          <w:tcPr>
+            <w:tcW w:w="1620" w:type="dxa"/>
+            <w:tcBorders>
+              <w:top w:val="single" w:sz="4" w:space="0" w:color="auto"/>
+              <w:left w:val="single" w:sz="4" w:space="0" w:color="auto"/>
+              <w:bottom w:val="single" w:sz="4" w:space="0" w:color="auto"/>
+              <w:right w:val="single" w:sz="4" w:space="0" w:color="auto"/>
+            </w:tcBorders>
+            <w:shd w:val="clear" w:color="auto" w:fill="auto"/>
+          </w:tcPr>
+          <w:p>
+            <w:pPr>
+              <w:widowControl w:val="0"/>
+              <w:autoSpaceDE w:val="0"/>
+              <w:autoSpaceDN w:val="0"/>
+              <w:adjustRightInd w:val="0"/>
+              <w:spacing w:after="0" w:line="240" w:lineRule="auto"/>
+              <w:jc w:val="both"/>
+              <w:rPr>
+                <w:rFonts w:ascii="Times New Roman" w:hAnsi="Times New Roman"/>
+              </w:rPr>
+            </w:pPr>
+            <w:r>
+              <w:rPr>
+                <w:rFonts w:ascii="Times New Roman" w:hAnsi="Times New Roman"/>
+              </w:rPr>
+              <w:t>Офис Заказчика, 03.06.2025 — 10.06.2025</w:t>
+            </w:r>
+          </w:p>
+        </w:tc>
+        <w:tc>
+          <w:tcPr>
+            <w:tcW w:w="2085" w:type="dxa"/>
+            <w:tcBorders>
+              <w:top w:val="single" w:sz="4" w:space="0" w:color="auto"/>
+              <w:left w:val="single" w:sz="4" w:space="0" w:color="auto"/>
+              <w:bottom w:val="single" w:sz="4" w:space="0" w:color="auto"/>
+              <w:right w:val="single" w:sz="4" w:space="0" w:color="auto"/>
+            </w:tcBorders>
+            <w:shd w:val="clear" w:color="auto" w:fill="auto"/>
+          </w:tcPr>
+          <w:p>
+            <w:pPr>
+              <w:widowControl w:val="0"/>
+              <w:autoSpaceDE w:val="0"/>
+              <w:autoSpaceDN w:val="0"/>
+              <w:adjustRightInd w:val="0"/>
+              <w:spacing w:after="0" w:line="240" w:lineRule="auto"/>
+              <w:jc w:val="both"/>
+              <w:rPr>
+                <w:rFonts w:ascii="Times New Roman" w:hAnsi="Times New Roman"/>
+              </w:rPr>
+            </w:pPr>
+            <w:r>
+              <w:rPr>
+                <w:rFonts w:ascii="Times New Roman" w:hAnsi="Times New Roman"/>
+              </w:rPr>
+              <w:t>Проведение предварительных испытаний. Фиксация замечаний в протоколе. Устранение и проверка исправлений. Подписание Акта допуска к опытной эксплуатации.</w:t>
+            </w:r>
+          </w:p>
+        </w:tc>
+        <w:tc>
+          <w:tcPr>
+            <w:tcW w:w="1721" w:type="dxa"/>
+            <w:tcBorders>
+              <w:top w:val="single" w:sz="4" w:space="0" w:color="auto"/>
+              <w:left w:val="single" w:sz="4" w:space="0" w:color="auto"/>
+              <w:bottom w:val="single" w:sz="4" w:space="0" w:color="auto"/>
+              <w:right w:val="single" w:sz="4" w:space="0" w:color="auto"/>
+            </w:tcBorders>
+            <w:shd w:val="clear" w:color="auto" w:fill="auto"/>
+          </w:tcPr>
+          <w:p>
+            <w:pPr>
+              <w:widowControl w:val="0"/>
+              <w:autoSpaceDE w:val="0"/>
+              <w:autoSpaceDN w:val="0"/>
+              <w:adjustRightInd w:val="0"/>
+              <w:spacing w:after="0" w:line="240" w:lineRule="auto"/>
+              <w:jc w:val="both"/>
+              <w:rPr>
+                <w:rFonts w:ascii="Times New Roman" w:hAnsi="Times New Roman"/>
+              </w:rPr>
+            </w:pPr>
+            <w:r>
+              <w:rPr>
+                <w:rFonts w:ascii="Times New Roman" w:hAnsi="Times New Roman"/>
+              </w:rPr>
+              <w:t>Экспертная группа</w:t>
+            </w:r>
+          </w:p>
+        </w:tc>
+      </w:tr>
+      <w:tr>
+        <w:tc>
+          <w:tcPr>
+            <w:tcW w:w="2117" w:type="dxa"/>
+            <w:tcBorders>
+              <w:top w:val="single" w:sz="4" w:space="0" w:color="auto"/>
+              <w:left w:val="single" w:sz="4" w:space="0" w:color="auto"/>
+              <w:bottom w:val="single" w:sz="4" w:space="0" w:color="auto"/>
+              <w:right w:val="single" w:sz="4" w:space="0" w:color="auto"/>
+            </w:tcBorders>
+            <w:shd w:val="clear" w:color="auto" w:fill="auto"/>
+          </w:tcPr>
+          <w:p>
+            <w:pPr>
+              <w:widowControl w:val="0"/>
+              <w:autoSpaceDE w:val="0"/>
+              <w:autoSpaceDN w:val="0"/>
+              <w:adjustRightInd w:val="0"/>
+              <w:spacing w:after="0" w:line="240" w:lineRule="auto"/>
+              <w:jc w:val="both"/>
+              <w:rPr>
+                <w:rFonts w:ascii="Times New Roman" w:hAnsi="Times New Roman"/>
+              </w:rPr>
+            </w:pPr>
+            <w:r>
+              <w:rPr>
+                <w:rFonts w:ascii="Times New Roman" w:hAnsi="Times New Roman"/>
+              </w:rPr>
+              <w:t>Опытная эксплуатация</w:t>
+            </w:r>
+          </w:p>
+        </w:tc>
+        <w:tc>
+          <w:tcPr>
+            <w:tcW w:w="1802" w:type="dxa"/>
+            <w:tcBorders>
+              <w:top w:val="single" w:sz="4" w:space="0" w:color="auto"/>
+              <w:left w:val="single" w:sz="4" w:space="0" w:color="auto"/>
+              <w:bottom w:val="single" w:sz="4" w:space="0" w:color="auto"/>
+              <w:right w:val="single" w:sz="4" w:space="0" w:color="auto"/>
+            </w:tcBorders>
+            <w:shd w:val="clear" w:color="auto" w:fill="auto"/>
+          </w:tcPr>
+          <w:p>
+            <w:pPr>
+              <w:widowControl w:val="0"/>
+              <w:autoSpaceDE w:val="0"/>
+              <w:autoSpaceDN w:val="0"/>
+              <w:adjustRightInd w:val="0"/>
+              <w:spacing w:after="0" w:line="240" w:lineRule="auto"/>
+              <w:jc w:val="both"/>
+              <w:rPr>
+                <w:rFonts w:ascii="Times New Roman" w:hAnsi="Times New Roman"/>
+              </w:rPr>
+            </w:pPr>
+            <w:r>
+              <w:rPr>
+                <w:rFonts w:ascii="Times New Roman" w:hAnsi="Times New Roman"/>
+              </w:rPr>
+              <w:t>Airbus SE, ИП Иванов М. А.</w:t>
+            </w:r>
+          </w:p>
+        </w:tc>
+        <w:tc>
+          <w:tcPr>
+            <w:tcW w:w="1620" w:type="dxa"/>
+            <w:tcBorders>
+              <w:top w:val="single" w:sz="4" w:space="0" w:color="auto"/>
+              <w:left w:val="single" w:sz="4" w:space="0" w:color="auto"/>
+              <w:bottom w:val="single" w:sz="4" w:space="0" w:color="auto"/>
+              <w:right w:val="single" w:sz="4" w:space="0" w:color="auto"/>
+            </w:tcBorders>
+            <w:shd w:val="clear" w:color="auto" w:fill="auto"/>
+          </w:tcPr>
+          <w:p>
+            <w:pPr>
+              <w:widowControl w:val="0"/>
+              <w:autoSpaceDE w:val="0"/>
+              <w:autoSpaceDN w:val="0"/>
+              <w:adjustRightInd w:val="0"/>
+              <w:spacing w:after="0" w:line="240" w:lineRule="auto"/>
+              <w:jc w:val="both"/>
+              <w:rPr>
+                <w:rFonts w:ascii="Times New Roman" w:hAnsi="Times New Roman"/>
+              </w:rPr>
+            </w:pPr>
+            <w:r>
+              <w:rPr>
+                <w:rFonts w:ascii="Times New Roman" w:hAnsi="Times New Roman"/>
+              </w:rPr>
+              <w:t>Офис Заказчика, 11.06.2025 — 19.06.2025</w:t>
+            </w:r>
+          </w:p>
+        </w:tc>
+        <w:tc>
+          <w:tcPr>
+            <w:tcW w:w="2085" w:type="dxa"/>
+            <w:tcBorders>
+              <w:top w:val="single" w:sz="4" w:space="0" w:color="auto"/>
+              <w:left w:val="single" w:sz="4" w:space="0" w:color="auto"/>
+              <w:bottom w:val="single" w:sz="4" w:space="0" w:color="auto"/>
+              <w:right w:val="single" w:sz="4" w:space="0" w:color="auto"/>
+            </w:tcBorders>
+            <w:shd w:val="clear" w:color="auto" w:fill="auto"/>
+          </w:tcPr>
+          <w:p>
+            <w:pPr>
+              <w:widowControl w:val="0"/>
+              <w:autoSpaceDE w:val="0"/>
+              <w:autoSpaceDN w:val="0"/>
+              <w:adjustRightInd w:val="0"/>
+              <w:spacing w:after="0" w:line="240" w:lineRule="auto"/>
+              <w:jc w:val="both"/>
+              <w:rPr>
+                <w:rFonts w:ascii="Times New Roman" w:hAnsi="Times New Roman"/>
+              </w:rPr>
+            </w:pPr>
+            <w:r>
+              <w:rPr>
+                <w:rFonts w:ascii="Times New Roman" w:hAnsi="Times New Roman"/>
+              </w:rPr>
+              <w:t>Проведение опытной эксплуатации. Фиксация неполадок. Устранение и контроль. Подписание Акта завершения опытной эксплуатации базы данных.</w:t>
+            </w:r>
+          </w:p>
+        </w:tc>
+        <w:tc>
+          <w:tcPr>
+            <w:tcW w:w="1721" w:type="dxa"/>
+            <w:tcBorders>
+              <w:top w:val="single" w:sz="4" w:space="0" w:color="auto"/>
+              <w:left w:val="single" w:sz="4" w:space="0" w:color="auto"/>
+              <w:bottom w:val="single" w:sz="4" w:space="0" w:color="auto"/>
+              <w:right w:val="single" w:sz="4" w:space="0" w:color="auto"/>
+            </w:tcBorders>
+            <w:shd w:val="clear" w:color="auto" w:fill="auto"/>
+          </w:tcPr>
+          <w:p>
+            <w:pPr>
+              <w:widowControl w:val="0"/>
+              <w:autoSpaceDE w:val="0"/>
+              <w:autoSpaceDN w:val="0"/>
+              <w:adjustRightInd w:val="0"/>
+              <w:spacing w:after="0" w:line="240" w:lineRule="auto"/>
+              <w:jc w:val="both"/>
+              <w:rPr>
+                <w:rFonts w:ascii="Times New Roman" w:hAnsi="Times New Roman"/>
+              </w:rPr>
+            </w:pPr>
+            <w:r>
+              <w:rPr>
+                <w:rFonts w:ascii="Times New Roman" w:hAnsi="Times New Roman"/>
+              </w:rPr>
+              <w:t>Группа тестирования</w:t>
+            </w:r>
+          </w:p>
+        </w:tc>
+      </w:tr>
+    </w:tbl>
+    <w:p>
+      <w:pPr>
+        <w:spacing w:after="0" w:line="360" w:lineRule="auto"/>
+        <w:ind w:firstLine="709"/>
+        <w:rPr>
+          <w:rFonts w:ascii="Times New Roman" w:hAnsi="Times New Roman"/>
+        </w:rPr>
+      </w:pPr>
+      <w:r>
+        <w:rPr>
+          <w:rFonts w:ascii="Times New Roman" w:hAnsi="Times New Roman"/>
+        </w:rPr>
+        <w:t>Продолжение таблицы 8 на следующей странице.</w:t>
+      </w:r>
+    </w:p>
+    <w:tbl>
+      <w:tblPr>
+        <w:tblW w:w="0" w:type="auto"/>
+        <w:tblBorders>
+          <w:top w:val="single" w:sz="4" w:space="0" w:color="auto"/>
+          <w:left w:val="single" w:sz="4" w:space="0" w:color="auto"/>
+          <w:bottom w:val="single" w:sz="4" w:space="0" w:color="auto"/>
+          <w:right w:val="single" w:sz="4" w:space="0" w:color="auto"/>
+          <w:insideH w:val="single" w:sz="4" w:space="0" w:color="auto"/>
+          <w:insideV w:val="single" w:sz="4" w:space="0" w:color="auto"/>
+        </w:tblBorders>
+        <w:tblLook w:val="04A0" w:firstRow="1" w:lastRow="0" w:firstColumn="1" w:lastColumn="0" w:noHBand="0" w:noVBand="1"/>
+      </w:tblPr>
+      <w:tblGrid>
+        <w:gridCol w:w="2117"/>
+        <w:gridCol w:w="1802"/>
+        <w:gridCol w:w="1620"/>
+        <w:gridCol w:w="2085"/>
+        <w:gridCol w:w="1721"/>
+      </w:tblGrid>
+      <w:tr>
+        <w:tc>
+          <w:tcPr>
+            <w:tcW w:w="2117" w:type="dxa"/>
+            <w:tcBorders>
+              <w:top w:val="single" w:sz="4" w:space="0" w:color="auto"/>
+              <w:left w:val="single" w:sz="4" w:space="0" w:color="auto"/>
+              <w:bottom w:val="single" w:sz="4" w:space="0" w:color="auto"/>
+              <w:right w:val="single" w:sz="4" w:space="0" w:color="auto"/>
+            </w:tcBorders>
+            <w:shd w:val="clear" w:color="auto" w:fill="auto"/>
+          </w:tcPr>
+          <w:p>
+            <w:pPr>
+              <w:widowControl w:val="0"/>
+              <w:autoSpaceDE w:val="0"/>
+              <w:autoSpaceDN w:val="0"/>
+              <w:adjustRightInd w:val="0"/>
+              <w:spacing w:after="0" w:line="240" w:lineRule="auto"/>
+              <w:jc w:val="both"/>
+              <w:rPr>
+                <w:rFonts w:ascii="Times New Roman" w:hAnsi="Times New Roman"/>
+              </w:rPr>
+            </w:pPr>
+            <w:r>
+              <w:rPr>
+                <w:rFonts w:ascii="Times New Roman" w:hAnsi="Times New Roman"/>
+              </w:rPr>
+              <w:lastRenderedPageBreak/>
+              <w:t>Приемочные испытания</w:t>
+            </w:r>
+          </w:p>
+        </w:tc>
+        <w:tc>
+          <w:tcPr>
+            <w:tcW w:w="1802" w:type="dxa"/>
+            <w:tcBorders>
+              <w:top w:val="single" w:sz="4" w:space="0" w:color="auto"/>
+              <w:left w:val="single" w:sz="4" w:space="0" w:color="auto"/>
+              <w:bottom w:val="single" w:sz="4" w:space="0" w:color="auto"/>
+              <w:right w:val="single" w:sz="4" w:space="0" w:color="auto"/>
+            </w:tcBorders>
+            <w:shd w:val="clear" w:color="auto" w:fill="auto"/>
+          </w:tcPr>
+          <w:p>
+            <w:pPr>
+              <w:widowControl w:val="0"/>
+              <w:autoSpaceDE w:val="0"/>
+              <w:autoSpaceDN w:val="0"/>
+              <w:adjustRightInd w:val="0"/>
+              <w:spacing w:after="0" w:line="240" w:lineRule="auto"/>
+              <w:jc w:val="both"/>
+              <w:rPr>
+                <w:rFonts w:ascii="Times New Roman" w:hAnsi="Times New Roman"/>
+              </w:rPr>
+            </w:pPr>
+            <w:r>
+              <w:rPr>
+                <w:rFonts w:ascii="Times New Roman" w:hAnsi="Times New Roman"/>
+              </w:rPr>
+              <w:t>Airbus SE, ИП Иванов М. А.</w:t>
+            </w:r>
+          </w:p>
+        </w:tc>
+        <w:tc>
+          <w:tcPr>
+            <w:tcW w:w="1620" w:type="dxa"/>
+            <w:tcBorders>
+              <w:top w:val="single" w:sz="4" w:space="0" w:color="auto"/>
+              <w:left w:val="single" w:sz="4" w:space="0" w:color="auto"/>
+              <w:bottom w:val="single" w:sz="4" w:space="0" w:color="auto"/>
+              <w:right w:val="single" w:sz="4" w:space="0" w:color="auto"/>
+            </w:tcBorders>
+            <w:shd w:val="clear" w:color="auto" w:fill="auto"/>
+          </w:tcPr>
+          <w:p>
+            <w:pPr>
+              <w:widowControl w:val="0"/>
+              <w:autoSpaceDE w:val="0"/>
+              <w:autoSpaceDN w:val="0"/>
+              <w:adjustRightInd w:val="0"/>
+              <w:spacing w:after="0" w:line="240" w:lineRule="auto"/>
+              <w:jc w:val="both"/>
+              <w:rPr>
+                <w:rFonts w:ascii="Times New Roman" w:hAnsi="Times New Roman"/>
+              </w:rPr>
+            </w:pPr>
+            <w:r>
+              <w:rPr>
+                <w:rFonts w:ascii="Times New Roman" w:hAnsi="Times New Roman"/>
+              </w:rPr>
+              <w:t>Офис Заказчика, 20.06.2025 — 25.06.2025</w:t>
+            </w:r>
+          </w:p>
+        </w:tc>
+        <w:tc>
+          <w:tcPr>
+            <w:tcW w:w="2085" w:type="dxa"/>
+            <w:tcBorders>
+              <w:top w:val="single" w:sz="4" w:space="0" w:color="auto"/>
+              <w:left w:val="single" w:sz="4" w:space="0" w:color="auto"/>
+              <w:bottom w:val="single" w:sz="4" w:space="0" w:color="auto"/>
+              <w:right w:val="single" w:sz="4" w:space="0" w:color="auto"/>
+            </w:tcBorders>
+            <w:shd w:val="clear" w:color="auto" w:fill="auto"/>
+          </w:tcPr>
+          <w:p>
+            <w:pPr>
+              <w:widowControl w:val="0"/>
+              <w:autoSpaceDE w:val="0"/>
+              <w:autoSpaceDN w:val="0"/>
+              <w:adjustRightInd w:val="0"/>
+              <w:spacing w:after="0" w:line="240" w:lineRule="auto"/>
+              <w:jc w:val="both"/>
+              <w:rPr>
+                <w:rFonts w:ascii="Times New Roman" w:hAnsi="Times New Roman"/>
+              </w:rPr>
+            </w:pPr>
+            <w:r>
+              <w:rPr>
+                <w:rFonts w:ascii="Times New Roman" w:hAnsi="Times New Roman"/>
+              </w:rPr>
+              <w:t>Проведение приёмочных испытаний. Проверка полного соответствия ТЗ. Устранение оставшихся недочётов. Подписание Акта ввода базы в эксплуатацию и завершения работ.</w:t>
+            </w:r>
+          </w:p>
+        </w:tc>
+        <w:tc>
+          <w:tcPr>
+            <w:tcW w:w="1721" w:type="dxa"/>
+            <w:tcBorders>
+              <w:top w:val="single" w:sz="4" w:space="0" w:color="auto"/>
+              <w:left w:val="single" w:sz="4" w:space="0" w:color="auto"/>
+              <w:bottom w:val="single" w:sz="4" w:space="0" w:color="auto"/>
+              <w:right w:val="single" w:sz="4" w:space="0" w:color="auto"/>
+            </w:tcBorders>
+            <w:shd w:val="clear" w:color="auto" w:fill="auto"/>
+          </w:tcPr>
+          <w:p>
+            <w:pPr>
+              <w:widowControl w:val="0"/>
+              <w:autoSpaceDE w:val="0"/>
+              <w:autoSpaceDN w:val="0"/>
+              <w:adjustRightInd w:val="0"/>
+              <w:spacing w:after="0" w:line="240" w:lineRule="auto"/>
+              <w:jc w:val="both"/>
+              <w:rPr>
+                <w:rFonts w:ascii="Times New Roman" w:hAnsi="Times New Roman"/>
+              </w:rPr>
+            </w:pPr>
+            <w:r>
+              <w:rPr>
+                <w:rFonts w:ascii="Times New Roman" w:hAnsi="Times New Roman"/>
+              </w:rPr>
+              <w:t>Приемочная комиссия</w:t>
+            </w:r>
+          </w:p>
+        </w:tc>
+      </w:tr>
+    </w:tbl>
+    <w:p>
+      <w:pPr>
+        <w:widowControl w:val="0"/>
+        <w:autoSpaceDE w:val="0"/>
+        <w:autoSpaceDN w:val="0"/>
+        <w:adjustRightInd w:val="0"/>
+        <w:spacing w:after="0" w:line="360" w:lineRule="auto"/>
+        <w:jc w:val="both"/>
+        <w:rPr>
+          <w:rFonts w:ascii="Times New Roman" w:hAnsi="Times New Roman"/>
+          <w:b/>
+          <w:bCs/>
+          <w:lang w:val="x-none"/>
+        </w:rPr>
+      </w:pPr>
+    </w:p>
+    <w:p>
+      <w:pPr>
+        <w:widowControl w:val="0"/>
+        <w:autoSpaceDE w:val="0"/>
+        <w:autoSpaceDN w:val="0"/>
+        <w:adjustRightInd w:val="0"/>
+        <w:spacing w:after="0" w:line="360" w:lineRule="auto"/>
+        <w:ind w:firstLine="709"/>
         <w:jc w:val="both"/>
         <w:rPr>
           <w:rFonts w:ascii="Times New Roman" w:hAnsi="Times New Roman"/>
@@ -17423,120 +18589,7 @@
     </w:lvl>
   </w:abstractNum>
   <w:abstractNum w:abstractNumId="9" w15:restartNumberingAfterBreak="0">
-    <w:nsid w:val="2FC855F0"/>
-    <w:multiLevelType w:val="hybridMultilevel"/>
-    <w:tmpl w:val="47CCCA3E"/>
-    <w:lvl w:ilvl="0" w:tplc="AAC86E86">
-      <w:start w:val="1"/>
-      <w:numFmt w:val="bullet"/>
-      <w:lvlText w:val=""/>
-      <w:lvlJc w:val="left"/>
-      <w:pPr>
-        <w:ind w:left="1429" w:hanging="360"/>
-      </w:pPr>
-      <w:rPr>
-        <w:rFonts w:ascii="Symbol" w:hAnsi="Symbol" w:hint="default"/>
-      </w:rPr>
-    </w:lvl>
-    <w:lvl w:ilvl="1" w:tplc="04190003" w:tentative="1">
-      <w:start w:val="1"/>
-      <w:numFmt w:val="bullet"/>
-      <w:lvlText w:val="o"/>
-      <w:lvlJc w:val="left"/>
-      <w:pPr>
-        <w:ind w:left="2149" w:hanging="360"/>
-      </w:pPr>
-      <w:rPr>
-        <w:rFonts w:ascii="Courier New" w:hAnsi="Courier New" w:cs="Courier New" w:hint="default"/>
-      </w:rPr>
-    </w:lvl>
-    <w:lvl w:ilvl="2" w:tplc="04190005" w:tentative="1">
-      <w:start w:val="1"/>
-      <w:numFmt w:val="bullet"/>
-      <w:lvlText w:val=""/>
-      <w:lvlJc w:val="left"/>
-      <w:pPr>
-        <w:ind w:left="2869" w:hanging="360"/>
-      </w:pPr>
-      <w:rPr>
-        <w:rFonts w:ascii="Wingdings" w:hAnsi="Wingdings" w:hint="default"/>
-      </w:rPr>
-    </w:lvl>
-    <w:lvl w:ilvl="3" w:tplc="04190001" w:tentative="1">
-      <w:start w:val="1"/>
-      <w:numFmt w:val="bullet"/>
-      <w:lvlText w:val=""/>
-      <w:lvlJc w:val="left"/>
-      <w:pPr>
-        <w:ind w:left="3589" w:hanging="360"/>
-      </w:pPr>
-      <w:rPr>
-        <w:rFonts w:ascii="Symbol" w:hAnsi="Symbol" w:hint="default"/>
-      </w:rPr>
-    </w:lvl>
-    <w:lvl w:ilvl="4" w:tplc="04190003" w:tentative="1">
-      <w:start w:val="1"/>
-      <w:numFmt w:val="bullet"/>
-      <w:lvlText w:val="o"/>
-      <w:lvlJc w:val="left"/>
-      <w:pPr>
-        <w:ind w:left="4309" w:hanging="360"/>
-      </w:pPr>
-      <w:rPr>
-        <w:rFonts w:ascii="Courier New" w:hAnsi="Courier New" w:cs="Courier New" w:hint="default"/>
-      </w:rPr>
-    </w:lvl>
-    <w:lvl w:ilvl="5" w:tplc="04190005" w:tentative="1">
-      <w:start w:val="1"/>
-      <w:numFmt w:val="bullet"/>
-      <w:lvlText w:val=""/>
-      <w:lvlJc w:val="left"/>
-      <w:pPr>
-        <w:ind w:left="5029" w:hanging="360"/>
-      </w:pPr>
-      <w:rPr>
-        <w:rFonts w:ascii="Wingdings" w:hAnsi="Wingdings" w:hint="default"/>
-      </w:rPr>
-    </w:lvl>
-    <w:lvl w:ilvl="6" w:tplc="04190001" w:tentative="1">
-      <w:start w:val="1"/>
-      <w:numFmt w:val="bullet"/>
-      <w:lvlText w:val=""/>
-      <w:lvlJc w:val="left"/>
-      <w:pPr>
-        <w:ind w:left="5749" w:hanging="360"/>
-      </w:pPr>
-      <w:rPr>
-        <w:rFonts w:ascii="Symbol" w:hAnsi="Symbol" w:hint="default"/>
-      </w:rPr>
-    </w:lvl>
-    <w:lvl w:ilvl="7" w:tplc="04190003" w:tentative="1">
-      <w:start w:val="1"/>
-      <w:numFmt w:val="bullet"/>
-      <w:lvlText w:val="o"/>
-      <w:lvlJc w:val="left"/>
-      <w:pPr>
-        <w:ind w:left="6469" w:hanging="360"/>
-      </w:pPr>
-      <w:rPr>
-        <w:rFonts w:ascii="Courier New" w:hAnsi="Courier New" w:cs="Courier New" w:hint="default"/>
-      </w:rPr>
-    </w:lvl>
-    <w:lvl w:ilvl="8" w:tplc="04190005" w:tentative="1">
-      <w:start w:val="1"/>
-      <w:numFmt w:val="bullet"/>
-      <w:lvlText w:val=""/>
-      <w:lvlJc w:val="left"/>
-      <w:pPr>
-        <w:ind w:left="7189" w:hanging="360"/>
-      </w:pPr>
-      <w:rPr>
-        <w:rFonts w:ascii="Wingdings" w:hAnsi="Wingdings" w:hint="default"/>
-      </w:rPr>
-    </w:lvl>
-  </w:abstractNum>
-  <w:abstractNum w:abstractNumId="10" w15:restartNumberingAfterBreak="0">
-    <w:nsid w:val="3B7531A3"/>
+    <w:nsid w:val="2D8500B3"/>
     <w:multiLevelType w:val="multilevel"/>
     <w:tmpl w:val="4AD412F4"/>
     <w:lvl w:ilvl="0">
@@ -17653,10 +18706,10 @@
       </w:rPr>
     </w:lvl>
   </w:abstractNum>
-  <w:abstractNum w:abstractNumId="11" w15:restartNumberingAfterBreak="0">
-    <w:nsid w:val="40C1682E"/>
+  <w:abstractNum w:abstractNumId="10" w15:restartNumberingAfterBreak="0">
+    <w:nsid w:val="2FC855F0"/>
     <w:multiLevelType w:val="hybridMultilevel"/>
-    <w:tmpl w:val="D21062D8"/>
+    <w:tmpl w:val="47CCCA3E"/>
     <w:lvl w:ilvl="0" w:tplc="AAC86E86">
       <w:start w:val="1"/>
       <w:numFmt w:val="bullet"/>
@@ -17766,8 +18819,8 @@
       </w:rPr>
     </w:lvl>
   </w:abstractNum>
-  <w:abstractNum w:abstractNumId="12" w15:restartNumberingAfterBreak="0">
-    <w:nsid w:val="43A43FB1"/>
+  <w:abstractNum w:abstractNumId="11" w15:restartNumberingAfterBreak="0">
+    <w:nsid w:val="3B7531A3"/>
     <w:multiLevelType w:val="multilevel"/>
     <w:tmpl w:val="4AD412F4"/>
     <w:lvl w:ilvl="0">
@@ -17884,10 +18937,10 @@
       </w:rPr>
     </w:lvl>
   </w:abstractNum>
-  <w:abstractNum w:abstractNumId="13" w15:restartNumberingAfterBreak="0">
-    <w:nsid w:val="46BA06C4"/>
+  <w:abstractNum w:abstractNumId="12" w15:restartNumberingAfterBreak="0">
+    <w:nsid w:val="40C1682E"/>
     <w:multiLevelType w:val="hybridMultilevel"/>
-    <w:tmpl w:val="91B66D82"/>
+    <w:tmpl w:val="D21062D8"/>
     <w:lvl w:ilvl="0" w:tplc="AAC86E86">
       <w:start w:val="1"/>
       <w:numFmt w:val="bullet"/>
@@ -17997,11 +19050,11 @@
       </w:rPr>
     </w:lvl>
   </w:abstractNum>
-  <w:abstractNum w:abstractNumId="14" w15:restartNumberingAfterBreak="0">
-    <w:nsid w:val="4B2B64B4"/>
-    <w:multiLevelType w:val="hybridMultilevel"/>
-    <w:tmpl w:val="1E5E70E8"/>
-    <w:lvl w:ilvl="0" w:tplc="0419000F">
+  <w:abstractNum w:abstractNumId="13" w15:restartNumberingAfterBreak="0">
+    <w:nsid w:val="43A43FB1"/>
+    <w:multiLevelType w:val="multilevel"/>
+    <w:tmpl w:val="4AD412F4"/>
+    <w:lvl w:ilvl="0">
       <w:start w:val="1"/>
       <w:numFmt w:val="decimal"/>
       <w:lvlText w:val="%1."/>
@@ -18009,946 +19062,6 @@
       <w:pPr>
         <w:ind w:left="1429" w:hanging="360"/>
       </w:pPr>
-    </w:lvl>
-    <w:lvl w:ilvl="1" w:tplc="04190019" w:tentative="1">
-      <w:start w:val="1"/>
-      <w:numFmt w:val="lowerLetter"/>
-      <w:lvlText w:val="%2."/>
-      <w:lvlJc w:val="left"/>
-      <w:pPr>
-        <w:ind w:left="2149" w:hanging="360"/>
-      </w:pPr>
-    </w:lvl>
-    <w:lvl w:ilvl="2" w:tplc="0419001B" w:tentative="1">
-      <w:start w:val="1"/>
-      <w:numFmt w:val="lowerRoman"/>
-      <w:lvlText w:val="%3."/>
-      <w:lvlJc w:val="right"/>
-      <w:pPr>
-        <w:ind w:left="2869" w:hanging="180"/>
-      </w:pPr>
-    </w:lvl>
-    <w:lvl w:ilvl="3" w:tplc="0419000F" w:tentative="1">
-      <w:start w:val="1"/>
-      <w:numFmt w:val="decimal"/>
-      <w:lvlText w:val="%4."/>
-      <w:lvlJc w:val="left"/>
-      <w:pPr>
-        <w:ind w:left="3589" w:hanging="360"/>
-      </w:pPr>
-    </w:lvl>
-    <w:lvl w:ilvl="4" w:tplc="04190019" w:tentative="1">
-      <w:start w:val="1"/>
-      <w:numFmt w:val="lowerLetter"/>
-      <w:lvlText w:val="%5."/>
-      <w:lvlJc w:val="left"/>
-      <w:pPr>
-        <w:ind w:left="4309" w:hanging="360"/>
-      </w:pPr>
-    </w:lvl>
-    <w:lvl w:ilvl="5" w:tplc="0419001B" w:tentative="1">
-      <w:start w:val="1"/>
-      <w:numFmt w:val="lowerRoman"/>
-      <w:lvlText w:val="%6."/>
-      <w:lvlJc w:val="right"/>
-      <w:pPr>
-        <w:ind w:left="5029" w:hanging="180"/>
-      </w:pPr>
-    </w:lvl>
-    <w:lvl w:ilvl="6" w:tplc="0419000F" w:tentative="1">
-      <w:start w:val="1"/>
-      <w:numFmt w:val="decimal"/>
-      <w:lvlText w:val="%7."/>
-      <w:lvlJc w:val="left"/>
-      <w:pPr>
-        <w:ind w:left="5749" w:hanging="360"/>
-      </w:pPr>
-    </w:lvl>
-    <w:lvl w:ilvl="7" w:tplc="04190019" w:tentative="1">
-      <w:start w:val="1"/>
-      <w:numFmt w:val="lowerLetter"/>
-      <w:lvlText w:val="%8."/>
-      <w:lvlJc w:val="left"/>
-      <w:pPr>
-        <w:ind w:left="6469" w:hanging="360"/>
-      </w:pPr>
-    </w:lvl>
-    <w:lvl w:ilvl="8" w:tplc="0419001B" w:tentative="1">
-      <w:start w:val="1"/>
-      <w:numFmt w:val="lowerRoman"/>
-      <w:lvlText w:val="%9."/>
-      <w:lvlJc w:val="right"/>
-      <w:pPr>
-        <w:ind w:left="7189" w:hanging="180"/>
-      </w:pPr>
-    </w:lvl>
-  </w:abstractNum>
-  <w:abstractNum w:abstractNumId="15" w15:restartNumberingAfterBreak="0">
-    <w:nsid w:val="4F2A37C1"/>
-    <w:multiLevelType w:val="hybridMultilevel"/>
-    <w:tmpl w:val="37F65E8A"/>
-    <w:lvl w:ilvl="0" w:tplc="AAC86E86">
-      <w:start w:val="1"/>
-      <w:numFmt w:val="bullet"/>
-      <w:lvlText w:val=""/>
-      <w:lvlJc w:val="left"/>
-      <w:pPr>
-        <w:ind w:left="1429" w:hanging="360"/>
-      </w:pPr>
-      <w:rPr>
-        <w:rFonts w:ascii="Symbol" w:hAnsi="Symbol" w:hint="default"/>
-      </w:rPr>
-    </w:lvl>
-    <w:lvl w:ilvl="1" w:tplc="04190003" w:tentative="1">
-      <w:start w:val="1"/>
-      <w:numFmt w:val="bullet"/>
-      <w:lvlText w:val="o"/>
-      <w:lvlJc w:val="left"/>
-      <w:pPr>
-        <w:ind w:left="2149" w:hanging="360"/>
-      </w:pPr>
-      <w:rPr>
-        <w:rFonts w:ascii="Courier New" w:hAnsi="Courier New" w:cs="Courier New" w:hint="default"/>
-      </w:rPr>
-    </w:lvl>
-    <w:lvl w:ilvl="2" w:tplc="04190005" w:tentative="1">
-      <w:start w:val="1"/>
-      <w:numFmt w:val="bullet"/>
-      <w:lvlText w:val=""/>
-      <w:lvlJc w:val="left"/>
-      <w:pPr>
-        <w:ind w:left="2869" w:hanging="360"/>
-      </w:pPr>
-      <w:rPr>
-        <w:rFonts w:ascii="Wingdings" w:hAnsi="Wingdings" w:hint="default"/>
-      </w:rPr>
-    </w:lvl>
-    <w:lvl w:ilvl="3" w:tplc="04190001" w:tentative="1">
-      <w:start w:val="1"/>
-      <w:numFmt w:val="bullet"/>
-      <w:lvlText w:val=""/>
-      <w:lvlJc w:val="left"/>
-      <w:pPr>
-        <w:ind w:left="3589" w:hanging="360"/>
-      </w:pPr>
-      <w:rPr>
-        <w:rFonts w:ascii="Symbol" w:hAnsi="Symbol" w:hint="default"/>
-      </w:rPr>
-    </w:lvl>
-    <w:lvl w:ilvl="4" w:tplc="04190003" w:tentative="1">
-      <w:start w:val="1"/>
-      <w:numFmt w:val="bullet"/>
-      <w:lvlText w:val="o"/>
-      <w:lvlJc w:val="left"/>
-      <w:pPr>
-        <w:ind w:left="4309" w:hanging="360"/>
-      </w:pPr>
-      <w:rPr>
-        <w:rFonts w:ascii="Courier New" w:hAnsi="Courier New" w:cs="Courier New" w:hint="default"/>
-      </w:rPr>
-    </w:lvl>
-    <w:lvl w:ilvl="5" w:tplc="04190005" w:tentative="1">
-      <w:start w:val="1"/>
-      <w:numFmt w:val="bullet"/>
-      <w:lvlText w:val=""/>
-      <w:lvlJc w:val="left"/>
-      <w:pPr>
-        <w:ind w:left="5029" w:hanging="360"/>
-      </w:pPr>
-      <w:rPr>
-        <w:rFonts w:ascii="Wingdings" w:hAnsi="Wingdings" w:hint="default"/>
-      </w:rPr>
-    </w:lvl>
-    <w:lvl w:ilvl="6" w:tplc="04190001" w:tentative="1">
-      <w:start w:val="1"/>
-      <w:numFmt w:val="bullet"/>
-      <w:lvlText w:val=""/>
-      <w:lvlJc w:val="left"/>
-      <w:pPr>
-        <w:ind w:left="5749" w:hanging="360"/>
-      </w:pPr>
-      <w:rPr>
-        <w:rFonts w:ascii="Symbol" w:hAnsi="Symbol" w:hint="default"/>
-      </w:rPr>
-    </w:lvl>
-    <w:lvl w:ilvl="7" w:tplc="04190003" w:tentative="1">
-      <w:start w:val="1"/>
-      <w:numFmt w:val="bullet"/>
-      <w:lvlText w:val="o"/>
-      <w:lvlJc w:val="left"/>
-      <w:pPr>
-        <w:ind w:left="6469" w:hanging="360"/>
-      </w:pPr>
-      <w:rPr>
-        <w:rFonts w:ascii="Courier New" w:hAnsi="Courier New" w:cs="Courier New" w:hint="default"/>
-      </w:rPr>
-    </w:lvl>
-    <w:lvl w:ilvl="8" w:tplc="04190005" w:tentative="1">
-      <w:start w:val="1"/>
-      <w:numFmt w:val="bullet"/>
-      <w:lvlText w:val=""/>
-      <w:lvlJc w:val="left"/>
-      <w:pPr>
-        <w:ind w:left="7189" w:hanging="360"/>
-      </w:pPr>
-      <w:rPr>
-        <w:rFonts w:ascii="Wingdings" w:hAnsi="Wingdings" w:hint="default"/>
-      </w:rPr>
-    </w:lvl>
-  </w:abstractNum>
-  <w:abstractNum w:abstractNumId="16" w15:restartNumberingAfterBreak="0">
-    <w:nsid w:val="54A760A6"/>
-    <w:multiLevelType w:val="hybridMultilevel"/>
-    <w:tmpl w:val="F30A5DCE"/>
-    <w:lvl w:ilvl="0" w:tplc="AAC86E86">
-      <w:start w:val="1"/>
-      <w:numFmt w:val="bullet"/>
-      <w:lvlText w:val=""/>
-      <w:lvlJc w:val="left"/>
-      <w:pPr>
-        <w:ind w:left="1429" w:hanging="360"/>
-      </w:pPr>
-      <w:rPr>
-        <w:rFonts w:ascii="Symbol" w:hAnsi="Symbol" w:hint="default"/>
-      </w:rPr>
-    </w:lvl>
-    <w:lvl w:ilvl="1" w:tplc="04190003" w:tentative="1">
-      <w:start w:val="1"/>
-      <w:numFmt w:val="bullet"/>
-      <w:lvlText w:val="o"/>
-      <w:lvlJc w:val="left"/>
-      <w:pPr>
-        <w:ind w:left="2149" w:hanging="360"/>
-      </w:pPr>
-      <w:rPr>
-        <w:rFonts w:ascii="Courier New" w:hAnsi="Courier New" w:cs="Courier New" w:hint="default"/>
-      </w:rPr>
-    </w:lvl>
-    <w:lvl w:ilvl="2" w:tplc="04190005" w:tentative="1">
-      <w:start w:val="1"/>
-      <w:numFmt w:val="bullet"/>
-      <w:lvlText w:val=""/>
-      <w:lvlJc w:val="left"/>
-      <w:pPr>
-        <w:ind w:left="2869" w:hanging="360"/>
-      </w:pPr>
-      <w:rPr>
-        <w:rFonts w:ascii="Wingdings" w:hAnsi="Wingdings" w:hint="default"/>
-      </w:rPr>
-    </w:lvl>
-    <w:lvl w:ilvl="3" w:tplc="04190001" w:tentative="1">
-      <w:start w:val="1"/>
-      <w:numFmt w:val="bullet"/>
-      <w:lvlText w:val=""/>
-      <w:lvlJc w:val="left"/>
-      <w:pPr>
-        <w:ind w:left="3589" w:hanging="360"/>
-      </w:pPr>
-      <w:rPr>
-        <w:rFonts w:ascii="Symbol" w:hAnsi="Symbol" w:hint="default"/>
-      </w:rPr>
-    </w:lvl>
-    <w:lvl w:ilvl="4" w:tplc="04190003" w:tentative="1">
-      <w:start w:val="1"/>
-      <w:numFmt w:val="bullet"/>
-      <w:lvlText w:val="o"/>
-      <w:lvlJc w:val="left"/>
-      <w:pPr>
-        <w:ind w:left="4309" w:hanging="360"/>
-      </w:pPr>
-      <w:rPr>
-        <w:rFonts w:ascii="Courier New" w:hAnsi="Courier New" w:cs="Courier New" w:hint="default"/>
-      </w:rPr>
-    </w:lvl>
-    <w:lvl w:ilvl="5" w:tplc="04190005" w:tentative="1">
-      <w:start w:val="1"/>
-      <w:numFmt w:val="bullet"/>
-      <w:lvlText w:val=""/>
-      <w:lvlJc w:val="left"/>
-      <w:pPr>
-        <w:ind w:left="5029" w:hanging="360"/>
-      </w:pPr>
-      <w:rPr>
-        <w:rFonts w:ascii="Wingdings" w:hAnsi="Wingdings" w:hint="default"/>
-      </w:rPr>
-    </w:lvl>
-    <w:lvl w:ilvl="6" w:tplc="04190001" w:tentative="1">
-      <w:start w:val="1"/>
-      <w:numFmt w:val="bullet"/>
-      <w:lvlText w:val=""/>
-      <w:lvlJc w:val="left"/>
-      <w:pPr>
-        <w:ind w:left="5749" w:hanging="360"/>
-      </w:pPr>
-      <w:rPr>
-        <w:rFonts w:ascii="Symbol" w:hAnsi="Symbol" w:hint="default"/>
-      </w:rPr>
-    </w:lvl>
-    <w:lvl w:ilvl="7" w:tplc="04190003" w:tentative="1">
-      <w:start w:val="1"/>
-      <w:numFmt w:val="bullet"/>
-      <w:lvlText w:val="o"/>
-      <w:lvlJc w:val="left"/>
-      <w:pPr>
-        <w:ind w:left="6469" w:hanging="360"/>
-      </w:pPr>
-      <w:rPr>
-        <w:rFonts w:ascii="Courier New" w:hAnsi="Courier New" w:cs="Courier New" w:hint="default"/>
-      </w:rPr>
-    </w:lvl>
-    <w:lvl w:ilvl="8" w:tplc="04190005" w:tentative="1">
-      <w:start w:val="1"/>
-      <w:numFmt w:val="bullet"/>
-      <w:lvlText w:val=""/>
-      <w:lvlJc w:val="left"/>
-      <w:pPr>
-        <w:ind w:left="7189" w:hanging="360"/>
-      </w:pPr>
-      <w:rPr>
-        <w:rFonts w:ascii="Wingdings" w:hAnsi="Wingdings" w:hint="default"/>
-      </w:rPr>
-    </w:lvl>
-  </w:abstractNum>
-  <w:abstractNum w:abstractNumId="17" w15:restartNumberingAfterBreak="0">
-    <w:nsid w:val="55347C5E"/>
-    <w:multiLevelType w:val="hybridMultilevel"/>
-    <w:tmpl w:val="0430E14E"/>
-    <w:lvl w:ilvl="0" w:tplc="AAC86E86">
-      <w:start w:val="1"/>
-      <w:numFmt w:val="bullet"/>
-      <w:lvlText w:val=""/>
-      <w:lvlJc w:val="left"/>
-      <w:pPr>
-        <w:ind w:left="1429" w:hanging="360"/>
-      </w:pPr>
-      <w:rPr>
-        <w:rFonts w:ascii="Symbol" w:hAnsi="Symbol" w:hint="default"/>
-      </w:rPr>
-    </w:lvl>
-    <w:lvl w:ilvl="1" w:tplc="04190003" w:tentative="1">
-      <w:start w:val="1"/>
-      <w:numFmt w:val="bullet"/>
-      <w:lvlText w:val="o"/>
-      <w:lvlJc w:val="left"/>
-      <w:pPr>
-        <w:ind w:left="2149" w:hanging="360"/>
-      </w:pPr>
-      <w:rPr>
-        <w:rFonts w:ascii="Courier New" w:hAnsi="Courier New" w:cs="Courier New" w:hint="default"/>
-      </w:rPr>
-    </w:lvl>
-    <w:lvl w:ilvl="2" w:tplc="04190005" w:tentative="1">
-      <w:start w:val="1"/>
-      <w:numFmt w:val="bullet"/>
-      <w:lvlText w:val=""/>
-      <w:lvlJc w:val="left"/>
-      <w:pPr>
-        <w:ind w:left="2869" w:hanging="360"/>
-      </w:pPr>
-      <w:rPr>
-        <w:rFonts w:ascii="Wingdings" w:hAnsi="Wingdings" w:hint="default"/>
-      </w:rPr>
-    </w:lvl>
-    <w:lvl w:ilvl="3" w:tplc="04190001" w:tentative="1">
-      <w:start w:val="1"/>
-      <w:numFmt w:val="bullet"/>
-      <w:lvlText w:val=""/>
-      <w:lvlJc w:val="left"/>
-      <w:pPr>
-        <w:ind w:left="3589" w:hanging="360"/>
-      </w:pPr>
-      <w:rPr>
-        <w:rFonts w:ascii="Symbol" w:hAnsi="Symbol" w:hint="default"/>
-      </w:rPr>
-    </w:lvl>
-    <w:lvl w:ilvl="4" w:tplc="04190003" w:tentative="1">
-      <w:start w:val="1"/>
-      <w:numFmt w:val="bullet"/>
-      <w:lvlText w:val="o"/>
-      <w:lvlJc w:val="left"/>
-      <w:pPr>
-        <w:ind w:left="4309" w:hanging="360"/>
-      </w:pPr>
-      <w:rPr>
-        <w:rFonts w:ascii="Courier New" w:hAnsi="Courier New" w:cs="Courier New" w:hint="default"/>
-      </w:rPr>
-    </w:lvl>
-    <w:lvl w:ilvl="5" w:tplc="04190005" w:tentative="1">
-      <w:start w:val="1"/>
-      <w:numFmt w:val="bullet"/>
-      <w:lvlText w:val=""/>
-      <w:lvlJc w:val="left"/>
-      <w:pPr>
-        <w:ind w:left="5029" w:hanging="360"/>
-      </w:pPr>
-      <w:rPr>
-        <w:rFonts w:ascii="Wingdings" w:hAnsi="Wingdings" w:hint="default"/>
-      </w:rPr>
-    </w:lvl>
-    <w:lvl w:ilvl="6" w:tplc="04190001" w:tentative="1">
-      <w:start w:val="1"/>
-      <w:numFmt w:val="bullet"/>
-      <w:lvlText w:val=""/>
-      <w:lvlJc w:val="left"/>
-      <w:pPr>
-        <w:ind w:left="5749" w:hanging="360"/>
-      </w:pPr>
-      <w:rPr>
-        <w:rFonts w:ascii="Symbol" w:hAnsi="Symbol" w:hint="default"/>
-      </w:rPr>
-    </w:lvl>
-    <w:lvl w:ilvl="7" w:tplc="04190003" w:tentative="1">
-      <w:start w:val="1"/>
-      <w:numFmt w:val="bullet"/>
-      <w:lvlText w:val="o"/>
-      <w:lvlJc w:val="left"/>
-      <w:pPr>
-        <w:ind w:left="6469" w:hanging="360"/>
-      </w:pPr>
-      <w:rPr>
-        <w:rFonts w:ascii="Courier New" w:hAnsi="Courier New" w:cs="Courier New" w:hint="default"/>
-      </w:rPr>
-    </w:lvl>
-    <w:lvl w:ilvl="8" w:tplc="04190005" w:tentative="1">
-      <w:start w:val="1"/>
-      <w:numFmt w:val="bullet"/>
-      <w:lvlText w:val=""/>
-      <w:lvlJc w:val="left"/>
-      <w:pPr>
-        <w:ind w:left="7189" w:hanging="360"/>
-      </w:pPr>
-      <w:rPr>
-        <w:rFonts w:ascii="Wingdings" w:hAnsi="Wingdings" w:hint="default"/>
-      </w:rPr>
-    </w:lvl>
-  </w:abstractNum>
-  <w:abstractNum w:abstractNumId="18" w15:restartNumberingAfterBreak="0">
-    <w:nsid w:val="59421193"/>
-    <w:multiLevelType w:val="hybridMultilevel"/>
-    <w:tmpl w:val="C70491B6"/>
-    <w:lvl w:ilvl="0" w:tplc="0419000F">
-      <w:start w:val="1"/>
-      <w:numFmt w:val="decimal"/>
-      <w:lvlText w:val="%1."/>
-      <w:lvlJc w:val="left"/>
-      <w:pPr>
-        <w:ind w:left="1429" w:hanging="360"/>
-      </w:pPr>
-    </w:lvl>
-    <w:lvl w:ilvl="1" w:tplc="04190019" w:tentative="1">
-      <w:start w:val="1"/>
-      <w:numFmt w:val="lowerLetter"/>
-      <w:lvlText w:val="%2."/>
-      <w:lvlJc w:val="left"/>
-      <w:pPr>
-        <w:ind w:left="2149" w:hanging="360"/>
-      </w:pPr>
-    </w:lvl>
-    <w:lvl w:ilvl="2" w:tplc="0419001B" w:tentative="1">
-      <w:start w:val="1"/>
-      <w:numFmt w:val="lowerRoman"/>
-      <w:lvlText w:val="%3."/>
-      <w:lvlJc w:val="right"/>
-      <w:pPr>
-        <w:ind w:left="2869" w:hanging="180"/>
-      </w:pPr>
-    </w:lvl>
-    <w:lvl w:ilvl="3" w:tplc="0419000F" w:tentative="1">
-      <w:start w:val="1"/>
-      <w:numFmt w:val="decimal"/>
-      <w:lvlText w:val="%4."/>
-      <w:lvlJc w:val="left"/>
-      <w:pPr>
-        <w:ind w:left="3589" w:hanging="360"/>
-      </w:pPr>
-    </w:lvl>
-    <w:lvl w:ilvl="4" w:tplc="04190019" w:tentative="1">
-      <w:start w:val="1"/>
-      <w:numFmt w:val="lowerLetter"/>
-      <w:lvlText w:val="%5."/>
-      <w:lvlJc w:val="left"/>
-      <w:pPr>
-        <w:ind w:left="4309" w:hanging="360"/>
-      </w:pPr>
-    </w:lvl>
-    <w:lvl w:ilvl="5" w:tplc="0419001B" w:tentative="1">
-      <w:start w:val="1"/>
-      <w:numFmt w:val="lowerRoman"/>
-      <w:lvlText w:val="%6."/>
-      <w:lvlJc w:val="right"/>
-      <w:pPr>
-        <w:ind w:left="5029" w:hanging="180"/>
-      </w:pPr>
-    </w:lvl>
-    <w:lvl w:ilvl="6" w:tplc="0419000F" w:tentative="1">
-      <w:start w:val="1"/>
-      <w:numFmt w:val="decimal"/>
-      <w:lvlText w:val="%7."/>
-      <w:lvlJc w:val="left"/>
-      <w:pPr>
-        <w:ind w:left="5749" w:hanging="360"/>
-      </w:pPr>
-    </w:lvl>
-    <w:lvl w:ilvl="7" w:tplc="04190019" w:tentative="1">
-      <w:start w:val="1"/>
-      <w:numFmt w:val="lowerLetter"/>
-      <w:lvlText w:val="%8."/>
-      <w:lvlJc w:val="left"/>
-      <w:pPr>
-        <w:ind w:left="6469" w:hanging="360"/>
-      </w:pPr>
-    </w:lvl>
-    <w:lvl w:ilvl="8" w:tplc="0419001B" w:tentative="1">
-      <w:start w:val="1"/>
-      <w:numFmt w:val="lowerRoman"/>
-      <w:lvlText w:val="%9."/>
-      <w:lvlJc w:val="right"/>
-      <w:pPr>
-        <w:ind w:left="7189" w:hanging="180"/>
-      </w:pPr>
-    </w:lvl>
-  </w:abstractNum>
-  <w:abstractNum w:abstractNumId="19" w15:restartNumberingAfterBreak="0">
-    <w:nsid w:val="599C7F4C"/>
-    <w:multiLevelType w:val="hybridMultilevel"/>
-    <w:tmpl w:val="9B164B8E"/>
-    <w:lvl w:ilvl="0" w:tplc="0419000F">
-      <w:start w:val="1"/>
-      <w:numFmt w:val="decimal"/>
-      <w:lvlText w:val="%1."/>
-      <w:lvlJc w:val="left"/>
-      <w:pPr>
-        <w:ind w:left="1429" w:hanging="360"/>
-      </w:pPr>
-    </w:lvl>
-    <w:lvl w:ilvl="1" w:tplc="04190019" w:tentative="1">
-      <w:start w:val="1"/>
-      <w:numFmt w:val="lowerLetter"/>
-      <w:lvlText w:val="%2."/>
-      <w:lvlJc w:val="left"/>
-      <w:pPr>
-        <w:ind w:left="2149" w:hanging="360"/>
-      </w:pPr>
-    </w:lvl>
-    <w:lvl w:ilvl="2" w:tplc="0419001B" w:tentative="1">
-      <w:start w:val="1"/>
-      <w:numFmt w:val="lowerRoman"/>
-      <w:lvlText w:val="%3."/>
-      <w:lvlJc w:val="right"/>
-      <w:pPr>
-        <w:ind w:left="2869" w:hanging="180"/>
-      </w:pPr>
-    </w:lvl>
-    <w:lvl w:ilvl="3" w:tplc="0419000F" w:tentative="1">
-      <w:start w:val="1"/>
-      <w:numFmt w:val="decimal"/>
-      <w:lvlText w:val="%4."/>
-      <w:lvlJc w:val="left"/>
-      <w:pPr>
-        <w:ind w:left="3589" w:hanging="360"/>
-      </w:pPr>
-    </w:lvl>
-    <w:lvl w:ilvl="4" w:tplc="04190019" w:tentative="1">
-      <w:start w:val="1"/>
-      <w:numFmt w:val="lowerLetter"/>
-      <w:lvlText w:val="%5."/>
-      <w:lvlJc w:val="left"/>
-      <w:pPr>
-        <w:ind w:left="4309" w:hanging="360"/>
-      </w:pPr>
-    </w:lvl>
-    <w:lvl w:ilvl="5" w:tplc="0419001B" w:tentative="1">
-      <w:start w:val="1"/>
-      <w:numFmt w:val="lowerRoman"/>
-      <w:lvlText w:val="%6."/>
-      <w:lvlJc w:val="right"/>
-      <w:pPr>
-        <w:ind w:left="5029" w:hanging="180"/>
-      </w:pPr>
-    </w:lvl>
-    <w:lvl w:ilvl="6" w:tplc="0419000F" w:tentative="1">
-      <w:start w:val="1"/>
-      <w:numFmt w:val="decimal"/>
-      <w:lvlText w:val="%7."/>
-      <w:lvlJc w:val="left"/>
-      <w:pPr>
-        <w:ind w:left="5749" w:hanging="360"/>
-      </w:pPr>
-    </w:lvl>
-    <w:lvl w:ilvl="7" w:tplc="04190019" w:tentative="1">
-      <w:start w:val="1"/>
-      <w:numFmt w:val="lowerLetter"/>
-      <w:lvlText w:val="%8."/>
-      <w:lvlJc w:val="left"/>
-      <w:pPr>
-        <w:ind w:left="6469" w:hanging="360"/>
-      </w:pPr>
-    </w:lvl>
-    <w:lvl w:ilvl="8" w:tplc="0419001B" w:tentative="1">
-      <w:start w:val="1"/>
-      <w:numFmt w:val="lowerRoman"/>
-      <w:lvlText w:val="%9."/>
-      <w:lvlJc w:val="right"/>
-      <w:pPr>
-        <w:ind w:left="7189" w:hanging="180"/>
-      </w:pPr>
-    </w:lvl>
-  </w:abstractNum>
-  <w:abstractNum w:abstractNumId="20" w15:restartNumberingAfterBreak="0">
-    <w:nsid w:val="5B6459C5"/>
-    <w:multiLevelType w:val="hybridMultilevel"/>
-    <w:tmpl w:val="5AF6147E"/>
-    <w:lvl w:ilvl="0" w:tplc="AAC86E86">
-      <w:start w:val="1"/>
-      <w:numFmt w:val="bullet"/>
-      <w:lvlText w:val=""/>
-      <w:lvlJc w:val="left"/>
-      <w:pPr>
-        <w:ind w:left="1429" w:hanging="360"/>
-      </w:pPr>
-      <w:rPr>
-        <w:rFonts w:ascii="Symbol" w:hAnsi="Symbol" w:hint="default"/>
-      </w:rPr>
-    </w:lvl>
-    <w:lvl w:ilvl="1" w:tplc="04190003" w:tentative="1">
-      <w:start w:val="1"/>
-      <w:numFmt w:val="bullet"/>
-      <w:lvlText w:val="o"/>
-      <w:lvlJc w:val="left"/>
-      <w:pPr>
-        <w:ind w:left="2149" w:hanging="360"/>
-      </w:pPr>
-      <w:rPr>
-        <w:rFonts w:ascii="Courier New" w:hAnsi="Courier New" w:cs="Courier New" w:hint="default"/>
-      </w:rPr>
-    </w:lvl>
-    <w:lvl w:ilvl="2" w:tplc="04190005" w:tentative="1">
-      <w:start w:val="1"/>
-      <w:numFmt w:val="bullet"/>
-      <w:lvlText w:val=""/>
-      <w:lvlJc w:val="left"/>
-      <w:pPr>
-        <w:ind w:left="2869" w:hanging="360"/>
-      </w:pPr>
-      <w:rPr>
-        <w:rFonts w:ascii="Wingdings" w:hAnsi="Wingdings" w:hint="default"/>
-      </w:rPr>
-    </w:lvl>
-    <w:lvl w:ilvl="3" w:tplc="04190001" w:tentative="1">
-      <w:start w:val="1"/>
-      <w:numFmt w:val="bullet"/>
-      <w:lvlText w:val=""/>
-      <w:lvlJc w:val="left"/>
-      <w:pPr>
-        <w:ind w:left="3589" w:hanging="360"/>
-      </w:pPr>
-      <w:rPr>
-        <w:rFonts w:ascii="Symbol" w:hAnsi="Symbol" w:hint="default"/>
-      </w:rPr>
-    </w:lvl>
-    <w:lvl w:ilvl="4" w:tplc="04190003" w:tentative="1">
-      <w:start w:val="1"/>
-      <w:numFmt w:val="bullet"/>
-      <w:lvlText w:val="o"/>
-      <w:lvlJc w:val="left"/>
-      <w:pPr>
-        <w:ind w:left="4309" w:hanging="360"/>
-      </w:pPr>
-      <w:rPr>
-        <w:rFonts w:ascii="Courier New" w:hAnsi="Courier New" w:cs="Courier New" w:hint="default"/>
-      </w:rPr>
-    </w:lvl>
-    <w:lvl w:ilvl="5" w:tplc="04190005" w:tentative="1">
-      <w:start w:val="1"/>
-      <w:numFmt w:val="bullet"/>
-      <w:lvlText w:val=""/>
-      <w:lvlJc w:val="left"/>
-      <w:pPr>
-        <w:ind w:left="5029" w:hanging="360"/>
-      </w:pPr>
-      <w:rPr>
-        <w:rFonts w:ascii="Wingdings" w:hAnsi="Wingdings" w:hint="default"/>
-      </w:rPr>
-    </w:lvl>
-    <w:lvl w:ilvl="6" w:tplc="04190001" w:tentative="1">
-      <w:start w:val="1"/>
-      <w:numFmt w:val="bullet"/>
-      <w:lvlText w:val=""/>
-      <w:lvlJc w:val="left"/>
-      <w:pPr>
-        <w:ind w:left="5749" w:hanging="360"/>
-      </w:pPr>
-      <w:rPr>
-        <w:rFonts w:ascii="Symbol" w:hAnsi="Symbol" w:hint="default"/>
-      </w:rPr>
-    </w:lvl>
-    <w:lvl w:ilvl="7" w:tplc="04190003" w:tentative="1">
-      <w:start w:val="1"/>
-      <w:numFmt w:val="bullet"/>
-      <w:lvlText w:val="o"/>
-      <w:lvlJc w:val="left"/>
-      <w:pPr>
-        <w:ind w:left="6469" w:hanging="360"/>
-      </w:pPr>
-      <w:rPr>
-        <w:rFonts w:ascii="Courier New" w:hAnsi="Courier New" w:cs="Courier New" w:hint="default"/>
-      </w:rPr>
-    </w:lvl>
-    <w:lvl w:ilvl="8" w:tplc="04190005" w:tentative="1">
-      <w:start w:val="1"/>
-      <w:numFmt w:val="bullet"/>
-      <w:lvlText w:val=""/>
-      <w:lvlJc w:val="left"/>
-      <w:pPr>
-        <w:ind w:left="7189" w:hanging="360"/>
-      </w:pPr>
-      <w:rPr>
-        <w:rFonts w:ascii="Wingdings" w:hAnsi="Wingdings" w:hint="default"/>
-      </w:rPr>
-    </w:lvl>
-  </w:abstractNum>
-  <w:abstractNum w:abstractNumId="21" w15:restartNumberingAfterBreak="0">
-    <w:nsid w:val="5CE44F03"/>
-    <w:multiLevelType w:val="hybridMultilevel"/>
-    <w:tmpl w:val="D580439E"/>
-    <w:lvl w:ilvl="0" w:tplc="AAC86E86">
-      <w:start w:val="1"/>
-      <w:numFmt w:val="bullet"/>
-      <w:lvlText w:val=""/>
-      <w:lvlJc w:val="left"/>
-      <w:pPr>
-        <w:ind w:left="1429" w:hanging="360"/>
-      </w:pPr>
-      <w:rPr>
-        <w:rFonts w:ascii="Symbol" w:hAnsi="Symbol" w:hint="default"/>
-      </w:rPr>
-    </w:lvl>
-    <w:lvl w:ilvl="1" w:tplc="04190003" w:tentative="1">
-      <w:start w:val="1"/>
-      <w:numFmt w:val="bullet"/>
-      <w:lvlText w:val="o"/>
-      <w:lvlJc w:val="left"/>
-      <w:pPr>
-        <w:ind w:left="2149" w:hanging="360"/>
-      </w:pPr>
-      <w:rPr>
-        <w:rFonts w:ascii="Courier New" w:hAnsi="Courier New" w:cs="Courier New" w:hint="default"/>
-      </w:rPr>
-    </w:lvl>
-    <w:lvl w:ilvl="2" w:tplc="04190005" w:tentative="1">
-      <w:start w:val="1"/>
-      <w:numFmt w:val="bullet"/>
-      <w:lvlText w:val=""/>
-      <w:lvlJc w:val="left"/>
-      <w:pPr>
-        <w:ind w:left="2869" w:hanging="360"/>
-      </w:pPr>
-      <w:rPr>
-        <w:rFonts w:ascii="Wingdings" w:hAnsi="Wingdings" w:hint="default"/>
-      </w:rPr>
-    </w:lvl>
-    <w:lvl w:ilvl="3" w:tplc="04190001" w:tentative="1">
-      <w:start w:val="1"/>
-      <w:numFmt w:val="bullet"/>
-      <w:lvlText w:val=""/>
-      <w:lvlJc w:val="left"/>
-      <w:pPr>
-        <w:ind w:left="3589" w:hanging="360"/>
-      </w:pPr>
-      <w:rPr>
-        <w:rFonts w:ascii="Symbol" w:hAnsi="Symbol" w:hint="default"/>
-      </w:rPr>
-    </w:lvl>
-    <w:lvl w:ilvl="4" w:tplc="04190003" w:tentative="1">
-      <w:start w:val="1"/>
-      <w:numFmt w:val="bullet"/>
-      <w:lvlText w:val="o"/>
-      <w:lvlJc w:val="left"/>
-      <w:pPr>
-        <w:ind w:left="4309" w:hanging="360"/>
-      </w:pPr>
-      <w:rPr>
-        <w:rFonts w:ascii="Courier New" w:hAnsi="Courier New" w:cs="Courier New" w:hint="default"/>
-      </w:rPr>
-    </w:lvl>
-    <w:lvl w:ilvl="5" w:tplc="04190005" w:tentative="1">
-      <w:start w:val="1"/>
-      <w:numFmt w:val="bullet"/>
-      <w:lvlText w:val=""/>
-      <w:lvlJc w:val="left"/>
-      <w:pPr>
-        <w:ind w:left="5029" w:hanging="360"/>
-      </w:pPr>
-      <w:rPr>
-        <w:rFonts w:ascii="Wingdings" w:hAnsi="Wingdings" w:hint="default"/>
-      </w:rPr>
-    </w:lvl>
-    <w:lvl w:ilvl="6" w:tplc="04190001" w:tentative="1">
-      <w:start w:val="1"/>
-      <w:numFmt w:val="bullet"/>
-      <w:lvlText w:val=""/>
-      <w:lvlJc w:val="left"/>
-      <w:pPr>
-        <w:ind w:left="5749" w:hanging="360"/>
-      </w:pPr>
-      <w:rPr>
-        <w:rFonts w:ascii="Symbol" w:hAnsi="Symbol" w:hint="default"/>
-      </w:rPr>
-    </w:lvl>
-    <w:lvl w:ilvl="7" w:tplc="04190003" w:tentative="1">
-      <w:start w:val="1"/>
-      <w:numFmt w:val="bullet"/>
-      <w:lvlText w:val="o"/>
-      <w:lvlJc w:val="left"/>
-      <w:pPr>
-        <w:ind w:left="6469" w:hanging="360"/>
-      </w:pPr>
-      <w:rPr>
-        <w:rFonts w:ascii="Courier New" w:hAnsi="Courier New" w:cs="Courier New" w:hint="default"/>
-      </w:rPr>
-    </w:lvl>
-    <w:lvl w:ilvl="8" w:tplc="04190005" w:tentative="1">
-      <w:start w:val="1"/>
-      <w:numFmt w:val="bullet"/>
-      <w:lvlText w:val=""/>
-      <w:lvlJc w:val="left"/>
-      <w:pPr>
-        <w:ind w:left="7189" w:hanging="360"/>
-      </w:pPr>
-      <w:rPr>
-        <w:rFonts w:ascii="Wingdings" w:hAnsi="Wingdings" w:hint="default"/>
-      </w:rPr>
-    </w:lvl>
-  </w:abstractNum>
-  <w:abstractNum w:abstractNumId="22" w15:restartNumberingAfterBreak="0">
-    <w:nsid w:val="6290098F"/>
-    <w:multiLevelType w:val="hybridMultilevel"/>
-    <w:tmpl w:val="C1D80BE6"/>
-    <w:lvl w:ilvl="0" w:tplc="AAC86E86">
-      <w:start w:val="1"/>
-      <w:numFmt w:val="bullet"/>
-      <w:lvlText w:val=""/>
-      <w:lvlJc w:val="left"/>
-      <w:pPr>
-        <w:ind w:left="1429" w:hanging="360"/>
-      </w:pPr>
-      <w:rPr>
-        <w:rFonts w:ascii="Symbol" w:hAnsi="Symbol" w:hint="default"/>
-      </w:rPr>
-    </w:lvl>
-    <w:lvl w:ilvl="1" w:tplc="04190003" w:tentative="1">
-      <w:start w:val="1"/>
-      <w:numFmt w:val="bullet"/>
-      <w:lvlText w:val="o"/>
-      <w:lvlJc w:val="left"/>
-      <w:pPr>
-        <w:ind w:left="2149" w:hanging="360"/>
-      </w:pPr>
-      <w:rPr>
-        <w:rFonts w:ascii="Courier New" w:hAnsi="Courier New" w:cs="Courier New" w:hint="default"/>
-      </w:rPr>
-    </w:lvl>
-    <w:lvl w:ilvl="2" w:tplc="04190005" w:tentative="1">
-      <w:start w:val="1"/>
-      <w:numFmt w:val="bullet"/>
-      <w:lvlText w:val=""/>
-      <w:lvlJc w:val="left"/>
-      <w:pPr>
-        <w:ind w:left="2869" w:hanging="360"/>
-      </w:pPr>
-      <w:rPr>
-        <w:rFonts w:ascii="Wingdings" w:hAnsi="Wingdings" w:hint="default"/>
-      </w:rPr>
-    </w:lvl>
-    <w:lvl w:ilvl="3" w:tplc="04190001" w:tentative="1">
-      <w:start w:val="1"/>
-      <w:numFmt w:val="bullet"/>
-      <w:lvlText w:val=""/>
-      <w:lvlJc w:val="left"/>
-      <w:pPr>
-        <w:ind w:left="3589" w:hanging="360"/>
-      </w:pPr>
-      <w:rPr>
-        <w:rFonts w:ascii="Symbol" w:hAnsi="Symbol" w:hint="default"/>
-      </w:rPr>
-    </w:lvl>
-    <w:lvl w:ilvl="4" w:tplc="04190003" w:tentative="1">
-      <w:start w:val="1"/>
-      <w:numFmt w:val="bullet"/>
-      <w:lvlText w:val="o"/>
-      <w:lvlJc w:val="left"/>
-      <w:pPr>
-        <w:ind w:left="4309" w:hanging="360"/>
-      </w:pPr>
-      <w:rPr>
-        <w:rFonts w:ascii="Courier New" w:hAnsi="Courier New" w:cs="Courier New" w:hint="default"/>
-      </w:rPr>
-    </w:lvl>
-    <w:lvl w:ilvl="5" w:tplc="04190005" w:tentative="1">
-      <w:start w:val="1"/>
-      <w:numFmt w:val="bullet"/>
-      <w:lvlText w:val=""/>
-      <w:lvlJc w:val="left"/>
-      <w:pPr>
-        <w:ind w:left="5029" w:hanging="360"/>
-      </w:pPr>
-      <w:rPr>
-        <w:rFonts w:ascii="Wingdings" w:hAnsi="Wingdings" w:hint="default"/>
-      </w:rPr>
-    </w:lvl>
-    <w:lvl w:ilvl="6" w:tplc="04190001" w:tentative="1">
-      <w:start w:val="1"/>
-      <w:numFmt w:val="bullet"/>
-      <w:lvlText w:val=""/>
-      <w:lvlJc w:val="left"/>
-      <w:pPr>
-        <w:ind w:left="5749" w:hanging="360"/>
-      </w:pPr>
-      <w:rPr>
-        <w:rFonts w:ascii="Symbol" w:hAnsi="Symbol" w:hint="default"/>
-      </w:rPr>
-    </w:lvl>
-    <w:lvl w:ilvl="7" w:tplc="04190003" w:tentative="1">
-      <w:start w:val="1"/>
-      <w:numFmt w:val="bullet"/>
-      <w:lvlText w:val="o"/>
-      <w:lvlJc w:val="left"/>
-      <w:pPr>
-        <w:ind w:left="6469" w:hanging="360"/>
-      </w:pPr>
-      <w:rPr>
-        <w:rFonts w:ascii="Courier New" w:hAnsi="Courier New" w:cs="Courier New" w:hint="default"/>
-      </w:rPr>
-    </w:lvl>
-    <w:lvl w:ilvl="8" w:tplc="04190005" w:tentative="1">
-      <w:start w:val="1"/>
-      <w:numFmt w:val="bullet"/>
-      <w:lvlText w:val=""/>
-      <w:lvlJc w:val="left"/>
-      <w:pPr>
-        <w:ind w:left="7189" w:hanging="360"/>
-      </w:pPr>
-      <w:rPr>
-        <w:rFonts w:ascii="Wingdings" w:hAnsi="Wingdings" w:hint="default"/>
-      </w:rPr>
-    </w:lvl>
-  </w:abstractNum>
-  <w:abstractNum w:abstractNumId="23" w15:restartNumberingAfterBreak="0">
-    <w:nsid w:val="70332482"/>
-    <w:multiLevelType w:val="multilevel"/>
-    <w:tmpl w:val="6DB671D2"/>
-    <w:lvl w:ilvl="0">
-      <w:start w:val="1"/>
-      <w:numFmt w:val="decimal"/>
-      <w:lvlText w:val="%1."/>
-      <w:lvlJc w:val="left"/>
-      <w:pPr>
-        <w:ind w:left="1429" w:hanging="360"/>
-      </w:pPr>
-      <w:rPr>
-        <w:b w:val="0"/>
-        <w:bCs w:val="0"/>
-      </w:rPr>
     </w:lvl>
     <w:lvl w:ilvl="1">
       <w:start w:val="2"/>
@@ -19055,10 +19168,10 @@
       </w:rPr>
     </w:lvl>
   </w:abstractNum>
-  <w:abstractNum w:abstractNumId="24" w15:restartNumberingAfterBreak="0">
-    <w:nsid w:val="71371A72"/>
+  <w:abstractNum w:abstractNumId="14" w15:restartNumberingAfterBreak="0">
+    <w:nsid w:val="46BA06C4"/>
     <w:multiLevelType w:val="hybridMultilevel"/>
-    <w:tmpl w:val="6B668B9C"/>
+    <w:tmpl w:val="91B66D82"/>
     <w:lvl w:ilvl="0" w:tplc="AAC86E86">
       <w:start w:val="1"/>
       <w:numFmt w:val="bullet"/>
@@ -19168,10 +19281,96 @@
       </w:rPr>
     </w:lvl>
   </w:abstractNum>
-  <w:abstractNum w:abstractNumId="25" w15:restartNumberingAfterBreak="0">
-    <w:nsid w:val="72FF6400"/>
+  <w:abstractNum w:abstractNumId="15" w15:restartNumberingAfterBreak="0">
+    <w:nsid w:val="4B2B64B4"/>
     <w:multiLevelType w:val="hybridMultilevel"/>
-    <w:tmpl w:val="53704876"/>
+    <w:tmpl w:val="1E5E70E8"/>
+    <w:lvl w:ilvl="0" w:tplc="0419000F">
+      <w:start w:val="1"/>
+      <w:numFmt w:val="decimal"/>
+      <w:lvlText w:val="%1."/>
+      <w:lvlJc w:val="left"/>
+      <w:pPr>
+        <w:ind w:left="1429" w:hanging="360"/>
+      </w:pPr>
+    </w:lvl>
+    <w:lvl w:ilvl="1" w:tplc="04190019" w:tentative="1">
+      <w:start w:val="1"/>
+      <w:numFmt w:val="lowerLetter"/>
+      <w:lvlText w:val="%2."/>
+      <w:lvlJc w:val="left"/>
+      <w:pPr>
+        <w:ind w:left="2149" w:hanging="360"/>
+      </w:pPr>
+    </w:lvl>
+    <w:lvl w:ilvl="2" w:tplc="0419001B" w:tentative="1">
+      <w:start w:val="1"/>
+      <w:numFmt w:val="lowerRoman"/>
+      <w:lvlText w:val="%3."/>
+      <w:lvlJc w:val="right"/>
+      <w:pPr>
+        <w:ind w:left="2869" w:hanging="180"/>
+      </w:pPr>
+    </w:lvl>
+    <w:lvl w:ilvl="3" w:tplc="0419000F" w:tentative="1">
+      <w:start w:val="1"/>
+      <w:numFmt w:val="decimal"/>
+      <w:lvlText w:val="%4."/>
+      <w:lvlJc w:val="left"/>
+      <w:pPr>
+        <w:ind w:left="3589" w:hanging="360"/>
+      </w:pPr>
+    </w:lvl>
+    <w:lvl w:ilvl="4" w:tplc="04190019" w:tentative="1">
+      <w:start w:val="1"/>
+      <w:numFmt w:val="lowerLetter"/>
+      <w:lvlText w:val="%5."/>
+      <w:lvlJc w:val="left"/>
+      <w:pPr>
+        <w:ind w:left="4309" w:hanging="360"/>
+      </w:pPr>
+    </w:lvl>
+    <w:lvl w:ilvl="5" w:tplc="0419001B" w:tentative="1">
+      <w:start w:val="1"/>
+      <w:numFmt w:val="lowerRoman"/>
+      <w:lvlText w:val="%6."/>
+      <w:lvlJc w:val="right"/>
+      <w:pPr>
+        <w:ind w:left="5029" w:hanging="180"/>
+      </w:pPr>
+    </w:lvl>
+    <w:lvl w:ilvl="6" w:tplc="0419000F" w:tentative="1">
+      <w:start w:val="1"/>
+      <w:numFmt w:val="decimal"/>
+      <w:lvlText w:val="%7."/>
+      <w:lvlJc w:val="left"/>
+      <w:pPr>
+        <w:ind w:left="5749" w:hanging="360"/>
+      </w:pPr>
+    </w:lvl>
+    <w:lvl w:ilvl="7" w:tplc="04190019" w:tentative="1">
+      <w:start w:val="1"/>
+      <w:numFmt w:val="lowerLetter"/>
+      <w:lvlText w:val="%8."/>
+      <w:lvlJc w:val="left"/>
+      <w:pPr>
+        <w:ind w:left="6469" w:hanging="360"/>
+      </w:pPr>
+    </w:lvl>
+    <w:lvl w:ilvl="8" w:tplc="0419001B" w:tentative="1">
+      <w:start w:val="1"/>
+      <w:numFmt w:val="lowerRoman"/>
+      <w:lvlText w:val="%9."/>
+      <w:lvlJc w:val="right"/>
+      <w:pPr>
+        <w:ind w:left="7189" w:hanging="180"/>
+      </w:pPr>
+    </w:lvl>
+  </w:abstractNum>
+  <w:abstractNum w:abstractNumId="16" w15:restartNumberingAfterBreak="0">
+    <w:nsid w:val="4F2A37C1"/>
+    <w:multiLevelType w:val="hybridMultilevel"/>
+    <w:tmpl w:val="37F65E8A"/>
     <w:lvl w:ilvl="0" w:tplc="AAC86E86">
       <w:start w:val="1"/>
       <w:numFmt w:val="bullet"/>
@@ -19281,11 +19480,237 @@
       </w:rPr>
     </w:lvl>
   </w:abstractNum>
-  <w:abstractNum w:abstractNumId="26" w15:restartNumberingAfterBreak="0">
-    <w:nsid w:val="742C0738"/>
-    <w:multiLevelType w:val="multilevel"/>
-    <w:tmpl w:val="4AD412F4"/>
-    <w:lvl w:ilvl="0">
+  <w:abstractNum w:abstractNumId="17" w15:restartNumberingAfterBreak="0">
+    <w:nsid w:val="54A760A6"/>
+    <w:multiLevelType w:val="hybridMultilevel"/>
+    <w:tmpl w:val="F30A5DCE"/>
+    <w:lvl w:ilvl="0" w:tplc="AAC86E86">
+      <w:start w:val="1"/>
+      <w:numFmt w:val="bullet"/>
+      <w:lvlText w:val=""/>
+      <w:lvlJc w:val="left"/>
+      <w:pPr>
+        <w:ind w:left="1429" w:hanging="360"/>
+      </w:pPr>
+      <w:rPr>
+        <w:rFonts w:ascii="Symbol" w:hAnsi="Symbol" w:hint="default"/>
+      </w:rPr>
+    </w:lvl>
+    <w:lvl w:ilvl="1" w:tplc="04190003" w:tentative="1">
+      <w:start w:val="1"/>
+      <w:numFmt w:val="bullet"/>
+      <w:lvlText w:val="o"/>
+      <w:lvlJc w:val="left"/>
+      <w:pPr>
+        <w:ind w:left="2149" w:hanging="360"/>
+      </w:pPr>
+      <w:rPr>
+        <w:rFonts w:ascii="Courier New" w:hAnsi="Courier New" w:cs="Courier New" w:hint="default"/>
+      </w:rPr>
+    </w:lvl>
+    <w:lvl w:ilvl="2" w:tplc="04190005" w:tentative="1">
+      <w:start w:val="1"/>
+      <w:numFmt w:val="bullet"/>
+      <w:lvlText w:val=""/>
+      <w:lvlJc w:val="left"/>
+      <w:pPr>
+        <w:ind w:left="2869" w:hanging="360"/>
+      </w:pPr>
+      <w:rPr>
+        <w:rFonts w:ascii="Wingdings" w:hAnsi="Wingdings" w:hint="default"/>
+      </w:rPr>
+    </w:lvl>
+    <w:lvl w:ilvl="3" w:tplc="04190001" w:tentative="1">
+      <w:start w:val="1"/>
+      <w:numFmt w:val="bullet"/>
+      <w:lvlText w:val=""/>
+      <w:lvlJc w:val="left"/>
+      <w:pPr>
+        <w:ind w:left="3589" w:hanging="360"/>
+      </w:pPr>
+      <w:rPr>
+        <w:rFonts w:ascii="Symbol" w:hAnsi="Symbol" w:hint="default"/>
+      </w:rPr>
+    </w:lvl>
+    <w:lvl w:ilvl="4" w:tplc="04190003" w:tentative="1">
+      <w:start w:val="1"/>
+      <w:numFmt w:val="bullet"/>
+      <w:lvlText w:val="o"/>
+      <w:lvlJc w:val="left"/>
+      <w:pPr>
+        <w:ind w:left="4309" w:hanging="360"/>
+      </w:pPr>
+      <w:rPr>
+        <w:rFonts w:ascii="Courier New" w:hAnsi="Courier New" w:cs="Courier New" w:hint="default"/>
+      </w:rPr>
+    </w:lvl>
+    <w:lvl w:ilvl="5" w:tplc="04190005" w:tentative="1">
+      <w:start w:val="1"/>
+      <w:numFmt w:val="bullet"/>
+      <w:lvlText w:val=""/>
+      <w:lvlJc w:val="left"/>
+      <w:pPr>
+        <w:ind w:left="5029" w:hanging="360"/>
+      </w:pPr>
+      <w:rPr>
+        <w:rFonts w:ascii="Wingdings" w:hAnsi="Wingdings" w:hint="default"/>
+      </w:rPr>
+    </w:lvl>
+    <w:lvl w:ilvl="6" w:tplc="04190001" w:tentative="1">
+      <w:start w:val="1"/>
+      <w:numFmt w:val="bullet"/>
+      <w:lvlText w:val=""/>
+      <w:lvlJc w:val="left"/>
+      <w:pPr>
+        <w:ind w:left="5749" w:hanging="360"/>
+      </w:pPr>
+      <w:rPr>
+        <w:rFonts w:ascii="Symbol" w:hAnsi="Symbol" w:hint="default"/>
+      </w:rPr>
+    </w:lvl>
+    <w:lvl w:ilvl="7" w:tplc="04190003" w:tentative="1">
+      <w:start w:val="1"/>
+      <w:numFmt w:val="bullet"/>
+      <w:lvlText w:val="o"/>
+      <w:lvlJc w:val="left"/>
+      <w:pPr>
+        <w:ind w:left="6469" w:hanging="360"/>
+      </w:pPr>
+      <w:rPr>
+        <w:rFonts w:ascii="Courier New" w:hAnsi="Courier New" w:cs="Courier New" w:hint="default"/>
+      </w:rPr>
+    </w:lvl>
+    <w:lvl w:ilvl="8" w:tplc="04190005" w:tentative="1">
+      <w:start w:val="1"/>
+      <w:numFmt w:val="bullet"/>
+      <w:lvlText w:val=""/>
+      <w:lvlJc w:val="left"/>
+      <w:pPr>
+        <w:ind w:left="7189" w:hanging="360"/>
+      </w:pPr>
+      <w:rPr>
+        <w:rFonts w:ascii="Wingdings" w:hAnsi="Wingdings" w:hint="default"/>
+      </w:rPr>
+    </w:lvl>
+  </w:abstractNum>
+  <w:abstractNum w:abstractNumId="18" w15:restartNumberingAfterBreak="0">
+    <w:nsid w:val="55347C5E"/>
+    <w:multiLevelType w:val="hybridMultilevel"/>
+    <w:tmpl w:val="0430E14E"/>
+    <w:lvl w:ilvl="0" w:tplc="AAC86E86">
+      <w:start w:val="1"/>
+      <w:numFmt w:val="bullet"/>
+      <w:lvlText w:val=""/>
+      <w:lvlJc w:val="left"/>
+      <w:pPr>
+        <w:ind w:left="1429" w:hanging="360"/>
+      </w:pPr>
+      <w:rPr>
+        <w:rFonts w:ascii="Symbol" w:hAnsi="Symbol" w:hint="default"/>
+      </w:rPr>
+    </w:lvl>
+    <w:lvl w:ilvl="1" w:tplc="04190003" w:tentative="1">
+      <w:start w:val="1"/>
+      <w:numFmt w:val="bullet"/>
+      <w:lvlText w:val="o"/>
+      <w:lvlJc w:val="left"/>
+      <w:pPr>
+        <w:ind w:left="2149" w:hanging="360"/>
+      </w:pPr>
+      <w:rPr>
+        <w:rFonts w:ascii="Courier New" w:hAnsi="Courier New" w:cs="Courier New" w:hint="default"/>
+      </w:rPr>
+    </w:lvl>
+    <w:lvl w:ilvl="2" w:tplc="04190005" w:tentative="1">
+      <w:start w:val="1"/>
+      <w:numFmt w:val="bullet"/>
+      <w:lvlText w:val=""/>
+      <w:lvlJc w:val="left"/>
+      <w:pPr>
+        <w:ind w:left="2869" w:hanging="360"/>
+      </w:pPr>
+      <w:rPr>
+        <w:rFonts w:ascii="Wingdings" w:hAnsi="Wingdings" w:hint="default"/>
+      </w:rPr>
+    </w:lvl>
+    <w:lvl w:ilvl="3" w:tplc="04190001" w:tentative="1">
+      <w:start w:val="1"/>
+      <w:numFmt w:val="bullet"/>
+      <w:lvlText w:val=""/>
+      <w:lvlJc w:val="left"/>
+      <w:pPr>
+        <w:ind w:left="3589" w:hanging="360"/>
+      </w:pPr>
+      <w:rPr>
+        <w:rFonts w:ascii="Symbol" w:hAnsi="Symbol" w:hint="default"/>
+      </w:rPr>
+    </w:lvl>
+    <w:lvl w:ilvl="4" w:tplc="04190003" w:tentative="1">
+      <w:start w:val="1"/>
+      <w:numFmt w:val="bullet"/>
+      <w:lvlText w:val="o"/>
+      <w:lvlJc w:val="left"/>
+      <w:pPr>
+        <w:ind w:left="4309" w:hanging="360"/>
+      </w:pPr>
+      <w:rPr>
+        <w:rFonts w:ascii="Courier New" w:hAnsi="Courier New" w:cs="Courier New" w:hint="default"/>
+      </w:rPr>
+    </w:lvl>
+    <w:lvl w:ilvl="5" w:tplc="04190005" w:tentative="1">
+      <w:start w:val="1"/>
+      <w:numFmt w:val="bullet"/>
+      <w:lvlText w:val=""/>
+      <w:lvlJc w:val="left"/>
+      <w:pPr>
+        <w:ind w:left="5029" w:hanging="360"/>
+      </w:pPr>
+      <w:rPr>
+        <w:rFonts w:ascii="Wingdings" w:hAnsi="Wingdings" w:hint="default"/>
+      </w:rPr>
+    </w:lvl>
+    <w:lvl w:ilvl="6" w:tplc="04190001" w:tentative="1">
+      <w:start w:val="1"/>
+      <w:numFmt w:val="bullet"/>
+      <w:lvlText w:val=""/>
+      <w:lvlJc w:val="left"/>
+      <w:pPr>
+        <w:ind w:left="5749" w:hanging="360"/>
+      </w:pPr>
+      <w:rPr>
+        <w:rFonts w:ascii="Symbol" w:hAnsi="Symbol" w:hint="default"/>
+      </w:rPr>
+    </w:lvl>
+    <w:lvl w:ilvl="7" w:tplc="04190003" w:tentative="1">
+      <w:start w:val="1"/>
+      <w:numFmt w:val="bullet"/>
+      <w:lvlText w:val="o"/>
+      <w:lvlJc w:val="left"/>
+      <w:pPr>
+        <w:ind w:left="6469" w:hanging="360"/>
+      </w:pPr>
+      <w:rPr>
+        <w:rFonts w:ascii="Courier New" w:hAnsi="Courier New" w:cs="Courier New" w:hint="default"/>
+      </w:rPr>
+    </w:lvl>
+    <w:lvl w:ilvl="8" w:tplc="04190005" w:tentative="1">
+      <w:start w:val="1"/>
+      <w:numFmt w:val="bullet"/>
+      <w:lvlText w:val=""/>
+      <w:lvlJc w:val="left"/>
+      <w:pPr>
+        <w:ind w:left="7189" w:hanging="360"/>
+      </w:pPr>
+      <w:rPr>
+        <w:rFonts w:ascii="Wingdings" w:hAnsi="Wingdings" w:hint="default"/>
+      </w:rPr>
+    </w:lvl>
+  </w:abstractNum>
+  <w:abstractNum w:abstractNumId="19" w15:restartNumberingAfterBreak="0">
+    <w:nsid w:val="59421193"/>
+    <w:multiLevelType w:val="hybridMultilevel"/>
+    <w:tmpl w:val="C70491B6"/>
+    <w:lvl w:ilvl="0" w:tplc="0419000F">
       <w:start w:val="1"/>
       <w:numFmt w:val="decimal"/>
       <w:lvlText w:val="%1."/>
@@ -19293,6 +19718,521 @@
       <w:pPr>
         <w:ind w:left="1429" w:hanging="360"/>
       </w:pPr>
+    </w:lvl>
+    <w:lvl w:ilvl="1" w:tplc="04190019" w:tentative="1">
+      <w:start w:val="1"/>
+      <w:numFmt w:val="lowerLetter"/>
+      <w:lvlText w:val="%2."/>
+      <w:lvlJc w:val="left"/>
+      <w:pPr>
+        <w:ind w:left="2149" w:hanging="360"/>
+      </w:pPr>
+    </w:lvl>
+    <w:lvl w:ilvl="2" w:tplc="0419001B" w:tentative="1">
+      <w:start w:val="1"/>
+      <w:numFmt w:val="lowerRoman"/>
+      <w:lvlText w:val="%3."/>
+      <w:lvlJc w:val="right"/>
+      <w:pPr>
+        <w:ind w:left="2869" w:hanging="180"/>
+      </w:pPr>
+    </w:lvl>
+    <w:lvl w:ilvl="3" w:tplc="0419000F" w:tentative="1">
+      <w:start w:val="1"/>
+      <w:numFmt w:val="decimal"/>
+      <w:lvlText w:val="%4."/>
+      <w:lvlJc w:val="left"/>
+      <w:pPr>
+        <w:ind w:left="3589" w:hanging="360"/>
+      </w:pPr>
+    </w:lvl>
+    <w:lvl w:ilvl="4" w:tplc="04190019" w:tentative="1">
+      <w:start w:val="1"/>
+      <w:numFmt w:val="lowerLetter"/>
+      <w:lvlText w:val="%5."/>
+      <w:lvlJc w:val="left"/>
+      <w:pPr>
+        <w:ind w:left="4309" w:hanging="360"/>
+      </w:pPr>
+    </w:lvl>
+    <w:lvl w:ilvl="5" w:tplc="0419001B" w:tentative="1">
+      <w:start w:val="1"/>
+      <w:numFmt w:val="lowerRoman"/>
+      <w:lvlText w:val="%6."/>
+      <w:lvlJc w:val="right"/>
+      <w:pPr>
+        <w:ind w:left="5029" w:hanging="180"/>
+      </w:pPr>
+    </w:lvl>
+    <w:lvl w:ilvl="6" w:tplc="0419000F" w:tentative="1">
+      <w:start w:val="1"/>
+      <w:numFmt w:val="decimal"/>
+      <w:lvlText w:val="%7."/>
+      <w:lvlJc w:val="left"/>
+      <w:pPr>
+        <w:ind w:left="5749" w:hanging="360"/>
+      </w:pPr>
+    </w:lvl>
+    <w:lvl w:ilvl="7" w:tplc="04190019" w:tentative="1">
+      <w:start w:val="1"/>
+      <w:numFmt w:val="lowerLetter"/>
+      <w:lvlText w:val="%8."/>
+      <w:lvlJc w:val="left"/>
+      <w:pPr>
+        <w:ind w:left="6469" w:hanging="360"/>
+      </w:pPr>
+    </w:lvl>
+    <w:lvl w:ilvl="8" w:tplc="0419001B" w:tentative="1">
+      <w:start w:val="1"/>
+      <w:numFmt w:val="lowerRoman"/>
+      <w:lvlText w:val="%9."/>
+      <w:lvlJc w:val="right"/>
+      <w:pPr>
+        <w:ind w:left="7189" w:hanging="180"/>
+      </w:pPr>
+    </w:lvl>
+  </w:abstractNum>
+  <w:abstractNum w:abstractNumId="20" w15:restartNumberingAfterBreak="0">
+    <w:nsid w:val="599C7F4C"/>
+    <w:multiLevelType w:val="hybridMultilevel"/>
+    <w:tmpl w:val="9B164B8E"/>
+    <w:lvl w:ilvl="0" w:tplc="0419000F">
+      <w:start w:val="1"/>
+      <w:numFmt w:val="decimal"/>
+      <w:lvlText w:val="%1."/>
+      <w:lvlJc w:val="left"/>
+      <w:pPr>
+        <w:ind w:left="1429" w:hanging="360"/>
+      </w:pPr>
+    </w:lvl>
+    <w:lvl w:ilvl="1" w:tplc="04190019" w:tentative="1">
+      <w:start w:val="1"/>
+      <w:numFmt w:val="lowerLetter"/>
+      <w:lvlText w:val="%2."/>
+      <w:lvlJc w:val="left"/>
+      <w:pPr>
+        <w:ind w:left="2149" w:hanging="360"/>
+      </w:pPr>
+    </w:lvl>
+    <w:lvl w:ilvl="2" w:tplc="0419001B" w:tentative="1">
+      <w:start w:val="1"/>
+      <w:numFmt w:val="lowerRoman"/>
+      <w:lvlText w:val="%3."/>
+      <w:lvlJc w:val="right"/>
+      <w:pPr>
+        <w:ind w:left="2869" w:hanging="180"/>
+      </w:pPr>
+    </w:lvl>
+    <w:lvl w:ilvl="3" w:tplc="0419000F" w:tentative="1">
+      <w:start w:val="1"/>
+      <w:numFmt w:val="decimal"/>
+      <w:lvlText w:val="%4."/>
+      <w:lvlJc w:val="left"/>
+      <w:pPr>
+        <w:ind w:left="3589" w:hanging="360"/>
+      </w:pPr>
+    </w:lvl>
+    <w:lvl w:ilvl="4" w:tplc="04190019" w:tentative="1">
+      <w:start w:val="1"/>
+      <w:numFmt w:val="lowerLetter"/>
+      <w:lvlText w:val="%5."/>
+      <w:lvlJc w:val="left"/>
+      <w:pPr>
+        <w:ind w:left="4309" w:hanging="360"/>
+      </w:pPr>
+    </w:lvl>
+    <w:lvl w:ilvl="5" w:tplc="0419001B" w:tentative="1">
+      <w:start w:val="1"/>
+      <w:numFmt w:val="lowerRoman"/>
+      <w:lvlText w:val="%6."/>
+      <w:lvlJc w:val="right"/>
+      <w:pPr>
+        <w:ind w:left="5029" w:hanging="180"/>
+      </w:pPr>
+    </w:lvl>
+    <w:lvl w:ilvl="6" w:tplc="0419000F" w:tentative="1">
+      <w:start w:val="1"/>
+      <w:numFmt w:val="decimal"/>
+      <w:lvlText w:val="%7."/>
+      <w:lvlJc w:val="left"/>
+      <w:pPr>
+        <w:ind w:left="5749" w:hanging="360"/>
+      </w:pPr>
+    </w:lvl>
+    <w:lvl w:ilvl="7" w:tplc="04190019" w:tentative="1">
+      <w:start w:val="1"/>
+      <w:numFmt w:val="lowerLetter"/>
+      <w:lvlText w:val="%8."/>
+      <w:lvlJc w:val="left"/>
+      <w:pPr>
+        <w:ind w:left="6469" w:hanging="360"/>
+      </w:pPr>
+    </w:lvl>
+    <w:lvl w:ilvl="8" w:tplc="0419001B" w:tentative="1">
+      <w:start w:val="1"/>
+      <w:numFmt w:val="lowerRoman"/>
+      <w:lvlText w:val="%9."/>
+      <w:lvlJc w:val="right"/>
+      <w:pPr>
+        <w:ind w:left="7189" w:hanging="180"/>
+      </w:pPr>
+    </w:lvl>
+  </w:abstractNum>
+  <w:abstractNum w:abstractNumId="21" w15:restartNumberingAfterBreak="0">
+    <w:nsid w:val="5B6459C5"/>
+    <w:multiLevelType w:val="hybridMultilevel"/>
+    <w:tmpl w:val="5AF6147E"/>
+    <w:lvl w:ilvl="0" w:tplc="AAC86E86">
+      <w:start w:val="1"/>
+      <w:numFmt w:val="bullet"/>
+      <w:lvlText w:val=""/>
+      <w:lvlJc w:val="left"/>
+      <w:pPr>
+        <w:ind w:left="1429" w:hanging="360"/>
+      </w:pPr>
+      <w:rPr>
+        <w:rFonts w:ascii="Symbol" w:hAnsi="Symbol" w:hint="default"/>
+      </w:rPr>
+    </w:lvl>
+    <w:lvl w:ilvl="1" w:tplc="04190003" w:tentative="1">
+      <w:start w:val="1"/>
+      <w:numFmt w:val="bullet"/>
+      <w:lvlText w:val="o"/>
+      <w:lvlJc w:val="left"/>
+      <w:pPr>
+        <w:ind w:left="2149" w:hanging="360"/>
+      </w:pPr>
+      <w:rPr>
+        <w:rFonts w:ascii="Courier New" w:hAnsi="Courier New" w:cs="Courier New" w:hint="default"/>
+      </w:rPr>
+    </w:lvl>
+    <w:lvl w:ilvl="2" w:tplc="04190005" w:tentative="1">
+      <w:start w:val="1"/>
+      <w:numFmt w:val="bullet"/>
+      <w:lvlText w:val=""/>
+      <w:lvlJc w:val="left"/>
+      <w:pPr>
+        <w:ind w:left="2869" w:hanging="360"/>
+      </w:pPr>
+      <w:rPr>
+        <w:rFonts w:ascii="Wingdings" w:hAnsi="Wingdings" w:hint="default"/>
+      </w:rPr>
+    </w:lvl>
+    <w:lvl w:ilvl="3" w:tplc="04190001" w:tentative="1">
+      <w:start w:val="1"/>
+      <w:numFmt w:val="bullet"/>
+      <w:lvlText w:val=""/>
+      <w:lvlJc w:val="left"/>
+      <w:pPr>
+        <w:ind w:left="3589" w:hanging="360"/>
+      </w:pPr>
+      <w:rPr>
+        <w:rFonts w:ascii="Symbol" w:hAnsi="Symbol" w:hint="default"/>
+      </w:rPr>
+    </w:lvl>
+    <w:lvl w:ilvl="4" w:tplc="04190003" w:tentative="1">
+      <w:start w:val="1"/>
+      <w:numFmt w:val="bullet"/>
+      <w:lvlText w:val="o"/>
+      <w:lvlJc w:val="left"/>
+      <w:pPr>
+        <w:ind w:left="4309" w:hanging="360"/>
+      </w:pPr>
+      <w:rPr>
+        <w:rFonts w:ascii="Courier New" w:hAnsi="Courier New" w:cs="Courier New" w:hint="default"/>
+      </w:rPr>
+    </w:lvl>
+    <w:lvl w:ilvl="5" w:tplc="04190005" w:tentative="1">
+      <w:start w:val="1"/>
+      <w:numFmt w:val="bullet"/>
+      <w:lvlText w:val=""/>
+      <w:lvlJc w:val="left"/>
+      <w:pPr>
+        <w:ind w:left="5029" w:hanging="360"/>
+      </w:pPr>
+      <w:rPr>
+        <w:rFonts w:ascii="Wingdings" w:hAnsi="Wingdings" w:hint="default"/>
+      </w:rPr>
+    </w:lvl>
+    <w:lvl w:ilvl="6" w:tplc="04190001" w:tentative="1">
+      <w:start w:val="1"/>
+      <w:numFmt w:val="bullet"/>
+      <w:lvlText w:val=""/>
+      <w:lvlJc w:val="left"/>
+      <w:pPr>
+        <w:ind w:left="5749" w:hanging="360"/>
+      </w:pPr>
+      <w:rPr>
+        <w:rFonts w:ascii="Symbol" w:hAnsi="Symbol" w:hint="default"/>
+      </w:rPr>
+    </w:lvl>
+    <w:lvl w:ilvl="7" w:tplc="04190003" w:tentative="1">
+      <w:start w:val="1"/>
+      <w:numFmt w:val="bullet"/>
+      <w:lvlText w:val="o"/>
+      <w:lvlJc w:val="left"/>
+      <w:pPr>
+        <w:ind w:left="6469" w:hanging="360"/>
+      </w:pPr>
+      <w:rPr>
+        <w:rFonts w:ascii="Courier New" w:hAnsi="Courier New" w:cs="Courier New" w:hint="default"/>
+      </w:rPr>
+    </w:lvl>
+    <w:lvl w:ilvl="8" w:tplc="04190005" w:tentative="1">
+      <w:start w:val="1"/>
+      <w:numFmt w:val="bullet"/>
+      <w:lvlText w:val=""/>
+      <w:lvlJc w:val="left"/>
+      <w:pPr>
+        <w:ind w:left="7189" w:hanging="360"/>
+      </w:pPr>
+      <w:rPr>
+        <w:rFonts w:ascii="Wingdings" w:hAnsi="Wingdings" w:hint="default"/>
+      </w:rPr>
+    </w:lvl>
+  </w:abstractNum>
+  <w:abstractNum w:abstractNumId="22" w15:restartNumberingAfterBreak="0">
+    <w:nsid w:val="5CE44F03"/>
+    <w:multiLevelType w:val="hybridMultilevel"/>
+    <w:tmpl w:val="D580439E"/>
+    <w:lvl w:ilvl="0" w:tplc="AAC86E86">
+      <w:start w:val="1"/>
+      <w:numFmt w:val="bullet"/>
+      <w:lvlText w:val=""/>
+      <w:lvlJc w:val="left"/>
+      <w:pPr>
+        <w:ind w:left="1429" w:hanging="360"/>
+      </w:pPr>
+      <w:rPr>
+        <w:rFonts w:ascii="Symbol" w:hAnsi="Symbol" w:hint="default"/>
+      </w:rPr>
+    </w:lvl>
+    <w:lvl w:ilvl="1" w:tplc="04190003" w:tentative="1">
+      <w:start w:val="1"/>
+      <w:numFmt w:val="bullet"/>
+      <w:lvlText w:val="o"/>
+      <w:lvlJc w:val="left"/>
+      <w:pPr>
+        <w:ind w:left="2149" w:hanging="360"/>
+      </w:pPr>
+      <w:rPr>
+        <w:rFonts w:ascii="Courier New" w:hAnsi="Courier New" w:cs="Courier New" w:hint="default"/>
+      </w:rPr>
+    </w:lvl>
+    <w:lvl w:ilvl="2" w:tplc="04190005" w:tentative="1">
+      <w:start w:val="1"/>
+      <w:numFmt w:val="bullet"/>
+      <w:lvlText w:val=""/>
+      <w:lvlJc w:val="left"/>
+      <w:pPr>
+        <w:ind w:left="2869" w:hanging="360"/>
+      </w:pPr>
+      <w:rPr>
+        <w:rFonts w:ascii="Wingdings" w:hAnsi="Wingdings" w:hint="default"/>
+      </w:rPr>
+    </w:lvl>
+    <w:lvl w:ilvl="3" w:tplc="04190001" w:tentative="1">
+      <w:start w:val="1"/>
+      <w:numFmt w:val="bullet"/>
+      <w:lvlText w:val=""/>
+      <w:lvlJc w:val="left"/>
+      <w:pPr>
+        <w:ind w:left="3589" w:hanging="360"/>
+      </w:pPr>
+      <w:rPr>
+        <w:rFonts w:ascii="Symbol" w:hAnsi="Symbol" w:hint="default"/>
+      </w:rPr>
+    </w:lvl>
+    <w:lvl w:ilvl="4" w:tplc="04190003" w:tentative="1">
+      <w:start w:val="1"/>
+      <w:numFmt w:val="bullet"/>
+      <w:lvlText w:val="o"/>
+      <w:lvlJc w:val="left"/>
+      <w:pPr>
+        <w:ind w:left="4309" w:hanging="360"/>
+      </w:pPr>
+      <w:rPr>
+        <w:rFonts w:ascii="Courier New" w:hAnsi="Courier New" w:cs="Courier New" w:hint="default"/>
+      </w:rPr>
+    </w:lvl>
+    <w:lvl w:ilvl="5" w:tplc="04190005" w:tentative="1">
+      <w:start w:val="1"/>
+      <w:numFmt w:val="bullet"/>
+      <w:lvlText w:val=""/>
+      <w:lvlJc w:val="left"/>
+      <w:pPr>
+        <w:ind w:left="5029" w:hanging="360"/>
+      </w:pPr>
+      <w:rPr>
+        <w:rFonts w:ascii="Wingdings" w:hAnsi="Wingdings" w:hint="default"/>
+      </w:rPr>
+    </w:lvl>
+    <w:lvl w:ilvl="6" w:tplc="04190001" w:tentative="1">
+      <w:start w:val="1"/>
+      <w:numFmt w:val="bullet"/>
+      <w:lvlText w:val=""/>
+      <w:lvlJc w:val="left"/>
+      <w:pPr>
+        <w:ind w:left="5749" w:hanging="360"/>
+      </w:pPr>
+      <w:rPr>
+        <w:rFonts w:ascii="Symbol" w:hAnsi="Symbol" w:hint="default"/>
+      </w:rPr>
+    </w:lvl>
+    <w:lvl w:ilvl="7" w:tplc="04190003" w:tentative="1">
+      <w:start w:val="1"/>
+      <w:numFmt w:val="bullet"/>
+      <w:lvlText w:val="o"/>
+      <w:lvlJc w:val="left"/>
+      <w:pPr>
+        <w:ind w:left="6469" w:hanging="360"/>
+      </w:pPr>
+      <w:rPr>
+        <w:rFonts w:ascii="Courier New" w:hAnsi="Courier New" w:cs="Courier New" w:hint="default"/>
+      </w:rPr>
+    </w:lvl>
+    <w:lvl w:ilvl="8" w:tplc="04190005" w:tentative="1">
+      <w:start w:val="1"/>
+      <w:numFmt w:val="bullet"/>
+      <w:lvlText w:val=""/>
+      <w:lvlJc w:val="left"/>
+      <w:pPr>
+        <w:ind w:left="7189" w:hanging="360"/>
+      </w:pPr>
+      <w:rPr>
+        <w:rFonts w:ascii="Wingdings" w:hAnsi="Wingdings" w:hint="default"/>
+      </w:rPr>
+    </w:lvl>
+  </w:abstractNum>
+  <w:abstractNum w:abstractNumId="23" w15:restartNumberingAfterBreak="0">
+    <w:nsid w:val="6290098F"/>
+    <w:multiLevelType w:val="hybridMultilevel"/>
+    <w:tmpl w:val="C1D80BE6"/>
+    <w:lvl w:ilvl="0" w:tplc="AAC86E86">
+      <w:start w:val="1"/>
+      <w:numFmt w:val="bullet"/>
+      <w:lvlText w:val=""/>
+      <w:lvlJc w:val="left"/>
+      <w:pPr>
+        <w:ind w:left="1429" w:hanging="360"/>
+      </w:pPr>
+      <w:rPr>
+        <w:rFonts w:ascii="Symbol" w:hAnsi="Symbol" w:hint="default"/>
+      </w:rPr>
+    </w:lvl>
+    <w:lvl w:ilvl="1" w:tplc="04190003" w:tentative="1">
+      <w:start w:val="1"/>
+      <w:numFmt w:val="bullet"/>
+      <w:lvlText w:val="o"/>
+      <w:lvlJc w:val="left"/>
+      <w:pPr>
+        <w:ind w:left="2149" w:hanging="360"/>
+      </w:pPr>
+      <w:rPr>
+        <w:rFonts w:ascii="Courier New" w:hAnsi="Courier New" w:cs="Courier New" w:hint="default"/>
+      </w:rPr>
+    </w:lvl>
+    <w:lvl w:ilvl="2" w:tplc="04190005" w:tentative="1">
+      <w:start w:val="1"/>
+      <w:numFmt w:val="bullet"/>
+      <w:lvlText w:val=""/>
+      <w:lvlJc w:val="left"/>
+      <w:pPr>
+        <w:ind w:left="2869" w:hanging="360"/>
+      </w:pPr>
+      <w:rPr>
+        <w:rFonts w:ascii="Wingdings" w:hAnsi="Wingdings" w:hint="default"/>
+      </w:rPr>
+    </w:lvl>
+    <w:lvl w:ilvl="3" w:tplc="04190001" w:tentative="1">
+      <w:start w:val="1"/>
+      <w:numFmt w:val="bullet"/>
+      <w:lvlText w:val=""/>
+      <w:lvlJc w:val="left"/>
+      <w:pPr>
+        <w:ind w:left="3589" w:hanging="360"/>
+      </w:pPr>
+      <w:rPr>
+        <w:rFonts w:ascii="Symbol" w:hAnsi="Symbol" w:hint="default"/>
+      </w:rPr>
+    </w:lvl>
+    <w:lvl w:ilvl="4" w:tplc="04190003" w:tentative="1">
+      <w:start w:val="1"/>
+      <w:numFmt w:val="bullet"/>
+      <w:lvlText w:val="o"/>
+      <w:lvlJc w:val="left"/>
+      <w:pPr>
+        <w:ind w:left="4309" w:hanging="360"/>
+      </w:pPr>
+      <w:rPr>
+        <w:rFonts w:ascii="Courier New" w:hAnsi="Courier New" w:cs="Courier New" w:hint="default"/>
+      </w:rPr>
+    </w:lvl>
+    <w:lvl w:ilvl="5" w:tplc="04190005" w:tentative="1">
+      <w:start w:val="1"/>
+      <w:numFmt w:val="bullet"/>
+      <w:lvlText w:val=""/>
+      <w:lvlJc w:val="left"/>
+      <w:pPr>
+        <w:ind w:left="5029" w:hanging="360"/>
+      </w:pPr>
+      <w:rPr>
+        <w:rFonts w:ascii="Wingdings" w:hAnsi="Wingdings" w:hint="default"/>
+      </w:rPr>
+    </w:lvl>
+    <w:lvl w:ilvl="6" w:tplc="04190001" w:tentative="1">
+      <w:start w:val="1"/>
+      <w:numFmt w:val="bullet"/>
+      <w:lvlText w:val=""/>
+      <w:lvlJc w:val="left"/>
+      <w:pPr>
+        <w:ind w:left="5749" w:hanging="360"/>
+      </w:pPr>
+      <w:rPr>
+        <w:rFonts w:ascii="Symbol" w:hAnsi="Symbol" w:hint="default"/>
+      </w:rPr>
+    </w:lvl>
+    <w:lvl w:ilvl="7" w:tplc="04190003" w:tentative="1">
+      <w:start w:val="1"/>
+      <w:numFmt w:val="bullet"/>
+      <w:lvlText w:val="o"/>
+      <w:lvlJc w:val="left"/>
+      <w:pPr>
+        <w:ind w:left="6469" w:hanging="360"/>
+      </w:pPr>
+      <w:rPr>
+        <w:rFonts w:ascii="Courier New" w:hAnsi="Courier New" w:cs="Courier New" w:hint="default"/>
+      </w:rPr>
+    </w:lvl>
+    <w:lvl w:ilvl="8" w:tplc="04190005" w:tentative="1">
+      <w:start w:val="1"/>
+      <w:numFmt w:val="bullet"/>
+      <w:lvlText w:val=""/>
+      <w:lvlJc w:val="left"/>
+      <w:pPr>
+        <w:ind w:left="7189" w:hanging="360"/>
+      </w:pPr>
+      <w:rPr>
+        <w:rFonts w:ascii="Wingdings" w:hAnsi="Wingdings" w:hint="default"/>
+      </w:rPr>
+    </w:lvl>
+  </w:abstractNum>
+  <w:abstractNum w:abstractNumId="24" w15:restartNumberingAfterBreak="0">
+    <w:nsid w:val="70332482"/>
+    <w:multiLevelType w:val="multilevel"/>
+    <w:tmpl w:val="6DB671D2"/>
+    <w:lvl w:ilvl="0">
+      <w:start w:val="1"/>
+      <w:numFmt w:val="decimal"/>
+      <w:lvlText w:val="%1."/>
+      <w:lvlJc w:val="left"/>
+      <w:pPr>
+        <w:ind w:left="1429" w:hanging="360"/>
+      </w:pPr>
+      <w:rPr>
+        <w:b w:val="0"/>
+        <w:bCs w:val="0"/>
+      </w:rPr>
     </w:lvl>
     <w:lvl w:ilvl="1">
       <w:start w:val="2"/>
@@ -19399,10 +20339,10 @@
       </w:rPr>
     </w:lvl>
   </w:abstractNum>
-  <w:abstractNum w:abstractNumId="27" w15:restartNumberingAfterBreak="0">
-    <w:nsid w:val="7435764F"/>
+  <w:abstractNum w:abstractNumId="25" w15:restartNumberingAfterBreak="0">
+    <w:nsid w:val="71371A72"/>
     <w:multiLevelType w:val="hybridMultilevel"/>
-    <w:tmpl w:val="10226C7E"/>
+    <w:tmpl w:val="6B668B9C"/>
     <w:lvl w:ilvl="0" w:tplc="AAC86E86">
       <w:start w:val="1"/>
       <w:numFmt w:val="bullet"/>
@@ -19512,182 +20452,10 @@
       </w:rPr>
     </w:lvl>
   </w:abstractNum>
-  <w:abstractNum w:abstractNumId="28" w15:restartNumberingAfterBreak="0">
-    <w:nsid w:val="75FC191A"/>
+  <w:abstractNum w:abstractNumId="26" w15:restartNumberingAfterBreak="0">
+    <w:nsid w:val="72FF6400"/>
     <w:multiLevelType w:val="hybridMultilevel"/>
-    <w:tmpl w:val="62061608"/>
-    <w:lvl w:ilvl="0" w:tplc="0419000F">
-      <w:start w:val="1"/>
-      <w:numFmt w:val="decimal"/>
-      <w:lvlText w:val="%1."/>
-      <w:lvlJc w:val="left"/>
-      <w:pPr>
-        <w:ind w:left="1429" w:hanging="360"/>
-      </w:pPr>
-    </w:lvl>
-    <w:lvl w:ilvl="1" w:tplc="04190019" w:tentative="1">
-      <w:start w:val="1"/>
-      <w:numFmt w:val="lowerLetter"/>
-      <w:lvlText w:val="%2."/>
-      <w:lvlJc w:val="left"/>
-      <w:pPr>
-        <w:ind w:left="2149" w:hanging="360"/>
-      </w:pPr>
-    </w:lvl>
-    <w:lvl w:ilvl="2" w:tplc="0419001B" w:tentative="1">
-      <w:start w:val="1"/>
-      <w:numFmt w:val="lowerRoman"/>
-      <w:lvlText w:val="%3."/>
-      <w:lvlJc w:val="right"/>
-      <w:pPr>
-        <w:ind w:left="2869" w:hanging="180"/>
-      </w:pPr>
-    </w:lvl>
-    <w:lvl w:ilvl="3" w:tplc="0419000F" w:tentative="1">
-      <w:start w:val="1"/>
-      <w:numFmt w:val="decimal"/>
-      <w:lvlText w:val="%4."/>
-      <w:lvlJc w:val="left"/>
-      <w:pPr>
-        <w:ind w:left="3589" w:hanging="360"/>
-      </w:pPr>
-    </w:lvl>
-    <w:lvl w:ilvl="4" w:tplc="04190019" w:tentative="1">
-      <w:start w:val="1"/>
-      <w:numFmt w:val="lowerLetter"/>
-      <w:lvlText w:val="%5."/>
-      <w:lvlJc w:val="left"/>
-      <w:pPr>
-        <w:ind w:left="4309" w:hanging="360"/>
-      </w:pPr>
-    </w:lvl>
-    <w:lvl w:ilvl="5" w:tplc="0419001B" w:tentative="1">
-      <w:start w:val="1"/>
-      <w:numFmt w:val="lowerRoman"/>
-      <w:lvlText w:val="%6."/>
-      <w:lvlJc w:val="right"/>
-      <w:pPr>
-        <w:ind w:left="5029" w:hanging="180"/>
-      </w:pPr>
-    </w:lvl>
-    <w:lvl w:ilvl="6" w:tplc="0419000F" w:tentative="1">
-      <w:start w:val="1"/>
-      <w:numFmt w:val="decimal"/>
-      <w:lvlText w:val="%7."/>
-      <w:lvlJc w:val="left"/>
-      <w:pPr>
-        <w:ind w:left="5749" w:hanging="360"/>
-      </w:pPr>
-    </w:lvl>
-    <w:lvl w:ilvl="7" w:tplc="04190019" w:tentative="1">
-      <w:start w:val="1"/>
-      <w:numFmt w:val="lowerLetter"/>
-      <w:lvlText w:val="%8."/>
-      <w:lvlJc w:val="left"/>
-      <w:pPr>
-        <w:ind w:left="6469" w:hanging="360"/>
-      </w:pPr>
-    </w:lvl>
-    <w:lvl w:ilvl="8" w:tplc="0419001B" w:tentative="1">
-      <w:start w:val="1"/>
-      <w:numFmt w:val="lowerRoman"/>
-      <w:lvlText w:val="%9."/>
-      <w:lvlJc w:val="right"/>
-      <w:pPr>
-        <w:ind w:left="7189" w:hanging="180"/>
-      </w:pPr>
-    </w:lvl>
-  </w:abstractNum>
-  <w:abstractNum w:abstractNumId="29" w15:restartNumberingAfterBreak="0">
-    <w:nsid w:val="7AD22F42"/>
-    <w:multiLevelType w:val="hybridMultilevel"/>
-    <w:tmpl w:val="64B01BE4"/>
-    <w:lvl w:ilvl="0" w:tplc="0419000F">
-      <w:start w:val="1"/>
-      <w:numFmt w:val="decimal"/>
-      <w:lvlText w:val="%1."/>
-      <w:lvlJc w:val="left"/>
-      <w:pPr>
-        <w:ind w:left="1429" w:hanging="360"/>
-      </w:pPr>
-    </w:lvl>
-    <w:lvl w:ilvl="1" w:tplc="04190019" w:tentative="1">
-      <w:start w:val="1"/>
-      <w:numFmt w:val="lowerLetter"/>
-      <w:lvlText w:val="%2."/>
-      <w:lvlJc w:val="left"/>
-      <w:pPr>
-        <w:ind w:left="2149" w:hanging="360"/>
-      </w:pPr>
-    </w:lvl>
-    <w:lvl w:ilvl="2" w:tplc="0419001B" w:tentative="1">
-      <w:start w:val="1"/>
-      <w:numFmt w:val="lowerRoman"/>
-      <w:lvlText w:val="%3."/>
-      <w:lvlJc w:val="right"/>
-      <w:pPr>
-        <w:ind w:left="2869" w:hanging="180"/>
-      </w:pPr>
-    </w:lvl>
-    <w:lvl w:ilvl="3" w:tplc="0419000F" w:tentative="1">
-      <w:start w:val="1"/>
-      <w:numFmt w:val="decimal"/>
-      <w:lvlText w:val="%4."/>
-      <w:lvlJc w:val="left"/>
-      <w:pPr>
-        <w:ind w:left="3589" w:hanging="360"/>
-      </w:pPr>
-    </w:lvl>
-    <w:lvl w:ilvl="4" w:tplc="04190019" w:tentative="1">
-      <w:start w:val="1"/>
-      <w:numFmt w:val="lowerLetter"/>
-      <w:lvlText w:val="%5."/>
-      <w:lvlJc w:val="left"/>
-      <w:pPr>
-        <w:ind w:left="4309" w:hanging="360"/>
-      </w:pPr>
-    </w:lvl>
-    <w:lvl w:ilvl="5" w:tplc="0419001B" w:tentative="1">
-      <w:start w:val="1"/>
-      <w:numFmt w:val="lowerRoman"/>
-      <w:lvlText w:val="%6."/>
-      <w:lvlJc w:val="right"/>
-      <w:pPr>
-        <w:ind w:left="5029" w:hanging="180"/>
-      </w:pPr>
-    </w:lvl>
-    <w:lvl w:ilvl="6" w:tplc="0419000F" w:tentative="1">
-      <w:start w:val="1"/>
-      <w:numFmt w:val="decimal"/>
-      <w:lvlText w:val="%7."/>
-      <w:lvlJc w:val="left"/>
-      <w:pPr>
-        <w:ind w:left="5749" w:hanging="360"/>
-      </w:pPr>
-    </w:lvl>
-    <w:lvl w:ilvl="7" w:tplc="04190019" w:tentative="1">
-      <w:start w:val="1"/>
-      <w:numFmt w:val="lowerLetter"/>
-      <w:lvlText w:val="%8."/>
-      <w:lvlJc w:val="left"/>
-      <w:pPr>
-        <w:ind w:left="6469" w:hanging="360"/>
-      </w:pPr>
-    </w:lvl>
-    <w:lvl w:ilvl="8" w:tplc="0419001B" w:tentative="1">
-      <w:start w:val="1"/>
-      <w:numFmt w:val="lowerRoman"/>
-      <w:lvlText w:val="%9."/>
-      <w:lvlJc w:val="right"/>
-      <w:pPr>
-        <w:ind w:left="7189" w:hanging="180"/>
-      </w:pPr>
-    </w:lvl>
-  </w:abstractNum>
-  <w:abstractNum w:abstractNumId="30" w15:restartNumberingAfterBreak="0">
-    <w:nsid w:val="7BB348BB"/>
-    <w:multiLevelType w:val="hybridMultilevel"/>
-    <w:tmpl w:val="E7ECC652"/>
+    <w:tmpl w:val="53704876"/>
     <w:lvl w:ilvl="0" w:tplc="AAC86E86">
       <w:start w:val="1"/>
       <w:numFmt w:val="bullet"/>
@@ -19797,94 +20565,8 @@
       </w:rPr>
     </w:lvl>
   </w:abstractNum>
-  <w:abstractNum w:abstractNumId="31" w15:restartNumberingAfterBreak="0">
-    <w:nsid w:val="7CC4353D"/>
-    <w:multiLevelType w:val="hybridMultilevel"/>
-    <w:tmpl w:val="2236B792"/>
-    <w:lvl w:ilvl="0" w:tplc="0419000F">
-      <w:start w:val="1"/>
-      <w:numFmt w:val="decimal"/>
-      <w:lvlText w:val="%1."/>
-      <w:lvlJc w:val="left"/>
-      <w:pPr>
-        <w:ind w:left="1429" w:hanging="360"/>
-      </w:pPr>
-    </w:lvl>
-    <w:lvl w:ilvl="1" w:tplc="04190019" w:tentative="1">
-      <w:start w:val="1"/>
-      <w:numFmt w:val="lowerLetter"/>
-      <w:lvlText w:val="%2."/>
-      <w:lvlJc w:val="left"/>
-      <w:pPr>
-        <w:ind w:left="2149" w:hanging="360"/>
-      </w:pPr>
-    </w:lvl>
-    <w:lvl w:ilvl="2" w:tplc="0419001B" w:tentative="1">
-      <w:start w:val="1"/>
-      <w:numFmt w:val="lowerRoman"/>
-      <w:lvlText w:val="%3."/>
-      <w:lvlJc w:val="right"/>
-      <w:pPr>
-        <w:ind w:left="2869" w:hanging="180"/>
-      </w:pPr>
-    </w:lvl>
-    <w:lvl w:ilvl="3" w:tplc="0419000F" w:tentative="1">
-      <w:start w:val="1"/>
-      <w:numFmt w:val="decimal"/>
-      <w:lvlText w:val="%4."/>
-      <w:lvlJc w:val="left"/>
-      <w:pPr>
-        <w:ind w:left="3589" w:hanging="360"/>
-      </w:pPr>
-    </w:lvl>
-    <w:lvl w:ilvl="4" w:tplc="04190019" w:tentative="1">
-      <w:start w:val="1"/>
-      <w:numFmt w:val="lowerLetter"/>
-      <w:lvlText w:val="%5."/>
-      <w:lvlJc w:val="left"/>
-      <w:pPr>
-        <w:ind w:left="4309" w:hanging="360"/>
-      </w:pPr>
-    </w:lvl>
-    <w:lvl w:ilvl="5" w:tplc="0419001B" w:tentative="1">
-      <w:start w:val="1"/>
-      <w:numFmt w:val="lowerRoman"/>
-      <w:lvlText w:val="%6."/>
-      <w:lvlJc w:val="right"/>
-      <w:pPr>
-        <w:ind w:left="5029" w:hanging="180"/>
-      </w:pPr>
-    </w:lvl>
-    <w:lvl w:ilvl="6" w:tplc="0419000F" w:tentative="1">
-      <w:start w:val="1"/>
-      <w:numFmt w:val="decimal"/>
-      <w:lvlText w:val="%7."/>
-      <w:lvlJc w:val="left"/>
-      <w:pPr>
-        <w:ind w:left="5749" w:hanging="360"/>
-      </w:pPr>
-    </w:lvl>
-    <w:lvl w:ilvl="7" w:tplc="04190019" w:tentative="1">
-      <w:start w:val="1"/>
-      <w:numFmt w:val="lowerLetter"/>
-      <w:lvlText w:val="%8."/>
-      <w:lvlJc w:val="left"/>
-      <w:pPr>
-        <w:ind w:left="6469" w:hanging="360"/>
-      </w:pPr>
-    </w:lvl>
-    <w:lvl w:ilvl="8" w:tplc="0419001B" w:tentative="1">
-      <w:start w:val="1"/>
-      <w:numFmt w:val="lowerRoman"/>
-      <w:lvlText w:val="%9."/>
-      <w:lvlJc w:val="right"/>
-      <w:pPr>
-        <w:ind w:left="7189" w:hanging="180"/>
-      </w:pPr>
-    </w:lvl>
-  </w:abstractNum>
-  <w:abstractNum w:abstractNumId="32" w15:restartNumberingAfterBreak="0">
-    <w:nsid w:val="7D3F3627"/>
+  <w:abstractNum w:abstractNumId="27" w15:restartNumberingAfterBreak="0">
+    <w:nsid w:val="742C0738"/>
     <w:multiLevelType w:val="multilevel"/>
     <w:tmpl w:val="4AD412F4"/>
     <w:lvl w:ilvl="0">
@@ -20001,7 +20683,609 @@
       </w:rPr>
     </w:lvl>
   </w:abstractNum>
+  <w:abstractNum w:abstractNumId="28" w15:restartNumberingAfterBreak="0">
+    <w:nsid w:val="7435764F"/>
+    <w:multiLevelType w:val="hybridMultilevel"/>
+    <w:tmpl w:val="10226C7E"/>
+    <w:lvl w:ilvl="0" w:tplc="AAC86E86">
+      <w:start w:val="1"/>
+      <w:numFmt w:val="bullet"/>
+      <w:lvlText w:val=""/>
+      <w:lvlJc w:val="left"/>
+      <w:pPr>
+        <w:ind w:left="1429" w:hanging="360"/>
+      </w:pPr>
+      <w:rPr>
+        <w:rFonts w:ascii="Symbol" w:hAnsi="Symbol" w:hint="default"/>
+      </w:rPr>
+    </w:lvl>
+    <w:lvl w:ilvl="1" w:tplc="04190003" w:tentative="1">
+      <w:start w:val="1"/>
+      <w:numFmt w:val="bullet"/>
+      <w:lvlText w:val="o"/>
+      <w:lvlJc w:val="left"/>
+      <w:pPr>
+        <w:ind w:left="2149" w:hanging="360"/>
+      </w:pPr>
+      <w:rPr>
+        <w:rFonts w:ascii="Courier New" w:hAnsi="Courier New" w:cs="Courier New" w:hint="default"/>
+      </w:rPr>
+    </w:lvl>
+    <w:lvl w:ilvl="2" w:tplc="04190005" w:tentative="1">
+      <w:start w:val="1"/>
+      <w:numFmt w:val="bullet"/>
+      <w:lvlText w:val=""/>
+      <w:lvlJc w:val="left"/>
+      <w:pPr>
+        <w:ind w:left="2869" w:hanging="360"/>
+      </w:pPr>
+      <w:rPr>
+        <w:rFonts w:ascii="Wingdings" w:hAnsi="Wingdings" w:hint="default"/>
+      </w:rPr>
+    </w:lvl>
+    <w:lvl w:ilvl="3" w:tplc="04190001" w:tentative="1">
+      <w:start w:val="1"/>
+      <w:numFmt w:val="bullet"/>
+      <w:lvlText w:val=""/>
+      <w:lvlJc w:val="left"/>
+      <w:pPr>
+        <w:ind w:left="3589" w:hanging="360"/>
+      </w:pPr>
+      <w:rPr>
+        <w:rFonts w:ascii="Symbol" w:hAnsi="Symbol" w:hint="default"/>
+      </w:rPr>
+    </w:lvl>
+    <w:lvl w:ilvl="4" w:tplc="04190003" w:tentative="1">
+      <w:start w:val="1"/>
+      <w:numFmt w:val="bullet"/>
+      <w:lvlText w:val="o"/>
+      <w:lvlJc w:val="left"/>
+      <w:pPr>
+        <w:ind w:left="4309" w:hanging="360"/>
+      </w:pPr>
+      <w:rPr>
+        <w:rFonts w:ascii="Courier New" w:hAnsi="Courier New" w:cs="Courier New" w:hint="default"/>
+      </w:rPr>
+    </w:lvl>
+    <w:lvl w:ilvl="5" w:tplc="04190005" w:tentative="1">
+      <w:start w:val="1"/>
+      <w:numFmt w:val="bullet"/>
+      <w:lvlText w:val=""/>
+      <w:lvlJc w:val="left"/>
+      <w:pPr>
+        <w:ind w:left="5029" w:hanging="360"/>
+      </w:pPr>
+      <w:rPr>
+        <w:rFonts w:ascii="Wingdings" w:hAnsi="Wingdings" w:hint="default"/>
+      </w:rPr>
+    </w:lvl>
+    <w:lvl w:ilvl="6" w:tplc="04190001" w:tentative="1">
+      <w:start w:val="1"/>
+      <w:numFmt w:val="bullet"/>
+      <w:lvlText w:val=""/>
+      <w:lvlJc w:val="left"/>
+      <w:pPr>
+        <w:ind w:left="5749" w:hanging="360"/>
+      </w:pPr>
+      <w:rPr>
+        <w:rFonts w:ascii="Symbol" w:hAnsi="Symbol" w:hint="default"/>
+      </w:rPr>
+    </w:lvl>
+    <w:lvl w:ilvl="7" w:tplc="04190003" w:tentative="1">
+      <w:start w:val="1"/>
+      <w:numFmt w:val="bullet"/>
+      <w:lvlText w:val="o"/>
+      <w:lvlJc w:val="left"/>
+      <w:pPr>
+        <w:ind w:left="6469" w:hanging="360"/>
+      </w:pPr>
+      <w:rPr>
+        <w:rFonts w:ascii="Courier New" w:hAnsi="Courier New" w:cs="Courier New" w:hint="default"/>
+      </w:rPr>
+    </w:lvl>
+    <w:lvl w:ilvl="8" w:tplc="04190005" w:tentative="1">
+      <w:start w:val="1"/>
+      <w:numFmt w:val="bullet"/>
+      <w:lvlText w:val=""/>
+      <w:lvlJc w:val="left"/>
+      <w:pPr>
+        <w:ind w:left="7189" w:hanging="360"/>
+      </w:pPr>
+      <w:rPr>
+        <w:rFonts w:ascii="Wingdings" w:hAnsi="Wingdings" w:hint="default"/>
+      </w:rPr>
+    </w:lvl>
+  </w:abstractNum>
+  <w:abstractNum w:abstractNumId="29" w15:restartNumberingAfterBreak="0">
+    <w:nsid w:val="75FC191A"/>
+    <w:multiLevelType w:val="hybridMultilevel"/>
+    <w:tmpl w:val="62061608"/>
+    <w:lvl w:ilvl="0" w:tplc="0419000F">
+      <w:start w:val="1"/>
+      <w:numFmt w:val="decimal"/>
+      <w:lvlText w:val="%1."/>
+      <w:lvlJc w:val="left"/>
+      <w:pPr>
+        <w:ind w:left="1429" w:hanging="360"/>
+      </w:pPr>
+    </w:lvl>
+    <w:lvl w:ilvl="1" w:tplc="04190019" w:tentative="1">
+      <w:start w:val="1"/>
+      <w:numFmt w:val="lowerLetter"/>
+      <w:lvlText w:val="%2."/>
+      <w:lvlJc w:val="left"/>
+      <w:pPr>
+        <w:ind w:left="2149" w:hanging="360"/>
+      </w:pPr>
+    </w:lvl>
+    <w:lvl w:ilvl="2" w:tplc="0419001B" w:tentative="1">
+      <w:start w:val="1"/>
+      <w:numFmt w:val="lowerRoman"/>
+      <w:lvlText w:val="%3."/>
+      <w:lvlJc w:val="right"/>
+      <w:pPr>
+        <w:ind w:left="2869" w:hanging="180"/>
+      </w:pPr>
+    </w:lvl>
+    <w:lvl w:ilvl="3" w:tplc="0419000F" w:tentative="1">
+      <w:start w:val="1"/>
+      <w:numFmt w:val="decimal"/>
+      <w:lvlText w:val="%4."/>
+      <w:lvlJc w:val="left"/>
+      <w:pPr>
+        <w:ind w:left="3589" w:hanging="360"/>
+      </w:pPr>
+    </w:lvl>
+    <w:lvl w:ilvl="4" w:tplc="04190019" w:tentative="1">
+      <w:start w:val="1"/>
+      <w:numFmt w:val="lowerLetter"/>
+      <w:lvlText w:val="%5."/>
+      <w:lvlJc w:val="left"/>
+      <w:pPr>
+        <w:ind w:left="4309" w:hanging="360"/>
+      </w:pPr>
+    </w:lvl>
+    <w:lvl w:ilvl="5" w:tplc="0419001B" w:tentative="1">
+      <w:start w:val="1"/>
+      <w:numFmt w:val="lowerRoman"/>
+      <w:lvlText w:val="%6."/>
+      <w:lvlJc w:val="right"/>
+      <w:pPr>
+        <w:ind w:left="5029" w:hanging="180"/>
+      </w:pPr>
+    </w:lvl>
+    <w:lvl w:ilvl="6" w:tplc="0419000F" w:tentative="1">
+      <w:start w:val="1"/>
+      <w:numFmt w:val="decimal"/>
+      <w:lvlText w:val="%7."/>
+      <w:lvlJc w:val="left"/>
+      <w:pPr>
+        <w:ind w:left="5749" w:hanging="360"/>
+      </w:pPr>
+    </w:lvl>
+    <w:lvl w:ilvl="7" w:tplc="04190019" w:tentative="1">
+      <w:start w:val="1"/>
+      <w:numFmt w:val="lowerLetter"/>
+      <w:lvlText w:val="%8."/>
+      <w:lvlJc w:val="left"/>
+      <w:pPr>
+        <w:ind w:left="6469" w:hanging="360"/>
+      </w:pPr>
+    </w:lvl>
+    <w:lvl w:ilvl="8" w:tplc="0419001B" w:tentative="1">
+      <w:start w:val="1"/>
+      <w:numFmt w:val="lowerRoman"/>
+      <w:lvlText w:val="%9."/>
+      <w:lvlJc w:val="right"/>
+      <w:pPr>
+        <w:ind w:left="7189" w:hanging="180"/>
+      </w:pPr>
+    </w:lvl>
+  </w:abstractNum>
+  <w:abstractNum w:abstractNumId="30" w15:restartNumberingAfterBreak="0">
+    <w:nsid w:val="7AD22F42"/>
+    <w:multiLevelType w:val="hybridMultilevel"/>
+    <w:tmpl w:val="64B01BE4"/>
+    <w:lvl w:ilvl="0" w:tplc="0419000F">
+      <w:start w:val="1"/>
+      <w:numFmt w:val="decimal"/>
+      <w:lvlText w:val="%1."/>
+      <w:lvlJc w:val="left"/>
+      <w:pPr>
+        <w:ind w:left="1429" w:hanging="360"/>
+      </w:pPr>
+    </w:lvl>
+    <w:lvl w:ilvl="1" w:tplc="04190019" w:tentative="1">
+      <w:start w:val="1"/>
+      <w:numFmt w:val="lowerLetter"/>
+      <w:lvlText w:val="%2."/>
+      <w:lvlJc w:val="left"/>
+      <w:pPr>
+        <w:ind w:left="2149" w:hanging="360"/>
+      </w:pPr>
+    </w:lvl>
+    <w:lvl w:ilvl="2" w:tplc="0419001B" w:tentative="1">
+      <w:start w:val="1"/>
+      <w:numFmt w:val="lowerRoman"/>
+      <w:lvlText w:val="%3."/>
+      <w:lvlJc w:val="right"/>
+      <w:pPr>
+        <w:ind w:left="2869" w:hanging="180"/>
+      </w:pPr>
+    </w:lvl>
+    <w:lvl w:ilvl="3" w:tplc="0419000F" w:tentative="1">
+      <w:start w:val="1"/>
+      <w:numFmt w:val="decimal"/>
+      <w:lvlText w:val="%4."/>
+      <w:lvlJc w:val="left"/>
+      <w:pPr>
+        <w:ind w:left="3589" w:hanging="360"/>
+      </w:pPr>
+    </w:lvl>
+    <w:lvl w:ilvl="4" w:tplc="04190019" w:tentative="1">
+      <w:start w:val="1"/>
+      <w:numFmt w:val="lowerLetter"/>
+      <w:lvlText w:val="%5."/>
+      <w:lvlJc w:val="left"/>
+      <w:pPr>
+        <w:ind w:left="4309" w:hanging="360"/>
+      </w:pPr>
+    </w:lvl>
+    <w:lvl w:ilvl="5" w:tplc="0419001B" w:tentative="1">
+      <w:start w:val="1"/>
+      <w:numFmt w:val="lowerRoman"/>
+      <w:lvlText w:val="%6."/>
+      <w:lvlJc w:val="right"/>
+      <w:pPr>
+        <w:ind w:left="5029" w:hanging="180"/>
+      </w:pPr>
+    </w:lvl>
+    <w:lvl w:ilvl="6" w:tplc="0419000F" w:tentative="1">
+      <w:start w:val="1"/>
+      <w:numFmt w:val="decimal"/>
+      <w:lvlText w:val="%7."/>
+      <w:lvlJc w:val="left"/>
+      <w:pPr>
+        <w:ind w:left="5749" w:hanging="360"/>
+      </w:pPr>
+    </w:lvl>
+    <w:lvl w:ilvl="7" w:tplc="04190019" w:tentative="1">
+      <w:start w:val="1"/>
+      <w:numFmt w:val="lowerLetter"/>
+      <w:lvlText w:val="%8."/>
+      <w:lvlJc w:val="left"/>
+      <w:pPr>
+        <w:ind w:left="6469" w:hanging="360"/>
+      </w:pPr>
+    </w:lvl>
+    <w:lvl w:ilvl="8" w:tplc="0419001B" w:tentative="1">
+      <w:start w:val="1"/>
+      <w:numFmt w:val="lowerRoman"/>
+      <w:lvlText w:val="%9."/>
+      <w:lvlJc w:val="right"/>
+      <w:pPr>
+        <w:ind w:left="7189" w:hanging="180"/>
+      </w:pPr>
+    </w:lvl>
+  </w:abstractNum>
+  <w:abstractNum w:abstractNumId="31" w15:restartNumberingAfterBreak="0">
+    <w:nsid w:val="7BB348BB"/>
+    <w:multiLevelType w:val="hybridMultilevel"/>
+    <w:tmpl w:val="E7ECC652"/>
+    <w:lvl w:ilvl="0" w:tplc="AAC86E86">
+      <w:start w:val="1"/>
+      <w:numFmt w:val="bullet"/>
+      <w:lvlText w:val=""/>
+      <w:lvlJc w:val="left"/>
+      <w:pPr>
+        <w:ind w:left="1429" w:hanging="360"/>
+      </w:pPr>
+      <w:rPr>
+        <w:rFonts w:ascii="Symbol" w:hAnsi="Symbol" w:hint="default"/>
+      </w:rPr>
+    </w:lvl>
+    <w:lvl w:ilvl="1" w:tplc="04190003" w:tentative="1">
+      <w:start w:val="1"/>
+      <w:numFmt w:val="bullet"/>
+      <w:lvlText w:val="o"/>
+      <w:lvlJc w:val="left"/>
+      <w:pPr>
+        <w:ind w:left="2149" w:hanging="360"/>
+      </w:pPr>
+      <w:rPr>
+        <w:rFonts w:ascii="Courier New" w:hAnsi="Courier New" w:cs="Courier New" w:hint="default"/>
+      </w:rPr>
+    </w:lvl>
+    <w:lvl w:ilvl="2" w:tplc="04190005" w:tentative="1">
+      <w:start w:val="1"/>
+      <w:numFmt w:val="bullet"/>
+      <w:lvlText w:val=""/>
+      <w:lvlJc w:val="left"/>
+      <w:pPr>
+        <w:ind w:left="2869" w:hanging="360"/>
+      </w:pPr>
+      <w:rPr>
+        <w:rFonts w:ascii="Wingdings" w:hAnsi="Wingdings" w:hint="default"/>
+      </w:rPr>
+    </w:lvl>
+    <w:lvl w:ilvl="3" w:tplc="04190001" w:tentative="1">
+      <w:start w:val="1"/>
+      <w:numFmt w:val="bullet"/>
+      <w:lvlText w:val=""/>
+      <w:lvlJc w:val="left"/>
+      <w:pPr>
+        <w:ind w:left="3589" w:hanging="360"/>
+      </w:pPr>
+      <w:rPr>
+        <w:rFonts w:ascii="Symbol" w:hAnsi="Symbol" w:hint="default"/>
+      </w:rPr>
+    </w:lvl>
+    <w:lvl w:ilvl="4" w:tplc="04190003" w:tentative="1">
+      <w:start w:val="1"/>
+      <w:numFmt w:val="bullet"/>
+      <w:lvlText w:val="o"/>
+      <w:lvlJc w:val="left"/>
+      <w:pPr>
+        <w:ind w:left="4309" w:hanging="360"/>
+      </w:pPr>
+      <w:rPr>
+        <w:rFonts w:ascii="Courier New" w:hAnsi="Courier New" w:cs="Courier New" w:hint="default"/>
+      </w:rPr>
+    </w:lvl>
+    <w:lvl w:ilvl="5" w:tplc="04190005" w:tentative="1">
+      <w:start w:val="1"/>
+      <w:numFmt w:val="bullet"/>
+      <w:lvlText w:val=""/>
+      <w:lvlJc w:val="left"/>
+      <w:pPr>
+        <w:ind w:left="5029" w:hanging="360"/>
+      </w:pPr>
+      <w:rPr>
+        <w:rFonts w:ascii="Wingdings" w:hAnsi="Wingdings" w:hint="default"/>
+      </w:rPr>
+    </w:lvl>
+    <w:lvl w:ilvl="6" w:tplc="04190001" w:tentative="1">
+      <w:start w:val="1"/>
+      <w:numFmt w:val="bullet"/>
+      <w:lvlText w:val=""/>
+      <w:lvlJc w:val="left"/>
+      <w:pPr>
+        <w:ind w:left="5749" w:hanging="360"/>
+      </w:pPr>
+      <w:rPr>
+        <w:rFonts w:ascii="Symbol" w:hAnsi="Symbol" w:hint="default"/>
+      </w:rPr>
+    </w:lvl>
+    <w:lvl w:ilvl="7" w:tplc="04190003" w:tentative="1">
+      <w:start w:val="1"/>
+      <w:numFmt w:val="bullet"/>
+      <w:lvlText w:val="o"/>
+      <w:lvlJc w:val="left"/>
+      <w:pPr>
+        <w:ind w:left="6469" w:hanging="360"/>
+      </w:pPr>
+      <w:rPr>
+        <w:rFonts w:ascii="Courier New" w:hAnsi="Courier New" w:cs="Courier New" w:hint="default"/>
+      </w:rPr>
+    </w:lvl>
+    <w:lvl w:ilvl="8" w:tplc="04190005" w:tentative="1">
+      <w:start w:val="1"/>
+      <w:numFmt w:val="bullet"/>
+      <w:lvlText w:val=""/>
+      <w:lvlJc w:val="left"/>
+      <w:pPr>
+        <w:ind w:left="7189" w:hanging="360"/>
+      </w:pPr>
+      <w:rPr>
+        <w:rFonts w:ascii="Wingdings" w:hAnsi="Wingdings" w:hint="default"/>
+      </w:rPr>
+    </w:lvl>
+  </w:abstractNum>
+  <w:abstractNum w:abstractNumId="32" w15:restartNumberingAfterBreak="0">
+    <w:nsid w:val="7CC4353D"/>
+    <w:multiLevelType w:val="hybridMultilevel"/>
+    <w:tmpl w:val="2236B792"/>
+    <w:lvl w:ilvl="0" w:tplc="0419000F">
+      <w:start w:val="1"/>
+      <w:numFmt w:val="decimal"/>
+      <w:lvlText w:val="%1."/>
+      <w:lvlJc w:val="left"/>
+      <w:pPr>
+        <w:ind w:left="1429" w:hanging="360"/>
+      </w:pPr>
+    </w:lvl>
+    <w:lvl w:ilvl="1" w:tplc="04190019" w:tentative="1">
+      <w:start w:val="1"/>
+      <w:numFmt w:val="lowerLetter"/>
+      <w:lvlText w:val="%2."/>
+      <w:lvlJc w:val="left"/>
+      <w:pPr>
+        <w:ind w:left="2149" w:hanging="360"/>
+      </w:pPr>
+    </w:lvl>
+    <w:lvl w:ilvl="2" w:tplc="0419001B" w:tentative="1">
+      <w:start w:val="1"/>
+      <w:numFmt w:val="lowerRoman"/>
+      <w:lvlText w:val="%3."/>
+      <w:lvlJc w:val="right"/>
+      <w:pPr>
+        <w:ind w:left="2869" w:hanging="180"/>
+      </w:pPr>
+    </w:lvl>
+    <w:lvl w:ilvl="3" w:tplc="0419000F" w:tentative="1">
+      <w:start w:val="1"/>
+      <w:numFmt w:val="decimal"/>
+      <w:lvlText w:val="%4."/>
+      <w:lvlJc w:val="left"/>
+      <w:pPr>
+        <w:ind w:left="3589" w:hanging="360"/>
+      </w:pPr>
+    </w:lvl>
+    <w:lvl w:ilvl="4" w:tplc="04190019" w:tentative="1">
+      <w:start w:val="1"/>
+      <w:numFmt w:val="lowerLetter"/>
+      <w:lvlText w:val="%5."/>
+      <w:lvlJc w:val="left"/>
+      <w:pPr>
+        <w:ind w:left="4309" w:hanging="360"/>
+      </w:pPr>
+    </w:lvl>
+    <w:lvl w:ilvl="5" w:tplc="0419001B" w:tentative="1">
+      <w:start w:val="1"/>
+      <w:numFmt w:val="lowerRoman"/>
+      <w:lvlText w:val="%6."/>
+      <w:lvlJc w:val="right"/>
+      <w:pPr>
+        <w:ind w:left="5029" w:hanging="180"/>
+      </w:pPr>
+    </w:lvl>
+    <w:lvl w:ilvl="6" w:tplc="0419000F" w:tentative="1">
+      <w:start w:val="1"/>
+      <w:numFmt w:val="decimal"/>
+      <w:lvlText w:val="%7."/>
+      <w:lvlJc w:val="left"/>
+      <w:pPr>
+        <w:ind w:left="5749" w:hanging="360"/>
+      </w:pPr>
+    </w:lvl>
+    <w:lvl w:ilvl="7" w:tplc="04190019" w:tentative="1">
+      <w:start w:val="1"/>
+      <w:numFmt w:val="lowerLetter"/>
+      <w:lvlText w:val="%8."/>
+      <w:lvlJc w:val="left"/>
+      <w:pPr>
+        <w:ind w:left="6469" w:hanging="360"/>
+      </w:pPr>
+    </w:lvl>
+    <w:lvl w:ilvl="8" w:tplc="0419001B" w:tentative="1">
+      <w:start w:val="1"/>
+      <w:numFmt w:val="lowerRoman"/>
+      <w:lvlText w:val="%9."/>
+      <w:lvlJc w:val="right"/>
+      <w:pPr>
+        <w:ind w:left="7189" w:hanging="180"/>
+      </w:pPr>
+    </w:lvl>
+  </w:abstractNum>
   <w:abstractNum w:abstractNumId="33" w15:restartNumberingAfterBreak="0">
+    <w:nsid w:val="7D3F3627"/>
+    <w:multiLevelType w:val="multilevel"/>
+    <w:tmpl w:val="4AD412F4"/>
+    <w:lvl w:ilvl="0">
+      <w:start w:val="1"/>
+      <w:numFmt w:val="decimal"/>
+      <w:lvlText w:val="%1."/>
+      <w:lvlJc w:val="left"/>
+      <w:pPr>
+        <w:ind w:left="1429" w:hanging="360"/>
+      </w:pPr>
+    </w:lvl>
+    <w:lvl w:ilvl="1">
+      <w:start w:val="2"/>
+      <w:numFmt w:val="decimal"/>
+      <w:isLgl/>
+      <w:lvlText w:val="%1.%2."/>
+      <w:lvlJc w:val="left"/>
+      <w:pPr>
+        <w:ind w:left="1999" w:hanging="930"/>
+      </w:pPr>
+      <w:rPr>
+        <w:rFonts w:hint="default"/>
+      </w:rPr>
+    </w:lvl>
+    <w:lvl w:ilvl="2">
+      <w:start w:val="1"/>
+      <w:numFmt w:val="decimal"/>
+      <w:isLgl/>
+      <w:lvlText w:val="%1.%2.%3."/>
+      <w:lvlJc w:val="left"/>
+      <w:pPr>
+        <w:ind w:left="1999" w:hanging="930"/>
+      </w:pPr>
+      <w:rPr>
+        <w:rFonts w:hint="default"/>
+      </w:rPr>
+    </w:lvl>
+    <w:lvl w:ilvl="3">
+      <w:start w:val="2"/>
+      <w:numFmt w:val="decimal"/>
+      <w:isLgl/>
+      <w:lvlText w:val="%1.%2.%3.%4."/>
+      <w:lvlJc w:val="left"/>
+      <w:pPr>
+        <w:ind w:left="2149" w:hanging="1080"/>
+      </w:pPr>
+      <w:rPr>
+        <w:rFonts w:hint="default"/>
+      </w:rPr>
+    </w:lvl>
+    <w:lvl w:ilvl="4">
+      <w:start w:val="1"/>
+      <w:numFmt w:val="decimal"/>
+      <w:isLgl/>
+      <w:lvlText w:val="%1.%2.%3.%4.%5."/>
+      <w:lvlJc w:val="left"/>
+      <w:pPr>
+        <w:ind w:left="2149" w:hanging="1080"/>
+      </w:pPr>
+      <w:rPr>
+        <w:rFonts w:hint="default"/>
+      </w:rPr>
+    </w:lvl>
+    <w:lvl w:ilvl="5">
+      <w:start w:val="1"/>
+      <w:numFmt w:val="decimal"/>
+      <w:isLgl/>
+      <w:lvlText w:val="%1.%2.%3.%4.%5.%6."/>
+      <w:lvlJc w:val="left"/>
+      <w:pPr>
+        <w:ind w:left="2509" w:hanging="1440"/>
+      </w:pPr>
+      <w:rPr>
+        <w:rFonts w:hint="default"/>
+      </w:rPr>
+    </w:lvl>
+    <w:lvl w:ilvl="6">
+      <w:start w:val="1"/>
+      <w:numFmt w:val="decimal"/>
+      <w:isLgl/>
+      <w:lvlText w:val="%1.%2.%3.%4.%5.%6.%7."/>
+      <w:lvlJc w:val="left"/>
+      <w:pPr>
+        <w:ind w:left="2869" w:hanging="1800"/>
+      </w:pPr>
+      <w:rPr>
+        <w:rFonts w:hint="default"/>
+      </w:rPr>
+    </w:lvl>
+    <w:lvl w:ilvl="7">
+      <w:start w:val="1"/>
+      <w:numFmt w:val="decimal"/>
+      <w:isLgl/>
+      <w:lvlText w:val="%1.%2.%3.%4.%5.%6.%7.%8."/>
+      <w:lvlJc w:val="left"/>
+      <w:pPr>
+        <w:ind w:left="2869" w:hanging="1800"/>
+      </w:pPr>
+      <w:rPr>
+        <w:rFonts w:hint="default"/>
+      </w:rPr>
+    </w:lvl>
+    <w:lvl w:ilvl="8">
+      <w:start w:val="1"/>
+      <w:numFmt w:val="decimal"/>
+      <w:isLgl/>
+      <w:lvlText w:val="%1.%2.%3.%4.%5.%6.%7.%8.%9."/>
+      <w:lvlJc w:val="left"/>
+      <w:pPr>
+        <w:ind w:left="3229" w:hanging="2160"/>
+      </w:pPr>
+      <w:rPr>
+        <w:rFonts w:hint="default"/>
+      </w:rPr>
+    </w:lvl>
+  </w:abstractNum>
+  <w:abstractNum w:abstractNumId="34" w15:restartNumberingAfterBreak="0">
     <w:nsid w:val="7E0258F0"/>
     <w:multiLevelType w:val="hybridMultilevel"/>
     <w:tmpl w:val="D3A876BC"/>
@@ -20091,28 +21375,28 @@
     <w:abstractNumId w:val="1"/>
   </w:num>
   <w:num w:numId="2">
-    <w:abstractNumId w:val="16"/>
+    <w:abstractNumId w:val="17"/>
   </w:num>
   <w:num w:numId="3">
-    <w:abstractNumId w:val="19"/>
+    <w:abstractNumId w:val="20"/>
   </w:num>
   <w:num w:numId="4">
-    <w:abstractNumId w:val="13"/>
+    <w:abstractNumId w:val="14"/>
   </w:num>
   <w:num w:numId="5">
-    <w:abstractNumId w:val="20"/>
+    <w:abstractNumId w:val="21"/>
   </w:num>
   <w:num w:numId="6">
     <w:abstractNumId w:val="8"/>
   </w:num>
   <w:num w:numId="7">
-    <w:abstractNumId w:val="17"/>
+    <w:abstractNumId w:val="18"/>
   </w:num>
   <w:num w:numId="8">
-    <w:abstractNumId w:val="22"/>
+    <w:abstractNumId w:val="23"/>
   </w:num>
   <w:num w:numId="9">
-    <w:abstractNumId w:val="11"/>
+    <w:abstractNumId w:val="12"/>
   </w:num>
   <w:num w:numId="10">
     <w:abstractNumId w:val="5"/>
@@ -20121,52 +21405,52 @@
     <w:abstractNumId w:val="0"/>
   </w:num>
   <w:num w:numId="12">
-    <w:abstractNumId w:val="30"/>
+    <w:abstractNumId w:val="31"/>
   </w:num>
   <w:num w:numId="13">
-    <w:abstractNumId w:val="28"/>
+    <w:abstractNumId w:val="29"/>
   </w:num>
   <w:num w:numId="14">
+    <w:abstractNumId w:val="11"/>
+  </w:num>
+  <w:num w:numId="15">
+    <w:abstractNumId w:val="13"/>
+  </w:num>
+  <w:num w:numId="16">
+    <w:abstractNumId w:val="24"/>
+  </w:num>
+  <w:num w:numId="17">
     <w:abstractNumId w:val="10"/>
   </w:num>
-  <w:num w:numId="15">
-    <w:abstractNumId w:val="12"/>
-  </w:num>
-  <w:num w:numId="16">
-    <w:abstractNumId w:val="23"/>
-  </w:num>
-  <w:num w:numId="17">
-    <w:abstractNumId w:val="9"/>
-  </w:num>
   <w:num w:numId="18">
-    <w:abstractNumId w:val="26"/>
+    <w:abstractNumId w:val="27"/>
   </w:num>
   <w:num w:numId="19">
     <w:abstractNumId w:val="7"/>
   </w:num>
   <w:num w:numId="20">
-    <w:abstractNumId w:val="27"/>
+    <w:abstractNumId w:val="28"/>
   </w:num>
   <w:num w:numId="21">
-    <w:abstractNumId w:val="32"/>
+    <w:abstractNumId w:val="33"/>
   </w:num>
   <w:num w:numId="22">
-    <w:abstractNumId w:val="15"/>
+    <w:abstractNumId w:val="16"/>
   </w:num>
   <w:num w:numId="23">
-    <w:abstractNumId w:val="24"/>
+    <w:abstractNumId w:val="25"/>
   </w:num>
   <w:num w:numId="24">
-    <w:abstractNumId w:val="25"/>
+    <w:abstractNumId w:val="26"/>
   </w:num>
   <w:num w:numId="25">
     <w:abstractNumId w:val="6"/>
   </w:num>
   <w:num w:numId="26">
-    <w:abstractNumId w:val="21"/>
+    <w:abstractNumId w:val="22"/>
   </w:num>
   <w:num w:numId="27">
-    <w:abstractNumId w:val="29"/>
+    <w:abstractNumId w:val="30"/>
   </w:num>
   <w:num w:numId="28">
     <w:abstractNumId w:val="4"/>
@@ -20178,16 +21462,19 @@
     <w:abstractNumId w:val="3"/>
   </w:num>
   <w:num w:numId="31">
-    <w:abstractNumId w:val="18"/>
+    <w:abstractNumId w:val="19"/>
   </w:num>
   <w:num w:numId="32">
-    <w:abstractNumId w:val="14"/>
+    <w:abstractNumId w:val="15"/>
   </w:num>
   <w:num w:numId="33">
-    <w:abstractNumId w:val="31"/>
+    <w:abstractNumId w:val="32"/>
   </w:num>
   <w:num w:numId="34">
-    <w:abstractNumId w:val="33"/>
+    <w:abstractNumId w:val="34"/>
+  </w:num>
+  <w:num w:numId="35">
+    <w:abstractNumId w:val="9"/>
   </w:num>
 </w:numbering>
 </file>

--- a/ТЗ.docx
+++ b/ТЗ.docx
@@ -17654,6 +17654,551 @@
         <w:jc w:val="both"/>
         <w:rPr>
           <w:rFonts w:ascii="Times New Roman" w:hAnsi="Times New Roman"/>
+          <w:b/>
+          <w:bCs/>
+          <w:sz w:val="28"/>
+          <w:szCs w:val="28"/>
+          <w:lang w:val="x-none"/>
+        </w:rPr>
+      </w:pPr>
+      <w:r>
+        <w:rPr>
+          <w:rFonts w:ascii="Times New Roman" w:hAnsi="Times New Roman"/>
+          <w:b/>
+          <w:bCs/>
+          <w:sz w:val="28"/>
+          <w:szCs w:val="28"/>
+          <w:lang w:val="x-none"/>
+        </w:rPr>
+        <w:t>7. Требования к составу и содержанию работ поп подготовке объекта автоматизации к вводу системы в действие</w:t>
+      </w:r>
+    </w:p>
+    <w:p>
+      <w:pPr>
+        <w:widowControl w:val="0"/>
+        <w:autoSpaceDE w:val="0"/>
+        <w:autoSpaceDN w:val="0"/>
+        <w:adjustRightInd w:val="0"/>
+        <w:spacing w:after="0" w:line="360" w:lineRule="auto"/>
+        <w:ind w:firstLine="709"/>
+        <w:jc w:val="both"/>
+        <w:rPr>
+          <w:rFonts w:ascii="Times New Roman" w:hAnsi="Times New Roman"/>
+          <w:b/>
+          <w:bCs/>
+          <w:lang w:val="x-none"/>
+        </w:rPr>
+      </w:pPr>
+    </w:p>
+    <w:p>
+      <w:pPr>
+        <w:widowControl w:val="0"/>
+        <w:autoSpaceDE w:val="0"/>
+        <w:autoSpaceDN w:val="0"/>
+        <w:adjustRightInd w:val="0"/>
+        <w:spacing w:after="0" w:line="360" w:lineRule="auto"/>
+        <w:ind w:firstLine="709"/>
+        <w:jc w:val="both"/>
+        <w:rPr>
+          <w:rFonts w:ascii="Times New Roman" w:hAnsi="Times New Roman"/>
+        </w:rPr>
+      </w:pPr>
+      <w:r>
+        <w:rPr>
+          <w:rFonts w:ascii="Times New Roman" w:hAnsi="Times New Roman"/>
+        </w:rPr>
+        <w:t>Для обеспечения успешного ввода базы данных «Учёт заказов Airbus» в эксплуатацию Заказчику необходимо выполнить комплекс подготовительных мероприятий.</w:t>
+      </w:r>
+    </w:p>
+    <w:p>
+      <w:pPr>
+        <w:widowControl w:val="0"/>
+        <w:autoSpaceDE w:val="0"/>
+        <w:autoSpaceDN w:val="0"/>
+        <w:adjustRightInd w:val="0"/>
+        <w:spacing w:after="0" w:line="360" w:lineRule="auto"/>
+        <w:ind w:firstLine="709"/>
+        <w:jc w:val="both"/>
+        <w:rPr>
+          <w:rFonts w:ascii="Times New Roman" w:hAnsi="Times New Roman"/>
+          <w:b/>
+          <w:bCs/>
+          <w:lang w:val="x-none"/>
+        </w:rPr>
+      </w:pPr>
+    </w:p>
+    <w:p>
+      <w:pPr>
+        <w:widowControl w:val="0"/>
+        <w:autoSpaceDE w:val="0"/>
+        <w:autoSpaceDN w:val="0"/>
+        <w:adjustRightInd w:val="0"/>
+        <w:spacing w:after="0" w:line="360" w:lineRule="auto"/>
+        <w:ind w:firstLine="709"/>
+        <w:jc w:val="both"/>
+        <w:rPr>
+          <w:rFonts w:ascii="Times New Roman" w:hAnsi="Times New Roman"/>
+          <w:b/>
+          <w:bCs/>
+          <w:sz w:val="28"/>
+          <w:szCs w:val="28"/>
+          <w:lang w:val="x-none"/>
+        </w:rPr>
+      </w:pPr>
+      <w:r>
+        <w:rPr>
+          <w:rFonts w:ascii="Times New Roman" w:hAnsi="Times New Roman"/>
+          <w:b/>
+          <w:bCs/>
+          <w:sz w:val="28"/>
+          <w:szCs w:val="28"/>
+          <w:lang w:val="x-none"/>
+        </w:rPr>
+        <w:t>7.1. Технические мероприятия</w:t>
+      </w:r>
+    </w:p>
+    <w:p>
+      <w:pPr>
+        <w:widowControl w:val="0"/>
+        <w:autoSpaceDE w:val="0"/>
+        <w:autoSpaceDN w:val="0"/>
+        <w:adjustRightInd w:val="0"/>
+        <w:spacing w:after="0" w:line="360" w:lineRule="auto"/>
+        <w:ind w:firstLine="709"/>
+        <w:jc w:val="both"/>
+        <w:rPr>
+          <w:rFonts w:ascii="Times New Roman" w:hAnsi="Times New Roman"/>
+          <w:b/>
+          <w:bCs/>
+          <w:lang w:val="x-none"/>
+        </w:rPr>
+      </w:pPr>
+    </w:p>
+    <w:p>
+      <w:pPr>
+        <w:widowControl w:val="0"/>
+        <w:autoSpaceDE w:val="0"/>
+        <w:autoSpaceDN w:val="0"/>
+        <w:adjustRightInd w:val="0"/>
+        <w:spacing w:after="0" w:line="360" w:lineRule="auto"/>
+        <w:ind w:firstLine="709"/>
+        <w:jc w:val="both"/>
+        <w:rPr>
+          <w:rFonts w:ascii="Times New Roman" w:hAnsi="Times New Roman"/>
+        </w:rPr>
+      </w:pPr>
+      <w:r>
+        <w:rPr>
+          <w:rFonts w:ascii="Times New Roman" w:hAnsi="Times New Roman"/>
+        </w:rPr>
+        <w:t>До начала проектирования необходимо:</w:t>
+      </w:r>
+    </w:p>
+    <w:p>
+      <w:pPr>
+        <w:widowControl w:val="0"/>
+        <w:numPr>
+          <w:ilvl w:val="0"/>
+          <w:numId w:val="36"/>
+        </w:numPr>
+        <w:autoSpaceDE w:val="0"/>
+        <w:autoSpaceDN w:val="0"/>
+        <w:adjustRightInd w:val="0"/>
+        <w:spacing w:after="0" w:line="360" w:lineRule="auto"/>
+        <w:ind w:left="0" w:firstLine="709"/>
+        <w:jc w:val="both"/>
+        <w:rPr>
+          <w:rFonts w:ascii="Times New Roman" w:hAnsi="Times New Roman"/>
+        </w:rPr>
+      </w:pPr>
+      <w:r>
+        <w:rPr>
+          <w:rFonts w:ascii="Times New Roman" w:hAnsi="Times New Roman"/>
+        </w:rPr>
+        <w:t>установить необходимое компьютерное и сетевое оборудование;</w:t>
+      </w:r>
+    </w:p>
+    <w:p>
+      <w:pPr>
+        <w:widowControl w:val="0"/>
+        <w:numPr>
+          <w:ilvl w:val="0"/>
+          <w:numId w:val="36"/>
+        </w:numPr>
+        <w:autoSpaceDE w:val="0"/>
+        <w:autoSpaceDN w:val="0"/>
+        <w:adjustRightInd w:val="0"/>
+        <w:spacing w:after="0" w:line="360" w:lineRule="auto"/>
+        <w:ind w:left="0" w:firstLine="709"/>
+        <w:jc w:val="both"/>
+        <w:rPr>
+          <w:rFonts w:ascii="Times New Roman" w:hAnsi="Times New Roman"/>
+        </w:rPr>
+      </w:pPr>
+      <w:r>
+        <w:rPr>
+          <w:rFonts w:ascii="Times New Roman" w:hAnsi="Times New Roman"/>
+        </w:rPr>
+        <w:t>обеспечить локальную сеть для передачи и сохранения файлов;</w:t>
+      </w:r>
+    </w:p>
+    <w:p>
+      <w:pPr>
+        <w:widowControl w:val="0"/>
+        <w:numPr>
+          <w:ilvl w:val="0"/>
+          <w:numId w:val="36"/>
+        </w:numPr>
+        <w:autoSpaceDE w:val="0"/>
+        <w:autoSpaceDN w:val="0"/>
+        <w:adjustRightInd w:val="0"/>
+        <w:spacing w:after="0" w:line="360" w:lineRule="auto"/>
+        <w:ind w:left="0" w:firstLine="709"/>
+        <w:jc w:val="both"/>
+        <w:rPr>
+          <w:rFonts w:ascii="Times New Roman" w:hAnsi="Times New Roman"/>
+          <w:b/>
+          <w:bCs/>
+          <w:lang w:val="x-none"/>
+        </w:rPr>
+      </w:pPr>
+      <w:r>
+        <w:rPr>
+          <w:rFonts w:ascii="Times New Roman" w:hAnsi="Times New Roman"/>
+        </w:rPr>
+        <w:t>подключить ИБП</w:t>
+      </w:r>
+      <w:r>
+        <w:rPr>
+          <w:rFonts w:ascii="Times New Roman" w:hAnsi="Times New Roman"/>
+          <w:lang w:val="en-US"/>
+        </w:rPr>
+        <w:t>;</w:t>
+      </w:r>
+    </w:p>
+    <w:p>
+      <w:pPr>
+        <w:widowControl w:val="0"/>
+        <w:numPr>
+          <w:ilvl w:val="0"/>
+          <w:numId w:val="36"/>
+        </w:numPr>
+        <w:autoSpaceDE w:val="0"/>
+        <w:autoSpaceDN w:val="0"/>
+        <w:adjustRightInd w:val="0"/>
+        <w:spacing w:after="0" w:line="360" w:lineRule="auto"/>
+        <w:ind w:left="0" w:firstLine="709"/>
+        <w:jc w:val="both"/>
+        <w:rPr>
+          <w:rFonts w:ascii="Times New Roman" w:hAnsi="Times New Roman"/>
+          <w:lang w:val="x-none"/>
+        </w:rPr>
+      </w:pPr>
+      <w:r>
+        <w:rPr>
+          <w:rFonts w:ascii="Times New Roman" w:hAnsi="Times New Roman"/>
+        </w:rPr>
+        <w:t>у</w:t>
+      </w:r>
+      <w:r>
+        <w:rPr>
+          <w:rFonts w:ascii="Times New Roman" w:hAnsi="Times New Roman"/>
+          <w:lang w:val="x-none"/>
+        </w:rPr>
+        <w:t>становить и настроить лицензионное программное обеспечение</w:t>
+      </w:r>
+      <w:r>
+        <w:rPr>
+          <w:rFonts w:ascii="Times New Roman" w:hAnsi="Times New Roman"/>
+        </w:rPr>
+        <w:t>.</w:t>
+      </w:r>
+    </w:p>
+    <w:p>
+      <w:pPr>
+        <w:widowControl w:val="0"/>
+        <w:autoSpaceDE w:val="0"/>
+        <w:autoSpaceDN w:val="0"/>
+        <w:adjustRightInd w:val="0"/>
+        <w:spacing w:after="0" w:line="360" w:lineRule="auto"/>
+        <w:ind w:firstLine="709"/>
+        <w:jc w:val="both"/>
+        <w:rPr>
+          <w:rFonts w:ascii="Times New Roman" w:hAnsi="Times New Roman"/>
+          <w:b/>
+          <w:bCs/>
+          <w:lang w:val="x-none"/>
+        </w:rPr>
+      </w:pPr>
+    </w:p>
+    <w:p>
+      <w:pPr>
+        <w:widowControl w:val="0"/>
+        <w:autoSpaceDE w:val="0"/>
+        <w:autoSpaceDN w:val="0"/>
+        <w:adjustRightInd w:val="0"/>
+        <w:spacing w:after="0" w:line="360" w:lineRule="auto"/>
+        <w:ind w:firstLine="709"/>
+        <w:jc w:val="both"/>
+        <w:rPr>
+          <w:rFonts w:ascii="Times New Roman" w:hAnsi="Times New Roman"/>
+          <w:b/>
+          <w:bCs/>
+          <w:sz w:val="28"/>
+          <w:szCs w:val="28"/>
+          <w:lang w:val="x-none"/>
+        </w:rPr>
+      </w:pPr>
+      <w:r>
+        <w:rPr>
+          <w:rFonts w:ascii="Times New Roman" w:hAnsi="Times New Roman"/>
+          <w:b/>
+          <w:bCs/>
+          <w:sz w:val="28"/>
+          <w:szCs w:val="28"/>
+          <w:lang w:val="x-none"/>
+        </w:rPr>
+        <w:t>7.2. Организационные мероприятия</w:t>
+      </w:r>
+    </w:p>
+    <w:p>
+      <w:pPr>
+        <w:widowControl w:val="0"/>
+        <w:autoSpaceDE w:val="0"/>
+        <w:autoSpaceDN w:val="0"/>
+        <w:adjustRightInd w:val="0"/>
+        <w:spacing w:after="0" w:line="360" w:lineRule="auto"/>
+        <w:ind w:firstLine="709"/>
+        <w:jc w:val="both"/>
+        <w:rPr>
+          <w:rFonts w:ascii="Times New Roman" w:hAnsi="Times New Roman"/>
+          <w:b/>
+          <w:bCs/>
+          <w:lang w:val="x-none"/>
+        </w:rPr>
+      </w:pPr>
+    </w:p>
+    <w:p>
+      <w:pPr>
+        <w:widowControl w:val="0"/>
+        <w:autoSpaceDE w:val="0"/>
+        <w:autoSpaceDN w:val="0"/>
+        <w:adjustRightInd w:val="0"/>
+        <w:spacing w:after="0" w:line="360" w:lineRule="auto"/>
+        <w:ind w:firstLine="709"/>
+        <w:jc w:val="both"/>
+        <w:rPr>
+          <w:rFonts w:ascii="Times New Roman" w:hAnsi="Times New Roman"/>
+        </w:rPr>
+      </w:pPr>
+      <w:r>
+        <w:rPr>
+          <w:rFonts w:ascii="Times New Roman" w:hAnsi="Times New Roman"/>
+        </w:rPr>
+        <w:t>До начала проектных работ Заказчику требуется:</w:t>
+      </w:r>
+    </w:p>
+    <w:p>
+      <w:pPr>
+        <w:widowControl w:val="0"/>
+        <w:numPr>
+          <w:ilvl w:val="0"/>
+          <w:numId w:val="37"/>
+        </w:numPr>
+        <w:autoSpaceDE w:val="0"/>
+        <w:autoSpaceDN w:val="0"/>
+        <w:adjustRightInd w:val="0"/>
+        <w:spacing w:after="0" w:line="360" w:lineRule="auto"/>
+        <w:ind w:left="0" w:firstLine="709"/>
+        <w:jc w:val="both"/>
+        <w:rPr>
+          <w:rFonts w:ascii="Times New Roman" w:hAnsi="Times New Roman"/>
+        </w:rPr>
+      </w:pPr>
+      <w:r>
+        <w:rPr>
+          <w:rFonts w:ascii="Times New Roman" w:hAnsi="Times New Roman"/>
+        </w:rPr>
+        <w:t>определить ответственных сотрудников за ввод данных и тестирование, и эксплуатацию системы;</w:t>
+      </w:r>
+    </w:p>
+    <w:p>
+      <w:pPr>
+        <w:widowControl w:val="0"/>
+        <w:numPr>
+          <w:ilvl w:val="0"/>
+          <w:numId w:val="37"/>
+        </w:numPr>
+        <w:autoSpaceDE w:val="0"/>
+        <w:autoSpaceDN w:val="0"/>
+        <w:adjustRightInd w:val="0"/>
+        <w:spacing w:after="0" w:line="360" w:lineRule="auto"/>
+        <w:ind w:left="0" w:firstLine="709"/>
+        <w:jc w:val="both"/>
+        <w:rPr>
+          <w:rFonts w:ascii="Times New Roman" w:hAnsi="Times New Roman"/>
+          <w:b/>
+          <w:bCs/>
+          <w:lang w:val="x-none"/>
+        </w:rPr>
+      </w:pPr>
+      <w:r>
+        <w:rPr>
+          <w:rFonts w:ascii="Times New Roman" w:hAnsi="Times New Roman"/>
+        </w:rPr>
+        <w:t>организовать обучение пользователей работе с базой.</w:t>
+      </w:r>
+    </w:p>
+    <w:p>
+      <w:pPr>
+        <w:widowControl w:val="0"/>
+        <w:autoSpaceDE w:val="0"/>
+        <w:autoSpaceDN w:val="0"/>
+        <w:adjustRightInd w:val="0"/>
+        <w:spacing w:after="0" w:line="360" w:lineRule="auto"/>
+        <w:ind w:firstLine="709"/>
+        <w:jc w:val="both"/>
+        <w:rPr>
+          <w:rFonts w:ascii="Times New Roman" w:hAnsi="Times New Roman"/>
+          <w:b/>
+          <w:bCs/>
+          <w:lang w:val="x-none"/>
+        </w:rPr>
+      </w:pPr>
+    </w:p>
+    <w:p>
+      <w:pPr>
+        <w:widowControl w:val="0"/>
+        <w:autoSpaceDE w:val="0"/>
+        <w:autoSpaceDN w:val="0"/>
+        <w:adjustRightInd w:val="0"/>
+        <w:spacing w:after="0" w:line="360" w:lineRule="auto"/>
+        <w:ind w:firstLine="709"/>
+        <w:jc w:val="both"/>
+        <w:rPr>
+          <w:rFonts w:ascii="Times New Roman" w:hAnsi="Times New Roman"/>
+          <w:b/>
+          <w:bCs/>
+          <w:sz w:val="28"/>
+          <w:szCs w:val="28"/>
+          <w:lang w:val="x-none"/>
+        </w:rPr>
+      </w:pPr>
+      <w:r>
+        <w:rPr>
+          <w:rFonts w:ascii="Times New Roman" w:hAnsi="Times New Roman"/>
+          <w:b/>
+          <w:bCs/>
+          <w:sz w:val="28"/>
+          <w:szCs w:val="28"/>
+          <w:lang w:val="x-none"/>
+        </w:rPr>
+        <w:t>7.3. Изменения в информационном обеспечении</w:t>
+      </w:r>
+    </w:p>
+    <w:p>
+      <w:pPr>
+        <w:widowControl w:val="0"/>
+        <w:autoSpaceDE w:val="0"/>
+        <w:autoSpaceDN w:val="0"/>
+        <w:adjustRightInd w:val="0"/>
+        <w:spacing w:after="0" w:line="360" w:lineRule="auto"/>
+        <w:ind w:firstLine="709"/>
+        <w:jc w:val="both"/>
+        <w:rPr>
+          <w:rFonts w:ascii="Times New Roman" w:hAnsi="Times New Roman"/>
+          <w:b/>
+          <w:bCs/>
+          <w:lang w:val="x-none"/>
+        </w:rPr>
+      </w:pPr>
+    </w:p>
+    <w:p>
+      <w:pPr>
+        <w:widowControl w:val="0"/>
+        <w:autoSpaceDE w:val="0"/>
+        <w:autoSpaceDN w:val="0"/>
+        <w:adjustRightInd w:val="0"/>
+        <w:spacing w:after="0" w:line="360" w:lineRule="auto"/>
+        <w:ind w:firstLine="709"/>
+        <w:jc w:val="both"/>
+        <w:rPr>
+          <w:rFonts w:ascii="Times New Roman" w:hAnsi="Times New Roman"/>
+        </w:rPr>
+      </w:pPr>
+      <w:r>
+        <w:rPr>
+          <w:rFonts w:ascii="Times New Roman" w:hAnsi="Times New Roman"/>
+        </w:rPr>
+        <w:t>Необходимо:</w:t>
+      </w:r>
+    </w:p>
+    <w:p>
+      <w:pPr>
+        <w:widowControl w:val="0"/>
+        <w:numPr>
+          <w:ilvl w:val="0"/>
+          <w:numId w:val="38"/>
+        </w:numPr>
+        <w:autoSpaceDE w:val="0"/>
+        <w:autoSpaceDN w:val="0"/>
+        <w:adjustRightInd w:val="0"/>
+        <w:spacing w:after="0" w:line="360" w:lineRule="auto"/>
+        <w:ind w:left="0" w:firstLine="709"/>
+        <w:jc w:val="both"/>
+        <w:rPr>
+          <w:rFonts w:ascii="Times New Roman" w:hAnsi="Times New Roman"/>
+        </w:rPr>
+      </w:pPr>
+      <w:r>
+        <w:rPr>
+          <w:rFonts w:ascii="Times New Roman" w:hAnsi="Times New Roman"/>
+        </w:rPr>
+        <w:t xml:space="preserve">утвердить регламент по периодическому обновлению и проверке </w:t>
+      </w:r>
+      <w:r>
+        <w:rPr>
+          <w:rFonts w:ascii="Times New Roman" w:hAnsi="Times New Roman"/>
+        </w:rPr>
+        <w:lastRenderedPageBreak/>
+        <w:t>достоверности данных;</w:t>
+      </w:r>
+    </w:p>
+    <w:p>
+      <w:pPr>
+        <w:widowControl w:val="0"/>
+        <w:numPr>
+          <w:ilvl w:val="0"/>
+          <w:numId w:val="38"/>
+        </w:numPr>
+        <w:autoSpaceDE w:val="0"/>
+        <w:autoSpaceDN w:val="0"/>
+        <w:adjustRightInd w:val="0"/>
+        <w:spacing w:after="0" w:line="360" w:lineRule="auto"/>
+        <w:ind w:left="0" w:firstLine="709"/>
+        <w:jc w:val="both"/>
+        <w:rPr>
+          <w:rFonts w:ascii="Times New Roman" w:hAnsi="Times New Roman"/>
+        </w:rPr>
+      </w:pPr>
+      <w:r>
+        <w:rPr>
+          <w:rFonts w:ascii="Times New Roman" w:hAnsi="Times New Roman"/>
+        </w:rPr>
+        <w:t>организовать процедуру резервного копирования и восстановления информации.</w:t>
+      </w:r>
+    </w:p>
+    <w:p>
+      <w:pPr>
+        <w:widowControl w:val="0"/>
+        <w:autoSpaceDE w:val="0"/>
+        <w:autoSpaceDN w:val="0"/>
+        <w:adjustRightInd w:val="0"/>
+        <w:spacing w:after="0" w:line="360" w:lineRule="auto"/>
+        <w:ind w:firstLine="709"/>
+        <w:jc w:val="both"/>
+        <w:rPr>
+          <w:rFonts w:ascii="Times New Roman" w:hAnsi="Times New Roman"/>
         </w:rPr>
       </w:pPr>
     </w:p>
@@ -18938,6 +19483,232 @@
     </w:lvl>
   </w:abstractNum>
   <w:abstractNum w:abstractNumId="12" w15:restartNumberingAfterBreak="0">
+    <w:nsid w:val="3E242833"/>
+    <w:multiLevelType w:val="hybridMultilevel"/>
+    <w:tmpl w:val="B2AA97D6"/>
+    <w:lvl w:ilvl="0" w:tplc="AAC86E86">
+      <w:start w:val="1"/>
+      <w:numFmt w:val="bullet"/>
+      <w:lvlText w:val=""/>
+      <w:lvlJc w:val="left"/>
+      <w:pPr>
+        <w:ind w:left="1429" w:hanging="360"/>
+      </w:pPr>
+      <w:rPr>
+        <w:rFonts w:ascii="Symbol" w:hAnsi="Symbol" w:hint="default"/>
+      </w:rPr>
+    </w:lvl>
+    <w:lvl w:ilvl="1" w:tplc="04190003" w:tentative="1">
+      <w:start w:val="1"/>
+      <w:numFmt w:val="bullet"/>
+      <w:lvlText w:val="o"/>
+      <w:lvlJc w:val="left"/>
+      <w:pPr>
+        <w:ind w:left="2149" w:hanging="360"/>
+      </w:pPr>
+      <w:rPr>
+        <w:rFonts w:ascii="Courier New" w:hAnsi="Courier New" w:cs="Courier New" w:hint="default"/>
+      </w:rPr>
+    </w:lvl>
+    <w:lvl w:ilvl="2" w:tplc="04190005" w:tentative="1">
+      <w:start w:val="1"/>
+      <w:numFmt w:val="bullet"/>
+      <w:lvlText w:val=""/>
+      <w:lvlJc w:val="left"/>
+      <w:pPr>
+        <w:ind w:left="2869" w:hanging="360"/>
+      </w:pPr>
+      <w:rPr>
+        <w:rFonts w:ascii="Wingdings" w:hAnsi="Wingdings" w:hint="default"/>
+      </w:rPr>
+    </w:lvl>
+    <w:lvl w:ilvl="3" w:tplc="04190001" w:tentative="1">
+      <w:start w:val="1"/>
+      <w:numFmt w:val="bullet"/>
+      <w:lvlText w:val=""/>
+      <w:lvlJc w:val="left"/>
+      <w:pPr>
+        <w:ind w:left="3589" w:hanging="360"/>
+      </w:pPr>
+      <w:rPr>
+        <w:rFonts w:ascii="Symbol" w:hAnsi="Symbol" w:hint="default"/>
+      </w:rPr>
+    </w:lvl>
+    <w:lvl w:ilvl="4" w:tplc="04190003" w:tentative="1">
+      <w:start w:val="1"/>
+      <w:numFmt w:val="bullet"/>
+      <w:lvlText w:val="o"/>
+      <w:lvlJc w:val="left"/>
+      <w:pPr>
+        <w:ind w:left="4309" w:hanging="360"/>
+      </w:pPr>
+      <w:rPr>
+        <w:rFonts w:ascii="Courier New" w:hAnsi="Courier New" w:cs="Courier New" w:hint="default"/>
+      </w:rPr>
+    </w:lvl>
+    <w:lvl w:ilvl="5" w:tplc="04190005" w:tentative="1">
+      <w:start w:val="1"/>
+      <w:numFmt w:val="bullet"/>
+      <w:lvlText w:val=""/>
+      <w:lvlJc w:val="left"/>
+      <w:pPr>
+        <w:ind w:left="5029" w:hanging="360"/>
+      </w:pPr>
+      <w:rPr>
+        <w:rFonts w:ascii="Wingdings" w:hAnsi="Wingdings" w:hint="default"/>
+      </w:rPr>
+    </w:lvl>
+    <w:lvl w:ilvl="6" w:tplc="04190001" w:tentative="1">
+      <w:start w:val="1"/>
+      <w:numFmt w:val="bullet"/>
+      <w:lvlText w:val=""/>
+      <w:lvlJc w:val="left"/>
+      <w:pPr>
+        <w:ind w:left="5749" w:hanging="360"/>
+      </w:pPr>
+      <w:rPr>
+        <w:rFonts w:ascii="Symbol" w:hAnsi="Symbol" w:hint="default"/>
+      </w:rPr>
+    </w:lvl>
+    <w:lvl w:ilvl="7" w:tplc="04190003" w:tentative="1">
+      <w:start w:val="1"/>
+      <w:numFmt w:val="bullet"/>
+      <w:lvlText w:val="o"/>
+      <w:lvlJc w:val="left"/>
+      <w:pPr>
+        <w:ind w:left="6469" w:hanging="360"/>
+      </w:pPr>
+      <w:rPr>
+        <w:rFonts w:ascii="Courier New" w:hAnsi="Courier New" w:cs="Courier New" w:hint="default"/>
+      </w:rPr>
+    </w:lvl>
+    <w:lvl w:ilvl="8" w:tplc="04190005" w:tentative="1">
+      <w:start w:val="1"/>
+      <w:numFmt w:val="bullet"/>
+      <w:lvlText w:val=""/>
+      <w:lvlJc w:val="left"/>
+      <w:pPr>
+        <w:ind w:left="7189" w:hanging="360"/>
+      </w:pPr>
+      <w:rPr>
+        <w:rFonts w:ascii="Wingdings" w:hAnsi="Wingdings" w:hint="default"/>
+      </w:rPr>
+    </w:lvl>
+  </w:abstractNum>
+  <w:abstractNum w:abstractNumId="13" w15:restartNumberingAfterBreak="0">
+    <w:nsid w:val="3ECA1382"/>
+    <w:multiLevelType w:val="hybridMultilevel"/>
+    <w:tmpl w:val="1CA65296"/>
+    <w:lvl w:ilvl="0" w:tplc="AAC86E86">
+      <w:start w:val="1"/>
+      <w:numFmt w:val="bullet"/>
+      <w:lvlText w:val=""/>
+      <w:lvlJc w:val="left"/>
+      <w:pPr>
+        <w:ind w:left="1429" w:hanging="360"/>
+      </w:pPr>
+      <w:rPr>
+        <w:rFonts w:ascii="Symbol" w:hAnsi="Symbol" w:hint="default"/>
+      </w:rPr>
+    </w:lvl>
+    <w:lvl w:ilvl="1" w:tplc="04190003" w:tentative="1">
+      <w:start w:val="1"/>
+      <w:numFmt w:val="bullet"/>
+      <w:lvlText w:val="o"/>
+      <w:lvlJc w:val="left"/>
+      <w:pPr>
+        <w:ind w:left="2149" w:hanging="360"/>
+      </w:pPr>
+      <w:rPr>
+        <w:rFonts w:ascii="Courier New" w:hAnsi="Courier New" w:cs="Courier New" w:hint="default"/>
+      </w:rPr>
+    </w:lvl>
+    <w:lvl w:ilvl="2" w:tplc="04190005" w:tentative="1">
+      <w:start w:val="1"/>
+      <w:numFmt w:val="bullet"/>
+      <w:lvlText w:val=""/>
+      <w:lvlJc w:val="left"/>
+      <w:pPr>
+        <w:ind w:left="2869" w:hanging="360"/>
+      </w:pPr>
+      <w:rPr>
+        <w:rFonts w:ascii="Wingdings" w:hAnsi="Wingdings" w:hint="default"/>
+      </w:rPr>
+    </w:lvl>
+    <w:lvl w:ilvl="3" w:tplc="04190001" w:tentative="1">
+      <w:start w:val="1"/>
+      <w:numFmt w:val="bullet"/>
+      <w:lvlText w:val=""/>
+      <w:lvlJc w:val="left"/>
+      <w:pPr>
+        <w:ind w:left="3589" w:hanging="360"/>
+      </w:pPr>
+      <w:rPr>
+        <w:rFonts w:ascii="Symbol" w:hAnsi="Symbol" w:hint="default"/>
+      </w:rPr>
+    </w:lvl>
+    <w:lvl w:ilvl="4" w:tplc="04190003" w:tentative="1">
+      <w:start w:val="1"/>
+      <w:numFmt w:val="bullet"/>
+      <w:lvlText w:val="o"/>
+      <w:lvlJc w:val="left"/>
+      <w:pPr>
+        <w:ind w:left="4309" w:hanging="360"/>
+      </w:pPr>
+      <w:rPr>
+        <w:rFonts w:ascii="Courier New" w:hAnsi="Courier New" w:cs="Courier New" w:hint="default"/>
+      </w:rPr>
+    </w:lvl>
+    <w:lvl w:ilvl="5" w:tplc="04190005" w:tentative="1">
+      <w:start w:val="1"/>
+      <w:numFmt w:val="bullet"/>
+      <w:lvlText w:val=""/>
+      <w:lvlJc w:val="left"/>
+      <w:pPr>
+        <w:ind w:left="5029" w:hanging="360"/>
+      </w:pPr>
+      <w:rPr>
+        <w:rFonts w:ascii="Wingdings" w:hAnsi="Wingdings" w:hint="default"/>
+      </w:rPr>
+    </w:lvl>
+    <w:lvl w:ilvl="6" w:tplc="04190001" w:tentative="1">
+      <w:start w:val="1"/>
+      <w:numFmt w:val="bullet"/>
+      <w:lvlText w:val=""/>
+      <w:lvlJc w:val="left"/>
+      <w:pPr>
+        <w:ind w:left="5749" w:hanging="360"/>
+      </w:pPr>
+      <w:rPr>
+        <w:rFonts w:ascii="Symbol" w:hAnsi="Symbol" w:hint="default"/>
+      </w:rPr>
+    </w:lvl>
+    <w:lvl w:ilvl="7" w:tplc="04190003" w:tentative="1">
+      <w:start w:val="1"/>
+      <w:numFmt w:val="bullet"/>
+      <w:lvlText w:val="o"/>
+      <w:lvlJc w:val="left"/>
+      <w:pPr>
+        <w:ind w:left="6469" w:hanging="360"/>
+      </w:pPr>
+      <w:rPr>
+        <w:rFonts w:ascii="Courier New" w:hAnsi="Courier New" w:cs="Courier New" w:hint="default"/>
+      </w:rPr>
+    </w:lvl>
+    <w:lvl w:ilvl="8" w:tplc="04190005" w:tentative="1">
+      <w:start w:val="1"/>
+      <w:numFmt w:val="bullet"/>
+      <w:lvlText w:val=""/>
+      <w:lvlJc w:val="left"/>
+      <w:pPr>
+        <w:ind w:left="7189" w:hanging="360"/>
+      </w:pPr>
+      <w:rPr>
+        <w:rFonts w:ascii="Wingdings" w:hAnsi="Wingdings" w:hint="default"/>
+      </w:rPr>
+    </w:lvl>
+  </w:abstractNum>
+  <w:abstractNum w:abstractNumId="14" w15:restartNumberingAfterBreak="0">
     <w:nsid w:val="40C1682E"/>
     <w:multiLevelType w:val="hybridMultilevel"/>
     <w:tmpl w:val="D21062D8"/>
@@ -19050,7 +19821,7 @@
       </w:rPr>
     </w:lvl>
   </w:abstractNum>
-  <w:abstractNum w:abstractNumId="13" w15:restartNumberingAfterBreak="0">
+  <w:abstractNum w:abstractNumId="15" w15:restartNumberingAfterBreak="0">
     <w:nsid w:val="43A43FB1"/>
     <w:multiLevelType w:val="multilevel"/>
     <w:tmpl w:val="4AD412F4"/>
@@ -19168,7 +19939,120 @@
       </w:rPr>
     </w:lvl>
   </w:abstractNum>
-  <w:abstractNum w:abstractNumId="14" w15:restartNumberingAfterBreak="0">
+  <w:abstractNum w:abstractNumId="16" w15:restartNumberingAfterBreak="0">
+    <w:nsid w:val="4621118F"/>
+    <w:multiLevelType w:val="hybridMultilevel"/>
+    <w:tmpl w:val="A2B0D16E"/>
+    <w:lvl w:ilvl="0" w:tplc="AAC86E86">
+      <w:start w:val="1"/>
+      <w:numFmt w:val="bullet"/>
+      <w:lvlText w:val=""/>
+      <w:lvlJc w:val="left"/>
+      <w:pPr>
+        <w:ind w:left="1429" w:hanging="360"/>
+      </w:pPr>
+      <w:rPr>
+        <w:rFonts w:ascii="Symbol" w:hAnsi="Symbol" w:hint="default"/>
+      </w:rPr>
+    </w:lvl>
+    <w:lvl w:ilvl="1" w:tplc="04190003" w:tentative="1">
+      <w:start w:val="1"/>
+      <w:numFmt w:val="bullet"/>
+      <w:lvlText w:val="o"/>
+      <w:lvlJc w:val="left"/>
+      <w:pPr>
+        <w:ind w:left="2149" w:hanging="360"/>
+      </w:pPr>
+      <w:rPr>
+        <w:rFonts w:ascii="Courier New" w:hAnsi="Courier New" w:cs="Courier New" w:hint="default"/>
+      </w:rPr>
+    </w:lvl>
+    <w:lvl w:ilvl="2" w:tplc="04190005" w:tentative="1">
+      <w:start w:val="1"/>
+      <w:numFmt w:val="bullet"/>
+      <w:lvlText w:val=""/>
+      <w:lvlJc w:val="left"/>
+      <w:pPr>
+        <w:ind w:left="2869" w:hanging="360"/>
+      </w:pPr>
+      <w:rPr>
+        <w:rFonts w:ascii="Wingdings" w:hAnsi="Wingdings" w:hint="default"/>
+      </w:rPr>
+    </w:lvl>
+    <w:lvl w:ilvl="3" w:tplc="04190001" w:tentative="1">
+      <w:start w:val="1"/>
+      <w:numFmt w:val="bullet"/>
+      <w:lvlText w:val=""/>
+      <w:lvlJc w:val="left"/>
+      <w:pPr>
+        <w:ind w:left="3589" w:hanging="360"/>
+      </w:pPr>
+      <w:rPr>
+        <w:rFonts w:ascii="Symbol" w:hAnsi="Symbol" w:hint="default"/>
+      </w:rPr>
+    </w:lvl>
+    <w:lvl w:ilvl="4" w:tplc="04190003" w:tentative="1">
+      <w:start w:val="1"/>
+      <w:numFmt w:val="bullet"/>
+      <w:lvlText w:val="o"/>
+      <w:lvlJc w:val="left"/>
+      <w:pPr>
+        <w:ind w:left="4309" w:hanging="360"/>
+      </w:pPr>
+      <w:rPr>
+        <w:rFonts w:ascii="Courier New" w:hAnsi="Courier New" w:cs="Courier New" w:hint="default"/>
+      </w:rPr>
+    </w:lvl>
+    <w:lvl w:ilvl="5" w:tplc="04190005" w:tentative="1">
+      <w:start w:val="1"/>
+      <w:numFmt w:val="bullet"/>
+      <w:lvlText w:val=""/>
+      <w:lvlJc w:val="left"/>
+      <w:pPr>
+        <w:ind w:left="5029" w:hanging="360"/>
+      </w:pPr>
+      <w:rPr>
+        <w:rFonts w:ascii="Wingdings" w:hAnsi="Wingdings" w:hint="default"/>
+      </w:rPr>
+    </w:lvl>
+    <w:lvl w:ilvl="6" w:tplc="04190001" w:tentative="1">
+      <w:start w:val="1"/>
+      <w:numFmt w:val="bullet"/>
+      <w:lvlText w:val=""/>
+      <w:lvlJc w:val="left"/>
+      <w:pPr>
+        <w:ind w:left="5749" w:hanging="360"/>
+      </w:pPr>
+      <w:rPr>
+        <w:rFonts w:ascii="Symbol" w:hAnsi="Symbol" w:hint="default"/>
+      </w:rPr>
+    </w:lvl>
+    <w:lvl w:ilvl="7" w:tplc="04190003" w:tentative="1">
+      <w:start w:val="1"/>
+      <w:numFmt w:val="bullet"/>
+      <w:lvlText w:val="o"/>
+      <w:lvlJc w:val="left"/>
+      <w:pPr>
+        <w:ind w:left="6469" w:hanging="360"/>
+      </w:pPr>
+      <w:rPr>
+        <w:rFonts w:ascii="Courier New" w:hAnsi="Courier New" w:cs="Courier New" w:hint="default"/>
+      </w:rPr>
+    </w:lvl>
+    <w:lvl w:ilvl="8" w:tplc="04190005" w:tentative="1">
+      <w:start w:val="1"/>
+      <w:numFmt w:val="bullet"/>
+      <w:lvlText w:val=""/>
+      <w:lvlJc w:val="left"/>
+      <w:pPr>
+        <w:ind w:left="7189" w:hanging="360"/>
+      </w:pPr>
+      <w:rPr>
+        <w:rFonts w:ascii="Wingdings" w:hAnsi="Wingdings" w:hint="default"/>
+      </w:rPr>
+    </w:lvl>
+  </w:abstractNum>
+  <w:abstractNum w:abstractNumId="17" w15:restartNumberingAfterBreak="0">
     <w:nsid w:val="46BA06C4"/>
     <w:multiLevelType w:val="hybridMultilevel"/>
     <w:tmpl w:val="91B66D82"/>
@@ -19281,7 +20165,7 @@
       </w:rPr>
     </w:lvl>
   </w:abstractNum>
-  <w:abstractNum w:abstractNumId="15" w15:restartNumberingAfterBreak="0">
+  <w:abstractNum w:abstractNumId="18" w15:restartNumberingAfterBreak="0">
     <w:nsid w:val="4B2B64B4"/>
     <w:multiLevelType w:val="hybridMultilevel"/>
     <w:tmpl w:val="1E5E70E8"/>
@@ -19367,7 +20251,7 @@
       </w:pPr>
     </w:lvl>
   </w:abstractNum>
-  <w:abstractNum w:abstractNumId="16" w15:restartNumberingAfterBreak="0">
+  <w:abstractNum w:abstractNumId="19" w15:restartNumberingAfterBreak="0">
     <w:nsid w:val="4F2A37C1"/>
     <w:multiLevelType w:val="hybridMultilevel"/>
     <w:tmpl w:val="37F65E8A"/>
@@ -19480,7 +20364,7 @@
       </w:rPr>
     </w:lvl>
   </w:abstractNum>
-  <w:abstractNum w:abstractNumId="17" w15:restartNumberingAfterBreak="0">
+  <w:abstractNum w:abstractNumId="20" w15:restartNumberingAfterBreak="0">
     <w:nsid w:val="54A760A6"/>
     <w:multiLevelType w:val="hybridMultilevel"/>
     <w:tmpl w:val="F30A5DCE"/>
@@ -19593,7 +20477,7 @@
       </w:rPr>
     </w:lvl>
   </w:abstractNum>
-  <w:abstractNum w:abstractNumId="18" w15:restartNumberingAfterBreak="0">
+  <w:abstractNum w:abstractNumId="21" w15:restartNumberingAfterBreak="0">
     <w:nsid w:val="55347C5E"/>
     <w:multiLevelType w:val="hybridMultilevel"/>
     <w:tmpl w:val="0430E14E"/>
@@ -19706,7 +20590,7 @@
       </w:rPr>
     </w:lvl>
   </w:abstractNum>
-  <w:abstractNum w:abstractNumId="19" w15:restartNumberingAfterBreak="0">
+  <w:abstractNum w:abstractNumId="22" w15:restartNumberingAfterBreak="0">
     <w:nsid w:val="59421193"/>
     <w:multiLevelType w:val="hybridMultilevel"/>
     <w:tmpl w:val="C70491B6"/>
@@ -19792,7 +20676,7 @@
       </w:pPr>
     </w:lvl>
   </w:abstractNum>
-  <w:abstractNum w:abstractNumId="20" w15:restartNumberingAfterBreak="0">
+  <w:abstractNum w:abstractNumId="23" w15:restartNumberingAfterBreak="0">
     <w:nsid w:val="599C7F4C"/>
     <w:multiLevelType w:val="hybridMultilevel"/>
     <w:tmpl w:val="9B164B8E"/>
@@ -19878,7 +20762,7 @@
       </w:pPr>
     </w:lvl>
   </w:abstractNum>
-  <w:abstractNum w:abstractNumId="21" w15:restartNumberingAfterBreak="0">
+  <w:abstractNum w:abstractNumId="24" w15:restartNumberingAfterBreak="0">
     <w:nsid w:val="5B6459C5"/>
     <w:multiLevelType w:val="hybridMultilevel"/>
     <w:tmpl w:val="5AF6147E"/>
@@ -19991,7 +20875,7 @@
       </w:rPr>
     </w:lvl>
   </w:abstractNum>
-  <w:abstractNum w:abstractNumId="22" w15:restartNumberingAfterBreak="0">
+  <w:abstractNum w:abstractNumId="25" w15:restartNumberingAfterBreak="0">
     <w:nsid w:val="5CE44F03"/>
     <w:multiLevelType w:val="hybridMultilevel"/>
     <w:tmpl w:val="D580439E"/>
@@ -20104,7 +20988,7 @@
       </w:rPr>
     </w:lvl>
   </w:abstractNum>
-  <w:abstractNum w:abstractNumId="23" w15:restartNumberingAfterBreak="0">
+  <w:abstractNum w:abstractNumId="26" w15:restartNumberingAfterBreak="0">
     <w:nsid w:val="6290098F"/>
     <w:multiLevelType w:val="hybridMultilevel"/>
     <w:tmpl w:val="C1D80BE6"/>
@@ -20217,7 +21101,7 @@
       </w:rPr>
     </w:lvl>
   </w:abstractNum>
-  <w:abstractNum w:abstractNumId="24" w15:restartNumberingAfterBreak="0">
+  <w:abstractNum w:abstractNumId="27" w15:restartNumberingAfterBreak="0">
     <w:nsid w:val="70332482"/>
     <w:multiLevelType w:val="multilevel"/>
     <w:tmpl w:val="6DB671D2"/>
@@ -20339,7 +21223,7 @@
       </w:rPr>
     </w:lvl>
   </w:abstractNum>
-  <w:abstractNum w:abstractNumId="25" w15:restartNumberingAfterBreak="0">
+  <w:abstractNum w:abstractNumId="28" w15:restartNumberingAfterBreak="0">
     <w:nsid w:val="71371A72"/>
     <w:multiLevelType w:val="hybridMultilevel"/>
     <w:tmpl w:val="6B668B9C"/>
@@ -20452,7 +21336,7 @@
       </w:rPr>
     </w:lvl>
   </w:abstractNum>
-  <w:abstractNum w:abstractNumId="26" w15:restartNumberingAfterBreak="0">
+  <w:abstractNum w:abstractNumId="29" w15:restartNumberingAfterBreak="0">
     <w:nsid w:val="72FF6400"/>
     <w:multiLevelType w:val="hybridMultilevel"/>
     <w:tmpl w:val="53704876"/>
@@ -20565,7 +21449,7 @@
       </w:rPr>
     </w:lvl>
   </w:abstractNum>
-  <w:abstractNum w:abstractNumId="27" w15:restartNumberingAfterBreak="0">
+  <w:abstractNum w:abstractNumId="30" w15:restartNumberingAfterBreak="0">
     <w:nsid w:val="742C0738"/>
     <w:multiLevelType w:val="multilevel"/>
     <w:tmpl w:val="4AD412F4"/>
@@ -20683,7 +21567,7 @@
       </w:rPr>
     </w:lvl>
   </w:abstractNum>
-  <w:abstractNum w:abstractNumId="28" w15:restartNumberingAfterBreak="0">
+  <w:abstractNum w:abstractNumId="31" w15:restartNumberingAfterBreak="0">
     <w:nsid w:val="7435764F"/>
     <w:multiLevelType w:val="hybridMultilevel"/>
     <w:tmpl w:val="10226C7E"/>
@@ -20796,7 +21680,7 @@
       </w:rPr>
     </w:lvl>
   </w:abstractNum>
-  <w:abstractNum w:abstractNumId="29" w15:restartNumberingAfterBreak="0">
+  <w:abstractNum w:abstractNumId="32" w15:restartNumberingAfterBreak="0">
     <w:nsid w:val="75FC191A"/>
     <w:multiLevelType w:val="hybridMultilevel"/>
     <w:tmpl w:val="62061608"/>
@@ -20882,7 +21766,7 @@
       </w:pPr>
     </w:lvl>
   </w:abstractNum>
-  <w:abstractNum w:abstractNumId="30" w15:restartNumberingAfterBreak="0">
+  <w:abstractNum w:abstractNumId="33" w15:restartNumberingAfterBreak="0">
     <w:nsid w:val="7AD22F42"/>
     <w:multiLevelType w:val="hybridMultilevel"/>
     <w:tmpl w:val="64B01BE4"/>
@@ -20968,7 +21852,7 @@
       </w:pPr>
     </w:lvl>
   </w:abstractNum>
-  <w:abstractNum w:abstractNumId="31" w15:restartNumberingAfterBreak="0">
+  <w:abstractNum w:abstractNumId="34" w15:restartNumberingAfterBreak="0">
     <w:nsid w:val="7BB348BB"/>
     <w:multiLevelType w:val="hybridMultilevel"/>
     <w:tmpl w:val="E7ECC652"/>
@@ -21081,7 +21965,7 @@
       </w:rPr>
     </w:lvl>
   </w:abstractNum>
-  <w:abstractNum w:abstractNumId="32" w15:restartNumberingAfterBreak="0">
+  <w:abstractNum w:abstractNumId="35" w15:restartNumberingAfterBreak="0">
     <w:nsid w:val="7CC4353D"/>
     <w:multiLevelType w:val="hybridMultilevel"/>
     <w:tmpl w:val="2236B792"/>
@@ -21167,7 +22051,7 @@
       </w:pPr>
     </w:lvl>
   </w:abstractNum>
-  <w:abstractNum w:abstractNumId="33" w15:restartNumberingAfterBreak="0">
+  <w:abstractNum w:abstractNumId="36" w15:restartNumberingAfterBreak="0">
     <w:nsid w:val="7D3F3627"/>
     <w:multiLevelType w:val="multilevel"/>
     <w:tmpl w:val="4AD412F4"/>
@@ -21285,7 +22169,7 @@
       </w:rPr>
     </w:lvl>
   </w:abstractNum>
-  <w:abstractNum w:abstractNumId="34" w15:restartNumberingAfterBreak="0">
+  <w:abstractNum w:abstractNumId="37" w15:restartNumberingAfterBreak="0">
     <w:nsid w:val="7E0258F0"/>
     <w:multiLevelType w:val="hybridMultilevel"/>
     <w:tmpl w:val="D3A876BC"/>
@@ -21375,28 +22259,28 @@
     <w:abstractNumId w:val="1"/>
   </w:num>
   <w:num w:numId="2">
+    <w:abstractNumId w:val="20"/>
+  </w:num>
+  <w:num w:numId="3">
+    <w:abstractNumId w:val="23"/>
+  </w:num>
+  <w:num w:numId="4">
     <w:abstractNumId w:val="17"/>
   </w:num>
-  <w:num w:numId="3">
-    <w:abstractNumId w:val="20"/>
-  </w:num>
-  <w:num w:numId="4">
-    <w:abstractNumId w:val="14"/>
-  </w:num>
   <w:num w:numId="5">
-    <w:abstractNumId w:val="21"/>
+    <w:abstractNumId w:val="24"/>
   </w:num>
   <w:num w:numId="6">
     <w:abstractNumId w:val="8"/>
   </w:num>
   <w:num w:numId="7">
-    <w:abstractNumId w:val="18"/>
+    <w:abstractNumId w:val="21"/>
   </w:num>
   <w:num w:numId="8">
-    <w:abstractNumId w:val="23"/>
+    <w:abstractNumId w:val="26"/>
   </w:num>
   <w:num w:numId="9">
-    <w:abstractNumId w:val="12"/>
+    <w:abstractNumId w:val="14"/>
   </w:num>
   <w:num w:numId="10">
     <w:abstractNumId w:val="5"/>
@@ -21405,52 +22289,52 @@
     <w:abstractNumId w:val="0"/>
   </w:num>
   <w:num w:numId="12">
-    <w:abstractNumId w:val="31"/>
+    <w:abstractNumId w:val="34"/>
   </w:num>
   <w:num w:numId="13">
-    <w:abstractNumId w:val="29"/>
+    <w:abstractNumId w:val="32"/>
   </w:num>
   <w:num w:numId="14">
     <w:abstractNumId w:val="11"/>
   </w:num>
   <w:num w:numId="15">
-    <w:abstractNumId w:val="13"/>
+    <w:abstractNumId w:val="15"/>
   </w:num>
   <w:num w:numId="16">
-    <w:abstractNumId w:val="24"/>
+    <w:abstractNumId w:val="27"/>
   </w:num>
   <w:num w:numId="17">
     <w:abstractNumId w:val="10"/>
   </w:num>
   <w:num w:numId="18">
-    <w:abstractNumId w:val="27"/>
+    <w:abstractNumId w:val="30"/>
   </w:num>
   <w:num w:numId="19">
     <w:abstractNumId w:val="7"/>
   </w:num>
   <w:num w:numId="20">
+    <w:abstractNumId w:val="31"/>
+  </w:num>
+  <w:num w:numId="21">
+    <w:abstractNumId w:val="36"/>
+  </w:num>
+  <w:num w:numId="22">
+    <w:abstractNumId w:val="19"/>
+  </w:num>
+  <w:num w:numId="23">
     <w:abstractNumId w:val="28"/>
   </w:num>
-  <w:num w:numId="21">
-    <w:abstractNumId w:val="33"/>
-  </w:num>
-  <w:num w:numId="22">
-    <w:abstractNumId w:val="16"/>
-  </w:num>
-  <w:num w:numId="23">
-    <w:abstractNumId w:val="25"/>
-  </w:num>
   <w:num w:numId="24">
-    <w:abstractNumId w:val="26"/>
+    <w:abstractNumId w:val="29"/>
   </w:num>
   <w:num w:numId="25">
     <w:abstractNumId w:val="6"/>
   </w:num>
   <w:num w:numId="26">
-    <w:abstractNumId w:val="22"/>
+    <w:abstractNumId w:val="25"/>
   </w:num>
   <w:num w:numId="27">
-    <w:abstractNumId w:val="30"/>
+    <w:abstractNumId w:val="33"/>
   </w:num>
   <w:num w:numId="28">
     <w:abstractNumId w:val="4"/>
@@ -21462,19 +22346,28 @@
     <w:abstractNumId w:val="3"/>
   </w:num>
   <w:num w:numId="31">
-    <w:abstractNumId w:val="19"/>
+    <w:abstractNumId w:val="22"/>
   </w:num>
   <w:num w:numId="32">
-    <w:abstractNumId w:val="15"/>
+    <w:abstractNumId w:val="18"/>
   </w:num>
   <w:num w:numId="33">
-    <w:abstractNumId w:val="32"/>
+    <w:abstractNumId w:val="35"/>
   </w:num>
   <w:num w:numId="34">
-    <w:abstractNumId w:val="34"/>
+    <w:abstractNumId w:val="37"/>
   </w:num>
   <w:num w:numId="35">
     <w:abstractNumId w:val="9"/>
+  </w:num>
+  <w:num w:numId="36">
+    <w:abstractNumId w:val="12"/>
+  </w:num>
+  <w:num w:numId="37">
+    <w:abstractNumId w:val="13"/>
+  </w:num>
+  <w:num w:numId="38">
+    <w:abstractNumId w:val="16"/>
   </w:num>
 </w:numbering>
 </file>

--- a/ТЗ.docx
+++ b/ТЗ.docx
@@ -18202,6 +18202,246 @@
         </w:rPr>
       </w:pPr>
     </w:p>
+    <w:p>
+      <w:pPr>
+        <w:widowControl w:val="0"/>
+        <w:autoSpaceDE w:val="0"/>
+        <w:autoSpaceDN w:val="0"/>
+        <w:adjustRightInd w:val="0"/>
+        <w:spacing w:after="0" w:line="360" w:lineRule="auto"/>
+        <w:ind w:firstLine="709"/>
+        <w:jc w:val="both"/>
+        <w:rPr>
+          <w:rFonts w:ascii="Times New Roman" w:hAnsi="Times New Roman"/>
+          <w:b/>
+          <w:bCs/>
+          <w:sz w:val="28"/>
+          <w:szCs w:val="28"/>
+          <w:lang w:val="x-none"/>
+        </w:rPr>
+      </w:pPr>
+      <w:r>
+        <w:rPr>
+          <w:rFonts w:ascii="Times New Roman" w:hAnsi="Times New Roman"/>
+          <w:b/>
+          <w:bCs/>
+          <w:sz w:val="28"/>
+          <w:szCs w:val="28"/>
+          <w:lang w:val="x-none"/>
+        </w:rPr>
+        <w:t>8. Требования к документированию</w:t>
+      </w:r>
+    </w:p>
+    <w:p>
+      <w:pPr>
+        <w:widowControl w:val="0"/>
+        <w:autoSpaceDE w:val="0"/>
+        <w:autoSpaceDN w:val="0"/>
+        <w:adjustRightInd w:val="0"/>
+        <w:spacing w:after="0" w:line="360" w:lineRule="auto"/>
+        <w:ind w:firstLine="709"/>
+        <w:jc w:val="both"/>
+        <w:rPr>
+          <w:rFonts w:ascii="Times New Roman" w:hAnsi="Times New Roman"/>
+          <w:b/>
+          <w:bCs/>
+          <w:lang w:val="x-none"/>
+        </w:rPr>
+      </w:pPr>
+    </w:p>
+    <w:p>
+      <w:pPr>
+        <w:widowControl w:val="0"/>
+        <w:autoSpaceDE w:val="0"/>
+        <w:autoSpaceDN w:val="0"/>
+        <w:adjustRightInd w:val="0"/>
+        <w:spacing w:after="0" w:line="360" w:lineRule="auto"/>
+        <w:ind w:firstLine="709"/>
+        <w:jc w:val="both"/>
+        <w:rPr>
+          <w:rFonts w:ascii="Times New Roman" w:hAnsi="Times New Roman"/>
+          <w:lang w:val="x-none"/>
+        </w:rPr>
+      </w:pPr>
+      <w:r>
+        <w:rPr>
+          <w:rFonts w:ascii="Times New Roman" w:hAnsi="Times New Roman"/>
+          <w:lang w:val="x-none"/>
+        </w:rPr>
+        <w:t>В ходе проекта должны быть подготовлены и переданы следующие документы:</w:t>
+      </w:r>
+    </w:p>
+    <w:p>
+      <w:pPr>
+        <w:widowControl w:val="0"/>
+        <w:numPr>
+          <w:ilvl w:val="0"/>
+          <w:numId w:val="39"/>
+        </w:numPr>
+        <w:autoSpaceDE w:val="0"/>
+        <w:autoSpaceDN w:val="0"/>
+        <w:adjustRightInd w:val="0"/>
+        <w:spacing w:after="0" w:line="360" w:lineRule="auto"/>
+        <w:ind w:left="0" w:firstLine="709"/>
+        <w:jc w:val="both"/>
+        <w:rPr>
+          <w:rFonts w:ascii="Times New Roman" w:hAnsi="Times New Roman"/>
+          <w:lang w:val="x-none"/>
+        </w:rPr>
+      </w:pPr>
+      <w:r>
+        <w:rPr>
+          <w:rFonts w:ascii="Times New Roman" w:hAnsi="Times New Roman"/>
+          <w:lang w:val="x-none"/>
+        </w:rPr>
+        <w:t>Руководство пользователя — описание интерфейс</w:t>
+      </w:r>
+      <w:r>
+        <w:rPr>
+          <w:rFonts w:ascii="Times New Roman" w:hAnsi="Times New Roman"/>
+        </w:rPr>
+        <w:t>а</w:t>
+      </w:r>
+      <w:r>
+        <w:rPr>
+          <w:rFonts w:ascii="Times New Roman" w:hAnsi="Times New Roman"/>
+          <w:lang w:val="x-none"/>
+        </w:rPr>
+        <w:t>, форм,</w:t>
+      </w:r>
+      <w:r>
+        <w:rPr>
+          <w:rFonts w:ascii="Times New Roman" w:hAnsi="Times New Roman"/>
+        </w:rPr>
+        <w:t xml:space="preserve"> </w:t>
+      </w:r>
+      <w:r>
+        <w:rPr>
+          <w:rFonts w:ascii="Times New Roman" w:hAnsi="Times New Roman"/>
+          <w:lang w:val="x-none"/>
+        </w:rPr>
+        <w:t>работы с отчётам</w:t>
+      </w:r>
+      <w:r>
+        <w:rPr>
+          <w:rFonts w:ascii="Times New Roman" w:hAnsi="Times New Roman"/>
+        </w:rPr>
+        <w:t>и</w:t>
+      </w:r>
+      <w:r>
+        <w:rPr>
+          <w:rFonts w:ascii="Times New Roman" w:hAnsi="Times New Roman"/>
+          <w:lang w:val="x-none"/>
+        </w:rPr>
+        <w:t>, инструкции по вводу и поиску данных;</w:t>
+      </w:r>
+    </w:p>
+    <w:p>
+      <w:pPr>
+        <w:widowControl w:val="0"/>
+        <w:numPr>
+          <w:ilvl w:val="0"/>
+          <w:numId w:val="39"/>
+        </w:numPr>
+        <w:autoSpaceDE w:val="0"/>
+        <w:autoSpaceDN w:val="0"/>
+        <w:adjustRightInd w:val="0"/>
+        <w:spacing w:after="0" w:line="360" w:lineRule="auto"/>
+        <w:ind w:left="0" w:firstLine="709"/>
+        <w:jc w:val="both"/>
+        <w:rPr>
+          <w:rFonts w:ascii="Times New Roman" w:hAnsi="Times New Roman"/>
+          <w:lang w:val="x-none"/>
+        </w:rPr>
+      </w:pPr>
+      <w:r>
+        <w:rPr>
+          <w:rFonts w:ascii="Times New Roman" w:hAnsi="Times New Roman"/>
+          <w:lang w:val="x-none"/>
+        </w:rPr>
+        <w:t>Руководство администратора — инструкция по сопровождению, резервному копированию, восстановлению данных, настройке прав доступа и интеграции;</w:t>
+      </w:r>
+    </w:p>
+    <w:p>
+      <w:pPr>
+        <w:widowControl w:val="0"/>
+        <w:numPr>
+          <w:ilvl w:val="0"/>
+          <w:numId w:val="39"/>
+        </w:numPr>
+        <w:autoSpaceDE w:val="0"/>
+        <w:autoSpaceDN w:val="0"/>
+        <w:adjustRightInd w:val="0"/>
+        <w:spacing w:after="0" w:line="360" w:lineRule="auto"/>
+        <w:ind w:left="0" w:firstLine="709"/>
+        <w:jc w:val="both"/>
+        <w:rPr>
+          <w:rFonts w:ascii="Times New Roman" w:hAnsi="Times New Roman"/>
+          <w:lang w:val="x-none"/>
+        </w:rPr>
+      </w:pPr>
+      <w:r>
+        <w:rPr>
+          <w:rFonts w:ascii="Times New Roman" w:hAnsi="Times New Roman"/>
+          <w:lang w:val="x-none"/>
+        </w:rPr>
+        <w:t xml:space="preserve">Методические материалы для обучения пользователей </w:t>
+      </w:r>
+      <w:r>
+        <w:rPr>
+          <w:rFonts w:ascii="Times New Roman" w:hAnsi="Times New Roman"/>
+        </w:rPr>
+        <w:t>базы данных</w:t>
+      </w:r>
+      <w:r>
+        <w:rPr>
+          <w:rFonts w:ascii="Times New Roman" w:hAnsi="Times New Roman"/>
+          <w:lang w:val="x-none"/>
+        </w:rPr>
+        <w:t>;</w:t>
+      </w:r>
+    </w:p>
+    <w:p>
+      <w:pPr>
+        <w:widowControl w:val="0"/>
+        <w:numPr>
+          <w:ilvl w:val="0"/>
+          <w:numId w:val="39"/>
+        </w:numPr>
+        <w:autoSpaceDE w:val="0"/>
+        <w:autoSpaceDN w:val="0"/>
+        <w:adjustRightInd w:val="0"/>
+        <w:spacing w:after="0" w:line="360" w:lineRule="auto"/>
+        <w:ind w:left="0" w:firstLine="709"/>
+        <w:jc w:val="both"/>
+        <w:rPr>
+          <w:rFonts w:ascii="Times New Roman" w:hAnsi="Times New Roman"/>
+          <w:lang w:val="x-none"/>
+        </w:rPr>
+      </w:pPr>
+      <w:r>
+        <w:rPr>
+          <w:rFonts w:ascii="Times New Roman" w:hAnsi="Times New Roman"/>
+          <w:lang w:val="x-none"/>
+        </w:rPr>
+        <w:t>Документы оформляются в соответствии с требованиями Единой системы программной документации (ЕСПД).</w:t>
+      </w:r>
+    </w:p>
+    <w:p>
+      <w:pPr>
+        <w:widowControl w:val="0"/>
+        <w:autoSpaceDE w:val="0"/>
+        <w:autoSpaceDN w:val="0"/>
+        <w:adjustRightInd w:val="0"/>
+        <w:spacing w:after="0" w:line="360" w:lineRule="auto"/>
+        <w:ind w:firstLine="709"/>
+        <w:jc w:val="both"/>
+        <w:rPr>
+          <w:rFonts w:ascii="Times New Roman" w:hAnsi="Times New Roman"/>
+          <w:lang w:val="x-none"/>
+        </w:rPr>
+      </w:pPr>
+    </w:p>
     <w:sectPr>
       <w:pgSz w:w="11906" w:h="16838"/>
       <w:pgMar w:top="1134" w:right="850" w:bottom="1134" w:left="1701" w:header="708" w:footer="708" w:gutter="0"/>
@@ -18613,6 +18853,92 @@
     </w:lvl>
   </w:abstractNum>
   <w:abstractNum w:abstractNumId="4" w15:restartNumberingAfterBreak="0">
+    <w:nsid w:val="1C2E4186"/>
+    <w:multiLevelType w:val="hybridMultilevel"/>
+    <w:tmpl w:val="FDBE250E"/>
+    <w:lvl w:ilvl="0" w:tplc="0419000F">
+      <w:start w:val="1"/>
+      <w:numFmt w:val="decimal"/>
+      <w:lvlText w:val="%1."/>
+      <w:lvlJc w:val="left"/>
+      <w:pPr>
+        <w:ind w:left="1429" w:hanging="360"/>
+      </w:pPr>
+    </w:lvl>
+    <w:lvl w:ilvl="1" w:tplc="04190019" w:tentative="1">
+      <w:start w:val="1"/>
+      <w:numFmt w:val="lowerLetter"/>
+      <w:lvlText w:val="%2."/>
+      <w:lvlJc w:val="left"/>
+      <w:pPr>
+        <w:ind w:left="2149" w:hanging="360"/>
+      </w:pPr>
+    </w:lvl>
+    <w:lvl w:ilvl="2" w:tplc="0419001B" w:tentative="1">
+      <w:start w:val="1"/>
+      <w:numFmt w:val="lowerRoman"/>
+      <w:lvlText w:val="%3."/>
+      <w:lvlJc w:val="right"/>
+      <w:pPr>
+        <w:ind w:left="2869" w:hanging="180"/>
+      </w:pPr>
+    </w:lvl>
+    <w:lvl w:ilvl="3" w:tplc="0419000F" w:tentative="1">
+      <w:start w:val="1"/>
+      <w:numFmt w:val="decimal"/>
+      <w:lvlText w:val="%4."/>
+      <w:lvlJc w:val="left"/>
+      <w:pPr>
+        <w:ind w:left="3589" w:hanging="360"/>
+      </w:pPr>
+    </w:lvl>
+    <w:lvl w:ilvl="4" w:tplc="04190019" w:tentative="1">
+      <w:start w:val="1"/>
+      <w:numFmt w:val="lowerLetter"/>
+      <w:lvlText w:val="%5."/>
+      <w:lvlJc w:val="left"/>
+      <w:pPr>
+        <w:ind w:left="4309" w:hanging="360"/>
+      </w:pPr>
+    </w:lvl>
+    <w:lvl w:ilvl="5" w:tplc="0419001B" w:tentative="1">
+      <w:start w:val="1"/>
+      <w:numFmt w:val="lowerRoman"/>
+      <w:lvlText w:val="%6."/>
+      <w:lvlJc w:val="right"/>
+      <w:pPr>
+        <w:ind w:left="5029" w:hanging="180"/>
+      </w:pPr>
+    </w:lvl>
+    <w:lvl w:ilvl="6" w:tplc="0419000F" w:tentative="1">
+      <w:start w:val="1"/>
+      <w:numFmt w:val="decimal"/>
+      <w:lvlText w:val="%7."/>
+      <w:lvlJc w:val="left"/>
+      <w:pPr>
+        <w:ind w:left="5749" w:hanging="360"/>
+      </w:pPr>
+    </w:lvl>
+    <w:lvl w:ilvl="7" w:tplc="04190019" w:tentative="1">
+      <w:start w:val="1"/>
+      <w:numFmt w:val="lowerLetter"/>
+      <w:lvlText w:val="%8."/>
+      <w:lvlJc w:val="left"/>
+      <w:pPr>
+        <w:ind w:left="6469" w:hanging="360"/>
+      </w:pPr>
+    </w:lvl>
+    <w:lvl w:ilvl="8" w:tplc="0419001B" w:tentative="1">
+      <w:start w:val="1"/>
+      <w:numFmt w:val="lowerRoman"/>
+      <w:lvlText w:val="%9."/>
+      <w:lvlJc w:val="right"/>
+      <w:pPr>
+        <w:ind w:left="7189" w:hanging="180"/>
+      </w:pPr>
+    </w:lvl>
+  </w:abstractNum>
+  <w:abstractNum w:abstractNumId="5" w15:restartNumberingAfterBreak="0">
     <w:nsid w:val="224D2E8D"/>
     <w:multiLevelType w:val="hybridMultilevel"/>
     <w:tmpl w:val="095A4296"/>
@@ -18698,7 +19024,7 @@
       </w:pPr>
     </w:lvl>
   </w:abstractNum>
-  <w:abstractNum w:abstractNumId="5" w15:restartNumberingAfterBreak="0">
+  <w:abstractNum w:abstractNumId="6" w15:restartNumberingAfterBreak="0">
     <w:nsid w:val="29B821AB"/>
     <w:multiLevelType w:val="multilevel"/>
     <w:tmpl w:val="66648FBE"/>
@@ -18816,7 +19142,7 @@
       </w:rPr>
     </w:lvl>
   </w:abstractNum>
-  <w:abstractNum w:abstractNumId="6" w15:restartNumberingAfterBreak="0">
+  <w:abstractNum w:abstractNumId="7" w15:restartNumberingAfterBreak="0">
     <w:nsid w:val="2B730A89"/>
     <w:multiLevelType w:val="hybridMultilevel"/>
     <w:tmpl w:val="A6D4B8BC"/>
@@ -18902,7 +19228,7 @@
       </w:pPr>
     </w:lvl>
   </w:abstractNum>
-  <w:abstractNum w:abstractNumId="7" w15:restartNumberingAfterBreak="0">
+  <w:abstractNum w:abstractNumId="8" w15:restartNumberingAfterBreak="0">
     <w:nsid w:val="2C2E2E5D"/>
     <w:multiLevelType w:val="multilevel"/>
     <w:tmpl w:val="4AD412F4"/>
@@ -19020,7 +19346,7 @@
       </w:rPr>
     </w:lvl>
   </w:abstractNum>
-  <w:abstractNum w:abstractNumId="8" w15:restartNumberingAfterBreak="0">
+  <w:abstractNum w:abstractNumId="9" w15:restartNumberingAfterBreak="0">
     <w:nsid w:val="2CDE07FF"/>
     <w:multiLevelType w:val="hybridMultilevel"/>
     <w:tmpl w:val="C42418BA"/>
@@ -19133,7 +19459,7 @@
       </w:rPr>
     </w:lvl>
   </w:abstractNum>
-  <w:abstractNum w:abstractNumId="9" w15:restartNumberingAfterBreak="0">
+  <w:abstractNum w:abstractNumId="10" w15:restartNumberingAfterBreak="0">
     <w:nsid w:val="2D8500B3"/>
     <w:multiLevelType w:val="multilevel"/>
     <w:tmpl w:val="4AD412F4"/>
@@ -19251,7 +19577,7 @@
       </w:rPr>
     </w:lvl>
   </w:abstractNum>
-  <w:abstractNum w:abstractNumId="10" w15:restartNumberingAfterBreak="0">
+  <w:abstractNum w:abstractNumId="11" w15:restartNumberingAfterBreak="0">
     <w:nsid w:val="2FC855F0"/>
     <w:multiLevelType w:val="hybridMultilevel"/>
     <w:tmpl w:val="47CCCA3E"/>
@@ -19364,7 +19690,7 @@
       </w:rPr>
     </w:lvl>
   </w:abstractNum>
-  <w:abstractNum w:abstractNumId="11" w15:restartNumberingAfterBreak="0">
+  <w:abstractNum w:abstractNumId="12" w15:restartNumberingAfterBreak="0">
     <w:nsid w:val="3B7531A3"/>
     <w:multiLevelType w:val="multilevel"/>
     <w:tmpl w:val="4AD412F4"/>
@@ -19482,7 +19808,7 @@
       </w:rPr>
     </w:lvl>
   </w:abstractNum>
-  <w:abstractNum w:abstractNumId="12" w15:restartNumberingAfterBreak="0">
+  <w:abstractNum w:abstractNumId="13" w15:restartNumberingAfterBreak="0">
     <w:nsid w:val="3E242833"/>
     <w:multiLevelType w:val="hybridMultilevel"/>
     <w:tmpl w:val="B2AA97D6"/>
@@ -19595,7 +19921,7 @@
       </w:rPr>
     </w:lvl>
   </w:abstractNum>
-  <w:abstractNum w:abstractNumId="13" w15:restartNumberingAfterBreak="0">
+  <w:abstractNum w:abstractNumId="14" w15:restartNumberingAfterBreak="0">
     <w:nsid w:val="3ECA1382"/>
     <w:multiLevelType w:val="hybridMultilevel"/>
     <w:tmpl w:val="1CA65296"/>
@@ -19708,7 +20034,7 @@
       </w:rPr>
     </w:lvl>
   </w:abstractNum>
-  <w:abstractNum w:abstractNumId="14" w15:restartNumberingAfterBreak="0">
+  <w:abstractNum w:abstractNumId="15" w15:restartNumberingAfterBreak="0">
     <w:nsid w:val="40C1682E"/>
     <w:multiLevelType w:val="hybridMultilevel"/>
     <w:tmpl w:val="D21062D8"/>
@@ -19821,7 +20147,7 @@
       </w:rPr>
     </w:lvl>
   </w:abstractNum>
-  <w:abstractNum w:abstractNumId="15" w15:restartNumberingAfterBreak="0">
+  <w:abstractNum w:abstractNumId="16" w15:restartNumberingAfterBreak="0">
     <w:nsid w:val="43A43FB1"/>
     <w:multiLevelType w:val="multilevel"/>
     <w:tmpl w:val="4AD412F4"/>
@@ -19939,7 +20265,7 @@
       </w:rPr>
     </w:lvl>
   </w:abstractNum>
-  <w:abstractNum w:abstractNumId="16" w15:restartNumberingAfterBreak="0">
+  <w:abstractNum w:abstractNumId="17" w15:restartNumberingAfterBreak="0">
     <w:nsid w:val="4621118F"/>
     <w:multiLevelType w:val="hybridMultilevel"/>
     <w:tmpl w:val="A2B0D16E"/>
@@ -20052,7 +20378,7 @@
       </w:rPr>
     </w:lvl>
   </w:abstractNum>
-  <w:abstractNum w:abstractNumId="17" w15:restartNumberingAfterBreak="0">
+  <w:abstractNum w:abstractNumId="18" w15:restartNumberingAfterBreak="0">
     <w:nsid w:val="46BA06C4"/>
     <w:multiLevelType w:val="hybridMultilevel"/>
     <w:tmpl w:val="91B66D82"/>
@@ -20165,7 +20491,7 @@
       </w:rPr>
     </w:lvl>
   </w:abstractNum>
-  <w:abstractNum w:abstractNumId="18" w15:restartNumberingAfterBreak="0">
+  <w:abstractNum w:abstractNumId="19" w15:restartNumberingAfterBreak="0">
     <w:nsid w:val="4B2B64B4"/>
     <w:multiLevelType w:val="hybridMultilevel"/>
     <w:tmpl w:val="1E5E70E8"/>
@@ -20251,7 +20577,7 @@
       </w:pPr>
     </w:lvl>
   </w:abstractNum>
-  <w:abstractNum w:abstractNumId="19" w15:restartNumberingAfterBreak="0">
+  <w:abstractNum w:abstractNumId="20" w15:restartNumberingAfterBreak="0">
     <w:nsid w:val="4F2A37C1"/>
     <w:multiLevelType w:val="hybridMultilevel"/>
     <w:tmpl w:val="37F65E8A"/>
@@ -20364,7 +20690,7 @@
       </w:rPr>
     </w:lvl>
   </w:abstractNum>
-  <w:abstractNum w:abstractNumId="20" w15:restartNumberingAfterBreak="0">
+  <w:abstractNum w:abstractNumId="21" w15:restartNumberingAfterBreak="0">
     <w:nsid w:val="54A760A6"/>
     <w:multiLevelType w:val="hybridMultilevel"/>
     <w:tmpl w:val="F30A5DCE"/>
@@ -20477,7 +20803,7 @@
       </w:rPr>
     </w:lvl>
   </w:abstractNum>
-  <w:abstractNum w:abstractNumId="21" w15:restartNumberingAfterBreak="0">
+  <w:abstractNum w:abstractNumId="22" w15:restartNumberingAfterBreak="0">
     <w:nsid w:val="55347C5E"/>
     <w:multiLevelType w:val="hybridMultilevel"/>
     <w:tmpl w:val="0430E14E"/>
@@ -20590,7 +20916,7 @@
       </w:rPr>
     </w:lvl>
   </w:abstractNum>
-  <w:abstractNum w:abstractNumId="22" w15:restartNumberingAfterBreak="0">
+  <w:abstractNum w:abstractNumId="23" w15:restartNumberingAfterBreak="0">
     <w:nsid w:val="59421193"/>
     <w:multiLevelType w:val="hybridMultilevel"/>
     <w:tmpl w:val="C70491B6"/>
@@ -20676,7 +21002,7 @@
       </w:pPr>
     </w:lvl>
   </w:abstractNum>
-  <w:abstractNum w:abstractNumId="23" w15:restartNumberingAfterBreak="0">
+  <w:abstractNum w:abstractNumId="24" w15:restartNumberingAfterBreak="0">
     <w:nsid w:val="599C7F4C"/>
     <w:multiLevelType w:val="hybridMultilevel"/>
     <w:tmpl w:val="9B164B8E"/>
@@ -20762,7 +21088,7 @@
       </w:pPr>
     </w:lvl>
   </w:abstractNum>
-  <w:abstractNum w:abstractNumId="24" w15:restartNumberingAfterBreak="0">
+  <w:abstractNum w:abstractNumId="25" w15:restartNumberingAfterBreak="0">
     <w:nsid w:val="5B6459C5"/>
     <w:multiLevelType w:val="hybridMultilevel"/>
     <w:tmpl w:val="5AF6147E"/>
@@ -20875,7 +21201,7 @@
       </w:rPr>
     </w:lvl>
   </w:abstractNum>
-  <w:abstractNum w:abstractNumId="25" w15:restartNumberingAfterBreak="0">
+  <w:abstractNum w:abstractNumId="26" w15:restartNumberingAfterBreak="0">
     <w:nsid w:val="5CE44F03"/>
     <w:multiLevelType w:val="hybridMultilevel"/>
     <w:tmpl w:val="D580439E"/>
@@ -20988,7 +21314,7 @@
       </w:rPr>
     </w:lvl>
   </w:abstractNum>
-  <w:abstractNum w:abstractNumId="26" w15:restartNumberingAfterBreak="0">
+  <w:abstractNum w:abstractNumId="27" w15:restartNumberingAfterBreak="0">
     <w:nsid w:val="6290098F"/>
     <w:multiLevelType w:val="hybridMultilevel"/>
     <w:tmpl w:val="C1D80BE6"/>
@@ -21101,7 +21427,7 @@
       </w:rPr>
     </w:lvl>
   </w:abstractNum>
-  <w:abstractNum w:abstractNumId="27" w15:restartNumberingAfterBreak="0">
+  <w:abstractNum w:abstractNumId="28" w15:restartNumberingAfterBreak="0">
     <w:nsid w:val="70332482"/>
     <w:multiLevelType w:val="multilevel"/>
     <w:tmpl w:val="6DB671D2"/>
@@ -21223,7 +21549,7 @@
       </w:rPr>
     </w:lvl>
   </w:abstractNum>
-  <w:abstractNum w:abstractNumId="28" w15:restartNumberingAfterBreak="0">
+  <w:abstractNum w:abstractNumId="29" w15:restartNumberingAfterBreak="0">
     <w:nsid w:val="71371A72"/>
     <w:multiLevelType w:val="hybridMultilevel"/>
     <w:tmpl w:val="6B668B9C"/>
@@ -21336,7 +21662,7 @@
       </w:rPr>
     </w:lvl>
   </w:abstractNum>
-  <w:abstractNum w:abstractNumId="29" w15:restartNumberingAfterBreak="0">
+  <w:abstractNum w:abstractNumId="30" w15:restartNumberingAfterBreak="0">
     <w:nsid w:val="72FF6400"/>
     <w:multiLevelType w:val="hybridMultilevel"/>
     <w:tmpl w:val="53704876"/>
@@ -21449,7 +21775,7 @@
       </w:rPr>
     </w:lvl>
   </w:abstractNum>
-  <w:abstractNum w:abstractNumId="30" w15:restartNumberingAfterBreak="0">
+  <w:abstractNum w:abstractNumId="31" w15:restartNumberingAfterBreak="0">
     <w:nsid w:val="742C0738"/>
     <w:multiLevelType w:val="multilevel"/>
     <w:tmpl w:val="4AD412F4"/>
@@ -21567,7 +21893,7 @@
       </w:rPr>
     </w:lvl>
   </w:abstractNum>
-  <w:abstractNum w:abstractNumId="31" w15:restartNumberingAfterBreak="0">
+  <w:abstractNum w:abstractNumId="32" w15:restartNumberingAfterBreak="0">
     <w:nsid w:val="7435764F"/>
     <w:multiLevelType w:val="hybridMultilevel"/>
     <w:tmpl w:val="10226C7E"/>
@@ -21680,7 +22006,7 @@
       </w:rPr>
     </w:lvl>
   </w:abstractNum>
-  <w:abstractNum w:abstractNumId="32" w15:restartNumberingAfterBreak="0">
+  <w:abstractNum w:abstractNumId="33" w15:restartNumberingAfterBreak="0">
     <w:nsid w:val="75FC191A"/>
     <w:multiLevelType w:val="hybridMultilevel"/>
     <w:tmpl w:val="62061608"/>
@@ -21766,7 +22092,7 @@
       </w:pPr>
     </w:lvl>
   </w:abstractNum>
-  <w:abstractNum w:abstractNumId="33" w15:restartNumberingAfterBreak="0">
+  <w:abstractNum w:abstractNumId="34" w15:restartNumberingAfterBreak="0">
     <w:nsid w:val="7AD22F42"/>
     <w:multiLevelType w:val="hybridMultilevel"/>
     <w:tmpl w:val="64B01BE4"/>
@@ -21852,7 +22178,7 @@
       </w:pPr>
     </w:lvl>
   </w:abstractNum>
-  <w:abstractNum w:abstractNumId="34" w15:restartNumberingAfterBreak="0">
+  <w:abstractNum w:abstractNumId="35" w15:restartNumberingAfterBreak="0">
     <w:nsid w:val="7BB348BB"/>
     <w:multiLevelType w:val="hybridMultilevel"/>
     <w:tmpl w:val="E7ECC652"/>
@@ -21965,7 +22291,7 @@
       </w:rPr>
     </w:lvl>
   </w:abstractNum>
-  <w:abstractNum w:abstractNumId="35" w15:restartNumberingAfterBreak="0">
+  <w:abstractNum w:abstractNumId="36" w15:restartNumberingAfterBreak="0">
     <w:nsid w:val="7CC4353D"/>
     <w:multiLevelType w:val="hybridMultilevel"/>
     <w:tmpl w:val="2236B792"/>
@@ -22051,7 +22377,7 @@
       </w:pPr>
     </w:lvl>
   </w:abstractNum>
-  <w:abstractNum w:abstractNumId="36" w15:restartNumberingAfterBreak="0">
+  <w:abstractNum w:abstractNumId="37" w15:restartNumberingAfterBreak="0">
     <w:nsid w:val="7D3F3627"/>
     <w:multiLevelType w:val="multilevel"/>
     <w:tmpl w:val="4AD412F4"/>
@@ -22169,7 +22495,7 @@
       </w:rPr>
     </w:lvl>
   </w:abstractNum>
-  <w:abstractNum w:abstractNumId="37" w15:restartNumberingAfterBreak="0">
+  <w:abstractNum w:abstractNumId="38" w15:restartNumberingAfterBreak="0">
     <w:nsid w:val="7E0258F0"/>
     <w:multiLevelType w:val="hybridMultilevel"/>
     <w:tmpl w:val="D3A876BC"/>
@@ -22259,85 +22585,85 @@
     <w:abstractNumId w:val="1"/>
   </w:num>
   <w:num w:numId="2">
-    <w:abstractNumId w:val="20"/>
+    <w:abstractNumId w:val="21"/>
   </w:num>
   <w:num w:numId="3">
-    <w:abstractNumId w:val="23"/>
+    <w:abstractNumId w:val="24"/>
   </w:num>
   <w:num w:numId="4">
-    <w:abstractNumId w:val="17"/>
+    <w:abstractNumId w:val="18"/>
   </w:num>
   <w:num w:numId="5">
-    <w:abstractNumId w:val="24"/>
+    <w:abstractNumId w:val="25"/>
   </w:num>
   <w:num w:numId="6">
-    <w:abstractNumId w:val="8"/>
+    <w:abstractNumId w:val="9"/>
   </w:num>
   <w:num w:numId="7">
-    <w:abstractNumId w:val="21"/>
+    <w:abstractNumId w:val="22"/>
   </w:num>
   <w:num w:numId="8">
-    <w:abstractNumId w:val="26"/>
+    <w:abstractNumId w:val="27"/>
   </w:num>
   <w:num w:numId="9">
-    <w:abstractNumId w:val="14"/>
+    <w:abstractNumId w:val="15"/>
   </w:num>
   <w:num w:numId="10">
-    <w:abstractNumId w:val="5"/>
+    <w:abstractNumId w:val="6"/>
   </w:num>
   <w:num w:numId="11">
     <w:abstractNumId w:val="0"/>
   </w:num>
   <w:num w:numId="12">
+    <w:abstractNumId w:val="35"/>
+  </w:num>
+  <w:num w:numId="13">
+    <w:abstractNumId w:val="33"/>
+  </w:num>
+  <w:num w:numId="14">
+    <w:abstractNumId w:val="12"/>
+  </w:num>
+  <w:num w:numId="15">
+    <w:abstractNumId w:val="16"/>
+  </w:num>
+  <w:num w:numId="16">
+    <w:abstractNumId w:val="28"/>
+  </w:num>
+  <w:num w:numId="17">
+    <w:abstractNumId w:val="11"/>
+  </w:num>
+  <w:num w:numId="18">
+    <w:abstractNumId w:val="31"/>
+  </w:num>
+  <w:num w:numId="19">
+    <w:abstractNumId w:val="8"/>
+  </w:num>
+  <w:num w:numId="20">
+    <w:abstractNumId w:val="32"/>
+  </w:num>
+  <w:num w:numId="21">
+    <w:abstractNumId w:val="37"/>
+  </w:num>
+  <w:num w:numId="22">
+    <w:abstractNumId w:val="20"/>
+  </w:num>
+  <w:num w:numId="23">
+    <w:abstractNumId w:val="29"/>
+  </w:num>
+  <w:num w:numId="24">
+    <w:abstractNumId w:val="30"/>
+  </w:num>
+  <w:num w:numId="25">
+    <w:abstractNumId w:val="7"/>
+  </w:num>
+  <w:num w:numId="26">
+    <w:abstractNumId w:val="26"/>
+  </w:num>
+  <w:num w:numId="27">
     <w:abstractNumId w:val="34"/>
   </w:num>
-  <w:num w:numId="13">
-    <w:abstractNumId w:val="32"/>
-  </w:num>
-  <w:num w:numId="14">
-    <w:abstractNumId w:val="11"/>
-  </w:num>
-  <w:num w:numId="15">
-    <w:abstractNumId w:val="15"/>
-  </w:num>
-  <w:num w:numId="16">
-    <w:abstractNumId w:val="27"/>
-  </w:num>
-  <w:num w:numId="17">
-    <w:abstractNumId w:val="10"/>
-  </w:num>
-  <w:num w:numId="18">
-    <w:abstractNumId w:val="30"/>
-  </w:num>
-  <w:num w:numId="19">
-    <w:abstractNumId w:val="7"/>
-  </w:num>
-  <w:num w:numId="20">
-    <w:abstractNumId w:val="31"/>
-  </w:num>
-  <w:num w:numId="21">
-    <w:abstractNumId w:val="36"/>
-  </w:num>
-  <w:num w:numId="22">
-    <w:abstractNumId w:val="19"/>
-  </w:num>
-  <w:num w:numId="23">
-    <w:abstractNumId w:val="28"/>
-  </w:num>
-  <w:num w:numId="24">
-    <w:abstractNumId w:val="29"/>
-  </w:num>
-  <w:num w:numId="25">
-    <w:abstractNumId w:val="6"/>
-  </w:num>
-  <w:num w:numId="26">
-    <w:abstractNumId w:val="25"/>
-  </w:num>
-  <w:num w:numId="27">
-    <w:abstractNumId w:val="33"/>
-  </w:num>
   <w:num w:numId="28">
-    <w:abstractNumId w:val="4"/>
+    <w:abstractNumId w:val="5"/>
   </w:num>
   <w:num w:numId="29">
     <w:abstractNumId w:val="2"/>
@@ -22346,28 +22672,31 @@
     <w:abstractNumId w:val="3"/>
   </w:num>
   <w:num w:numId="31">
-    <w:abstractNumId w:val="22"/>
+    <w:abstractNumId w:val="23"/>
   </w:num>
   <w:num w:numId="32">
-    <w:abstractNumId w:val="18"/>
+    <w:abstractNumId w:val="19"/>
   </w:num>
   <w:num w:numId="33">
-    <w:abstractNumId w:val="35"/>
+    <w:abstractNumId w:val="36"/>
   </w:num>
   <w:num w:numId="34">
-    <w:abstractNumId w:val="37"/>
+    <w:abstractNumId w:val="38"/>
   </w:num>
   <w:num w:numId="35">
-    <w:abstractNumId w:val="9"/>
+    <w:abstractNumId w:val="10"/>
   </w:num>
   <w:num w:numId="36">
-    <w:abstractNumId w:val="12"/>
+    <w:abstractNumId w:val="13"/>
   </w:num>
   <w:num w:numId="37">
-    <w:abstractNumId w:val="13"/>
+    <w:abstractNumId w:val="14"/>
   </w:num>
   <w:num w:numId="38">
-    <w:abstractNumId w:val="16"/>
+    <w:abstractNumId w:val="17"/>
+  </w:num>
+  <w:num w:numId="39">
+    <w:abstractNumId w:val="4"/>
   </w:num>
 </w:numbering>
 </file>

--- a/ТЗ.docx
+++ b/ТЗ.docx
@@ -18442,6 +18442,179 @@
         </w:rPr>
       </w:pPr>
     </w:p>
+    <w:p>
+      <w:pPr>
+        <w:widowControl w:val="0"/>
+        <w:autoSpaceDE w:val="0"/>
+        <w:autoSpaceDN w:val="0"/>
+        <w:adjustRightInd w:val="0"/>
+        <w:spacing w:after="0" w:line="360" w:lineRule="auto"/>
+        <w:ind w:firstLine="709"/>
+        <w:jc w:val="both"/>
+        <w:rPr>
+          <w:rFonts w:ascii="Times New Roman" w:hAnsi="Times New Roman"/>
+          <w:b/>
+          <w:bCs/>
+          <w:sz w:val="28"/>
+          <w:szCs w:val="28"/>
+          <w:lang w:val="x-none"/>
+        </w:rPr>
+      </w:pPr>
+      <w:r>
+        <w:rPr>
+          <w:rFonts w:ascii="Times New Roman" w:hAnsi="Times New Roman"/>
+          <w:b/>
+          <w:bCs/>
+          <w:sz w:val="28"/>
+          <w:szCs w:val="28"/>
+          <w:lang w:val="x-none"/>
+        </w:rPr>
+        <w:t>9. Источники разработки</w:t>
+      </w:r>
+    </w:p>
+    <w:p>
+      <w:pPr>
+        <w:widowControl w:val="0"/>
+        <w:autoSpaceDE w:val="0"/>
+        <w:autoSpaceDN w:val="0"/>
+        <w:adjustRightInd w:val="0"/>
+        <w:spacing w:after="0" w:line="360" w:lineRule="auto"/>
+        <w:ind w:firstLine="709"/>
+        <w:jc w:val="both"/>
+        <w:rPr>
+          <w:rFonts w:ascii="Times New Roman" w:hAnsi="Times New Roman"/>
+          <w:b/>
+          <w:bCs/>
+          <w:lang w:val="x-none"/>
+        </w:rPr>
+      </w:pPr>
+    </w:p>
+    <w:p>
+      <w:pPr>
+        <w:widowControl w:val="0"/>
+        <w:autoSpaceDE w:val="0"/>
+        <w:autoSpaceDN w:val="0"/>
+        <w:adjustRightInd w:val="0"/>
+        <w:spacing w:after="0" w:line="360" w:lineRule="auto"/>
+        <w:ind w:firstLine="709"/>
+        <w:jc w:val="both"/>
+        <w:rPr>
+          <w:rFonts w:ascii="Times New Roman" w:hAnsi="Times New Roman"/>
+        </w:rPr>
+      </w:pPr>
+      <w:r>
+        <w:rPr>
+          <w:rFonts w:ascii="Times New Roman" w:hAnsi="Times New Roman"/>
+        </w:rPr>
+        <w:t>Техническое задание на разработку базы данных «Учёт заказов Airbus» составлено на основании следующих документов и исходных материалов:</w:t>
+      </w:r>
+    </w:p>
+    <w:p>
+      <w:pPr>
+        <w:widowControl w:val="0"/>
+        <w:numPr>
+          <w:ilvl w:val="0"/>
+          <w:numId w:val="40"/>
+        </w:numPr>
+        <w:autoSpaceDE w:val="0"/>
+        <w:autoSpaceDN w:val="0"/>
+        <w:adjustRightInd w:val="0"/>
+        <w:spacing w:after="0" w:line="360" w:lineRule="auto"/>
+        <w:ind w:left="0" w:firstLine="709"/>
+        <w:jc w:val="both"/>
+        <w:rPr>
+          <w:rFonts w:ascii="Times New Roman" w:hAnsi="Times New Roman"/>
+        </w:rPr>
+      </w:pPr>
+      <w:r>
+        <w:rPr>
+          <w:rFonts w:ascii="Times New Roman" w:hAnsi="Times New Roman"/>
+        </w:rPr>
+        <w:t>Договор № 1 от 14.01.2025 г. между Airbus SE и ИП Иванов М. А.;</w:t>
+      </w:r>
+    </w:p>
+    <w:p>
+      <w:pPr>
+        <w:widowControl w:val="0"/>
+        <w:numPr>
+          <w:ilvl w:val="0"/>
+          <w:numId w:val="40"/>
+        </w:numPr>
+        <w:autoSpaceDE w:val="0"/>
+        <w:autoSpaceDN w:val="0"/>
+        <w:adjustRightInd w:val="0"/>
+        <w:spacing w:after="0" w:line="360" w:lineRule="auto"/>
+        <w:ind w:left="0" w:firstLine="709"/>
+        <w:jc w:val="both"/>
+        <w:rPr>
+          <w:rFonts w:ascii="Times New Roman" w:hAnsi="Times New Roman"/>
+        </w:rPr>
+      </w:pPr>
+      <w:r>
+        <w:rPr>
+          <w:rFonts w:ascii="Times New Roman" w:hAnsi="Times New Roman"/>
+        </w:rPr>
+        <w:t>ГОСТ 34.602-89 «Автоматизированные системы. Техническое задание на создание»;</w:t>
+      </w:r>
+    </w:p>
+    <w:p>
+      <w:pPr>
+        <w:widowControl w:val="0"/>
+        <w:numPr>
+          <w:ilvl w:val="0"/>
+          <w:numId w:val="40"/>
+        </w:numPr>
+        <w:autoSpaceDE w:val="0"/>
+        <w:autoSpaceDN w:val="0"/>
+        <w:adjustRightInd w:val="0"/>
+        <w:spacing w:after="0" w:line="360" w:lineRule="auto"/>
+        <w:ind w:left="0" w:firstLine="709"/>
+        <w:jc w:val="both"/>
+        <w:rPr>
+          <w:rFonts w:ascii="Times New Roman" w:hAnsi="Times New Roman"/>
+        </w:rPr>
+      </w:pPr>
+      <w:r>
+        <w:rPr>
+          <w:rFonts w:ascii="Times New Roman" w:hAnsi="Times New Roman"/>
+        </w:rPr>
+        <w:t>ГОСТ 34.201-2020 «Информационные технологии. Комплекс стандартов на автоматизированные системы. Виды, комплектность и обозначение документов при создании автоматизированных систем»</w:t>
+      </w:r>
+      <w:r>
+        <w:rPr>
+          <w:rFonts w:ascii="Times New Roman" w:hAnsi="Times New Roman"/>
+          <w:lang w:val="en-US"/>
+        </w:rPr>
+        <w:t>;</w:t>
+      </w:r>
+    </w:p>
+    <w:p>
+      <w:pPr>
+        <w:spacing w:after="0" w:line="360" w:lineRule="auto"/>
+        <w:ind w:firstLine="709"/>
+      </w:pPr>
+      <w:r>
+        <w:rPr>
+          <w:rFonts w:ascii="Times New Roman" w:hAnsi="Times New Roman"/>
+        </w:rPr>
+        <w:t>ГОСТ 24.701-86 «Единая система стандартов автоматизированных систем управления. Надежность автоматизированных систем</w:t>
+      </w:r>
+    </w:p>
+    <w:p>
+      <w:pPr>
+        <w:widowControl w:val="0"/>
+        <w:autoSpaceDE w:val="0"/>
+        <w:autoSpaceDN w:val="0"/>
+        <w:adjustRightInd w:val="0"/>
+        <w:spacing w:after="0" w:line="360" w:lineRule="auto"/>
+        <w:ind w:firstLine="709"/>
+        <w:jc w:val="both"/>
+        <w:rPr>
+          <w:rFonts w:ascii="Times New Roman" w:hAnsi="Times New Roman"/>
+          <w:lang w:val="x-none"/>
+        </w:rPr>
+      </w:pPr>
+    </w:p>
     <w:sectPr>
       <w:pgSz w:w="11906" w:h="16838"/>
       <w:pgMar w:top="1134" w:right="850" w:bottom="1134" w:left="1701" w:header="708" w:footer="708" w:gutter="0"/>
@@ -22093,10 +22266,10 @@
     </w:lvl>
   </w:abstractNum>
   <w:abstractNum w:abstractNumId="34" w15:restartNumberingAfterBreak="0">
-    <w:nsid w:val="7AD22F42"/>
-    <w:multiLevelType w:val="hybridMultilevel"/>
-    <w:tmpl w:val="64B01BE4"/>
-    <w:lvl w:ilvl="0" w:tplc="0419000F">
+    <w:nsid w:val="7A34668B"/>
+    <w:multiLevelType w:val="multilevel"/>
+    <w:tmpl w:val="A3D00884"/>
+    <w:lvl w:ilvl="0">
       <w:start w:val="1"/>
       <w:numFmt w:val="decimal"/>
       <w:lvlText w:val="%1."/>
@@ -22104,291 +22277,10 @@
       <w:pPr>
         <w:ind w:left="1429" w:hanging="360"/>
       </w:pPr>
-    </w:lvl>
-    <w:lvl w:ilvl="1" w:tplc="04190019" w:tentative="1">
-      <w:start w:val="1"/>
-      <w:numFmt w:val="lowerLetter"/>
-      <w:lvlText w:val="%2."/>
-      <w:lvlJc w:val="left"/>
-      <w:pPr>
-        <w:ind w:left="2149" w:hanging="360"/>
-      </w:pPr>
-    </w:lvl>
-    <w:lvl w:ilvl="2" w:tplc="0419001B" w:tentative="1">
-      <w:start w:val="1"/>
-      <w:numFmt w:val="lowerRoman"/>
-      <w:lvlText w:val="%3."/>
-      <w:lvlJc w:val="right"/>
-      <w:pPr>
-        <w:ind w:left="2869" w:hanging="180"/>
-      </w:pPr>
-    </w:lvl>
-    <w:lvl w:ilvl="3" w:tplc="0419000F" w:tentative="1">
-      <w:start w:val="1"/>
-      <w:numFmt w:val="decimal"/>
-      <w:lvlText w:val="%4."/>
-      <w:lvlJc w:val="left"/>
-      <w:pPr>
-        <w:ind w:left="3589" w:hanging="360"/>
-      </w:pPr>
-    </w:lvl>
-    <w:lvl w:ilvl="4" w:tplc="04190019" w:tentative="1">
-      <w:start w:val="1"/>
-      <w:numFmt w:val="lowerLetter"/>
-      <w:lvlText w:val="%5."/>
-      <w:lvlJc w:val="left"/>
-      <w:pPr>
-        <w:ind w:left="4309" w:hanging="360"/>
-      </w:pPr>
-    </w:lvl>
-    <w:lvl w:ilvl="5" w:tplc="0419001B" w:tentative="1">
-      <w:start w:val="1"/>
-      <w:numFmt w:val="lowerRoman"/>
-      <w:lvlText w:val="%6."/>
-      <w:lvlJc w:val="right"/>
-      <w:pPr>
-        <w:ind w:left="5029" w:hanging="180"/>
-      </w:pPr>
-    </w:lvl>
-    <w:lvl w:ilvl="6" w:tplc="0419000F" w:tentative="1">
-      <w:start w:val="1"/>
-      <w:numFmt w:val="decimal"/>
-      <w:lvlText w:val="%7."/>
-      <w:lvlJc w:val="left"/>
-      <w:pPr>
-        <w:ind w:left="5749" w:hanging="360"/>
-      </w:pPr>
-    </w:lvl>
-    <w:lvl w:ilvl="7" w:tplc="04190019" w:tentative="1">
-      <w:start w:val="1"/>
-      <w:numFmt w:val="lowerLetter"/>
-      <w:lvlText w:val="%8."/>
-      <w:lvlJc w:val="left"/>
-      <w:pPr>
-        <w:ind w:left="6469" w:hanging="360"/>
-      </w:pPr>
-    </w:lvl>
-    <w:lvl w:ilvl="8" w:tplc="0419001B" w:tentative="1">
-      <w:start w:val="1"/>
-      <w:numFmt w:val="lowerRoman"/>
-      <w:lvlText w:val="%9."/>
-      <w:lvlJc w:val="right"/>
-      <w:pPr>
-        <w:ind w:left="7189" w:hanging="180"/>
-      </w:pPr>
-    </w:lvl>
-  </w:abstractNum>
-  <w:abstractNum w:abstractNumId="35" w15:restartNumberingAfterBreak="0">
-    <w:nsid w:val="7BB348BB"/>
-    <w:multiLevelType w:val="hybridMultilevel"/>
-    <w:tmpl w:val="E7ECC652"/>
-    <w:lvl w:ilvl="0" w:tplc="AAC86E86">
-      <w:start w:val="1"/>
-      <w:numFmt w:val="bullet"/>
-      <w:lvlText w:val=""/>
-      <w:lvlJc w:val="left"/>
-      <w:pPr>
-        <w:ind w:left="1429" w:hanging="360"/>
-      </w:pPr>
       <w:rPr>
-        <w:rFonts w:ascii="Symbol" w:hAnsi="Symbol" w:hint="default"/>
+        <w:b w:val="0"/>
+        <w:bCs w:val="0"/>
       </w:rPr>
-    </w:lvl>
-    <w:lvl w:ilvl="1" w:tplc="04190003" w:tentative="1">
-      <w:start w:val="1"/>
-      <w:numFmt w:val="bullet"/>
-      <w:lvlText w:val="o"/>
-      <w:lvlJc w:val="left"/>
-      <w:pPr>
-        <w:ind w:left="2149" w:hanging="360"/>
-      </w:pPr>
-      <w:rPr>
-        <w:rFonts w:ascii="Courier New" w:hAnsi="Courier New" w:cs="Courier New" w:hint="default"/>
-      </w:rPr>
-    </w:lvl>
-    <w:lvl w:ilvl="2" w:tplc="04190005" w:tentative="1">
-      <w:start w:val="1"/>
-      <w:numFmt w:val="bullet"/>
-      <w:lvlText w:val=""/>
-      <w:lvlJc w:val="left"/>
-      <w:pPr>
-        <w:ind w:left="2869" w:hanging="360"/>
-      </w:pPr>
-      <w:rPr>
-        <w:rFonts w:ascii="Wingdings" w:hAnsi="Wingdings" w:hint="default"/>
-      </w:rPr>
-    </w:lvl>
-    <w:lvl w:ilvl="3" w:tplc="04190001" w:tentative="1">
-      <w:start w:val="1"/>
-      <w:numFmt w:val="bullet"/>
-      <w:lvlText w:val=""/>
-      <w:lvlJc w:val="left"/>
-      <w:pPr>
-        <w:ind w:left="3589" w:hanging="360"/>
-      </w:pPr>
-      <w:rPr>
-        <w:rFonts w:ascii="Symbol" w:hAnsi="Symbol" w:hint="default"/>
-      </w:rPr>
-    </w:lvl>
-    <w:lvl w:ilvl="4" w:tplc="04190003" w:tentative="1">
-      <w:start w:val="1"/>
-      <w:numFmt w:val="bullet"/>
-      <w:lvlText w:val="o"/>
-      <w:lvlJc w:val="left"/>
-      <w:pPr>
-        <w:ind w:left="4309" w:hanging="360"/>
-      </w:pPr>
-      <w:rPr>
-        <w:rFonts w:ascii="Courier New" w:hAnsi="Courier New" w:cs="Courier New" w:hint="default"/>
-      </w:rPr>
-    </w:lvl>
-    <w:lvl w:ilvl="5" w:tplc="04190005" w:tentative="1">
-      <w:start w:val="1"/>
-      <w:numFmt w:val="bullet"/>
-      <w:lvlText w:val=""/>
-      <w:lvlJc w:val="left"/>
-      <w:pPr>
-        <w:ind w:left="5029" w:hanging="360"/>
-      </w:pPr>
-      <w:rPr>
-        <w:rFonts w:ascii="Wingdings" w:hAnsi="Wingdings" w:hint="default"/>
-      </w:rPr>
-    </w:lvl>
-    <w:lvl w:ilvl="6" w:tplc="04190001" w:tentative="1">
-      <w:start w:val="1"/>
-      <w:numFmt w:val="bullet"/>
-      <w:lvlText w:val=""/>
-      <w:lvlJc w:val="left"/>
-      <w:pPr>
-        <w:ind w:left="5749" w:hanging="360"/>
-      </w:pPr>
-      <w:rPr>
-        <w:rFonts w:ascii="Symbol" w:hAnsi="Symbol" w:hint="default"/>
-      </w:rPr>
-    </w:lvl>
-    <w:lvl w:ilvl="7" w:tplc="04190003" w:tentative="1">
-      <w:start w:val="1"/>
-      <w:numFmt w:val="bullet"/>
-      <w:lvlText w:val="o"/>
-      <w:lvlJc w:val="left"/>
-      <w:pPr>
-        <w:ind w:left="6469" w:hanging="360"/>
-      </w:pPr>
-      <w:rPr>
-        <w:rFonts w:ascii="Courier New" w:hAnsi="Courier New" w:cs="Courier New" w:hint="default"/>
-      </w:rPr>
-    </w:lvl>
-    <w:lvl w:ilvl="8" w:tplc="04190005" w:tentative="1">
-      <w:start w:val="1"/>
-      <w:numFmt w:val="bullet"/>
-      <w:lvlText w:val=""/>
-      <w:lvlJc w:val="left"/>
-      <w:pPr>
-        <w:ind w:left="7189" w:hanging="360"/>
-      </w:pPr>
-      <w:rPr>
-        <w:rFonts w:ascii="Wingdings" w:hAnsi="Wingdings" w:hint="default"/>
-      </w:rPr>
-    </w:lvl>
-  </w:abstractNum>
-  <w:abstractNum w:abstractNumId="36" w15:restartNumberingAfterBreak="0">
-    <w:nsid w:val="7CC4353D"/>
-    <w:multiLevelType w:val="hybridMultilevel"/>
-    <w:tmpl w:val="2236B792"/>
-    <w:lvl w:ilvl="0" w:tplc="0419000F">
-      <w:start w:val="1"/>
-      <w:numFmt w:val="decimal"/>
-      <w:lvlText w:val="%1."/>
-      <w:lvlJc w:val="left"/>
-      <w:pPr>
-        <w:ind w:left="1429" w:hanging="360"/>
-      </w:pPr>
-    </w:lvl>
-    <w:lvl w:ilvl="1" w:tplc="04190019" w:tentative="1">
-      <w:start w:val="1"/>
-      <w:numFmt w:val="lowerLetter"/>
-      <w:lvlText w:val="%2."/>
-      <w:lvlJc w:val="left"/>
-      <w:pPr>
-        <w:ind w:left="2149" w:hanging="360"/>
-      </w:pPr>
-    </w:lvl>
-    <w:lvl w:ilvl="2" w:tplc="0419001B" w:tentative="1">
-      <w:start w:val="1"/>
-      <w:numFmt w:val="lowerRoman"/>
-      <w:lvlText w:val="%3."/>
-      <w:lvlJc w:val="right"/>
-      <w:pPr>
-        <w:ind w:left="2869" w:hanging="180"/>
-      </w:pPr>
-    </w:lvl>
-    <w:lvl w:ilvl="3" w:tplc="0419000F" w:tentative="1">
-      <w:start w:val="1"/>
-      <w:numFmt w:val="decimal"/>
-      <w:lvlText w:val="%4."/>
-      <w:lvlJc w:val="left"/>
-      <w:pPr>
-        <w:ind w:left="3589" w:hanging="360"/>
-      </w:pPr>
-    </w:lvl>
-    <w:lvl w:ilvl="4" w:tplc="04190019" w:tentative="1">
-      <w:start w:val="1"/>
-      <w:numFmt w:val="lowerLetter"/>
-      <w:lvlText w:val="%5."/>
-      <w:lvlJc w:val="left"/>
-      <w:pPr>
-        <w:ind w:left="4309" w:hanging="360"/>
-      </w:pPr>
-    </w:lvl>
-    <w:lvl w:ilvl="5" w:tplc="0419001B" w:tentative="1">
-      <w:start w:val="1"/>
-      <w:numFmt w:val="lowerRoman"/>
-      <w:lvlText w:val="%6."/>
-      <w:lvlJc w:val="right"/>
-      <w:pPr>
-        <w:ind w:left="5029" w:hanging="180"/>
-      </w:pPr>
-    </w:lvl>
-    <w:lvl w:ilvl="6" w:tplc="0419000F" w:tentative="1">
-      <w:start w:val="1"/>
-      <w:numFmt w:val="decimal"/>
-      <w:lvlText w:val="%7."/>
-      <w:lvlJc w:val="left"/>
-      <w:pPr>
-        <w:ind w:left="5749" w:hanging="360"/>
-      </w:pPr>
-    </w:lvl>
-    <w:lvl w:ilvl="7" w:tplc="04190019" w:tentative="1">
-      <w:start w:val="1"/>
-      <w:numFmt w:val="lowerLetter"/>
-      <w:lvlText w:val="%8."/>
-      <w:lvlJc w:val="left"/>
-      <w:pPr>
-        <w:ind w:left="6469" w:hanging="360"/>
-      </w:pPr>
-    </w:lvl>
-    <w:lvl w:ilvl="8" w:tplc="0419001B" w:tentative="1">
-      <w:start w:val="1"/>
-      <w:numFmt w:val="lowerRoman"/>
-      <w:lvlText w:val="%9."/>
-      <w:lvlJc w:val="right"/>
-      <w:pPr>
-        <w:ind w:left="7189" w:hanging="180"/>
-      </w:pPr>
-    </w:lvl>
-  </w:abstractNum>
-  <w:abstractNum w:abstractNumId="37" w15:restartNumberingAfterBreak="0">
-    <w:nsid w:val="7D3F3627"/>
-    <w:multiLevelType w:val="multilevel"/>
-    <w:tmpl w:val="4AD412F4"/>
-    <w:lvl w:ilvl="0">
-      <w:start w:val="1"/>
-      <w:numFmt w:val="decimal"/>
-      <w:lvlText w:val="%1."/>
-      <w:lvlJc w:val="left"/>
-      <w:pPr>
-        <w:ind w:left="1429" w:hanging="360"/>
-      </w:pPr>
     </w:lvl>
     <w:lvl w:ilvl="1">
       <w:start w:val="2"/>
@@ -22399,9 +22291,6 @@
       <w:pPr>
         <w:ind w:left="1999" w:hanging="930"/>
       </w:pPr>
-      <w:rPr>
-        <w:rFonts w:hint="default"/>
-      </w:rPr>
     </w:lvl>
     <w:lvl w:ilvl="2">
       <w:start w:val="1"/>
@@ -22412,9 +22301,6 @@
       <w:pPr>
         <w:ind w:left="1999" w:hanging="930"/>
       </w:pPr>
-      <w:rPr>
-        <w:rFonts w:hint="default"/>
-      </w:rPr>
     </w:lvl>
     <w:lvl w:ilvl="3">
       <w:start w:val="2"/>
@@ -22425,10 +22311,395 @@
       <w:pPr>
         <w:ind w:left="2149" w:hanging="1080"/>
       </w:pPr>
+    </w:lvl>
+    <w:lvl w:ilvl="4">
+      <w:start w:val="1"/>
+      <w:numFmt w:val="decimal"/>
+      <w:isLgl/>
+      <w:lvlText w:val="%1.%2.%3.%4.%5."/>
+      <w:lvlJc w:val="left"/>
+      <w:pPr>
+        <w:ind w:left="2149" w:hanging="1080"/>
+      </w:pPr>
+    </w:lvl>
+    <w:lvl w:ilvl="5">
+      <w:start w:val="1"/>
+      <w:numFmt w:val="decimal"/>
+      <w:isLgl/>
+      <w:lvlText w:val="%1.%2.%3.%4.%5.%6."/>
+      <w:lvlJc w:val="left"/>
+      <w:pPr>
+        <w:ind w:left="2509" w:hanging="1440"/>
+      </w:pPr>
+    </w:lvl>
+    <w:lvl w:ilvl="6">
+      <w:start w:val="1"/>
+      <w:numFmt w:val="decimal"/>
+      <w:isLgl/>
+      <w:lvlText w:val="%1.%2.%3.%4.%5.%6.%7."/>
+      <w:lvlJc w:val="left"/>
+      <w:pPr>
+        <w:ind w:left="2869" w:hanging="1800"/>
+      </w:pPr>
+    </w:lvl>
+    <w:lvl w:ilvl="7">
+      <w:start w:val="1"/>
+      <w:numFmt w:val="decimal"/>
+      <w:isLgl/>
+      <w:lvlText w:val="%1.%2.%3.%4.%5.%6.%7.%8."/>
+      <w:lvlJc w:val="left"/>
+      <w:pPr>
+        <w:ind w:left="2869" w:hanging="1800"/>
+      </w:pPr>
+    </w:lvl>
+    <w:lvl w:ilvl="8">
+      <w:start w:val="1"/>
+      <w:numFmt w:val="decimal"/>
+      <w:isLgl/>
+      <w:lvlText w:val="%1.%2.%3.%4.%5.%6.%7.%8.%9."/>
+      <w:lvlJc w:val="left"/>
+      <w:pPr>
+        <w:ind w:left="3229" w:hanging="2160"/>
+      </w:pPr>
+    </w:lvl>
+  </w:abstractNum>
+  <w:abstractNum w:abstractNumId="35" w15:restartNumberingAfterBreak="0">
+    <w:nsid w:val="7AD22F42"/>
+    <w:multiLevelType w:val="hybridMultilevel"/>
+    <w:tmpl w:val="64B01BE4"/>
+    <w:lvl w:ilvl="0" w:tplc="0419000F">
+      <w:start w:val="1"/>
+      <w:numFmt w:val="decimal"/>
+      <w:lvlText w:val="%1."/>
+      <w:lvlJc w:val="left"/>
+      <w:pPr>
+        <w:ind w:left="1429" w:hanging="360"/>
+      </w:pPr>
+    </w:lvl>
+    <w:lvl w:ilvl="1" w:tplc="04190019" w:tentative="1">
+      <w:start w:val="1"/>
+      <w:numFmt w:val="lowerLetter"/>
+      <w:lvlText w:val="%2."/>
+      <w:lvlJc w:val="left"/>
+      <w:pPr>
+        <w:ind w:left="2149" w:hanging="360"/>
+      </w:pPr>
+    </w:lvl>
+    <w:lvl w:ilvl="2" w:tplc="0419001B" w:tentative="1">
+      <w:start w:val="1"/>
+      <w:numFmt w:val="lowerRoman"/>
+      <w:lvlText w:val="%3."/>
+      <w:lvlJc w:val="right"/>
+      <w:pPr>
+        <w:ind w:left="2869" w:hanging="180"/>
+      </w:pPr>
+    </w:lvl>
+    <w:lvl w:ilvl="3" w:tplc="0419000F" w:tentative="1">
+      <w:start w:val="1"/>
+      <w:numFmt w:val="decimal"/>
+      <w:lvlText w:val="%4."/>
+      <w:lvlJc w:val="left"/>
+      <w:pPr>
+        <w:ind w:left="3589" w:hanging="360"/>
+      </w:pPr>
+    </w:lvl>
+    <w:lvl w:ilvl="4" w:tplc="04190019" w:tentative="1">
+      <w:start w:val="1"/>
+      <w:numFmt w:val="lowerLetter"/>
+      <w:lvlText w:val="%5."/>
+      <w:lvlJc w:val="left"/>
+      <w:pPr>
+        <w:ind w:left="4309" w:hanging="360"/>
+      </w:pPr>
+    </w:lvl>
+    <w:lvl w:ilvl="5" w:tplc="0419001B" w:tentative="1">
+      <w:start w:val="1"/>
+      <w:numFmt w:val="lowerRoman"/>
+      <w:lvlText w:val="%6."/>
+      <w:lvlJc w:val="right"/>
+      <w:pPr>
+        <w:ind w:left="5029" w:hanging="180"/>
+      </w:pPr>
+    </w:lvl>
+    <w:lvl w:ilvl="6" w:tplc="0419000F" w:tentative="1">
+      <w:start w:val="1"/>
+      <w:numFmt w:val="decimal"/>
+      <w:lvlText w:val="%7."/>
+      <w:lvlJc w:val="left"/>
+      <w:pPr>
+        <w:ind w:left="5749" w:hanging="360"/>
+      </w:pPr>
+    </w:lvl>
+    <w:lvl w:ilvl="7" w:tplc="04190019" w:tentative="1">
+      <w:start w:val="1"/>
+      <w:numFmt w:val="lowerLetter"/>
+      <w:lvlText w:val="%8."/>
+      <w:lvlJc w:val="left"/>
+      <w:pPr>
+        <w:ind w:left="6469" w:hanging="360"/>
+      </w:pPr>
+    </w:lvl>
+    <w:lvl w:ilvl="8" w:tplc="0419001B" w:tentative="1">
+      <w:start w:val="1"/>
+      <w:numFmt w:val="lowerRoman"/>
+      <w:lvlText w:val="%9."/>
+      <w:lvlJc w:val="right"/>
+      <w:pPr>
+        <w:ind w:left="7189" w:hanging="180"/>
+      </w:pPr>
+    </w:lvl>
+  </w:abstractNum>
+  <w:abstractNum w:abstractNumId="36" w15:restartNumberingAfterBreak="0">
+    <w:nsid w:val="7BB348BB"/>
+    <w:multiLevelType w:val="hybridMultilevel"/>
+    <w:tmpl w:val="E7ECC652"/>
+    <w:lvl w:ilvl="0" w:tplc="AAC86E86">
+      <w:start w:val="1"/>
+      <w:numFmt w:val="bullet"/>
+      <w:lvlText w:val=""/>
+      <w:lvlJc w:val="left"/>
+      <w:pPr>
+        <w:ind w:left="1429" w:hanging="360"/>
+      </w:pPr>
+      <w:rPr>
+        <w:rFonts w:ascii="Symbol" w:hAnsi="Symbol" w:hint="default"/>
+      </w:rPr>
+    </w:lvl>
+    <w:lvl w:ilvl="1" w:tplc="04190003" w:tentative="1">
+      <w:start w:val="1"/>
+      <w:numFmt w:val="bullet"/>
+      <w:lvlText w:val="o"/>
+      <w:lvlJc w:val="left"/>
+      <w:pPr>
+        <w:ind w:left="2149" w:hanging="360"/>
+      </w:pPr>
+      <w:rPr>
+        <w:rFonts w:ascii="Courier New" w:hAnsi="Courier New" w:cs="Courier New" w:hint="default"/>
+      </w:rPr>
+    </w:lvl>
+    <w:lvl w:ilvl="2" w:tplc="04190005" w:tentative="1">
+      <w:start w:val="1"/>
+      <w:numFmt w:val="bullet"/>
+      <w:lvlText w:val=""/>
+      <w:lvlJc w:val="left"/>
+      <w:pPr>
+        <w:ind w:left="2869" w:hanging="360"/>
+      </w:pPr>
+      <w:rPr>
+        <w:rFonts w:ascii="Wingdings" w:hAnsi="Wingdings" w:hint="default"/>
+      </w:rPr>
+    </w:lvl>
+    <w:lvl w:ilvl="3" w:tplc="04190001" w:tentative="1">
+      <w:start w:val="1"/>
+      <w:numFmt w:val="bullet"/>
+      <w:lvlText w:val=""/>
+      <w:lvlJc w:val="left"/>
+      <w:pPr>
+        <w:ind w:left="3589" w:hanging="360"/>
+      </w:pPr>
+      <w:rPr>
+        <w:rFonts w:ascii="Symbol" w:hAnsi="Symbol" w:hint="default"/>
+      </w:rPr>
+    </w:lvl>
+    <w:lvl w:ilvl="4" w:tplc="04190003" w:tentative="1">
+      <w:start w:val="1"/>
+      <w:numFmt w:val="bullet"/>
+      <w:lvlText w:val="o"/>
+      <w:lvlJc w:val="left"/>
+      <w:pPr>
+        <w:ind w:left="4309" w:hanging="360"/>
+      </w:pPr>
+      <w:rPr>
+        <w:rFonts w:ascii="Courier New" w:hAnsi="Courier New" w:cs="Courier New" w:hint="default"/>
+      </w:rPr>
+    </w:lvl>
+    <w:lvl w:ilvl="5" w:tplc="04190005" w:tentative="1">
+      <w:start w:val="1"/>
+      <w:numFmt w:val="bullet"/>
+      <w:lvlText w:val=""/>
+      <w:lvlJc w:val="left"/>
+      <w:pPr>
+        <w:ind w:left="5029" w:hanging="360"/>
+      </w:pPr>
+      <w:rPr>
+        <w:rFonts w:ascii="Wingdings" w:hAnsi="Wingdings" w:hint="default"/>
+      </w:rPr>
+    </w:lvl>
+    <w:lvl w:ilvl="6" w:tplc="04190001" w:tentative="1">
+      <w:start w:val="1"/>
+      <w:numFmt w:val="bullet"/>
+      <w:lvlText w:val=""/>
+      <w:lvlJc w:val="left"/>
+      <w:pPr>
+        <w:ind w:left="5749" w:hanging="360"/>
+      </w:pPr>
+      <w:rPr>
+        <w:rFonts w:ascii="Symbol" w:hAnsi="Symbol" w:hint="default"/>
+      </w:rPr>
+    </w:lvl>
+    <w:lvl w:ilvl="7" w:tplc="04190003" w:tentative="1">
+      <w:start w:val="1"/>
+      <w:numFmt w:val="bullet"/>
+      <w:lvlText w:val="o"/>
+      <w:lvlJc w:val="left"/>
+      <w:pPr>
+        <w:ind w:left="6469" w:hanging="360"/>
+      </w:pPr>
+      <w:rPr>
+        <w:rFonts w:ascii="Courier New" w:hAnsi="Courier New" w:cs="Courier New" w:hint="default"/>
+      </w:rPr>
+    </w:lvl>
+    <w:lvl w:ilvl="8" w:tplc="04190005" w:tentative="1">
+      <w:start w:val="1"/>
+      <w:numFmt w:val="bullet"/>
+      <w:lvlText w:val=""/>
+      <w:lvlJc w:val="left"/>
+      <w:pPr>
+        <w:ind w:left="7189" w:hanging="360"/>
+      </w:pPr>
+      <w:rPr>
+        <w:rFonts w:ascii="Wingdings" w:hAnsi="Wingdings" w:hint="default"/>
+      </w:rPr>
+    </w:lvl>
+  </w:abstractNum>
+  <w:abstractNum w:abstractNumId="37" w15:restartNumberingAfterBreak="0">
+    <w:nsid w:val="7CC4353D"/>
+    <w:multiLevelType w:val="hybridMultilevel"/>
+    <w:tmpl w:val="2236B792"/>
+    <w:lvl w:ilvl="0" w:tplc="0419000F">
+      <w:start w:val="1"/>
+      <w:numFmt w:val="decimal"/>
+      <w:lvlText w:val="%1."/>
+      <w:lvlJc w:val="left"/>
+      <w:pPr>
+        <w:ind w:left="1429" w:hanging="360"/>
+      </w:pPr>
+    </w:lvl>
+    <w:lvl w:ilvl="1" w:tplc="04190019" w:tentative="1">
+      <w:start w:val="1"/>
+      <w:numFmt w:val="lowerLetter"/>
+      <w:lvlText w:val="%2."/>
+      <w:lvlJc w:val="left"/>
+      <w:pPr>
+        <w:ind w:left="2149" w:hanging="360"/>
+      </w:pPr>
+    </w:lvl>
+    <w:lvl w:ilvl="2" w:tplc="0419001B" w:tentative="1">
+      <w:start w:val="1"/>
+      <w:numFmt w:val="lowerRoman"/>
+      <w:lvlText w:val="%3."/>
+      <w:lvlJc w:val="right"/>
+      <w:pPr>
+        <w:ind w:left="2869" w:hanging="180"/>
+      </w:pPr>
+    </w:lvl>
+    <w:lvl w:ilvl="3" w:tplc="0419000F" w:tentative="1">
+      <w:start w:val="1"/>
+      <w:numFmt w:val="decimal"/>
+      <w:lvlText w:val="%4."/>
+      <w:lvlJc w:val="left"/>
+      <w:pPr>
+        <w:ind w:left="3589" w:hanging="360"/>
+      </w:pPr>
+    </w:lvl>
+    <w:lvl w:ilvl="4" w:tplc="04190019" w:tentative="1">
+      <w:start w:val="1"/>
+      <w:numFmt w:val="lowerLetter"/>
+      <w:lvlText w:val="%5."/>
+      <w:lvlJc w:val="left"/>
+      <w:pPr>
+        <w:ind w:left="4309" w:hanging="360"/>
+      </w:pPr>
+    </w:lvl>
+    <w:lvl w:ilvl="5" w:tplc="0419001B" w:tentative="1">
+      <w:start w:val="1"/>
+      <w:numFmt w:val="lowerRoman"/>
+      <w:lvlText w:val="%6."/>
+      <w:lvlJc w:val="right"/>
+      <w:pPr>
+        <w:ind w:left="5029" w:hanging="180"/>
+      </w:pPr>
+    </w:lvl>
+    <w:lvl w:ilvl="6" w:tplc="0419000F" w:tentative="1">
+      <w:start w:val="1"/>
+      <w:numFmt w:val="decimal"/>
+      <w:lvlText w:val="%7."/>
+      <w:lvlJc w:val="left"/>
+      <w:pPr>
+        <w:ind w:left="5749" w:hanging="360"/>
+      </w:pPr>
+    </w:lvl>
+    <w:lvl w:ilvl="7" w:tplc="04190019" w:tentative="1">
+      <w:start w:val="1"/>
+      <w:numFmt w:val="lowerLetter"/>
+      <w:lvlText w:val="%8."/>
+      <w:lvlJc w:val="left"/>
+      <w:pPr>
+        <w:ind w:left="6469" w:hanging="360"/>
+      </w:pPr>
+    </w:lvl>
+    <w:lvl w:ilvl="8" w:tplc="0419001B" w:tentative="1">
+      <w:start w:val="1"/>
+      <w:numFmt w:val="lowerRoman"/>
+      <w:lvlText w:val="%9."/>
+      <w:lvlJc w:val="right"/>
+      <w:pPr>
+        <w:ind w:left="7189" w:hanging="180"/>
+      </w:pPr>
+    </w:lvl>
+  </w:abstractNum>
+  <w:abstractNum w:abstractNumId="38" w15:restartNumberingAfterBreak="0">
+    <w:nsid w:val="7D3F3627"/>
+    <w:multiLevelType w:val="multilevel"/>
+    <w:tmpl w:val="4AD412F4"/>
+    <w:lvl w:ilvl="0">
+      <w:start w:val="1"/>
+      <w:numFmt w:val="decimal"/>
+      <w:lvlText w:val="%1."/>
+      <w:lvlJc w:val="left"/>
+      <w:pPr>
+        <w:ind w:left="1429" w:hanging="360"/>
+      </w:pPr>
+    </w:lvl>
+    <w:lvl w:ilvl="1">
+      <w:start w:val="2"/>
+      <w:numFmt w:val="decimal"/>
+      <w:isLgl/>
+      <w:lvlText w:val="%1.%2."/>
+      <w:lvlJc w:val="left"/>
+      <w:pPr>
+        <w:ind w:left="1999" w:hanging="930"/>
+      </w:pPr>
       <w:rPr>
         <w:rFonts w:hint="default"/>
       </w:rPr>
     </w:lvl>
+    <w:lvl w:ilvl="2">
+      <w:start w:val="1"/>
+      <w:numFmt w:val="decimal"/>
+      <w:isLgl/>
+      <w:lvlText w:val="%1.%2.%3."/>
+      <w:lvlJc w:val="left"/>
+      <w:pPr>
+        <w:ind w:left="1999" w:hanging="930"/>
+      </w:pPr>
+      <w:rPr>
+        <w:rFonts w:hint="default"/>
+      </w:rPr>
+    </w:lvl>
+    <w:lvl w:ilvl="3">
+      <w:start w:val="2"/>
+      <w:numFmt w:val="decimal"/>
+      <w:isLgl/>
+      <w:lvlText w:val="%1.%2.%3.%4."/>
+      <w:lvlJc w:val="left"/>
+      <w:pPr>
+        <w:ind w:left="2149" w:hanging="1080"/>
+      </w:pPr>
+      <w:rPr>
+        <w:rFonts w:hint="default"/>
+      </w:rPr>
+    </w:lvl>
     <w:lvl w:ilvl="4">
       <w:start w:val="1"/>
       <w:numFmt w:val="decimal"/>
@@ -22495,7 +22766,7 @@
       </w:rPr>
     </w:lvl>
   </w:abstractNum>
-  <w:abstractNum w:abstractNumId="38" w15:restartNumberingAfterBreak="0">
+  <w:abstractNum w:abstractNumId="39" w15:restartNumberingAfterBreak="0">
     <w:nsid w:val="7E0258F0"/>
     <w:multiLevelType w:val="hybridMultilevel"/>
     <w:tmpl w:val="D3A876BC"/>
@@ -22615,7 +22886,7 @@
     <w:abstractNumId w:val="0"/>
   </w:num>
   <w:num w:numId="12">
-    <w:abstractNumId w:val="35"/>
+    <w:abstractNumId w:val="36"/>
   </w:num>
   <w:num w:numId="13">
     <w:abstractNumId w:val="33"/>
@@ -22642,7 +22913,7 @@
     <w:abstractNumId w:val="32"/>
   </w:num>
   <w:num w:numId="21">
-    <w:abstractNumId w:val="37"/>
+    <w:abstractNumId w:val="38"/>
   </w:num>
   <w:num w:numId="22">
     <w:abstractNumId w:val="20"/>
@@ -22660,7 +22931,7 @@
     <w:abstractNumId w:val="26"/>
   </w:num>
   <w:num w:numId="27">
-    <w:abstractNumId w:val="34"/>
+    <w:abstractNumId w:val="35"/>
   </w:num>
   <w:num w:numId="28">
     <w:abstractNumId w:val="5"/>
@@ -22678,10 +22949,10 @@
     <w:abstractNumId w:val="19"/>
   </w:num>
   <w:num w:numId="33">
-    <w:abstractNumId w:val="36"/>
+    <w:abstractNumId w:val="37"/>
   </w:num>
   <w:num w:numId="34">
-    <w:abstractNumId w:val="38"/>
+    <w:abstractNumId w:val="39"/>
   </w:num>
   <w:num w:numId="35">
     <w:abstractNumId w:val="10"/>
@@ -22697,6 +22968,36 @@
   </w:num>
   <w:num w:numId="39">
     <w:abstractNumId w:val="4"/>
+  </w:num>
+  <w:num w:numId="40">
+    <w:abstractNumId w:val="34"/>
+    <w:lvlOverride w:ilvl="0">
+      <w:startOverride w:val="1"/>
+    </w:lvlOverride>
+    <w:lvlOverride w:ilvl="1">
+      <w:startOverride w:val="2"/>
+    </w:lvlOverride>
+    <w:lvlOverride w:ilvl="2">
+      <w:startOverride w:val="1"/>
+    </w:lvlOverride>
+    <w:lvlOverride w:ilvl="3">
+      <w:startOverride w:val="2"/>
+    </w:lvlOverride>
+    <w:lvlOverride w:ilvl="4">
+      <w:startOverride w:val="1"/>
+    </w:lvlOverride>
+    <w:lvlOverride w:ilvl="5">
+      <w:startOverride w:val="1"/>
+    </w:lvlOverride>
+    <w:lvlOverride w:ilvl="6">
+      <w:startOverride w:val="1"/>
+    </w:lvlOverride>
+    <w:lvlOverride w:ilvl="7">
+      <w:startOverride w:val="1"/>
+    </w:lvlOverride>
+    <w:lvlOverride w:ilvl="8">
+      <w:startOverride w:val="1"/>
+    </w:lvlOverride>
   </w:num>
 </w:numbering>
 </file>

--- a/ТЗ.docx
+++ b/ТЗ.docx
@@ -5183,6 +5183,7 @@
     <w:tbl>
       <w:tblPr>
         <w:tblW w:w="0" w:type="auto"/>
+        <w:tblInd w:w="1037" w:type="dxa"/>
         <w:tblBorders>
           <w:top w:val="single" w:sz="4" w:space="0" w:color="auto"/>
           <w:left w:val="single" w:sz="4" w:space="0" w:color="auto"/>
@@ -5194,14 +5195,13 @@
         <w:tblLook w:val="04A0" w:firstRow="1" w:lastRow="0" w:firstColumn="1" w:lastColumn="0" w:noHBand="0" w:noVBand="1"/>
       </w:tblPr>
       <w:tblGrid>
-        <w:gridCol w:w="3100"/>
-        <w:gridCol w:w="3144"/>
-        <w:gridCol w:w="3101"/>
+        <w:gridCol w:w="3353"/>
+        <w:gridCol w:w="3969"/>
       </w:tblGrid>
       <w:tr>
         <w:tc>
           <w:tcPr>
-            <w:tcW w:w="3396" w:type="dxa"/>
+            <w:tcW w:w="3353" w:type="dxa"/>
             <w:shd w:val="clear" w:color="auto" w:fill="auto"/>
           </w:tcPr>
           <w:p>
@@ -5231,7 +5231,7 @@
         </w:tc>
         <w:tc>
           <w:tcPr>
-            <w:tcW w:w="3396" w:type="dxa"/>
+            <w:tcW w:w="3969" w:type="dxa"/>
             <w:shd w:val="clear" w:color="auto" w:fill="auto"/>
           </w:tcPr>
           <w:p>
@@ -5259,41 +5259,11 @@
             </w:r>
           </w:p>
         </w:tc>
-        <w:tc>
-          <w:tcPr>
-            <w:tcW w:w="3396" w:type="dxa"/>
-            <w:shd w:val="clear" w:color="auto" w:fill="auto"/>
-          </w:tcPr>
-          <w:p>
-            <w:pPr>
-              <w:widowControl w:val="0"/>
-              <w:autoSpaceDE w:val="0"/>
-              <w:autoSpaceDN w:val="0"/>
-              <w:adjustRightInd w:val="0"/>
-              <w:spacing w:after="0" w:line="240" w:lineRule="auto"/>
-              <w:jc w:val="center"/>
-              <w:rPr>
-                <w:rFonts w:ascii="Times New Roman" w:hAnsi="Times New Roman"/>
-                <w:b/>
-                <w:bCs/>
-                <w:lang w:val="x-none"/>
-              </w:rPr>
-            </w:pPr>
-            <w:r>
-              <w:rPr>
-                <w:rFonts w:ascii="Times New Roman" w:hAnsi="Times New Roman"/>
-                <w:b/>
-                <w:bCs/>
-              </w:rPr>
-              <w:t>Вероятное условие</w:t>
-            </w:r>
-          </w:p>
-        </w:tc>
       </w:tr>
       <w:tr>
         <w:tc>
           <w:tcPr>
-            <w:tcW w:w="3396" w:type="dxa"/>
+            <w:tcW w:w="3353" w:type="dxa"/>
             <w:shd w:val="clear" w:color="auto" w:fill="auto"/>
           </w:tcPr>
           <w:p>
@@ -5321,7 +5291,7 @@
         </w:tc>
         <w:tc>
           <w:tcPr>
-            <w:tcW w:w="3396" w:type="dxa"/>
+            <w:tcW w:w="3969" w:type="dxa"/>
             <w:shd w:val="clear" w:color="auto" w:fill="auto"/>
           </w:tcPr>
           <w:p>
@@ -5347,9 +5317,11 @@
             </w:r>
           </w:p>
         </w:tc>
+      </w:tr>
+      <w:tr>
         <w:tc>
           <w:tcPr>
-            <w:tcW w:w="3396" w:type="dxa"/>
+            <w:tcW w:w="3353" w:type="dxa"/>
             <w:shd w:val="clear" w:color="auto" w:fill="auto"/>
           </w:tcPr>
           <w:p>
@@ -5371,15 +5343,13 @@
               <w:rPr>
                 <w:rFonts w:ascii="Times New Roman" w:hAnsi="Times New Roman"/>
               </w:rPr>
-              <w:t>Кратковременное отключение электропитания (до 15 минут)</w:t>
+              <w:t>Отказ рабочего компьютера</w:t>
             </w:r>
           </w:p>
         </w:tc>
-      </w:tr>
-      <w:tr>
         <w:tc>
           <w:tcPr>
-            <w:tcW w:w="3396" w:type="dxa"/>
+            <w:tcW w:w="3969" w:type="dxa"/>
             <w:shd w:val="clear" w:color="auto" w:fill="auto"/>
           </w:tcPr>
           <w:p>
@@ -5401,13 +5371,15 @@
               <w:rPr>
                 <w:rFonts w:ascii="Times New Roman" w:hAnsi="Times New Roman"/>
               </w:rPr>
-              <w:t>Отказ рабочего компьютера</w:t>
+              <w:t>Возможность восстановления данных из резервной копии, уведомление администратора</w:t>
             </w:r>
           </w:p>
         </w:tc>
+      </w:tr>
+      <w:tr>
         <w:tc>
           <w:tcPr>
-            <w:tcW w:w="3396" w:type="dxa"/>
+            <w:tcW w:w="3353" w:type="dxa"/>
             <w:shd w:val="clear" w:color="auto" w:fill="auto"/>
           </w:tcPr>
           <w:p>
@@ -5420,22 +5392,19 @@
               <w:jc w:val="both"/>
               <w:rPr>
                 <w:rFonts w:ascii="Times New Roman" w:hAnsi="Times New Roman"/>
-                <w:b/>
-                <w:bCs/>
-                <w:lang w:val="x-none"/>
               </w:rPr>
             </w:pPr>
             <w:r>
               <w:rPr>
                 <w:rFonts w:ascii="Times New Roman" w:hAnsi="Times New Roman"/>
               </w:rPr>
-              <w:t>Возможность восстановления данных из резервной копии, уведомление администратора</w:t>
+              <w:t>Сбой в работе СУБД</w:t>
             </w:r>
           </w:p>
         </w:tc>
         <w:tc>
           <w:tcPr>
-            <w:tcW w:w="3396" w:type="dxa"/>
+            <w:tcW w:w="3969" w:type="dxa"/>
             <w:shd w:val="clear" w:color="auto" w:fill="auto"/>
           </w:tcPr>
           <w:p>
@@ -5448,93 +5417,13 @@
               <w:jc w:val="both"/>
               <w:rPr>
                 <w:rFonts w:ascii="Times New Roman" w:hAnsi="Times New Roman"/>
-                <w:b/>
-                <w:bCs/>
-                <w:lang w:val="x-none"/>
               </w:rPr>
             </w:pPr>
             <w:r>
               <w:rPr>
                 <w:rFonts w:ascii="Times New Roman" w:hAnsi="Times New Roman"/>
               </w:rPr>
-              <w:t>Отказ рабочего компьютера</w:t>
-            </w:r>
-          </w:p>
-        </w:tc>
-      </w:tr>
-      <w:tr>
-        <w:tc>
-          <w:tcPr>
-            <w:tcW w:w="3396" w:type="dxa"/>
-            <w:shd w:val="clear" w:color="auto" w:fill="auto"/>
-          </w:tcPr>
-          <w:p>
-            <w:pPr>
-              <w:widowControl w:val="0"/>
-              <w:autoSpaceDE w:val="0"/>
-              <w:autoSpaceDN w:val="0"/>
-              <w:adjustRightInd w:val="0"/>
-              <w:spacing w:after="0" w:line="240" w:lineRule="auto"/>
-              <w:jc w:val="both"/>
-              <w:rPr>
-                <w:rFonts w:ascii="Times New Roman" w:hAnsi="Times New Roman"/>
-              </w:rPr>
-            </w:pPr>
-            <w:r>
-              <w:rPr>
-                <w:rFonts w:ascii="Times New Roman" w:hAnsi="Times New Roman"/>
-              </w:rPr>
-              <w:t>Сбой в работе СУБД</w:t>
-            </w:r>
-          </w:p>
-        </w:tc>
-        <w:tc>
-          <w:tcPr>
-            <w:tcW w:w="3396" w:type="dxa"/>
-            <w:shd w:val="clear" w:color="auto" w:fill="auto"/>
-          </w:tcPr>
-          <w:p>
-            <w:pPr>
-              <w:widowControl w:val="0"/>
-              <w:autoSpaceDE w:val="0"/>
-              <w:autoSpaceDN w:val="0"/>
-              <w:adjustRightInd w:val="0"/>
-              <w:spacing w:after="0" w:line="240" w:lineRule="auto"/>
-              <w:jc w:val="both"/>
-              <w:rPr>
-                <w:rFonts w:ascii="Times New Roman" w:hAnsi="Times New Roman"/>
-              </w:rPr>
-            </w:pPr>
-            <w:r>
-              <w:rPr>
-                <w:rFonts w:ascii="Times New Roman" w:hAnsi="Times New Roman"/>
-              </w:rPr>
               <w:t>Восстановление работоспособности в течение 1 часа</w:t>
-            </w:r>
-          </w:p>
-        </w:tc>
-        <w:tc>
-          <w:tcPr>
-            <w:tcW w:w="3396" w:type="dxa"/>
-            <w:shd w:val="clear" w:color="auto" w:fill="auto"/>
-          </w:tcPr>
-          <w:p>
-            <w:pPr>
-              <w:widowControl w:val="0"/>
-              <w:autoSpaceDE w:val="0"/>
-              <w:autoSpaceDN w:val="0"/>
-              <w:adjustRightInd w:val="0"/>
-              <w:spacing w:after="0" w:line="240" w:lineRule="auto"/>
-              <w:jc w:val="both"/>
-              <w:rPr>
-                <w:rFonts w:ascii="Times New Roman" w:hAnsi="Times New Roman"/>
-              </w:rPr>
-            </w:pPr>
-            <w:r>
-              <w:rPr>
-                <w:rFonts w:ascii="Times New Roman" w:hAnsi="Times New Roman"/>
-              </w:rPr>
-              <w:t>Сбой в работе СУБД</w:t>
             </w:r>
           </w:p>
         </w:tc>
@@ -5938,7 +5827,6 @@
         <w:rPr>
           <w:rFonts w:ascii="Times New Roman" w:hAnsi="Times New Roman"/>
         </w:rPr>
-        <w:lastRenderedPageBreak/>
         <w:t>Время наработки на отказ: не менее 5000 часов.</w:t>
       </w:r>
     </w:p>
@@ -5986,6 +5874,7 @@
           <w:szCs w:val="28"/>
           <w:lang w:val="x-none"/>
         </w:rPr>
+        <w:lastRenderedPageBreak/>
         <w:t>4.1.4.2. Перечень аварийных ситуаций, по которым регламентируются требования к надежности</w:t>
       </w:r>
     </w:p>
@@ -7132,14 +7021,7 @@
         <w:rPr>
           <w:rFonts w:ascii="Times New Roman" w:hAnsi="Times New Roman"/>
         </w:rPr>
-        <w:t xml:space="preserve">применение средств защиты, не ухудшающих производительность и </w:t>
-      </w:r>
-      <w:r>
-        <w:rPr>
-          <w:rFonts w:ascii="Times New Roman" w:hAnsi="Times New Roman"/>
-        </w:rPr>
-        <w:lastRenderedPageBreak/>
-        <w:t>конфигурационную гибкость системы.</w:t>
+        <w:t>применение средств защиты, не ухудшающих производительность и конфигурационную гибкость системы.</w:t>
       </w:r>
     </w:p>
     <w:p>
@@ -7183,6 +7065,7 @@
           <w:szCs w:val="28"/>
           <w:lang w:val="x-none"/>
         </w:rPr>
+        <w:lastRenderedPageBreak/>
         <w:t>4.1.7.2. Требования к антивирусной защите</w:t>
       </w:r>
     </w:p>
@@ -7758,44 +7641,44 @@
           <w:szCs w:val="28"/>
           <w:lang w:val="x-none"/>
         </w:rPr>
+        <w:t>4.1.11. Дополнительные требования</w:t>
+      </w:r>
+    </w:p>
+    <w:p>
+      <w:pPr>
+        <w:widowControl w:val="0"/>
+        <w:autoSpaceDE w:val="0"/>
+        <w:autoSpaceDN w:val="0"/>
+        <w:adjustRightInd w:val="0"/>
+        <w:spacing w:after="0" w:line="360" w:lineRule="auto"/>
+        <w:ind w:firstLine="709"/>
+        <w:jc w:val="both"/>
+        <w:rPr>
+          <w:rFonts w:ascii="Times New Roman" w:hAnsi="Times New Roman"/>
+          <w:b/>
+          <w:bCs/>
+          <w:lang w:val="x-none"/>
+        </w:rPr>
+      </w:pPr>
+    </w:p>
+    <w:p>
+      <w:pPr>
+        <w:widowControl w:val="0"/>
+        <w:autoSpaceDE w:val="0"/>
+        <w:autoSpaceDN w:val="0"/>
+        <w:adjustRightInd w:val="0"/>
+        <w:spacing w:after="0" w:line="360" w:lineRule="auto"/>
+        <w:ind w:firstLine="709"/>
+        <w:jc w:val="both"/>
+        <w:rPr>
+          <w:rFonts w:ascii="Times New Roman" w:hAnsi="Times New Roman"/>
+        </w:rPr>
+      </w:pPr>
+      <w:r>
+        <w:rPr>
+          <w:rFonts w:ascii="Times New Roman" w:hAnsi="Times New Roman"/>
+        </w:rPr>
         <w:lastRenderedPageBreak/>
-        <w:t>4.1.11. Дополнительные требования</w:t>
-      </w:r>
-    </w:p>
-    <w:p>
-      <w:pPr>
-        <w:widowControl w:val="0"/>
-        <w:autoSpaceDE w:val="0"/>
-        <w:autoSpaceDN w:val="0"/>
-        <w:adjustRightInd w:val="0"/>
-        <w:spacing w:after="0" w:line="360" w:lineRule="auto"/>
-        <w:ind w:firstLine="709"/>
-        <w:jc w:val="both"/>
-        <w:rPr>
-          <w:rFonts w:ascii="Times New Roman" w:hAnsi="Times New Roman"/>
-          <w:b/>
-          <w:bCs/>
-          <w:lang w:val="x-none"/>
-        </w:rPr>
-      </w:pPr>
-    </w:p>
-    <w:p>
-      <w:pPr>
-        <w:widowControl w:val="0"/>
-        <w:autoSpaceDE w:val="0"/>
-        <w:autoSpaceDN w:val="0"/>
-        <w:adjustRightInd w:val="0"/>
-        <w:spacing w:after="0" w:line="360" w:lineRule="auto"/>
-        <w:ind w:firstLine="709"/>
-        <w:jc w:val="both"/>
-        <w:rPr>
-          <w:rFonts w:ascii="Times New Roman" w:hAnsi="Times New Roman"/>
-        </w:rPr>
-      </w:pPr>
-      <w:r>
-        <w:rPr>
-          <w:rFonts w:ascii="Times New Roman" w:hAnsi="Times New Roman"/>
-        </w:rPr>
         <w:t>База данных должна разрабатываться и эксплуатироваться на уже имеющемся у Заказчика аппаратно-техническом комплексе.</w:t>
       </w:r>
     </w:p>
@@ -8778,14 +8661,7 @@
               <w:rPr>
                 <w:rFonts w:ascii="Times New Roman" w:hAnsi="Times New Roman"/>
               </w:rPr>
-              <w:t xml:space="preserve">Создание отчётов по заказам, клиентам, </w:t>
-            </w:r>
-            <w:r>
-              <w:rPr>
-                <w:rFonts w:ascii="Times New Roman" w:hAnsi="Times New Roman"/>
-              </w:rPr>
-              <w:lastRenderedPageBreak/>
-              <w:t>поставщикам, товарам, оплатам и сотрудникам</w:t>
+              <w:t>Создание отчётов по заказам, клиентам, поставщикам, товарам, оплатам и сотрудникам</w:t>
             </w:r>
           </w:p>
         </w:tc>
@@ -8818,7 +8694,6 @@
               <w:rPr>
                 <w:rFonts w:ascii="Times New Roman" w:hAnsi="Times New Roman"/>
               </w:rPr>
-              <w:lastRenderedPageBreak/>
               <w:t>Информационные уведомления</w:t>
             </w:r>
           </w:p>
@@ -8883,6 +8758,7 @@
           <w:szCs w:val="28"/>
           <w:lang w:val="x-none"/>
         </w:rPr>
+        <w:lastRenderedPageBreak/>
         <w:t>4.2.1.2. Временной регламент реализации каждой функции, задачи</w:t>
       </w:r>
     </w:p>
@@ -10503,14 +10379,7 @@
               <w:rPr>
                 <w:rFonts w:ascii="Times New Roman" w:hAnsi="Times New Roman"/>
               </w:rPr>
-              <w:t xml:space="preserve">Создание отчётов по заказам, </w:t>
-            </w:r>
-            <w:r>
-              <w:rPr>
-                <w:rFonts w:ascii="Times New Roman" w:hAnsi="Times New Roman"/>
-              </w:rPr>
-              <w:lastRenderedPageBreak/>
-              <w:t>клиентам, поставщикам, товарам, оплатам и сотрудникам</w:t>
+              <w:t>Создание отчётов по заказам, клиентам, поставщикам, товарам, оплатам и сотрудникам</w:t>
             </w:r>
           </w:p>
         </w:tc>
@@ -10541,7 +10410,6 @@
               <w:rPr>
                 <w:rFonts w:ascii="Times New Roman" w:hAnsi="Times New Roman"/>
               </w:rPr>
-              <w:lastRenderedPageBreak/>
               <w:t>Отчёты в Access</w:t>
             </w:r>
           </w:p>
@@ -10573,14 +10441,7 @@
               <w:rPr>
                 <w:rFonts w:ascii="Times New Roman" w:hAnsi="Times New Roman"/>
               </w:rPr>
-              <w:t xml:space="preserve">По команде пользователя, не </w:t>
-            </w:r>
-            <w:r>
-              <w:rPr>
-                <w:rFonts w:ascii="Times New Roman" w:hAnsi="Times New Roman"/>
-              </w:rPr>
-              <w:lastRenderedPageBreak/>
-              <w:t>более 30 секунд</w:t>
+              <w:t>По команде пользователя, не более 30 секунд</w:t>
             </w:r>
           </w:p>
         </w:tc>
@@ -11946,7 +11807,6 @@
           <w:rFonts w:ascii="Times New Roman" w:hAnsi="Times New Roman"/>
           <w:lang w:val="x-none"/>
         </w:rPr>
-        <w:lastRenderedPageBreak/>
         <w:t>Использование лицензионной русскоязычной и англоязычной версии Windows;</w:t>
       </w:r>
     </w:p>
@@ -11975,6 +11835,7 @@
           <w:rFonts w:ascii="Times New Roman" w:hAnsi="Times New Roman"/>
           <w:lang w:val="x-none"/>
         </w:rPr>
+        <w:lastRenderedPageBreak/>
         <w:t>СУБД Microsoft Access 2016</w:t>
       </w:r>
       <w:r>
@@ -12819,55 +12680,44 @@
           <w:szCs w:val="28"/>
           <w:lang w:val="x-none"/>
         </w:rPr>
-        <w:t xml:space="preserve">4.3.2.3. Требования к информационной совместимости со смежными </w:t>
-      </w:r>
-      <w:r>
-        <w:rPr>
-          <w:rFonts w:ascii="Times New Roman" w:hAnsi="Times New Roman"/>
-          <w:b/>
-          <w:bCs/>
-          <w:sz w:val="28"/>
-          <w:szCs w:val="28"/>
-          <w:lang w:val="x-none"/>
+        <w:t>4.3.2.3. Требования к информационной совместимости со смежными системами</w:t>
+      </w:r>
+    </w:p>
+    <w:p>
+      <w:pPr>
+        <w:widowControl w:val="0"/>
+        <w:autoSpaceDE w:val="0"/>
+        <w:autoSpaceDN w:val="0"/>
+        <w:adjustRightInd w:val="0"/>
+        <w:spacing w:after="0" w:line="360" w:lineRule="auto"/>
+        <w:ind w:firstLine="709"/>
+        <w:jc w:val="both"/>
+        <w:rPr>
+          <w:rFonts w:ascii="Times New Roman" w:hAnsi="Times New Roman"/>
+          <w:b/>
+          <w:bCs/>
+          <w:lang w:val="x-none"/>
+        </w:rPr>
+      </w:pPr>
+    </w:p>
+    <w:p>
+      <w:pPr>
+        <w:widowControl w:val="0"/>
+        <w:autoSpaceDE w:val="0"/>
+        <w:autoSpaceDN w:val="0"/>
+        <w:adjustRightInd w:val="0"/>
+        <w:spacing w:after="0" w:line="360" w:lineRule="auto"/>
+        <w:ind w:firstLine="709"/>
+        <w:jc w:val="both"/>
+        <w:rPr>
+          <w:rFonts w:ascii="Times New Roman" w:hAnsi="Times New Roman"/>
+        </w:rPr>
+      </w:pPr>
+      <w:r>
+        <w:rPr>
+          <w:rFonts w:ascii="Times New Roman" w:hAnsi="Times New Roman"/>
         </w:rPr>
         <w:lastRenderedPageBreak/>
-        <w:t>системами</w:t>
-      </w:r>
-    </w:p>
-    <w:p>
-      <w:pPr>
-        <w:widowControl w:val="0"/>
-        <w:autoSpaceDE w:val="0"/>
-        <w:autoSpaceDN w:val="0"/>
-        <w:adjustRightInd w:val="0"/>
-        <w:spacing w:after="0" w:line="360" w:lineRule="auto"/>
-        <w:ind w:firstLine="709"/>
-        <w:jc w:val="both"/>
-        <w:rPr>
-          <w:rFonts w:ascii="Times New Roman" w:hAnsi="Times New Roman"/>
-          <w:b/>
-          <w:bCs/>
-          <w:lang w:val="x-none"/>
-        </w:rPr>
-      </w:pPr>
-    </w:p>
-    <w:p>
-      <w:pPr>
-        <w:widowControl w:val="0"/>
-        <w:autoSpaceDE w:val="0"/>
-        <w:autoSpaceDN w:val="0"/>
-        <w:adjustRightInd w:val="0"/>
-        <w:spacing w:after="0" w:line="360" w:lineRule="auto"/>
-        <w:ind w:firstLine="709"/>
-        <w:jc w:val="both"/>
-        <w:rPr>
-          <w:rFonts w:ascii="Times New Roman" w:hAnsi="Times New Roman"/>
-        </w:rPr>
-      </w:pPr>
-      <w:r>
-        <w:rPr>
-          <w:rFonts w:ascii="Times New Roman" w:hAnsi="Times New Roman"/>
-        </w:rPr>
         <w:t>Для обеспечения совместимости с внешними системами необходимо:</w:t>
       </w:r>
     </w:p>
@@ -13388,7 +13238,6 @@
           <w:rFonts w:ascii="Times New Roman" w:hAnsi="Times New Roman"/>
           <w:color w:val="000000"/>
         </w:rPr>
-        <w:lastRenderedPageBreak/>
         <w:t>автономная работа базы в течение 15 минут при отключении питания;</w:t>
       </w:r>
     </w:p>
@@ -13460,6 +13309,7 @@
           <w:szCs w:val="28"/>
           <w:lang w:val="x-none"/>
         </w:rPr>
+        <w:lastRenderedPageBreak/>
         <w:t>4.3.2.8. Требования к контролю, хранению, обновлению и восстановлению данных</w:t>
       </w:r>
     </w:p>
@@ -14127,7 +13977,6 @@
         <w:rPr>
           <w:rFonts w:ascii="Times New Roman" w:hAnsi="Times New Roman"/>
         </w:rPr>
-        <w:lastRenderedPageBreak/>
         <w:t>Access 2016-2021.</w:t>
       </w:r>
     </w:p>
@@ -14809,61 +14658,61 @@
         <w:rPr>
           <w:rFonts w:ascii="Times New Roman" w:hAnsi="Times New Roman"/>
         </w:rPr>
+        <w:t>Внедрение.</w:t>
+      </w:r>
+    </w:p>
+    <w:p>
+      <w:pPr>
+        <w:widowControl w:val="0"/>
+        <w:autoSpaceDE w:val="0"/>
+        <w:autoSpaceDN w:val="0"/>
+        <w:adjustRightInd w:val="0"/>
+        <w:spacing w:after="0" w:line="360" w:lineRule="auto"/>
+        <w:ind w:firstLine="709"/>
+        <w:jc w:val="both"/>
+        <w:rPr>
+          <w:rFonts w:ascii="Times New Roman" w:hAnsi="Times New Roman"/>
+        </w:rPr>
+      </w:pPr>
+    </w:p>
+    <w:p>
+      <w:pPr>
+        <w:widowControl w:val="0"/>
+        <w:autoSpaceDE w:val="0"/>
+        <w:autoSpaceDN w:val="0"/>
+        <w:adjustRightInd w:val="0"/>
+        <w:spacing w:after="0" w:line="360" w:lineRule="auto"/>
+        <w:ind w:firstLine="709"/>
+        <w:jc w:val="both"/>
+        <w:rPr>
+          <w:rFonts w:ascii="Times New Roman" w:hAnsi="Times New Roman"/>
+        </w:rPr>
+      </w:pPr>
+      <w:r>
+        <w:rPr>
+          <w:rFonts w:ascii="Times New Roman" w:hAnsi="Times New Roman"/>
+        </w:rPr>
+        <w:t>Этапы разработки:</w:t>
+      </w:r>
+    </w:p>
+    <w:p>
+      <w:pPr>
+        <w:widowControl w:val="0"/>
+        <w:autoSpaceDE w:val="0"/>
+        <w:autoSpaceDN w:val="0"/>
+        <w:adjustRightInd w:val="0"/>
+        <w:spacing w:after="0" w:line="360" w:lineRule="auto"/>
+        <w:ind w:firstLine="709"/>
+        <w:jc w:val="both"/>
+        <w:rPr>
+          <w:rFonts w:ascii="Times New Roman" w:hAnsi="Times New Roman"/>
+        </w:rPr>
+      </w:pPr>
+      <w:r>
+        <w:rPr>
+          <w:rFonts w:ascii="Times New Roman" w:hAnsi="Times New Roman"/>
+        </w:rPr>
         <w:lastRenderedPageBreak/>
-        <w:t>Внедрение.</w:t>
-      </w:r>
-    </w:p>
-    <w:p>
-      <w:pPr>
-        <w:widowControl w:val="0"/>
-        <w:autoSpaceDE w:val="0"/>
-        <w:autoSpaceDN w:val="0"/>
-        <w:adjustRightInd w:val="0"/>
-        <w:spacing w:after="0" w:line="360" w:lineRule="auto"/>
-        <w:ind w:firstLine="709"/>
-        <w:jc w:val="both"/>
-        <w:rPr>
-          <w:rFonts w:ascii="Times New Roman" w:hAnsi="Times New Roman"/>
-        </w:rPr>
-      </w:pPr>
-    </w:p>
-    <w:p>
-      <w:pPr>
-        <w:widowControl w:val="0"/>
-        <w:autoSpaceDE w:val="0"/>
-        <w:autoSpaceDN w:val="0"/>
-        <w:adjustRightInd w:val="0"/>
-        <w:spacing w:after="0" w:line="360" w:lineRule="auto"/>
-        <w:ind w:firstLine="709"/>
-        <w:jc w:val="both"/>
-        <w:rPr>
-          <w:rFonts w:ascii="Times New Roman" w:hAnsi="Times New Roman"/>
-        </w:rPr>
-      </w:pPr>
-      <w:r>
-        <w:rPr>
-          <w:rFonts w:ascii="Times New Roman" w:hAnsi="Times New Roman"/>
-        </w:rPr>
-        <w:t>Этапы разработки:</w:t>
-      </w:r>
-    </w:p>
-    <w:p>
-      <w:pPr>
-        <w:widowControl w:val="0"/>
-        <w:autoSpaceDE w:val="0"/>
-        <w:autoSpaceDN w:val="0"/>
-        <w:adjustRightInd w:val="0"/>
-        <w:spacing w:after="0" w:line="360" w:lineRule="auto"/>
-        <w:ind w:firstLine="709"/>
-        <w:jc w:val="both"/>
-        <w:rPr>
-          <w:rFonts w:ascii="Times New Roman" w:hAnsi="Times New Roman"/>
-        </w:rPr>
-      </w:pPr>
-      <w:r>
-        <w:rPr>
-          <w:rFonts w:ascii="Times New Roman" w:hAnsi="Times New Roman"/>
-        </w:rPr>
         <w:t>На стадии разработки технического задания:</w:t>
       </w:r>
     </w:p>
